--- a/Documents/SDP_JMP_4_Interactive Simulation Of Various Data Structures And Algorithms_SRS.docx
+++ b/Documents/SDP_JMP_4_Interactive Simulation Of Various Data Structures And Algorithms_SRS.docx
@@ -218,11 +218,19 @@
           <w:sz w:val="40"/>
         </w:rPr>
       </w:pPr>
+      <w:proofErr w:type="spellStart"/>
       <w:r>
         <w:rPr>
           <w:sz w:val="40"/>
         </w:rPr>
-        <w:t>Dharmsinh Desai University</w:t>
+        <w:t>Dharmsinh</w:t>
+      </w:r>
+      <w:proofErr w:type="spellEnd"/>
+      <w:r>
+        <w:rPr>
+          <w:sz w:val="40"/>
+        </w:rPr>
+        <w:t xml:space="preserve"> Desai University</w:t>
       </w:r>
     </w:p>
     <w:p>
@@ -238,8 +246,6 @@
         </w:tabs>
         <w:suppressAutoHyphens/>
         <w:spacing w:after="0" w:line="240" w:lineRule="auto"/>
-        <w:ind w:left="576" w:hanging="576"/>
-        <w:jc w:val="center"/>
         <w:outlineLvl w:val="1"/>
         <w:rPr>
           <w:rFonts w:ascii="Times New Roman" w:eastAsia="Times New Roman" w:hAnsi="Times New Roman" w:cs="Times New Roman"/>
@@ -249,1120 +255,3798 @@
           <w:szCs w:val="28"/>
           <w:lang w:eastAsia="zh-CN"/>
         </w:rPr>
-        <w:sectPr>
-          <w:footerReference w:type="default" r:id="rId8"/>
-          <w:pgSz w:w="11906" w:h="16838" w:code="9"/>
-          <w:pgMar w:top="1440" w:right="1440" w:bottom="1440" w:left="1440" w:header="708" w:footer="708" w:gutter="0"/>
-          <w:cols w:space="708"/>
-          <w:titlePg/>
-          <w:docGrid w:linePitch="360"/>
-        </w:sectPr>
-      </w:pPr>
-    </w:p>
-    <w:p>
-      <w:pPr>
-        <w:pStyle w:val="TOCEntry"/>
-        <w:rPr>
-          <w:rFonts w:ascii="Arial" w:hAnsi="Arial" w:cs="Arial"/>
-        </w:rPr>
-      </w:pPr>
-      <w:bookmarkStart w:id="0" w:name="_Toc441230970"/>
-      <w:r>
-        <w:rPr>
-          <w:rFonts w:ascii="Arial" w:hAnsi="Arial" w:cs="Arial"/>
-        </w:rPr>
-        <w:lastRenderedPageBreak/>
-        <w:t>Table of Contents</w:t>
-      </w:r>
-      <w:bookmarkEnd w:id="0"/>
-    </w:p>
-    <w:p>
-      <w:pPr>
-        <w:pStyle w:val="TOC1"/>
-        <w:rPr>
-          <w:rFonts w:ascii="Arial" w:hAnsi="Arial" w:cs="Arial"/>
-        </w:rPr>
-      </w:pPr>
-      <w:r>
-        <w:rPr>
-          <w:rFonts w:ascii="Arial" w:hAnsi="Arial" w:cs="Arial"/>
-          <w:b w:val="0"/>
-        </w:rPr>
-        <w:fldChar w:fldCharType="begin"/>
-      </w:r>
-      <w:r>
-        <w:rPr>
-          <w:rFonts w:ascii="Arial" w:hAnsi="Arial" w:cs="Arial"/>
-          <w:b w:val="0"/>
-        </w:rPr>
-        <w:instrText xml:space="preserve"> TOC \o "1-2" \t "TOCentry,1" </w:instrText>
-      </w:r>
-      <w:r>
-        <w:rPr>
-          <w:rFonts w:ascii="Arial" w:hAnsi="Arial" w:cs="Arial"/>
-          <w:b w:val="0"/>
-        </w:rPr>
-        <w:fldChar w:fldCharType="separate"/>
-      </w:r>
-    </w:p>
-    <w:p>
-      <w:pPr>
-        <w:pStyle w:val="TOC1"/>
-        <w:rPr>
-          <w:rFonts w:ascii="Arial" w:hAnsi="Arial" w:cs="Arial"/>
-        </w:rPr>
-      </w:pPr>
-      <w:r>
-        <w:rPr>
-          <w:rFonts w:ascii="Arial" w:hAnsi="Arial" w:cs="Arial"/>
-        </w:rPr>
-        <w:t>1.</w:t>
-      </w:r>
-      <w:r>
-        <w:rPr>
-          <w:rFonts w:ascii="Arial" w:hAnsi="Arial" w:cs="Arial"/>
-        </w:rPr>
-        <w:tab/>
-        <w:t>Introduction</w:t>
-      </w:r>
-      <w:r>
-        <w:rPr>
-          <w:rFonts w:ascii="Arial" w:hAnsi="Arial" w:cs="Arial"/>
-        </w:rPr>
-        <w:tab/>
-      </w:r>
-      <w:r>
-        <w:rPr>
-          <w:rFonts w:ascii="Arial" w:hAnsi="Arial" w:cs="Arial"/>
-        </w:rPr>
-        <w:t>3</w:t>
-      </w:r>
-    </w:p>
-    <w:p>
-      <w:pPr>
-        <w:pStyle w:val="TOC2"/>
-        <w:tabs>
-          <w:tab w:val="left" w:pos="720"/>
-        </w:tabs>
-        <w:rPr>
-          <w:rFonts w:ascii="Arial" w:hAnsi="Arial" w:cs="Arial"/>
-          <w:noProof/>
-        </w:rPr>
-      </w:pPr>
-      <w:r>
-        <w:rPr>
-          <w:rFonts w:ascii="Arial" w:hAnsi="Arial" w:cs="Arial"/>
-          <w:noProof/>
-        </w:rPr>
-        <w:t>1.1</w:t>
-      </w:r>
-      <w:r>
-        <w:rPr>
-          <w:rFonts w:ascii="Arial" w:hAnsi="Arial" w:cs="Arial"/>
-          <w:noProof/>
-        </w:rPr>
-        <w:tab/>
-        <w:t>Purpose</w:t>
-      </w:r>
-      <w:r>
-        <w:rPr>
-          <w:rFonts w:ascii="Arial" w:hAnsi="Arial" w:cs="Arial"/>
-          <w:noProof/>
-        </w:rPr>
-        <w:tab/>
-      </w:r>
-      <w:r>
-        <w:rPr>
-          <w:rFonts w:ascii="Arial" w:hAnsi="Arial" w:cs="Arial"/>
-          <w:noProof/>
-        </w:rPr>
-        <w:t>3</w:t>
-      </w:r>
-    </w:p>
-    <w:p>
-      <w:pPr>
-        <w:pStyle w:val="TOC2"/>
-        <w:tabs>
-          <w:tab w:val="left" w:pos="720"/>
-        </w:tabs>
-        <w:rPr>
-          <w:rFonts w:ascii="Arial" w:hAnsi="Arial" w:cs="Arial"/>
-          <w:noProof/>
-        </w:rPr>
-      </w:pPr>
-      <w:r>
-        <w:rPr>
-          <w:rFonts w:ascii="Arial" w:hAnsi="Arial" w:cs="Arial"/>
-          <w:noProof/>
-        </w:rPr>
-        <w:t>1.2</w:t>
-      </w:r>
-      <w:r>
-        <w:rPr>
-          <w:rFonts w:ascii="Arial" w:hAnsi="Arial" w:cs="Arial"/>
-          <w:noProof/>
-        </w:rPr>
-        <w:tab/>
-        <w:t>Document Conventions</w:t>
-      </w:r>
-      <w:r>
-        <w:rPr>
-          <w:rFonts w:ascii="Arial" w:hAnsi="Arial" w:cs="Arial"/>
-          <w:noProof/>
-        </w:rPr>
-        <w:tab/>
-      </w:r>
-      <w:r>
-        <w:rPr>
-          <w:rFonts w:ascii="Arial" w:hAnsi="Arial" w:cs="Arial"/>
-          <w:noProof/>
-        </w:rPr>
-        <w:t>3</w:t>
-      </w:r>
-    </w:p>
-    <w:p>
-      <w:pPr>
-        <w:pStyle w:val="TOC2"/>
-        <w:tabs>
-          <w:tab w:val="left" w:pos="720"/>
-        </w:tabs>
-        <w:rPr>
-          <w:rFonts w:ascii="Arial" w:hAnsi="Arial" w:cs="Arial"/>
-          <w:noProof/>
-        </w:rPr>
-      </w:pPr>
-      <w:r>
-        <w:rPr>
-          <w:rFonts w:ascii="Arial" w:hAnsi="Arial" w:cs="Arial"/>
-          <w:noProof/>
-        </w:rPr>
-        <w:t>1.3</w:t>
-      </w:r>
-      <w:r>
-        <w:rPr>
-          <w:rFonts w:ascii="Arial" w:hAnsi="Arial" w:cs="Arial"/>
-          <w:noProof/>
-        </w:rPr>
-        <w:tab/>
-        <w:t>Intended Audience and Reading Suggestions</w:t>
-      </w:r>
-      <w:r>
-        <w:rPr>
-          <w:rFonts w:ascii="Arial" w:hAnsi="Arial" w:cs="Arial"/>
-          <w:noProof/>
-        </w:rPr>
-        <w:tab/>
-      </w:r>
-      <w:r>
-        <w:rPr>
-          <w:rFonts w:ascii="Arial" w:hAnsi="Arial" w:cs="Arial"/>
-          <w:noProof/>
-        </w:rPr>
-        <w:t>3</w:t>
-      </w:r>
-    </w:p>
-    <w:p>
-      <w:pPr>
-        <w:pStyle w:val="TOC2"/>
-        <w:tabs>
-          <w:tab w:val="left" w:pos="720"/>
-        </w:tabs>
-        <w:rPr>
-          <w:rFonts w:ascii="Arial" w:hAnsi="Arial" w:cs="Arial"/>
-          <w:noProof/>
-        </w:rPr>
-      </w:pPr>
-      <w:r>
-        <w:rPr>
-          <w:rFonts w:ascii="Arial" w:hAnsi="Arial" w:cs="Arial"/>
-          <w:noProof/>
-        </w:rPr>
-        <w:t>1.4</w:t>
-      </w:r>
-      <w:r>
-        <w:rPr>
-          <w:rFonts w:ascii="Arial" w:hAnsi="Arial" w:cs="Arial"/>
-          <w:noProof/>
-        </w:rPr>
-        <w:tab/>
-        <w:t>Product Scope</w:t>
-      </w:r>
-      <w:r>
-        <w:rPr>
-          <w:rFonts w:ascii="Arial" w:hAnsi="Arial" w:cs="Arial"/>
-          <w:noProof/>
-        </w:rPr>
-        <w:tab/>
-      </w:r>
-      <w:r>
-        <w:rPr>
-          <w:rFonts w:ascii="Arial" w:hAnsi="Arial" w:cs="Arial"/>
-          <w:noProof/>
-        </w:rPr>
-        <w:t>3</w:t>
-      </w:r>
-    </w:p>
-    <w:p>
-      <w:pPr>
-        <w:pStyle w:val="TOC2"/>
-        <w:tabs>
-          <w:tab w:val="left" w:pos="720"/>
-        </w:tabs>
-        <w:rPr>
-          <w:rFonts w:ascii="Arial" w:hAnsi="Arial" w:cs="Arial"/>
-          <w:noProof/>
-        </w:rPr>
-      </w:pPr>
-      <w:r>
-        <w:rPr>
-          <w:rFonts w:ascii="Arial" w:hAnsi="Arial" w:cs="Arial"/>
-          <w:noProof/>
-        </w:rPr>
-        <w:t>1.5</w:t>
-      </w:r>
-      <w:r>
-        <w:rPr>
-          <w:rFonts w:ascii="Arial" w:hAnsi="Arial" w:cs="Arial"/>
-          <w:noProof/>
-        </w:rPr>
-        <w:tab/>
-        <w:t>References</w:t>
-      </w:r>
-      <w:r>
-        <w:rPr>
-          <w:rFonts w:ascii="Arial" w:hAnsi="Arial" w:cs="Arial"/>
-          <w:noProof/>
-        </w:rPr>
-        <w:tab/>
-      </w:r>
-      <w:r>
-        <w:rPr>
-          <w:rFonts w:ascii="Arial" w:hAnsi="Arial" w:cs="Arial"/>
-          <w:noProof/>
-        </w:rPr>
-        <w:t>3</w:t>
-      </w:r>
-    </w:p>
-    <w:p>
-      <w:pPr>
-        <w:pStyle w:val="TOC1"/>
-        <w:rPr>
-          <w:rFonts w:ascii="Arial" w:hAnsi="Arial" w:cs="Arial"/>
-        </w:rPr>
-      </w:pPr>
-      <w:r>
-        <w:rPr>
-          <w:rFonts w:ascii="Arial" w:hAnsi="Arial" w:cs="Arial"/>
-        </w:rPr>
-        <w:t>2.</w:t>
-      </w:r>
-      <w:r>
-        <w:rPr>
-          <w:rFonts w:ascii="Arial" w:hAnsi="Arial" w:cs="Arial"/>
-        </w:rPr>
-        <w:tab/>
-        <w:t>Overall Description</w:t>
-      </w:r>
-      <w:r>
-        <w:rPr>
-          <w:rFonts w:ascii="Arial" w:hAnsi="Arial" w:cs="Arial"/>
-        </w:rPr>
-        <w:tab/>
-      </w:r>
-      <w:r>
-        <w:rPr>
-          <w:rFonts w:ascii="Arial" w:hAnsi="Arial" w:cs="Arial"/>
-        </w:rPr>
-        <w:t>4</w:t>
-      </w:r>
-    </w:p>
-    <w:p>
-      <w:pPr>
-        <w:pStyle w:val="TOC2"/>
-        <w:tabs>
-          <w:tab w:val="left" w:pos="720"/>
-        </w:tabs>
-        <w:rPr>
-          <w:rFonts w:ascii="Arial" w:hAnsi="Arial" w:cs="Arial"/>
-          <w:noProof/>
-        </w:rPr>
-      </w:pPr>
-      <w:r>
-        <w:rPr>
-          <w:rFonts w:ascii="Arial" w:hAnsi="Arial" w:cs="Arial"/>
-          <w:noProof/>
-        </w:rPr>
-        <w:t>2.1</w:t>
-      </w:r>
-      <w:r>
-        <w:rPr>
-          <w:rFonts w:ascii="Arial" w:hAnsi="Arial" w:cs="Arial"/>
-          <w:noProof/>
-        </w:rPr>
-        <w:tab/>
-        <w:t>Product Perspective</w:t>
-      </w:r>
-      <w:r>
-        <w:rPr>
-          <w:rFonts w:ascii="Arial" w:hAnsi="Arial" w:cs="Arial"/>
-          <w:noProof/>
-        </w:rPr>
-        <w:tab/>
-      </w:r>
-      <w:r>
-        <w:rPr>
-          <w:rFonts w:ascii="Arial" w:hAnsi="Arial" w:cs="Arial"/>
-          <w:noProof/>
-        </w:rPr>
-        <w:t>4</w:t>
-      </w:r>
-    </w:p>
-    <w:p>
-      <w:pPr>
-        <w:pStyle w:val="TOC2"/>
-        <w:tabs>
-          <w:tab w:val="left" w:pos="720"/>
-        </w:tabs>
-        <w:rPr>
-          <w:rFonts w:ascii="Arial" w:hAnsi="Arial" w:cs="Arial"/>
-          <w:noProof/>
-        </w:rPr>
-      </w:pPr>
-      <w:r>
-        <w:rPr>
-          <w:rFonts w:ascii="Arial" w:hAnsi="Arial" w:cs="Arial"/>
-          <w:noProof/>
-        </w:rPr>
-        <w:t>2.2</w:t>
-      </w:r>
-      <w:r>
-        <w:rPr>
-          <w:rFonts w:ascii="Arial" w:hAnsi="Arial" w:cs="Arial"/>
-          <w:noProof/>
-        </w:rPr>
-        <w:tab/>
-        <w:t>Product Functions</w:t>
-      </w:r>
-      <w:r>
-        <w:rPr>
-          <w:rFonts w:ascii="Arial" w:hAnsi="Arial" w:cs="Arial"/>
-          <w:noProof/>
-        </w:rPr>
-        <w:tab/>
-      </w:r>
-      <w:r>
-        <w:rPr>
-          <w:rFonts w:ascii="Arial" w:hAnsi="Arial" w:cs="Arial"/>
-          <w:noProof/>
-        </w:rPr>
-        <w:t>4</w:t>
-      </w:r>
-    </w:p>
-    <w:p>
-      <w:pPr>
-        <w:pStyle w:val="TOC2"/>
-        <w:tabs>
-          <w:tab w:val="left" w:pos="720"/>
-        </w:tabs>
-        <w:rPr>
-          <w:rFonts w:ascii="Arial" w:hAnsi="Arial" w:cs="Arial"/>
-          <w:noProof/>
-        </w:rPr>
-      </w:pPr>
-      <w:r>
-        <w:rPr>
-          <w:rFonts w:ascii="Arial" w:hAnsi="Arial" w:cs="Arial"/>
-          <w:noProof/>
-        </w:rPr>
-        <w:t>2.3</w:t>
-      </w:r>
-      <w:r>
-        <w:rPr>
-          <w:rFonts w:ascii="Arial" w:hAnsi="Arial" w:cs="Arial"/>
-          <w:noProof/>
-        </w:rPr>
-        <w:tab/>
-        <w:t>User Classes and Characteristics</w:t>
-      </w:r>
-      <w:r>
-        <w:rPr>
-          <w:rFonts w:ascii="Arial" w:hAnsi="Arial" w:cs="Arial"/>
-          <w:noProof/>
-        </w:rPr>
-        <w:tab/>
-      </w:r>
-      <w:r>
-        <w:rPr>
-          <w:rFonts w:ascii="Arial" w:hAnsi="Arial" w:cs="Arial"/>
-          <w:noProof/>
-        </w:rPr>
-        <w:t>4</w:t>
-      </w:r>
-    </w:p>
-    <w:p>
-      <w:pPr>
-        <w:pStyle w:val="TOC2"/>
-        <w:tabs>
-          <w:tab w:val="left" w:pos="720"/>
-        </w:tabs>
-        <w:rPr>
-          <w:rFonts w:ascii="Arial" w:hAnsi="Arial" w:cs="Arial"/>
-          <w:noProof/>
-        </w:rPr>
-      </w:pPr>
-      <w:r>
-        <w:rPr>
-          <w:rFonts w:ascii="Arial" w:hAnsi="Arial" w:cs="Arial"/>
-          <w:noProof/>
-        </w:rPr>
-        <w:t>2.4</w:t>
-      </w:r>
-      <w:r>
-        <w:rPr>
-          <w:rFonts w:ascii="Arial" w:hAnsi="Arial" w:cs="Arial"/>
-          <w:noProof/>
-        </w:rPr>
-        <w:tab/>
-        <w:t>Operating Environment</w:t>
-      </w:r>
-      <w:r>
-        <w:rPr>
-          <w:rFonts w:ascii="Arial" w:hAnsi="Arial" w:cs="Arial"/>
-          <w:noProof/>
-        </w:rPr>
-        <w:tab/>
-      </w:r>
-      <w:r>
-        <w:rPr>
-          <w:rFonts w:ascii="Arial" w:hAnsi="Arial" w:cs="Arial"/>
-          <w:noProof/>
-        </w:rPr>
-        <w:t>4</w:t>
-      </w:r>
-    </w:p>
-    <w:p>
-      <w:pPr>
-        <w:pStyle w:val="TOC2"/>
-        <w:tabs>
-          <w:tab w:val="left" w:pos="720"/>
-        </w:tabs>
-        <w:rPr>
-          <w:rFonts w:ascii="Arial" w:hAnsi="Arial" w:cs="Arial"/>
-          <w:noProof/>
-        </w:rPr>
-      </w:pPr>
-      <w:r>
-        <w:rPr>
-          <w:rFonts w:ascii="Arial" w:hAnsi="Arial" w:cs="Arial"/>
-          <w:noProof/>
-        </w:rPr>
-        <w:t>2.5</w:t>
-      </w:r>
-      <w:r>
-        <w:rPr>
-          <w:rFonts w:ascii="Arial" w:hAnsi="Arial" w:cs="Arial"/>
-          <w:noProof/>
-        </w:rPr>
-        <w:tab/>
-        <w:t>Design and Implementation Constraints</w:t>
-      </w:r>
-      <w:r>
-        <w:rPr>
-          <w:rFonts w:ascii="Arial" w:hAnsi="Arial" w:cs="Arial"/>
-          <w:noProof/>
-        </w:rPr>
-        <w:tab/>
-      </w:r>
-      <w:r>
-        <w:rPr>
-          <w:rFonts w:ascii="Arial" w:hAnsi="Arial" w:cs="Arial"/>
-          <w:noProof/>
-        </w:rPr>
-        <w:t>4</w:t>
-      </w:r>
-    </w:p>
-    <w:p>
-      <w:pPr>
-        <w:pStyle w:val="TOC2"/>
-        <w:tabs>
-          <w:tab w:val="left" w:pos="720"/>
-        </w:tabs>
-        <w:rPr>
-          <w:rFonts w:ascii="Arial" w:hAnsi="Arial" w:cs="Arial"/>
-          <w:noProof/>
-        </w:rPr>
-      </w:pPr>
-      <w:r>
-        <w:rPr>
-          <w:rFonts w:ascii="Arial" w:hAnsi="Arial" w:cs="Arial"/>
-          <w:noProof/>
-        </w:rPr>
-        <w:t>2.6</w:t>
-      </w:r>
-      <w:r>
-        <w:rPr>
-          <w:rFonts w:ascii="Arial" w:hAnsi="Arial" w:cs="Arial"/>
-          <w:noProof/>
-        </w:rPr>
-        <w:tab/>
-        <w:t>Assumptions and Dependencies</w:t>
-      </w:r>
-      <w:r>
-        <w:rPr>
-          <w:rFonts w:ascii="Arial" w:hAnsi="Arial" w:cs="Arial"/>
-          <w:noProof/>
-        </w:rPr>
-        <w:tab/>
-      </w:r>
-      <w:r>
-        <w:rPr>
-          <w:rFonts w:ascii="Arial" w:hAnsi="Arial" w:cs="Arial"/>
-          <w:noProof/>
-        </w:rPr>
-        <w:t>5</w:t>
-      </w:r>
-    </w:p>
-    <w:p>
-      <w:pPr>
-        <w:pStyle w:val="TOC1"/>
-        <w:rPr>
-          <w:rFonts w:ascii="Arial" w:hAnsi="Arial" w:cs="Arial"/>
-        </w:rPr>
-      </w:pPr>
-      <w:r>
-        <w:rPr>
-          <w:rFonts w:ascii="Arial" w:hAnsi="Arial" w:cs="Arial"/>
-        </w:rPr>
-        <w:t>3.</w:t>
-      </w:r>
-      <w:r>
-        <w:rPr>
-          <w:rFonts w:ascii="Arial" w:hAnsi="Arial" w:cs="Arial"/>
-        </w:rPr>
-        <w:tab/>
-        <w:t>External Interface Requirements</w:t>
-      </w:r>
-      <w:r>
-        <w:rPr>
-          <w:rFonts w:ascii="Arial" w:hAnsi="Arial" w:cs="Arial"/>
-        </w:rPr>
-        <w:tab/>
-      </w:r>
-      <w:r>
-        <w:rPr>
-          <w:rFonts w:ascii="Arial" w:hAnsi="Arial" w:cs="Arial"/>
-        </w:rPr>
-        <w:t>5</w:t>
-      </w:r>
-    </w:p>
-    <w:p>
-      <w:pPr>
-        <w:pStyle w:val="TOC2"/>
-        <w:tabs>
-          <w:tab w:val="left" w:pos="720"/>
-        </w:tabs>
-        <w:rPr>
-          <w:rFonts w:ascii="Arial" w:hAnsi="Arial" w:cs="Arial"/>
-          <w:noProof/>
-        </w:rPr>
-      </w:pPr>
-      <w:r>
-        <w:rPr>
-          <w:rFonts w:ascii="Arial" w:hAnsi="Arial" w:cs="Arial"/>
-          <w:noProof/>
-        </w:rPr>
-        <w:t>3.1</w:t>
-      </w:r>
-      <w:r>
-        <w:rPr>
-          <w:rFonts w:ascii="Arial" w:hAnsi="Arial" w:cs="Arial"/>
-          <w:noProof/>
-        </w:rPr>
-        <w:tab/>
-        <w:t>User Interfaces</w:t>
-      </w:r>
-      <w:r>
-        <w:rPr>
-          <w:rFonts w:ascii="Arial" w:hAnsi="Arial" w:cs="Arial"/>
-          <w:noProof/>
-        </w:rPr>
-        <w:tab/>
-      </w:r>
-      <w:r>
-        <w:rPr>
-          <w:rFonts w:ascii="Arial" w:hAnsi="Arial" w:cs="Arial"/>
-          <w:noProof/>
-        </w:rPr>
-        <w:t>5</w:t>
-      </w:r>
-    </w:p>
-    <w:p>
-      <w:pPr>
-        <w:pStyle w:val="TOC2"/>
-        <w:tabs>
-          <w:tab w:val="left" w:pos="720"/>
-        </w:tabs>
-        <w:rPr>
-          <w:rFonts w:ascii="Arial" w:hAnsi="Arial" w:cs="Arial"/>
-          <w:noProof/>
-        </w:rPr>
-      </w:pPr>
-      <w:r>
-        <w:rPr>
-          <w:rFonts w:ascii="Arial" w:hAnsi="Arial" w:cs="Arial"/>
-          <w:noProof/>
-        </w:rPr>
-        <w:t>3.2</w:t>
-      </w:r>
-      <w:r>
-        <w:rPr>
-          <w:rFonts w:ascii="Arial" w:hAnsi="Arial" w:cs="Arial"/>
-          <w:noProof/>
-        </w:rPr>
-        <w:tab/>
-        <w:t>Hardware Interfaces</w:t>
-      </w:r>
-      <w:r>
-        <w:rPr>
-          <w:rFonts w:ascii="Arial" w:hAnsi="Arial" w:cs="Arial"/>
-          <w:noProof/>
-        </w:rPr>
-        <w:tab/>
-      </w:r>
-      <w:r>
-        <w:rPr>
-          <w:rFonts w:ascii="Arial" w:hAnsi="Arial" w:cs="Arial"/>
-          <w:noProof/>
-        </w:rPr>
-        <w:t>5</w:t>
-      </w:r>
-    </w:p>
-    <w:p>
-      <w:pPr>
-        <w:pStyle w:val="TOC1"/>
-        <w:rPr>
-          <w:rFonts w:ascii="Arial" w:hAnsi="Arial" w:cs="Arial"/>
-        </w:rPr>
-      </w:pPr>
-      <w:r>
-        <w:rPr>
-          <w:rFonts w:ascii="Arial" w:hAnsi="Arial" w:cs="Arial"/>
-        </w:rPr>
-        <w:t>4.</w:t>
-      </w:r>
-      <w:r>
-        <w:rPr>
-          <w:rFonts w:ascii="Arial" w:hAnsi="Arial" w:cs="Arial"/>
-        </w:rPr>
-        <w:tab/>
-      </w:r>
-      <w:r>
-        <w:rPr>
-          <w:rFonts w:ascii="Arial" w:hAnsi="Arial" w:cs="Arial"/>
-        </w:rPr>
-        <w:t>Functional Requirements</w:t>
-      </w:r>
-      <w:r>
-        <w:rPr>
-          <w:rFonts w:ascii="Arial" w:hAnsi="Arial" w:cs="Arial"/>
-        </w:rPr>
-        <w:tab/>
-      </w:r>
-      <w:r>
-        <w:rPr>
-          <w:rFonts w:ascii="Arial" w:hAnsi="Arial" w:cs="Arial"/>
-        </w:rPr>
-        <w:t>5</w:t>
-      </w:r>
-    </w:p>
-    <w:p>
-      <w:pPr>
-        <w:pStyle w:val="TOC2"/>
-        <w:tabs>
-          <w:tab w:val="left" w:pos="720"/>
-        </w:tabs>
-        <w:rPr>
-          <w:rFonts w:ascii="Arial" w:hAnsi="Arial" w:cs="Arial"/>
-          <w:noProof/>
-        </w:rPr>
-      </w:pPr>
-      <w:r>
-        <w:rPr>
-          <w:rFonts w:ascii="Arial" w:hAnsi="Arial" w:cs="Arial"/>
-          <w:noProof/>
-        </w:rPr>
-        <w:t>4.1</w:t>
-      </w:r>
-      <w:r>
-        <w:rPr>
-          <w:rFonts w:ascii="Arial" w:hAnsi="Arial" w:cs="Arial"/>
-          <w:noProof/>
-        </w:rPr>
-        <w:tab/>
-        <w:t>Manage Data Structure</w:t>
-      </w:r>
-      <w:r>
-        <w:rPr>
-          <w:rFonts w:ascii="Arial" w:hAnsi="Arial" w:cs="Arial"/>
-          <w:noProof/>
-        </w:rPr>
-        <w:tab/>
-      </w:r>
-      <w:r>
-        <w:rPr>
-          <w:rFonts w:ascii="Arial" w:hAnsi="Arial" w:cs="Arial"/>
-          <w:noProof/>
-        </w:rPr>
-        <w:t>5</w:t>
-      </w:r>
-    </w:p>
-    <w:p>
-      <w:pPr>
-        <w:pStyle w:val="TOC2"/>
-        <w:tabs>
-          <w:tab w:val="left" w:pos="720"/>
-        </w:tabs>
-        <w:rPr>
-          <w:rFonts w:ascii="Arial" w:hAnsi="Arial" w:cs="Arial"/>
-          <w:noProof/>
-        </w:rPr>
-      </w:pPr>
-      <w:r>
-        <w:rPr>
-          <w:rFonts w:ascii="Arial" w:hAnsi="Arial" w:cs="Arial"/>
-          <w:noProof/>
-        </w:rPr>
-        <w:t>4.2</w:t>
-      </w:r>
-      <w:r>
-        <w:rPr>
-          <w:rFonts w:ascii="Arial" w:hAnsi="Arial" w:cs="Arial"/>
-          <w:noProof/>
-        </w:rPr>
-        <w:tab/>
-        <w:t>Manage Algorithms</w:t>
-      </w:r>
-      <w:r>
-        <w:rPr>
-          <w:rFonts w:ascii="Arial" w:hAnsi="Arial" w:cs="Arial"/>
-          <w:noProof/>
-        </w:rPr>
-        <w:tab/>
-      </w:r>
-      <w:r>
-        <w:rPr>
-          <w:rFonts w:ascii="Arial" w:hAnsi="Arial" w:cs="Arial"/>
-          <w:noProof/>
-        </w:rPr>
-        <w:t>6</w:t>
-      </w:r>
-    </w:p>
-    <w:p>
-      <w:pPr>
-        <w:pStyle w:val="TOC2"/>
-        <w:tabs>
-          <w:tab w:val="left" w:pos="720"/>
-        </w:tabs>
-        <w:rPr>
-          <w:rFonts w:ascii="Arial" w:hAnsi="Arial" w:cs="Arial"/>
-          <w:noProof/>
-        </w:rPr>
-      </w:pPr>
-      <w:r>
-        <w:rPr>
-          <w:rFonts w:ascii="Arial" w:hAnsi="Arial" w:cs="Arial"/>
-          <w:noProof/>
-        </w:rPr>
-        <w:t>4.3</w:t>
-      </w:r>
-      <w:r>
-        <w:rPr>
-          <w:rFonts w:ascii="Arial" w:hAnsi="Arial" w:cs="Arial"/>
-          <w:noProof/>
-        </w:rPr>
-        <w:tab/>
-        <w:t>Manage Simulation</w:t>
-      </w:r>
-      <w:r>
-        <w:rPr>
-          <w:rFonts w:ascii="Arial" w:hAnsi="Arial" w:cs="Arial"/>
-          <w:noProof/>
-        </w:rPr>
-        <w:tab/>
-      </w:r>
-      <w:r>
-        <w:rPr>
-          <w:rFonts w:ascii="Arial" w:hAnsi="Arial" w:cs="Arial"/>
-          <w:noProof/>
-        </w:rPr>
-        <w:t>7</w:t>
-      </w:r>
-    </w:p>
-    <w:p>
-      <w:pPr>
-        <w:pStyle w:val="TOC1"/>
-        <w:rPr>
-          <w:rFonts w:ascii="Arial" w:hAnsi="Arial" w:cs="Arial"/>
-        </w:rPr>
-      </w:pPr>
-      <w:r>
-        <w:rPr>
-          <w:rFonts w:ascii="Arial" w:hAnsi="Arial" w:cs="Arial"/>
-        </w:rPr>
-        <w:t>5.</w:t>
-      </w:r>
-      <w:r>
-        <w:rPr>
-          <w:rFonts w:ascii="Arial" w:hAnsi="Arial" w:cs="Arial"/>
-        </w:rPr>
-        <w:tab/>
-      </w:r>
-      <w:r>
-        <w:rPr>
-          <w:rFonts w:ascii="Arial" w:hAnsi="Arial" w:cs="Arial"/>
-        </w:rPr>
-        <w:t>Nonfunctional Requirements</w:t>
-      </w:r>
-      <w:r>
-        <w:rPr>
-          <w:rFonts w:ascii="Arial" w:hAnsi="Arial" w:cs="Arial"/>
-        </w:rPr>
-        <w:tab/>
-      </w:r>
-      <w:r>
-        <w:rPr>
-          <w:rFonts w:ascii="Arial" w:hAnsi="Arial" w:cs="Arial"/>
-        </w:rPr>
-        <w:t>8</w:t>
-      </w:r>
-    </w:p>
-    <w:p>
-      <w:pPr>
-        <w:pStyle w:val="TOC2"/>
-        <w:tabs>
-          <w:tab w:val="left" w:pos="720"/>
-        </w:tabs>
-        <w:rPr>
-          <w:rFonts w:ascii="Arial" w:hAnsi="Arial" w:cs="Arial"/>
-          <w:noProof/>
-        </w:rPr>
-      </w:pPr>
-      <w:r>
-        <w:rPr>
-          <w:rFonts w:ascii="Arial" w:hAnsi="Arial" w:cs="Arial"/>
-          <w:noProof/>
-        </w:rPr>
-        <w:t>5.1</w:t>
-      </w:r>
-      <w:r>
-        <w:rPr>
-          <w:rFonts w:ascii="Arial" w:hAnsi="Arial" w:cs="Arial"/>
-          <w:noProof/>
-        </w:rPr>
-        <w:tab/>
-        <w:t>Availability</w:t>
-      </w:r>
-      <w:r>
-        <w:rPr>
-          <w:rFonts w:ascii="Arial" w:hAnsi="Arial" w:cs="Arial"/>
-          <w:noProof/>
-        </w:rPr>
-        <w:tab/>
-      </w:r>
-      <w:r>
-        <w:rPr>
-          <w:rFonts w:ascii="Arial" w:hAnsi="Arial" w:cs="Arial"/>
-          <w:noProof/>
-        </w:rPr>
-        <w:t>8</w:t>
-      </w:r>
-    </w:p>
-    <w:p>
-      <w:pPr>
-        <w:pStyle w:val="TOC2"/>
-        <w:tabs>
-          <w:tab w:val="left" w:pos="720"/>
-        </w:tabs>
-        <w:rPr>
-          <w:rFonts w:ascii="Arial" w:hAnsi="Arial" w:cs="Arial"/>
-          <w:noProof/>
-        </w:rPr>
-      </w:pPr>
-      <w:r>
-        <w:rPr>
-          <w:rFonts w:ascii="Arial" w:hAnsi="Arial" w:cs="Arial"/>
-          <w:noProof/>
-        </w:rPr>
-        <w:t>5.2</w:t>
-      </w:r>
-      <w:r>
-        <w:rPr>
-          <w:rFonts w:ascii="Arial" w:hAnsi="Arial" w:cs="Arial"/>
-          <w:noProof/>
-        </w:rPr>
-        <w:tab/>
-        <w:t>Portability</w:t>
-      </w:r>
-      <w:r>
-        <w:rPr>
-          <w:rFonts w:ascii="Arial" w:hAnsi="Arial" w:cs="Arial"/>
-          <w:noProof/>
-        </w:rPr>
-        <w:tab/>
-      </w:r>
-      <w:r>
-        <w:rPr>
-          <w:rFonts w:ascii="Arial" w:hAnsi="Arial" w:cs="Arial"/>
-          <w:noProof/>
-        </w:rPr>
-        <w:t>8</w:t>
-      </w:r>
-    </w:p>
-    <w:p>
-      <w:pPr>
-        <w:pStyle w:val="TOC2"/>
-        <w:tabs>
-          <w:tab w:val="left" w:pos="720"/>
-        </w:tabs>
-        <w:rPr>
-          <w:rFonts w:ascii="Arial" w:hAnsi="Arial" w:cs="Arial"/>
-          <w:noProof/>
-        </w:rPr>
-      </w:pPr>
-      <w:r>
-        <w:rPr>
-          <w:rFonts w:ascii="Arial" w:hAnsi="Arial" w:cs="Arial"/>
-          <w:noProof/>
-        </w:rPr>
-        <w:t>5.3</w:t>
-      </w:r>
-      <w:r>
-        <w:rPr>
-          <w:rFonts w:ascii="Arial" w:hAnsi="Arial" w:cs="Arial"/>
-          <w:noProof/>
-        </w:rPr>
-        <w:tab/>
-        <w:t>Performance Requirements</w:t>
-      </w:r>
-      <w:r>
-        <w:rPr>
-          <w:rFonts w:ascii="Arial" w:hAnsi="Arial" w:cs="Arial"/>
-          <w:noProof/>
-        </w:rPr>
-        <w:tab/>
-      </w:r>
-      <w:r>
-        <w:rPr>
-          <w:rFonts w:ascii="Arial" w:hAnsi="Arial" w:cs="Arial"/>
-          <w:noProof/>
-        </w:rPr>
-        <w:t>8</w:t>
-      </w:r>
-    </w:p>
-    <w:p>
-      <w:pPr>
-        <w:pStyle w:val="TOC2"/>
-        <w:tabs>
-          <w:tab w:val="left" w:pos="720"/>
-        </w:tabs>
-        <w:rPr>
-          <w:rFonts w:ascii="Arial" w:hAnsi="Arial" w:cs="Arial"/>
-          <w:noProof/>
-        </w:rPr>
-      </w:pPr>
-      <w:r>
-        <w:rPr>
-          <w:rFonts w:ascii="Arial" w:hAnsi="Arial" w:cs="Arial"/>
-          <w:noProof/>
-        </w:rPr>
-        <w:t>5.4</w:t>
-      </w:r>
-      <w:r>
-        <w:rPr>
-          <w:rFonts w:ascii="Arial" w:hAnsi="Arial" w:cs="Arial"/>
-          <w:noProof/>
-        </w:rPr>
-        <w:tab/>
-        <w:t>Low Cost</w:t>
-      </w:r>
-      <w:r>
-        <w:rPr>
-          <w:rFonts w:ascii="Arial" w:hAnsi="Arial" w:cs="Arial"/>
-          <w:noProof/>
-        </w:rPr>
-        <w:tab/>
-      </w:r>
-      <w:r>
-        <w:rPr>
-          <w:rFonts w:ascii="Arial" w:hAnsi="Arial" w:cs="Arial"/>
-          <w:noProof/>
-        </w:rPr>
-        <w:t>8</w:t>
-      </w:r>
-    </w:p>
-    <w:p>
-      <w:pPr>
-        <w:pStyle w:val="TOC1"/>
-        <w:rPr>
-          <w:rFonts w:ascii="Arial" w:hAnsi="Arial" w:cs="Arial"/>
-        </w:rPr>
-      </w:pPr>
-      <w:r>
-        <w:rPr>
-          <w:rFonts w:ascii="Arial" w:hAnsi="Arial" w:cs="Arial"/>
-        </w:rPr>
-        <w:t>6.</w:t>
-      </w:r>
-      <w:r>
-        <w:rPr>
-          <w:rFonts w:ascii="Arial" w:hAnsi="Arial" w:cs="Arial"/>
-        </w:rPr>
-        <w:tab/>
-      </w:r>
-      <w:r>
-        <w:rPr>
-          <w:rFonts w:ascii="Arial" w:hAnsi="Arial" w:cs="Arial"/>
-        </w:rPr>
-        <w:t>Future Extensions</w:t>
-      </w:r>
-      <w:r>
-        <w:rPr>
-          <w:rFonts w:ascii="Arial" w:hAnsi="Arial" w:cs="Arial"/>
-        </w:rPr>
-        <w:tab/>
-      </w:r>
-      <w:r>
-        <w:rPr>
-          <w:rFonts w:ascii="Arial" w:hAnsi="Arial" w:cs="Arial"/>
-        </w:rPr>
-        <w:t>8</w:t>
-      </w:r>
-    </w:p>
-    <w:p>
-      <w:pPr>
-        <w:pStyle w:val="ListParagraph"/>
-        <w:ind w:left="360"/>
-        <w:rPr>
-          <w:rFonts w:ascii="Arial" w:hAnsi="Arial" w:cs="Arial"/>
-        </w:rPr>
-      </w:pPr>
-      <w:r>
-        <w:rPr>
-          <w:rFonts w:ascii="Arial" w:hAnsi="Arial" w:cs="Arial"/>
-          <w:b/>
-          <w:noProof/>
-        </w:rPr>
-        <w:fldChar w:fldCharType="end"/>
-      </w:r>
-    </w:p>
-    <w:p>
-      <w:pPr>
-        <w:pStyle w:val="ListParagraph"/>
-        <w:ind w:left="360"/>
-        <w:rPr>
-          <w:rFonts w:ascii="Arial" w:hAnsi="Arial" w:cs="Arial"/>
+      </w:pPr>
+    </w:p>
+    <w:sdt>
+      <w:sdtPr>
+        <w:id w:val="-143207138"/>
+        <w:docPartObj>
+          <w:docPartGallery w:val="Table of Contents"/>
+          <w:docPartUnique/>
+        </w:docPartObj>
+      </w:sdtPr>
+      <w:sdtEndPr>
+        <w:rPr>
+          <w:rFonts w:asciiTheme="minorHAnsi" w:eastAsiaTheme="minorEastAsia" w:hAnsiTheme="minorHAnsi" w:cstheme="minorBidi"/>
           <w:b/>
           <w:bCs/>
+          <w:noProof/>
+          <w:color w:val="auto"/>
+          <w:sz w:val="22"/>
+          <w:szCs w:val="22"/>
+        </w:rPr>
+      </w:sdtEndPr>
+      <w:sdtContent>
+        <w:p>
+          <w:pPr>
+            <w:pStyle w:val="TOCHeading"/>
+          </w:pPr>
+          <w:r>
+            <w:t>Table of Contents</w:t>
+          </w:r>
+        </w:p>
+        <w:p>
+          <w:pPr>
+            <w:pStyle w:val="TOC1"/>
+            <w:rPr>
+              <w:rFonts w:asciiTheme="minorHAnsi" w:eastAsiaTheme="minorEastAsia" w:hAnsiTheme="minorHAnsi" w:cstheme="minorBidi"/>
+              <w:b w:val="0"/>
+              <w:sz w:val="22"/>
+              <w:szCs w:val="22"/>
+              <w:lang w:val="en-IN" w:eastAsia="en-IN"/>
+            </w:rPr>
+          </w:pPr>
+          <w:r>
+            <w:fldChar w:fldCharType="begin"/>
+          </w:r>
+          <w:r>
+            <w:instrText xml:space="preserve"> TOC \o "1-3" \h \z \u </w:instrText>
+          </w:r>
+          <w:r>
+            <w:fldChar w:fldCharType="separate"/>
+          </w:r>
+          <w:hyperlink w:anchor="_Toc61287391" w:history="1">
+            <w:r>
+              <w:rPr>
+                <w:rStyle w:val="Hyperlink"/>
+                <w:rFonts w:cs="Arial"/>
+                <w:lang w:bidi="hi-IN"/>
+              </w:rPr>
+              <w:t>1</w:t>
+            </w:r>
+            <w:r>
+              <w:rPr>
+                <w:rFonts w:asciiTheme="minorHAnsi" w:eastAsiaTheme="minorEastAsia" w:hAnsiTheme="minorHAnsi" w:cstheme="minorBidi"/>
+                <w:b w:val="0"/>
+                <w:sz w:val="22"/>
+                <w:szCs w:val="22"/>
+                <w:lang w:val="en-IN" w:eastAsia="en-IN"/>
+              </w:rPr>
+              <w:tab/>
+            </w:r>
+            <w:r>
+              <w:rPr>
+                <w:rStyle w:val="Hyperlink"/>
+                <w:rFonts w:cs="Arial"/>
+                <w:lang w:bidi="hi-IN"/>
+              </w:rPr>
+              <w:t>Introduction</w:t>
+            </w:r>
+            <w:r>
+              <w:rPr>
+                <w:webHidden/>
+              </w:rPr>
+              <w:tab/>
+            </w:r>
+            <w:r>
+              <w:rPr>
+                <w:webHidden/>
+              </w:rPr>
+              <w:fldChar w:fldCharType="begin"/>
+            </w:r>
+            <w:r>
+              <w:rPr>
+                <w:webHidden/>
+              </w:rPr>
+              <w:instrText xml:space="preserve"> PAGEREF _Toc61287391 \h </w:instrText>
+            </w:r>
+            <w:r>
+              <w:rPr>
+                <w:webHidden/>
+              </w:rPr>
+            </w:r>
+            <w:r>
+              <w:rPr>
+                <w:webHidden/>
+              </w:rPr>
+              <w:fldChar w:fldCharType="separate"/>
+            </w:r>
+            <w:r>
+              <w:rPr>
+                <w:webHidden/>
+              </w:rPr>
+              <w:t>4</w:t>
+            </w:r>
+            <w:r>
+              <w:rPr>
+                <w:webHidden/>
+              </w:rPr>
+              <w:fldChar w:fldCharType="end"/>
+            </w:r>
+          </w:hyperlink>
+        </w:p>
+        <w:p>
+          <w:pPr>
+            <w:pStyle w:val="TOC2"/>
+            <w:tabs>
+              <w:tab w:val="left" w:pos="880"/>
+            </w:tabs>
+            <w:rPr>
+              <w:rFonts w:asciiTheme="minorHAnsi" w:eastAsiaTheme="minorEastAsia" w:hAnsiTheme="minorHAnsi" w:cstheme="minorBidi"/>
+              <w:noProof/>
+              <w:szCs w:val="22"/>
+              <w:lang w:val="en-IN" w:eastAsia="en-IN"/>
+            </w:rPr>
+          </w:pPr>
+          <w:hyperlink w:anchor="_Toc61287392" w:history="1">
+            <w:r>
+              <w:rPr>
+                <w:rStyle w:val="Hyperlink"/>
+                <w:rFonts w:cs="Arial"/>
+                <w:noProof/>
+              </w:rPr>
+              <w:t>1.1</w:t>
+            </w:r>
+            <w:r>
+              <w:rPr>
+                <w:rFonts w:asciiTheme="minorHAnsi" w:eastAsiaTheme="minorEastAsia" w:hAnsiTheme="minorHAnsi" w:cstheme="minorBidi"/>
+                <w:noProof/>
+                <w:szCs w:val="22"/>
+                <w:lang w:val="en-IN" w:eastAsia="en-IN"/>
+              </w:rPr>
+              <w:tab/>
+            </w:r>
+            <w:r>
+              <w:rPr>
+                <w:rStyle w:val="Hyperlink"/>
+                <w:rFonts w:cs="Arial"/>
+                <w:noProof/>
+              </w:rPr>
+              <w:t>Purpose</w:t>
+            </w:r>
+            <w:r>
+              <w:rPr>
+                <w:noProof/>
+                <w:webHidden/>
+              </w:rPr>
+              <w:tab/>
+            </w:r>
+            <w:r>
+              <w:rPr>
+                <w:noProof/>
+                <w:webHidden/>
+              </w:rPr>
+              <w:fldChar w:fldCharType="begin"/>
+            </w:r>
+            <w:r>
+              <w:rPr>
+                <w:noProof/>
+                <w:webHidden/>
+              </w:rPr>
+              <w:instrText xml:space="preserve"> PAGEREF _Toc61287392 \h </w:instrText>
+            </w:r>
+            <w:r>
+              <w:rPr>
+                <w:noProof/>
+                <w:webHidden/>
+              </w:rPr>
+            </w:r>
+            <w:r>
+              <w:rPr>
+                <w:noProof/>
+                <w:webHidden/>
+              </w:rPr>
+              <w:fldChar w:fldCharType="separate"/>
+            </w:r>
+            <w:r>
+              <w:rPr>
+                <w:noProof/>
+                <w:webHidden/>
+              </w:rPr>
+              <w:t>4</w:t>
+            </w:r>
+            <w:r>
+              <w:rPr>
+                <w:noProof/>
+                <w:webHidden/>
+              </w:rPr>
+              <w:fldChar w:fldCharType="end"/>
+            </w:r>
+          </w:hyperlink>
+        </w:p>
+        <w:p>
+          <w:pPr>
+            <w:pStyle w:val="TOC2"/>
+            <w:tabs>
+              <w:tab w:val="left" w:pos="880"/>
+            </w:tabs>
+            <w:rPr>
+              <w:rFonts w:asciiTheme="minorHAnsi" w:eastAsiaTheme="minorEastAsia" w:hAnsiTheme="minorHAnsi" w:cstheme="minorBidi"/>
+              <w:noProof/>
+              <w:szCs w:val="22"/>
+              <w:lang w:val="en-IN" w:eastAsia="en-IN"/>
+            </w:rPr>
+          </w:pPr>
+          <w:hyperlink w:anchor="_Toc61287393" w:history="1">
+            <w:r>
+              <w:rPr>
+                <w:rStyle w:val="Hyperlink"/>
+                <w:rFonts w:cs="Arial"/>
+                <w:noProof/>
+              </w:rPr>
+              <w:t>1.2</w:t>
+            </w:r>
+            <w:r>
+              <w:rPr>
+                <w:rFonts w:asciiTheme="minorHAnsi" w:eastAsiaTheme="minorEastAsia" w:hAnsiTheme="minorHAnsi" w:cstheme="minorBidi"/>
+                <w:noProof/>
+                <w:szCs w:val="22"/>
+                <w:lang w:val="en-IN" w:eastAsia="en-IN"/>
+              </w:rPr>
+              <w:tab/>
+            </w:r>
+            <w:r>
+              <w:rPr>
+                <w:rStyle w:val="Hyperlink"/>
+                <w:rFonts w:cs="Arial"/>
+                <w:noProof/>
+              </w:rPr>
+              <w:t>Document Conventions</w:t>
+            </w:r>
+            <w:r>
+              <w:rPr>
+                <w:noProof/>
+                <w:webHidden/>
+              </w:rPr>
+              <w:tab/>
+            </w:r>
+            <w:r>
+              <w:rPr>
+                <w:noProof/>
+                <w:webHidden/>
+              </w:rPr>
+              <w:fldChar w:fldCharType="begin"/>
+            </w:r>
+            <w:r>
+              <w:rPr>
+                <w:noProof/>
+                <w:webHidden/>
+              </w:rPr>
+              <w:instrText xml:space="preserve"> PAGEREF _Toc61287393 \h </w:instrText>
+            </w:r>
+            <w:r>
+              <w:rPr>
+                <w:noProof/>
+                <w:webHidden/>
+              </w:rPr>
+            </w:r>
+            <w:r>
+              <w:rPr>
+                <w:noProof/>
+                <w:webHidden/>
+              </w:rPr>
+              <w:fldChar w:fldCharType="separate"/>
+            </w:r>
+            <w:r>
+              <w:rPr>
+                <w:noProof/>
+                <w:webHidden/>
+              </w:rPr>
+              <w:t>4</w:t>
+            </w:r>
+            <w:r>
+              <w:rPr>
+                <w:noProof/>
+                <w:webHidden/>
+              </w:rPr>
+              <w:fldChar w:fldCharType="end"/>
+            </w:r>
+          </w:hyperlink>
+        </w:p>
+        <w:p>
+          <w:pPr>
+            <w:pStyle w:val="TOC2"/>
+            <w:tabs>
+              <w:tab w:val="left" w:pos="880"/>
+            </w:tabs>
+            <w:rPr>
+              <w:rFonts w:asciiTheme="minorHAnsi" w:eastAsiaTheme="minorEastAsia" w:hAnsiTheme="minorHAnsi" w:cstheme="minorBidi"/>
+              <w:noProof/>
+              <w:szCs w:val="22"/>
+              <w:lang w:val="en-IN" w:eastAsia="en-IN"/>
+            </w:rPr>
+          </w:pPr>
+          <w:hyperlink w:anchor="_Toc61287394" w:history="1">
+            <w:r>
+              <w:rPr>
+                <w:rStyle w:val="Hyperlink"/>
+                <w:rFonts w:cs="Arial"/>
+                <w:noProof/>
+              </w:rPr>
+              <w:t>1.3</w:t>
+            </w:r>
+            <w:r>
+              <w:rPr>
+                <w:rFonts w:asciiTheme="minorHAnsi" w:eastAsiaTheme="minorEastAsia" w:hAnsiTheme="minorHAnsi" w:cstheme="minorBidi"/>
+                <w:noProof/>
+                <w:szCs w:val="22"/>
+                <w:lang w:val="en-IN" w:eastAsia="en-IN"/>
+              </w:rPr>
+              <w:tab/>
+            </w:r>
+            <w:r>
+              <w:rPr>
+                <w:rStyle w:val="Hyperlink"/>
+                <w:rFonts w:cs="Arial"/>
+                <w:noProof/>
+              </w:rPr>
+              <w:t>Intended Audience and Reading Suggestions</w:t>
+            </w:r>
+            <w:r>
+              <w:rPr>
+                <w:noProof/>
+                <w:webHidden/>
+              </w:rPr>
+              <w:tab/>
+            </w:r>
+            <w:r>
+              <w:rPr>
+                <w:noProof/>
+                <w:webHidden/>
+              </w:rPr>
+              <w:fldChar w:fldCharType="begin"/>
+            </w:r>
+            <w:r>
+              <w:rPr>
+                <w:noProof/>
+                <w:webHidden/>
+              </w:rPr>
+              <w:instrText xml:space="preserve"> PAGEREF _Toc61287394 \h </w:instrText>
+            </w:r>
+            <w:r>
+              <w:rPr>
+                <w:noProof/>
+                <w:webHidden/>
+              </w:rPr>
+            </w:r>
+            <w:r>
+              <w:rPr>
+                <w:noProof/>
+                <w:webHidden/>
+              </w:rPr>
+              <w:fldChar w:fldCharType="separate"/>
+            </w:r>
+            <w:r>
+              <w:rPr>
+                <w:noProof/>
+                <w:webHidden/>
+              </w:rPr>
+              <w:t>4</w:t>
+            </w:r>
+            <w:r>
+              <w:rPr>
+                <w:noProof/>
+                <w:webHidden/>
+              </w:rPr>
+              <w:fldChar w:fldCharType="end"/>
+            </w:r>
+          </w:hyperlink>
+        </w:p>
+        <w:p>
+          <w:pPr>
+            <w:pStyle w:val="TOC2"/>
+            <w:tabs>
+              <w:tab w:val="left" w:pos="880"/>
+            </w:tabs>
+            <w:rPr>
+              <w:rFonts w:asciiTheme="minorHAnsi" w:eastAsiaTheme="minorEastAsia" w:hAnsiTheme="minorHAnsi" w:cstheme="minorBidi"/>
+              <w:noProof/>
+              <w:szCs w:val="22"/>
+              <w:lang w:val="en-IN" w:eastAsia="en-IN"/>
+            </w:rPr>
+          </w:pPr>
+          <w:hyperlink w:anchor="_Toc61287395" w:history="1">
+            <w:r>
+              <w:rPr>
+                <w:rStyle w:val="Hyperlink"/>
+                <w:rFonts w:cs="Arial"/>
+                <w:noProof/>
+              </w:rPr>
+              <w:t>1.4</w:t>
+            </w:r>
+            <w:r>
+              <w:rPr>
+                <w:rFonts w:asciiTheme="minorHAnsi" w:eastAsiaTheme="minorEastAsia" w:hAnsiTheme="minorHAnsi" w:cstheme="minorBidi"/>
+                <w:noProof/>
+                <w:szCs w:val="22"/>
+                <w:lang w:val="en-IN" w:eastAsia="en-IN"/>
+              </w:rPr>
+              <w:tab/>
+            </w:r>
+            <w:r>
+              <w:rPr>
+                <w:rStyle w:val="Hyperlink"/>
+                <w:rFonts w:cs="Arial"/>
+                <w:noProof/>
+              </w:rPr>
+              <w:t>Product Scope</w:t>
+            </w:r>
+            <w:r>
+              <w:rPr>
+                <w:noProof/>
+                <w:webHidden/>
+              </w:rPr>
+              <w:tab/>
+            </w:r>
+            <w:r>
+              <w:rPr>
+                <w:noProof/>
+                <w:webHidden/>
+              </w:rPr>
+              <w:fldChar w:fldCharType="begin"/>
+            </w:r>
+            <w:r>
+              <w:rPr>
+                <w:noProof/>
+                <w:webHidden/>
+              </w:rPr>
+              <w:instrText xml:space="preserve"> PAGEREF _Toc61287395 \h </w:instrText>
+            </w:r>
+            <w:r>
+              <w:rPr>
+                <w:noProof/>
+                <w:webHidden/>
+              </w:rPr>
+            </w:r>
+            <w:r>
+              <w:rPr>
+                <w:noProof/>
+                <w:webHidden/>
+              </w:rPr>
+              <w:fldChar w:fldCharType="separate"/>
+            </w:r>
+            <w:r>
+              <w:rPr>
+                <w:noProof/>
+                <w:webHidden/>
+              </w:rPr>
+              <w:t>4</w:t>
+            </w:r>
+            <w:r>
+              <w:rPr>
+                <w:noProof/>
+                <w:webHidden/>
+              </w:rPr>
+              <w:fldChar w:fldCharType="end"/>
+            </w:r>
+          </w:hyperlink>
+        </w:p>
+        <w:p>
+          <w:pPr>
+            <w:pStyle w:val="TOC2"/>
+            <w:tabs>
+              <w:tab w:val="left" w:pos="880"/>
+            </w:tabs>
+            <w:rPr>
+              <w:rFonts w:asciiTheme="minorHAnsi" w:eastAsiaTheme="minorEastAsia" w:hAnsiTheme="minorHAnsi" w:cstheme="minorBidi"/>
+              <w:noProof/>
+              <w:szCs w:val="22"/>
+              <w:lang w:val="en-IN" w:eastAsia="en-IN"/>
+            </w:rPr>
+          </w:pPr>
+          <w:hyperlink w:anchor="_Toc61287396" w:history="1">
+            <w:r>
+              <w:rPr>
+                <w:rStyle w:val="Hyperlink"/>
+                <w:rFonts w:cs="Arial"/>
+                <w:noProof/>
+              </w:rPr>
+              <w:t>1.5</w:t>
+            </w:r>
+            <w:r>
+              <w:rPr>
+                <w:rFonts w:asciiTheme="minorHAnsi" w:eastAsiaTheme="minorEastAsia" w:hAnsiTheme="minorHAnsi" w:cstheme="minorBidi"/>
+                <w:noProof/>
+                <w:szCs w:val="22"/>
+                <w:lang w:val="en-IN" w:eastAsia="en-IN"/>
+              </w:rPr>
+              <w:tab/>
+            </w:r>
+            <w:r>
+              <w:rPr>
+                <w:rStyle w:val="Hyperlink"/>
+                <w:rFonts w:cs="Arial"/>
+                <w:noProof/>
+              </w:rPr>
+              <w:t>References</w:t>
+            </w:r>
+            <w:r>
+              <w:rPr>
+                <w:noProof/>
+                <w:webHidden/>
+              </w:rPr>
+              <w:tab/>
+            </w:r>
+            <w:r>
+              <w:rPr>
+                <w:noProof/>
+                <w:webHidden/>
+              </w:rPr>
+              <w:fldChar w:fldCharType="begin"/>
+            </w:r>
+            <w:r>
+              <w:rPr>
+                <w:noProof/>
+                <w:webHidden/>
+              </w:rPr>
+              <w:instrText xml:space="preserve"> PAGEREF _Toc61287396 \h </w:instrText>
+            </w:r>
+            <w:r>
+              <w:rPr>
+                <w:noProof/>
+                <w:webHidden/>
+              </w:rPr>
+            </w:r>
+            <w:r>
+              <w:rPr>
+                <w:noProof/>
+                <w:webHidden/>
+              </w:rPr>
+              <w:fldChar w:fldCharType="separate"/>
+            </w:r>
+            <w:r>
+              <w:rPr>
+                <w:noProof/>
+                <w:webHidden/>
+              </w:rPr>
+              <w:t>4</w:t>
+            </w:r>
+            <w:r>
+              <w:rPr>
+                <w:noProof/>
+                <w:webHidden/>
+              </w:rPr>
+              <w:fldChar w:fldCharType="end"/>
+            </w:r>
+          </w:hyperlink>
+        </w:p>
+        <w:p>
+          <w:pPr>
+            <w:pStyle w:val="TOC1"/>
+            <w:rPr>
+              <w:rFonts w:asciiTheme="minorHAnsi" w:eastAsiaTheme="minorEastAsia" w:hAnsiTheme="minorHAnsi" w:cstheme="minorBidi"/>
+              <w:b w:val="0"/>
+              <w:sz w:val="22"/>
+              <w:szCs w:val="22"/>
+              <w:lang w:val="en-IN" w:eastAsia="en-IN"/>
+            </w:rPr>
+          </w:pPr>
+          <w:hyperlink w:anchor="_Toc61287397" w:history="1">
+            <w:r>
+              <w:rPr>
+                <w:rStyle w:val="Hyperlink"/>
+                <w:rFonts w:cs="Arial"/>
+                <w:lang w:bidi="hi-IN"/>
+              </w:rPr>
+              <w:t>2</w:t>
+            </w:r>
+            <w:r>
+              <w:rPr>
+                <w:rFonts w:asciiTheme="minorHAnsi" w:eastAsiaTheme="minorEastAsia" w:hAnsiTheme="minorHAnsi" w:cstheme="minorBidi"/>
+                <w:b w:val="0"/>
+                <w:sz w:val="22"/>
+                <w:szCs w:val="22"/>
+                <w:lang w:val="en-IN" w:eastAsia="en-IN"/>
+              </w:rPr>
+              <w:tab/>
+            </w:r>
+            <w:r>
+              <w:rPr>
+                <w:rStyle w:val="Hyperlink"/>
+                <w:rFonts w:cs="Arial"/>
+                <w:lang w:bidi="hi-IN"/>
+              </w:rPr>
+              <w:t>Overall Description</w:t>
+            </w:r>
+            <w:r>
+              <w:rPr>
+                <w:webHidden/>
+              </w:rPr>
+              <w:tab/>
+            </w:r>
+            <w:r>
+              <w:rPr>
+                <w:webHidden/>
+              </w:rPr>
+              <w:fldChar w:fldCharType="begin"/>
+            </w:r>
+            <w:r>
+              <w:rPr>
+                <w:webHidden/>
+              </w:rPr>
+              <w:instrText xml:space="preserve"> PAGEREF _Toc61287397 \h </w:instrText>
+            </w:r>
+            <w:r>
+              <w:rPr>
+                <w:webHidden/>
+              </w:rPr>
+            </w:r>
+            <w:r>
+              <w:rPr>
+                <w:webHidden/>
+              </w:rPr>
+              <w:fldChar w:fldCharType="separate"/>
+            </w:r>
+            <w:r>
+              <w:rPr>
+                <w:webHidden/>
+              </w:rPr>
+              <w:t>5</w:t>
+            </w:r>
+            <w:r>
+              <w:rPr>
+                <w:webHidden/>
+              </w:rPr>
+              <w:fldChar w:fldCharType="end"/>
+            </w:r>
+          </w:hyperlink>
+        </w:p>
+        <w:p>
+          <w:pPr>
+            <w:pStyle w:val="TOC2"/>
+            <w:tabs>
+              <w:tab w:val="left" w:pos="880"/>
+            </w:tabs>
+            <w:rPr>
+              <w:rFonts w:asciiTheme="minorHAnsi" w:eastAsiaTheme="minorEastAsia" w:hAnsiTheme="minorHAnsi" w:cstheme="minorBidi"/>
+              <w:noProof/>
+              <w:szCs w:val="22"/>
+              <w:lang w:val="en-IN" w:eastAsia="en-IN"/>
+            </w:rPr>
+          </w:pPr>
+          <w:hyperlink w:anchor="_Toc61287398" w:history="1">
+            <w:r>
+              <w:rPr>
+                <w:rStyle w:val="Hyperlink"/>
+                <w:rFonts w:cs="Arial"/>
+                <w:noProof/>
+              </w:rPr>
+              <w:t>2.1</w:t>
+            </w:r>
+            <w:r>
+              <w:rPr>
+                <w:rFonts w:asciiTheme="minorHAnsi" w:eastAsiaTheme="minorEastAsia" w:hAnsiTheme="minorHAnsi" w:cstheme="minorBidi"/>
+                <w:noProof/>
+                <w:szCs w:val="22"/>
+                <w:lang w:val="en-IN" w:eastAsia="en-IN"/>
+              </w:rPr>
+              <w:tab/>
+            </w:r>
+            <w:r>
+              <w:rPr>
+                <w:rStyle w:val="Hyperlink"/>
+                <w:rFonts w:cs="Arial"/>
+                <w:noProof/>
+              </w:rPr>
+              <w:t>Product Perspective</w:t>
+            </w:r>
+            <w:r>
+              <w:rPr>
+                <w:noProof/>
+                <w:webHidden/>
+              </w:rPr>
+              <w:tab/>
+            </w:r>
+            <w:r>
+              <w:rPr>
+                <w:noProof/>
+                <w:webHidden/>
+              </w:rPr>
+              <w:fldChar w:fldCharType="begin"/>
+            </w:r>
+            <w:r>
+              <w:rPr>
+                <w:noProof/>
+                <w:webHidden/>
+              </w:rPr>
+              <w:instrText xml:space="preserve"> PAGEREF _Toc61287398 \h </w:instrText>
+            </w:r>
+            <w:r>
+              <w:rPr>
+                <w:noProof/>
+                <w:webHidden/>
+              </w:rPr>
+            </w:r>
+            <w:r>
+              <w:rPr>
+                <w:noProof/>
+                <w:webHidden/>
+              </w:rPr>
+              <w:fldChar w:fldCharType="separate"/>
+            </w:r>
+            <w:r>
+              <w:rPr>
+                <w:noProof/>
+                <w:webHidden/>
+              </w:rPr>
+              <w:t>5</w:t>
+            </w:r>
+            <w:r>
+              <w:rPr>
+                <w:noProof/>
+                <w:webHidden/>
+              </w:rPr>
+              <w:fldChar w:fldCharType="end"/>
+            </w:r>
+          </w:hyperlink>
+        </w:p>
+        <w:p>
+          <w:pPr>
+            <w:pStyle w:val="TOC2"/>
+            <w:tabs>
+              <w:tab w:val="left" w:pos="880"/>
+            </w:tabs>
+            <w:rPr>
+              <w:rFonts w:asciiTheme="minorHAnsi" w:eastAsiaTheme="minorEastAsia" w:hAnsiTheme="minorHAnsi" w:cstheme="minorBidi"/>
+              <w:noProof/>
+              <w:szCs w:val="22"/>
+              <w:lang w:val="en-IN" w:eastAsia="en-IN"/>
+            </w:rPr>
+          </w:pPr>
+          <w:hyperlink w:anchor="_Toc61287399" w:history="1">
+            <w:r>
+              <w:rPr>
+                <w:rStyle w:val="Hyperlink"/>
+                <w:rFonts w:cs="Arial"/>
+                <w:noProof/>
+              </w:rPr>
+              <w:t>2.2</w:t>
+            </w:r>
+            <w:r>
+              <w:rPr>
+                <w:rFonts w:asciiTheme="minorHAnsi" w:eastAsiaTheme="minorEastAsia" w:hAnsiTheme="minorHAnsi" w:cstheme="minorBidi"/>
+                <w:noProof/>
+                <w:szCs w:val="22"/>
+                <w:lang w:val="en-IN" w:eastAsia="en-IN"/>
+              </w:rPr>
+              <w:tab/>
+            </w:r>
+            <w:r>
+              <w:rPr>
+                <w:rStyle w:val="Hyperlink"/>
+                <w:rFonts w:cs="Arial"/>
+                <w:noProof/>
+              </w:rPr>
+              <w:t>Product Functions</w:t>
+            </w:r>
+            <w:r>
+              <w:rPr>
+                <w:noProof/>
+                <w:webHidden/>
+              </w:rPr>
+              <w:tab/>
+            </w:r>
+            <w:r>
+              <w:rPr>
+                <w:noProof/>
+                <w:webHidden/>
+              </w:rPr>
+              <w:fldChar w:fldCharType="begin"/>
+            </w:r>
+            <w:r>
+              <w:rPr>
+                <w:noProof/>
+                <w:webHidden/>
+              </w:rPr>
+              <w:instrText xml:space="preserve"> PAGEREF _Toc61287399 \h </w:instrText>
+            </w:r>
+            <w:r>
+              <w:rPr>
+                <w:noProof/>
+                <w:webHidden/>
+              </w:rPr>
+            </w:r>
+            <w:r>
+              <w:rPr>
+                <w:noProof/>
+                <w:webHidden/>
+              </w:rPr>
+              <w:fldChar w:fldCharType="separate"/>
+            </w:r>
+            <w:r>
+              <w:rPr>
+                <w:noProof/>
+                <w:webHidden/>
+              </w:rPr>
+              <w:t>5</w:t>
+            </w:r>
+            <w:r>
+              <w:rPr>
+                <w:noProof/>
+                <w:webHidden/>
+              </w:rPr>
+              <w:fldChar w:fldCharType="end"/>
+            </w:r>
+          </w:hyperlink>
+        </w:p>
+        <w:p>
+          <w:pPr>
+            <w:pStyle w:val="TOC2"/>
+            <w:tabs>
+              <w:tab w:val="left" w:pos="880"/>
+            </w:tabs>
+            <w:rPr>
+              <w:rFonts w:asciiTheme="minorHAnsi" w:eastAsiaTheme="minorEastAsia" w:hAnsiTheme="minorHAnsi" w:cstheme="minorBidi"/>
+              <w:noProof/>
+              <w:szCs w:val="22"/>
+              <w:lang w:val="en-IN" w:eastAsia="en-IN"/>
+            </w:rPr>
+          </w:pPr>
+          <w:hyperlink w:anchor="_Toc61287400" w:history="1">
+            <w:r>
+              <w:rPr>
+                <w:rStyle w:val="Hyperlink"/>
+                <w:rFonts w:cs="Arial"/>
+                <w:noProof/>
+              </w:rPr>
+              <w:t>2.3</w:t>
+            </w:r>
+            <w:r>
+              <w:rPr>
+                <w:rFonts w:asciiTheme="minorHAnsi" w:eastAsiaTheme="minorEastAsia" w:hAnsiTheme="minorHAnsi" w:cstheme="minorBidi"/>
+                <w:noProof/>
+                <w:szCs w:val="22"/>
+                <w:lang w:val="en-IN" w:eastAsia="en-IN"/>
+              </w:rPr>
+              <w:tab/>
+            </w:r>
+            <w:r>
+              <w:rPr>
+                <w:rStyle w:val="Hyperlink"/>
+                <w:rFonts w:cs="Arial"/>
+                <w:noProof/>
+              </w:rPr>
+              <w:t>User Classes and Characteristics</w:t>
+            </w:r>
+            <w:r>
+              <w:rPr>
+                <w:noProof/>
+                <w:webHidden/>
+              </w:rPr>
+              <w:tab/>
+            </w:r>
+            <w:r>
+              <w:rPr>
+                <w:noProof/>
+                <w:webHidden/>
+              </w:rPr>
+              <w:fldChar w:fldCharType="begin"/>
+            </w:r>
+            <w:r>
+              <w:rPr>
+                <w:noProof/>
+                <w:webHidden/>
+              </w:rPr>
+              <w:instrText xml:space="preserve"> PAGEREF _Toc61287400 \h </w:instrText>
+            </w:r>
+            <w:r>
+              <w:rPr>
+                <w:noProof/>
+                <w:webHidden/>
+              </w:rPr>
+            </w:r>
+            <w:r>
+              <w:rPr>
+                <w:noProof/>
+                <w:webHidden/>
+              </w:rPr>
+              <w:fldChar w:fldCharType="separate"/>
+            </w:r>
+            <w:r>
+              <w:rPr>
+                <w:noProof/>
+                <w:webHidden/>
+              </w:rPr>
+              <w:t>5</w:t>
+            </w:r>
+            <w:r>
+              <w:rPr>
+                <w:noProof/>
+                <w:webHidden/>
+              </w:rPr>
+              <w:fldChar w:fldCharType="end"/>
+            </w:r>
+          </w:hyperlink>
+        </w:p>
+        <w:p>
+          <w:pPr>
+            <w:pStyle w:val="TOC2"/>
+            <w:tabs>
+              <w:tab w:val="left" w:pos="880"/>
+            </w:tabs>
+            <w:rPr>
+              <w:rFonts w:asciiTheme="minorHAnsi" w:eastAsiaTheme="minorEastAsia" w:hAnsiTheme="minorHAnsi" w:cstheme="minorBidi"/>
+              <w:noProof/>
+              <w:szCs w:val="22"/>
+              <w:lang w:val="en-IN" w:eastAsia="en-IN"/>
+            </w:rPr>
+          </w:pPr>
+          <w:hyperlink w:anchor="_Toc61287401" w:history="1">
+            <w:r>
+              <w:rPr>
+                <w:rStyle w:val="Hyperlink"/>
+                <w:rFonts w:cs="Arial"/>
+                <w:noProof/>
+              </w:rPr>
+              <w:t>2.4</w:t>
+            </w:r>
+            <w:r>
+              <w:rPr>
+                <w:rFonts w:asciiTheme="minorHAnsi" w:eastAsiaTheme="minorEastAsia" w:hAnsiTheme="minorHAnsi" w:cstheme="minorBidi"/>
+                <w:noProof/>
+                <w:szCs w:val="22"/>
+                <w:lang w:val="en-IN" w:eastAsia="en-IN"/>
+              </w:rPr>
+              <w:tab/>
+            </w:r>
+            <w:r>
+              <w:rPr>
+                <w:rStyle w:val="Hyperlink"/>
+                <w:rFonts w:cs="Arial"/>
+                <w:noProof/>
+              </w:rPr>
+              <w:t>Operating Environment</w:t>
+            </w:r>
+            <w:r>
+              <w:rPr>
+                <w:noProof/>
+                <w:webHidden/>
+              </w:rPr>
+              <w:tab/>
+            </w:r>
+            <w:r>
+              <w:rPr>
+                <w:noProof/>
+                <w:webHidden/>
+              </w:rPr>
+              <w:fldChar w:fldCharType="begin"/>
+            </w:r>
+            <w:r>
+              <w:rPr>
+                <w:noProof/>
+                <w:webHidden/>
+              </w:rPr>
+              <w:instrText xml:space="preserve"> PAGEREF _Toc61287401 \h </w:instrText>
+            </w:r>
+            <w:r>
+              <w:rPr>
+                <w:noProof/>
+                <w:webHidden/>
+              </w:rPr>
+            </w:r>
+            <w:r>
+              <w:rPr>
+                <w:noProof/>
+                <w:webHidden/>
+              </w:rPr>
+              <w:fldChar w:fldCharType="separate"/>
+            </w:r>
+            <w:r>
+              <w:rPr>
+                <w:noProof/>
+                <w:webHidden/>
+              </w:rPr>
+              <w:t>5</w:t>
+            </w:r>
+            <w:r>
+              <w:rPr>
+                <w:noProof/>
+                <w:webHidden/>
+              </w:rPr>
+              <w:fldChar w:fldCharType="end"/>
+            </w:r>
+          </w:hyperlink>
+        </w:p>
+        <w:p>
+          <w:pPr>
+            <w:pStyle w:val="TOC2"/>
+            <w:tabs>
+              <w:tab w:val="left" w:pos="880"/>
+            </w:tabs>
+            <w:rPr>
+              <w:rFonts w:asciiTheme="minorHAnsi" w:eastAsiaTheme="minorEastAsia" w:hAnsiTheme="minorHAnsi" w:cstheme="minorBidi"/>
+              <w:noProof/>
+              <w:szCs w:val="22"/>
+              <w:lang w:val="en-IN" w:eastAsia="en-IN"/>
+            </w:rPr>
+          </w:pPr>
+          <w:hyperlink w:anchor="_Toc61287402" w:history="1">
+            <w:r>
+              <w:rPr>
+                <w:rStyle w:val="Hyperlink"/>
+                <w:rFonts w:cs="Arial"/>
+                <w:noProof/>
+              </w:rPr>
+              <w:t>2.5</w:t>
+            </w:r>
+            <w:r>
+              <w:rPr>
+                <w:rFonts w:asciiTheme="minorHAnsi" w:eastAsiaTheme="minorEastAsia" w:hAnsiTheme="minorHAnsi" w:cstheme="minorBidi"/>
+                <w:noProof/>
+                <w:szCs w:val="22"/>
+                <w:lang w:val="en-IN" w:eastAsia="en-IN"/>
+              </w:rPr>
+              <w:tab/>
+            </w:r>
+            <w:r>
+              <w:rPr>
+                <w:rStyle w:val="Hyperlink"/>
+                <w:rFonts w:cs="Arial"/>
+                <w:noProof/>
+              </w:rPr>
+              <w:t>Design and Implementation Constraints</w:t>
+            </w:r>
+            <w:r>
+              <w:rPr>
+                <w:noProof/>
+                <w:webHidden/>
+              </w:rPr>
+              <w:tab/>
+            </w:r>
+            <w:r>
+              <w:rPr>
+                <w:noProof/>
+                <w:webHidden/>
+              </w:rPr>
+              <w:fldChar w:fldCharType="begin"/>
+            </w:r>
+            <w:r>
+              <w:rPr>
+                <w:noProof/>
+                <w:webHidden/>
+              </w:rPr>
+              <w:instrText xml:space="preserve"> PAGEREF _Toc61287402 \h </w:instrText>
+            </w:r>
+            <w:r>
+              <w:rPr>
+                <w:noProof/>
+                <w:webHidden/>
+              </w:rPr>
+            </w:r>
+            <w:r>
+              <w:rPr>
+                <w:noProof/>
+                <w:webHidden/>
+              </w:rPr>
+              <w:fldChar w:fldCharType="separate"/>
+            </w:r>
+            <w:r>
+              <w:rPr>
+                <w:noProof/>
+                <w:webHidden/>
+              </w:rPr>
+              <w:t>5</w:t>
+            </w:r>
+            <w:r>
+              <w:rPr>
+                <w:noProof/>
+                <w:webHidden/>
+              </w:rPr>
+              <w:fldChar w:fldCharType="end"/>
+            </w:r>
+          </w:hyperlink>
+        </w:p>
+        <w:p>
+          <w:pPr>
+            <w:pStyle w:val="TOC2"/>
+            <w:tabs>
+              <w:tab w:val="left" w:pos="880"/>
+            </w:tabs>
+            <w:rPr>
+              <w:rFonts w:asciiTheme="minorHAnsi" w:eastAsiaTheme="minorEastAsia" w:hAnsiTheme="minorHAnsi" w:cstheme="minorBidi"/>
+              <w:noProof/>
+              <w:szCs w:val="22"/>
+              <w:lang w:val="en-IN" w:eastAsia="en-IN"/>
+            </w:rPr>
+          </w:pPr>
+          <w:hyperlink w:anchor="_Toc61287403" w:history="1">
+            <w:r>
+              <w:rPr>
+                <w:rStyle w:val="Hyperlink"/>
+                <w:rFonts w:cs="Arial"/>
+                <w:noProof/>
+              </w:rPr>
+              <w:t>2.6</w:t>
+            </w:r>
+            <w:r>
+              <w:rPr>
+                <w:rFonts w:asciiTheme="minorHAnsi" w:eastAsiaTheme="minorEastAsia" w:hAnsiTheme="minorHAnsi" w:cstheme="minorBidi"/>
+                <w:noProof/>
+                <w:szCs w:val="22"/>
+                <w:lang w:val="en-IN" w:eastAsia="en-IN"/>
+              </w:rPr>
+              <w:tab/>
+            </w:r>
+            <w:r>
+              <w:rPr>
+                <w:rStyle w:val="Hyperlink"/>
+                <w:rFonts w:cs="Arial"/>
+                <w:noProof/>
+              </w:rPr>
+              <w:t>Assumptions and Dependencies</w:t>
+            </w:r>
+            <w:r>
+              <w:rPr>
+                <w:noProof/>
+                <w:webHidden/>
+              </w:rPr>
+              <w:tab/>
+            </w:r>
+            <w:r>
+              <w:rPr>
+                <w:noProof/>
+                <w:webHidden/>
+              </w:rPr>
+              <w:fldChar w:fldCharType="begin"/>
+            </w:r>
+            <w:r>
+              <w:rPr>
+                <w:noProof/>
+                <w:webHidden/>
+              </w:rPr>
+              <w:instrText xml:space="preserve"> PAGEREF _Toc61287403 \h </w:instrText>
+            </w:r>
+            <w:r>
+              <w:rPr>
+                <w:noProof/>
+                <w:webHidden/>
+              </w:rPr>
+            </w:r>
+            <w:r>
+              <w:rPr>
+                <w:noProof/>
+                <w:webHidden/>
+              </w:rPr>
+              <w:fldChar w:fldCharType="separate"/>
+            </w:r>
+            <w:r>
+              <w:rPr>
+                <w:noProof/>
+                <w:webHidden/>
+              </w:rPr>
+              <w:t>6</w:t>
+            </w:r>
+            <w:r>
+              <w:rPr>
+                <w:noProof/>
+                <w:webHidden/>
+              </w:rPr>
+              <w:fldChar w:fldCharType="end"/>
+            </w:r>
+          </w:hyperlink>
+        </w:p>
+        <w:p>
+          <w:pPr>
+            <w:pStyle w:val="TOC1"/>
+            <w:rPr>
+              <w:rFonts w:asciiTheme="minorHAnsi" w:eastAsiaTheme="minorEastAsia" w:hAnsiTheme="minorHAnsi" w:cstheme="minorBidi"/>
+              <w:b w:val="0"/>
+              <w:sz w:val="22"/>
+              <w:szCs w:val="22"/>
+              <w:lang w:val="en-IN" w:eastAsia="en-IN"/>
+            </w:rPr>
+          </w:pPr>
+          <w:hyperlink w:anchor="_Toc61287404" w:history="1">
+            <w:r>
+              <w:rPr>
+                <w:rStyle w:val="Hyperlink"/>
+                <w:rFonts w:cs="Arial"/>
+                <w:lang w:bidi="hi-IN"/>
+              </w:rPr>
+              <w:t>3</w:t>
+            </w:r>
+            <w:r>
+              <w:rPr>
+                <w:rFonts w:asciiTheme="minorHAnsi" w:eastAsiaTheme="minorEastAsia" w:hAnsiTheme="minorHAnsi" w:cstheme="minorBidi"/>
+                <w:b w:val="0"/>
+                <w:sz w:val="22"/>
+                <w:szCs w:val="22"/>
+                <w:lang w:val="en-IN" w:eastAsia="en-IN"/>
+              </w:rPr>
+              <w:tab/>
+            </w:r>
+            <w:r>
+              <w:rPr>
+                <w:rStyle w:val="Hyperlink"/>
+                <w:rFonts w:cs="Arial"/>
+                <w:lang w:bidi="hi-IN"/>
+              </w:rPr>
+              <w:t>External Interface Requirements</w:t>
+            </w:r>
+            <w:r>
+              <w:rPr>
+                <w:webHidden/>
+              </w:rPr>
+              <w:tab/>
+            </w:r>
+            <w:r>
+              <w:rPr>
+                <w:webHidden/>
+              </w:rPr>
+              <w:fldChar w:fldCharType="begin"/>
+            </w:r>
+            <w:r>
+              <w:rPr>
+                <w:webHidden/>
+              </w:rPr>
+              <w:instrText xml:space="preserve"> PAGEREF _Toc61287404 \h </w:instrText>
+            </w:r>
+            <w:r>
+              <w:rPr>
+                <w:webHidden/>
+              </w:rPr>
+            </w:r>
+            <w:r>
+              <w:rPr>
+                <w:webHidden/>
+              </w:rPr>
+              <w:fldChar w:fldCharType="separate"/>
+            </w:r>
+            <w:r>
+              <w:rPr>
+                <w:webHidden/>
+              </w:rPr>
+              <w:t>6</w:t>
+            </w:r>
+            <w:r>
+              <w:rPr>
+                <w:webHidden/>
+              </w:rPr>
+              <w:fldChar w:fldCharType="end"/>
+            </w:r>
+          </w:hyperlink>
+        </w:p>
+        <w:p>
+          <w:pPr>
+            <w:pStyle w:val="TOC2"/>
+            <w:tabs>
+              <w:tab w:val="left" w:pos="880"/>
+            </w:tabs>
+            <w:rPr>
+              <w:rFonts w:asciiTheme="minorHAnsi" w:eastAsiaTheme="minorEastAsia" w:hAnsiTheme="minorHAnsi" w:cstheme="minorBidi"/>
+              <w:noProof/>
+              <w:szCs w:val="22"/>
+              <w:lang w:val="en-IN" w:eastAsia="en-IN"/>
+            </w:rPr>
+          </w:pPr>
+          <w:hyperlink w:anchor="_Toc61287405" w:history="1">
+            <w:r>
+              <w:rPr>
+                <w:rStyle w:val="Hyperlink"/>
+                <w:rFonts w:cs="Arial"/>
+                <w:noProof/>
+              </w:rPr>
+              <w:t>3.1</w:t>
+            </w:r>
+            <w:r>
+              <w:rPr>
+                <w:rFonts w:asciiTheme="minorHAnsi" w:eastAsiaTheme="minorEastAsia" w:hAnsiTheme="minorHAnsi" w:cstheme="minorBidi"/>
+                <w:noProof/>
+                <w:szCs w:val="22"/>
+                <w:lang w:val="en-IN" w:eastAsia="en-IN"/>
+              </w:rPr>
+              <w:tab/>
+            </w:r>
+            <w:r>
+              <w:rPr>
+                <w:rStyle w:val="Hyperlink"/>
+                <w:rFonts w:cs="Arial"/>
+                <w:noProof/>
+              </w:rPr>
+              <w:t>User Interfaces</w:t>
+            </w:r>
+            <w:r>
+              <w:rPr>
+                <w:noProof/>
+                <w:webHidden/>
+              </w:rPr>
+              <w:tab/>
+            </w:r>
+            <w:r>
+              <w:rPr>
+                <w:noProof/>
+                <w:webHidden/>
+              </w:rPr>
+              <w:fldChar w:fldCharType="begin"/>
+            </w:r>
+            <w:r>
+              <w:rPr>
+                <w:noProof/>
+                <w:webHidden/>
+              </w:rPr>
+              <w:instrText xml:space="preserve"> PAGEREF _Toc61287405 \h </w:instrText>
+            </w:r>
+            <w:r>
+              <w:rPr>
+                <w:noProof/>
+                <w:webHidden/>
+              </w:rPr>
+            </w:r>
+            <w:r>
+              <w:rPr>
+                <w:noProof/>
+                <w:webHidden/>
+              </w:rPr>
+              <w:fldChar w:fldCharType="separate"/>
+            </w:r>
+            <w:r>
+              <w:rPr>
+                <w:noProof/>
+                <w:webHidden/>
+              </w:rPr>
+              <w:t>6</w:t>
+            </w:r>
+            <w:r>
+              <w:rPr>
+                <w:noProof/>
+                <w:webHidden/>
+              </w:rPr>
+              <w:fldChar w:fldCharType="end"/>
+            </w:r>
+          </w:hyperlink>
+        </w:p>
+        <w:p>
+          <w:pPr>
+            <w:pStyle w:val="TOC2"/>
+            <w:tabs>
+              <w:tab w:val="left" w:pos="880"/>
+            </w:tabs>
+            <w:rPr>
+              <w:rFonts w:asciiTheme="minorHAnsi" w:eastAsiaTheme="minorEastAsia" w:hAnsiTheme="minorHAnsi" w:cstheme="minorBidi"/>
+              <w:noProof/>
+              <w:szCs w:val="22"/>
+              <w:lang w:val="en-IN" w:eastAsia="en-IN"/>
+            </w:rPr>
+          </w:pPr>
+          <w:hyperlink w:anchor="_Toc61287406" w:history="1">
+            <w:r>
+              <w:rPr>
+                <w:rStyle w:val="Hyperlink"/>
+                <w:rFonts w:cs="Arial"/>
+                <w:noProof/>
+              </w:rPr>
+              <w:t>3.2</w:t>
+            </w:r>
+            <w:r>
+              <w:rPr>
+                <w:rFonts w:asciiTheme="minorHAnsi" w:eastAsiaTheme="minorEastAsia" w:hAnsiTheme="minorHAnsi" w:cstheme="minorBidi"/>
+                <w:noProof/>
+                <w:szCs w:val="22"/>
+                <w:lang w:val="en-IN" w:eastAsia="en-IN"/>
+              </w:rPr>
+              <w:tab/>
+            </w:r>
+            <w:r>
+              <w:rPr>
+                <w:rStyle w:val="Hyperlink"/>
+                <w:rFonts w:cs="Arial"/>
+                <w:noProof/>
+              </w:rPr>
+              <w:t>Hardware Interfaces</w:t>
+            </w:r>
+            <w:r>
+              <w:rPr>
+                <w:noProof/>
+                <w:webHidden/>
+              </w:rPr>
+              <w:tab/>
+            </w:r>
+            <w:r>
+              <w:rPr>
+                <w:noProof/>
+                <w:webHidden/>
+              </w:rPr>
+              <w:fldChar w:fldCharType="begin"/>
+            </w:r>
+            <w:r>
+              <w:rPr>
+                <w:noProof/>
+                <w:webHidden/>
+              </w:rPr>
+              <w:instrText xml:space="preserve"> PAGEREF _Toc61287406 \h </w:instrText>
+            </w:r>
+            <w:r>
+              <w:rPr>
+                <w:noProof/>
+                <w:webHidden/>
+              </w:rPr>
+            </w:r>
+            <w:r>
+              <w:rPr>
+                <w:noProof/>
+                <w:webHidden/>
+              </w:rPr>
+              <w:fldChar w:fldCharType="separate"/>
+            </w:r>
+            <w:r>
+              <w:rPr>
+                <w:noProof/>
+                <w:webHidden/>
+              </w:rPr>
+              <w:t>6</w:t>
+            </w:r>
+            <w:r>
+              <w:rPr>
+                <w:noProof/>
+                <w:webHidden/>
+              </w:rPr>
+              <w:fldChar w:fldCharType="end"/>
+            </w:r>
+          </w:hyperlink>
+        </w:p>
+        <w:p>
+          <w:pPr>
+            <w:pStyle w:val="TOC1"/>
+            <w:rPr>
+              <w:rFonts w:asciiTheme="minorHAnsi" w:eastAsiaTheme="minorEastAsia" w:hAnsiTheme="minorHAnsi" w:cstheme="minorBidi"/>
+              <w:b w:val="0"/>
+              <w:sz w:val="22"/>
+              <w:szCs w:val="22"/>
+              <w:lang w:val="en-IN" w:eastAsia="en-IN"/>
+            </w:rPr>
+          </w:pPr>
+          <w:hyperlink w:anchor="_Toc61287407" w:history="1">
+            <w:r>
+              <w:rPr>
+                <w:rStyle w:val="Hyperlink"/>
+                <w:rFonts w:cs="Arial"/>
+                <w:lang w:bidi="hi-IN"/>
+              </w:rPr>
+              <w:t>4</w:t>
+            </w:r>
+            <w:r>
+              <w:rPr>
+                <w:rFonts w:asciiTheme="minorHAnsi" w:eastAsiaTheme="minorEastAsia" w:hAnsiTheme="minorHAnsi" w:cstheme="minorBidi"/>
+                <w:b w:val="0"/>
+                <w:sz w:val="22"/>
+                <w:szCs w:val="22"/>
+                <w:lang w:val="en-IN" w:eastAsia="en-IN"/>
+              </w:rPr>
+              <w:tab/>
+            </w:r>
+            <w:r>
+              <w:rPr>
+                <w:rStyle w:val="Hyperlink"/>
+                <w:rFonts w:cs="Arial"/>
+                <w:lang w:bidi="hi-IN"/>
+              </w:rPr>
+              <w:t>Functional Requirements</w:t>
+            </w:r>
+            <w:r>
+              <w:rPr>
+                <w:webHidden/>
+              </w:rPr>
+              <w:tab/>
+            </w:r>
+            <w:r>
+              <w:rPr>
+                <w:webHidden/>
+              </w:rPr>
+              <w:fldChar w:fldCharType="begin"/>
+            </w:r>
+            <w:r>
+              <w:rPr>
+                <w:webHidden/>
+              </w:rPr>
+              <w:instrText xml:space="preserve"> PAGEREF _Toc61287407 \h </w:instrText>
+            </w:r>
+            <w:r>
+              <w:rPr>
+                <w:webHidden/>
+              </w:rPr>
+            </w:r>
+            <w:r>
+              <w:rPr>
+                <w:webHidden/>
+              </w:rPr>
+              <w:fldChar w:fldCharType="separate"/>
+            </w:r>
+            <w:r>
+              <w:rPr>
+                <w:webHidden/>
+              </w:rPr>
+              <w:t>6</w:t>
+            </w:r>
+            <w:r>
+              <w:rPr>
+                <w:webHidden/>
+              </w:rPr>
+              <w:fldChar w:fldCharType="end"/>
+            </w:r>
+          </w:hyperlink>
+        </w:p>
+        <w:p>
+          <w:pPr>
+            <w:pStyle w:val="TOC2"/>
+            <w:tabs>
+              <w:tab w:val="left" w:pos="880"/>
+            </w:tabs>
+            <w:rPr>
+              <w:rFonts w:asciiTheme="minorHAnsi" w:eastAsiaTheme="minorEastAsia" w:hAnsiTheme="minorHAnsi" w:cstheme="minorBidi"/>
+              <w:noProof/>
+              <w:szCs w:val="22"/>
+              <w:lang w:val="en-IN" w:eastAsia="en-IN"/>
+            </w:rPr>
+          </w:pPr>
+          <w:hyperlink w:anchor="_Toc61287408" w:history="1">
+            <w:r>
+              <w:rPr>
+                <w:rStyle w:val="Hyperlink"/>
+                <w:rFonts w:cs="Arial"/>
+                <w:bCs/>
+                <w:noProof/>
+              </w:rPr>
+              <w:t>4.1</w:t>
+            </w:r>
+            <w:r>
+              <w:rPr>
+                <w:rFonts w:asciiTheme="minorHAnsi" w:eastAsiaTheme="minorEastAsia" w:hAnsiTheme="minorHAnsi" w:cstheme="minorBidi"/>
+                <w:noProof/>
+                <w:szCs w:val="22"/>
+                <w:lang w:val="en-IN" w:eastAsia="en-IN"/>
+              </w:rPr>
+              <w:tab/>
+            </w:r>
+            <w:r>
+              <w:rPr>
+                <w:rStyle w:val="Hyperlink"/>
+                <w:rFonts w:cs="Arial"/>
+                <w:bCs/>
+                <w:noProof/>
+              </w:rPr>
+              <w:t>Manage Data Structure</w:t>
+            </w:r>
+            <w:r>
+              <w:rPr>
+                <w:noProof/>
+                <w:webHidden/>
+              </w:rPr>
+              <w:tab/>
+            </w:r>
+            <w:r>
+              <w:rPr>
+                <w:noProof/>
+                <w:webHidden/>
+              </w:rPr>
+              <w:fldChar w:fldCharType="begin"/>
+            </w:r>
+            <w:r>
+              <w:rPr>
+                <w:noProof/>
+                <w:webHidden/>
+              </w:rPr>
+              <w:instrText xml:space="preserve"> PAGEREF _Toc61287408 \h </w:instrText>
+            </w:r>
+            <w:r>
+              <w:rPr>
+                <w:noProof/>
+                <w:webHidden/>
+              </w:rPr>
+            </w:r>
+            <w:r>
+              <w:rPr>
+                <w:noProof/>
+                <w:webHidden/>
+              </w:rPr>
+              <w:fldChar w:fldCharType="separate"/>
+            </w:r>
+            <w:r>
+              <w:rPr>
+                <w:noProof/>
+                <w:webHidden/>
+              </w:rPr>
+              <w:t>6</w:t>
+            </w:r>
+            <w:r>
+              <w:rPr>
+                <w:noProof/>
+                <w:webHidden/>
+              </w:rPr>
+              <w:fldChar w:fldCharType="end"/>
+            </w:r>
+          </w:hyperlink>
+        </w:p>
+        <w:p>
+          <w:pPr>
+            <w:pStyle w:val="TOC3"/>
+            <w:tabs>
+              <w:tab w:val="left" w:pos="1320"/>
+              <w:tab w:val="right" w:leader="dot" w:pos="9016"/>
+            </w:tabs>
+            <w:rPr>
+              <w:noProof/>
+              <w:lang w:val="en-IN" w:eastAsia="en-IN"/>
+            </w:rPr>
+          </w:pPr>
+          <w:hyperlink w:anchor="_Toc61287409" w:history="1">
+            <w:r>
+              <w:rPr>
+                <w:rStyle w:val="Hyperlink"/>
+                <w:rFonts w:cs="Arial"/>
+                <w:noProof/>
+              </w:rPr>
+              <w:t>4.1.1</w:t>
+            </w:r>
+            <w:r>
+              <w:rPr>
+                <w:noProof/>
+                <w:lang w:val="en-IN" w:eastAsia="en-IN"/>
+              </w:rPr>
+              <w:tab/>
+            </w:r>
+            <w:r>
+              <w:rPr>
+                <w:rStyle w:val="Hyperlink"/>
+                <w:rFonts w:cs="Arial"/>
+                <w:noProof/>
+              </w:rPr>
+              <w:t>Selection of Data Structure.</w:t>
+            </w:r>
+            <w:r>
+              <w:rPr>
+                <w:noProof/>
+                <w:webHidden/>
+              </w:rPr>
+              <w:tab/>
+            </w:r>
+            <w:r>
+              <w:rPr>
+                <w:noProof/>
+                <w:webHidden/>
+              </w:rPr>
+              <w:fldChar w:fldCharType="begin"/>
+            </w:r>
+            <w:r>
+              <w:rPr>
+                <w:noProof/>
+                <w:webHidden/>
+              </w:rPr>
+              <w:instrText xml:space="preserve"> PAGEREF _Toc61287409 \h </w:instrText>
+            </w:r>
+            <w:r>
+              <w:rPr>
+                <w:noProof/>
+                <w:webHidden/>
+              </w:rPr>
+            </w:r>
+            <w:r>
+              <w:rPr>
+                <w:noProof/>
+                <w:webHidden/>
+              </w:rPr>
+              <w:fldChar w:fldCharType="separate"/>
+            </w:r>
+            <w:r>
+              <w:rPr>
+                <w:noProof/>
+                <w:webHidden/>
+              </w:rPr>
+              <w:t>6</w:t>
+            </w:r>
+            <w:r>
+              <w:rPr>
+                <w:noProof/>
+                <w:webHidden/>
+              </w:rPr>
+              <w:fldChar w:fldCharType="end"/>
+            </w:r>
+          </w:hyperlink>
+        </w:p>
+        <w:p>
+          <w:pPr>
+            <w:pStyle w:val="TOC3"/>
+            <w:tabs>
+              <w:tab w:val="left" w:pos="1320"/>
+              <w:tab w:val="right" w:leader="dot" w:pos="9016"/>
+            </w:tabs>
+            <w:rPr>
+              <w:noProof/>
+              <w:lang w:val="en-IN" w:eastAsia="en-IN"/>
+            </w:rPr>
+          </w:pPr>
+          <w:hyperlink w:anchor="_Toc61287410" w:history="1">
+            <w:r>
+              <w:rPr>
+                <w:rStyle w:val="Hyperlink"/>
+                <w:rFonts w:cs="Arial"/>
+                <w:bCs/>
+                <w:noProof/>
+              </w:rPr>
+              <w:t>4.1.2</w:t>
+            </w:r>
+            <w:r>
+              <w:rPr>
+                <w:noProof/>
+                <w:lang w:val="en-IN" w:eastAsia="en-IN"/>
+              </w:rPr>
+              <w:tab/>
+            </w:r>
+            <w:r>
+              <w:rPr>
+                <w:rStyle w:val="Hyperlink"/>
+                <w:rFonts w:cs="Arial"/>
+                <w:bCs/>
+                <w:noProof/>
+              </w:rPr>
+              <w:t>Select Implementation category.</w:t>
+            </w:r>
+            <w:r>
+              <w:rPr>
+                <w:noProof/>
+                <w:webHidden/>
+              </w:rPr>
+              <w:tab/>
+            </w:r>
+            <w:r>
+              <w:rPr>
+                <w:noProof/>
+                <w:webHidden/>
+              </w:rPr>
+              <w:fldChar w:fldCharType="begin"/>
+            </w:r>
+            <w:r>
+              <w:rPr>
+                <w:noProof/>
+                <w:webHidden/>
+              </w:rPr>
+              <w:instrText xml:space="preserve"> PAGEREF _Toc61287410 \h </w:instrText>
+            </w:r>
+            <w:r>
+              <w:rPr>
+                <w:noProof/>
+                <w:webHidden/>
+              </w:rPr>
+            </w:r>
+            <w:r>
+              <w:rPr>
+                <w:noProof/>
+                <w:webHidden/>
+              </w:rPr>
+              <w:fldChar w:fldCharType="separate"/>
+            </w:r>
+            <w:r>
+              <w:rPr>
+                <w:noProof/>
+                <w:webHidden/>
+              </w:rPr>
+              <w:t>7</w:t>
+            </w:r>
+            <w:r>
+              <w:rPr>
+                <w:noProof/>
+                <w:webHidden/>
+              </w:rPr>
+              <w:fldChar w:fldCharType="end"/>
+            </w:r>
+          </w:hyperlink>
+        </w:p>
+        <w:p>
+          <w:pPr>
+            <w:pStyle w:val="TOC3"/>
+            <w:tabs>
+              <w:tab w:val="left" w:pos="1320"/>
+              <w:tab w:val="right" w:leader="dot" w:pos="9016"/>
+            </w:tabs>
+            <w:rPr>
+              <w:noProof/>
+              <w:lang w:val="en-IN" w:eastAsia="en-IN"/>
+            </w:rPr>
+          </w:pPr>
+          <w:hyperlink w:anchor="_Toc61287411" w:history="1">
+            <w:r>
+              <w:rPr>
+                <w:rStyle w:val="Hyperlink"/>
+                <w:rFonts w:cs="Arial"/>
+                <w:noProof/>
+              </w:rPr>
+              <w:t>4.1.3</w:t>
+            </w:r>
+            <w:r>
+              <w:rPr>
+                <w:noProof/>
+                <w:lang w:val="en-IN" w:eastAsia="en-IN"/>
+              </w:rPr>
+              <w:tab/>
+            </w:r>
+            <w:r>
+              <w:rPr>
+                <w:rStyle w:val="Hyperlink"/>
+                <w:rFonts w:cs="Arial"/>
+                <w:noProof/>
+              </w:rPr>
+              <w:t>Add element to data structure</w:t>
+            </w:r>
+            <w:r>
+              <w:rPr>
+                <w:noProof/>
+                <w:webHidden/>
+              </w:rPr>
+              <w:tab/>
+            </w:r>
+            <w:r>
+              <w:rPr>
+                <w:noProof/>
+                <w:webHidden/>
+              </w:rPr>
+              <w:fldChar w:fldCharType="begin"/>
+            </w:r>
+            <w:r>
+              <w:rPr>
+                <w:noProof/>
+                <w:webHidden/>
+              </w:rPr>
+              <w:instrText xml:space="preserve"> PAGEREF _Toc61287411 \h </w:instrText>
+            </w:r>
+            <w:r>
+              <w:rPr>
+                <w:noProof/>
+                <w:webHidden/>
+              </w:rPr>
+            </w:r>
+            <w:r>
+              <w:rPr>
+                <w:noProof/>
+                <w:webHidden/>
+              </w:rPr>
+              <w:fldChar w:fldCharType="separate"/>
+            </w:r>
+            <w:r>
+              <w:rPr>
+                <w:noProof/>
+                <w:webHidden/>
+              </w:rPr>
+              <w:t>7</w:t>
+            </w:r>
+            <w:r>
+              <w:rPr>
+                <w:noProof/>
+                <w:webHidden/>
+              </w:rPr>
+              <w:fldChar w:fldCharType="end"/>
+            </w:r>
+          </w:hyperlink>
+        </w:p>
+        <w:p>
+          <w:pPr>
+            <w:pStyle w:val="TOC3"/>
+            <w:tabs>
+              <w:tab w:val="left" w:pos="1320"/>
+              <w:tab w:val="right" w:leader="dot" w:pos="9016"/>
+            </w:tabs>
+            <w:rPr>
+              <w:noProof/>
+              <w:lang w:val="en-IN" w:eastAsia="en-IN"/>
+            </w:rPr>
+          </w:pPr>
+          <w:hyperlink w:anchor="_Toc61287412" w:history="1">
+            <w:r>
+              <w:rPr>
+                <w:rStyle w:val="Hyperlink"/>
+                <w:rFonts w:cs="Arial"/>
+                <w:noProof/>
+              </w:rPr>
+              <w:t>4.1.4</w:t>
+            </w:r>
+            <w:r>
+              <w:rPr>
+                <w:noProof/>
+                <w:lang w:val="en-IN" w:eastAsia="en-IN"/>
+              </w:rPr>
+              <w:tab/>
+            </w:r>
+            <w:r>
+              <w:rPr>
+                <w:rStyle w:val="Hyperlink"/>
+                <w:rFonts w:cs="Arial"/>
+                <w:noProof/>
+              </w:rPr>
+              <w:t>Remove element from data structure</w:t>
+            </w:r>
+            <w:r>
+              <w:rPr>
+                <w:noProof/>
+                <w:webHidden/>
+              </w:rPr>
+              <w:tab/>
+            </w:r>
+            <w:r>
+              <w:rPr>
+                <w:noProof/>
+                <w:webHidden/>
+              </w:rPr>
+              <w:fldChar w:fldCharType="begin"/>
+            </w:r>
+            <w:r>
+              <w:rPr>
+                <w:noProof/>
+                <w:webHidden/>
+              </w:rPr>
+              <w:instrText xml:space="preserve"> PAGEREF _Toc61287412 \h </w:instrText>
+            </w:r>
+            <w:r>
+              <w:rPr>
+                <w:noProof/>
+                <w:webHidden/>
+              </w:rPr>
+            </w:r>
+            <w:r>
+              <w:rPr>
+                <w:noProof/>
+                <w:webHidden/>
+              </w:rPr>
+              <w:fldChar w:fldCharType="separate"/>
+            </w:r>
+            <w:r>
+              <w:rPr>
+                <w:noProof/>
+                <w:webHidden/>
+              </w:rPr>
+              <w:t>7</w:t>
+            </w:r>
+            <w:r>
+              <w:rPr>
+                <w:noProof/>
+                <w:webHidden/>
+              </w:rPr>
+              <w:fldChar w:fldCharType="end"/>
+            </w:r>
+          </w:hyperlink>
+        </w:p>
+        <w:p>
+          <w:pPr>
+            <w:pStyle w:val="TOC2"/>
+            <w:tabs>
+              <w:tab w:val="left" w:pos="880"/>
+            </w:tabs>
+            <w:rPr>
+              <w:rFonts w:asciiTheme="minorHAnsi" w:eastAsiaTheme="minorEastAsia" w:hAnsiTheme="minorHAnsi" w:cstheme="minorBidi"/>
+              <w:noProof/>
+              <w:szCs w:val="22"/>
+              <w:lang w:val="en-IN" w:eastAsia="en-IN"/>
+            </w:rPr>
+          </w:pPr>
+          <w:hyperlink w:anchor="_Toc61287413" w:history="1">
+            <w:r>
+              <w:rPr>
+                <w:rStyle w:val="Hyperlink"/>
+                <w:rFonts w:cs="Arial"/>
+                <w:noProof/>
+              </w:rPr>
+              <w:t>4.2</w:t>
+            </w:r>
+            <w:r>
+              <w:rPr>
+                <w:rFonts w:asciiTheme="minorHAnsi" w:eastAsiaTheme="minorEastAsia" w:hAnsiTheme="minorHAnsi" w:cstheme="minorBidi"/>
+                <w:noProof/>
+                <w:szCs w:val="22"/>
+                <w:lang w:val="en-IN" w:eastAsia="en-IN"/>
+              </w:rPr>
+              <w:tab/>
+            </w:r>
+            <w:r>
+              <w:rPr>
+                <w:rStyle w:val="Hyperlink"/>
+                <w:rFonts w:cs="Arial"/>
+                <w:noProof/>
+              </w:rPr>
+              <w:t>Manage Algorithms</w:t>
+            </w:r>
+            <w:r>
+              <w:rPr>
+                <w:noProof/>
+                <w:webHidden/>
+              </w:rPr>
+              <w:tab/>
+            </w:r>
+            <w:r>
+              <w:rPr>
+                <w:noProof/>
+                <w:webHidden/>
+              </w:rPr>
+              <w:fldChar w:fldCharType="begin"/>
+            </w:r>
+            <w:r>
+              <w:rPr>
+                <w:noProof/>
+                <w:webHidden/>
+              </w:rPr>
+              <w:instrText xml:space="preserve"> PAGEREF _Toc61287413 \h </w:instrText>
+            </w:r>
+            <w:r>
+              <w:rPr>
+                <w:noProof/>
+                <w:webHidden/>
+              </w:rPr>
+            </w:r>
+            <w:r>
+              <w:rPr>
+                <w:noProof/>
+                <w:webHidden/>
+              </w:rPr>
+              <w:fldChar w:fldCharType="separate"/>
+            </w:r>
+            <w:r>
+              <w:rPr>
+                <w:noProof/>
+                <w:webHidden/>
+              </w:rPr>
+              <w:t>7</w:t>
+            </w:r>
+            <w:r>
+              <w:rPr>
+                <w:noProof/>
+                <w:webHidden/>
+              </w:rPr>
+              <w:fldChar w:fldCharType="end"/>
+            </w:r>
+          </w:hyperlink>
+        </w:p>
+        <w:p>
+          <w:pPr>
+            <w:pStyle w:val="TOC3"/>
+            <w:tabs>
+              <w:tab w:val="left" w:pos="1320"/>
+              <w:tab w:val="right" w:leader="dot" w:pos="9016"/>
+            </w:tabs>
+            <w:rPr>
+              <w:noProof/>
+              <w:lang w:val="en-IN" w:eastAsia="en-IN"/>
+            </w:rPr>
+          </w:pPr>
+          <w:hyperlink w:anchor="_Toc61287414" w:history="1">
+            <w:r>
+              <w:rPr>
+                <w:rStyle w:val="Hyperlink"/>
+                <w:rFonts w:cs="Arial"/>
+                <w:noProof/>
+              </w:rPr>
+              <w:t>4.2.1</w:t>
+            </w:r>
+            <w:r>
+              <w:rPr>
+                <w:noProof/>
+                <w:lang w:val="en-IN" w:eastAsia="en-IN"/>
+              </w:rPr>
+              <w:tab/>
+            </w:r>
+            <w:r>
+              <w:rPr>
+                <w:rStyle w:val="Hyperlink"/>
+                <w:rFonts w:cs="Arial"/>
+                <w:noProof/>
+              </w:rPr>
+              <w:t>Selection of Algorithm</w:t>
+            </w:r>
+            <w:r>
+              <w:rPr>
+                <w:noProof/>
+                <w:webHidden/>
+              </w:rPr>
+              <w:tab/>
+            </w:r>
+            <w:r>
+              <w:rPr>
+                <w:noProof/>
+                <w:webHidden/>
+              </w:rPr>
+              <w:fldChar w:fldCharType="begin"/>
+            </w:r>
+            <w:r>
+              <w:rPr>
+                <w:noProof/>
+                <w:webHidden/>
+              </w:rPr>
+              <w:instrText xml:space="preserve"> PAGEREF _Toc61287414 \h </w:instrText>
+            </w:r>
+            <w:r>
+              <w:rPr>
+                <w:noProof/>
+                <w:webHidden/>
+              </w:rPr>
+            </w:r>
+            <w:r>
+              <w:rPr>
+                <w:noProof/>
+                <w:webHidden/>
+              </w:rPr>
+              <w:fldChar w:fldCharType="separate"/>
+            </w:r>
+            <w:r>
+              <w:rPr>
+                <w:noProof/>
+                <w:webHidden/>
+              </w:rPr>
+              <w:t>7</w:t>
+            </w:r>
+            <w:r>
+              <w:rPr>
+                <w:noProof/>
+                <w:webHidden/>
+              </w:rPr>
+              <w:fldChar w:fldCharType="end"/>
+            </w:r>
+          </w:hyperlink>
+        </w:p>
+        <w:p>
+          <w:pPr>
+            <w:pStyle w:val="TOC3"/>
+            <w:tabs>
+              <w:tab w:val="left" w:pos="1320"/>
+              <w:tab w:val="right" w:leader="dot" w:pos="9016"/>
+            </w:tabs>
+            <w:rPr>
+              <w:noProof/>
+              <w:lang w:val="en-IN" w:eastAsia="en-IN"/>
+            </w:rPr>
+          </w:pPr>
+          <w:hyperlink w:anchor="_Toc61287415" w:history="1">
+            <w:r>
+              <w:rPr>
+                <w:rStyle w:val="Hyperlink"/>
+                <w:rFonts w:cs="Arial"/>
+                <w:noProof/>
+              </w:rPr>
+              <w:t>4.2.2</w:t>
+            </w:r>
+            <w:r>
+              <w:rPr>
+                <w:noProof/>
+                <w:lang w:val="en-IN" w:eastAsia="en-IN"/>
+              </w:rPr>
+              <w:tab/>
+            </w:r>
+            <w:r>
+              <w:rPr>
+                <w:rStyle w:val="Hyperlink"/>
+                <w:rFonts w:cs="Arial"/>
+                <w:noProof/>
+              </w:rPr>
+              <w:t>Add element.</w:t>
+            </w:r>
+            <w:r>
+              <w:rPr>
+                <w:noProof/>
+                <w:webHidden/>
+              </w:rPr>
+              <w:tab/>
+            </w:r>
+            <w:r>
+              <w:rPr>
+                <w:noProof/>
+                <w:webHidden/>
+              </w:rPr>
+              <w:fldChar w:fldCharType="begin"/>
+            </w:r>
+            <w:r>
+              <w:rPr>
+                <w:noProof/>
+                <w:webHidden/>
+              </w:rPr>
+              <w:instrText xml:space="preserve"> PAGEREF _Toc61287415 \h </w:instrText>
+            </w:r>
+            <w:r>
+              <w:rPr>
+                <w:noProof/>
+                <w:webHidden/>
+              </w:rPr>
+            </w:r>
+            <w:r>
+              <w:rPr>
+                <w:noProof/>
+                <w:webHidden/>
+              </w:rPr>
+              <w:fldChar w:fldCharType="separate"/>
+            </w:r>
+            <w:r>
+              <w:rPr>
+                <w:noProof/>
+                <w:webHidden/>
+              </w:rPr>
+              <w:t>7</w:t>
+            </w:r>
+            <w:r>
+              <w:rPr>
+                <w:noProof/>
+                <w:webHidden/>
+              </w:rPr>
+              <w:fldChar w:fldCharType="end"/>
+            </w:r>
+          </w:hyperlink>
+        </w:p>
+        <w:p>
+          <w:pPr>
+            <w:pStyle w:val="TOC3"/>
+            <w:tabs>
+              <w:tab w:val="left" w:pos="1320"/>
+              <w:tab w:val="right" w:leader="dot" w:pos="9016"/>
+            </w:tabs>
+            <w:rPr>
+              <w:noProof/>
+              <w:lang w:val="en-IN" w:eastAsia="en-IN"/>
+            </w:rPr>
+          </w:pPr>
+          <w:hyperlink w:anchor="_Toc61287416" w:history="1">
+            <w:r>
+              <w:rPr>
+                <w:rStyle w:val="Hyperlink"/>
+                <w:rFonts w:cs="Arial"/>
+                <w:noProof/>
+              </w:rPr>
+              <w:t>4.2.3</w:t>
+            </w:r>
+            <w:r>
+              <w:rPr>
+                <w:noProof/>
+                <w:lang w:val="en-IN" w:eastAsia="en-IN"/>
+              </w:rPr>
+              <w:tab/>
+            </w:r>
+            <w:r>
+              <w:rPr>
+                <w:rStyle w:val="Hyperlink"/>
+                <w:rFonts w:cs="Arial"/>
+                <w:noProof/>
+              </w:rPr>
+              <w:t>Remove element from data structure</w:t>
+            </w:r>
+            <w:r>
+              <w:rPr>
+                <w:noProof/>
+                <w:webHidden/>
+              </w:rPr>
+              <w:tab/>
+            </w:r>
+            <w:r>
+              <w:rPr>
+                <w:noProof/>
+                <w:webHidden/>
+              </w:rPr>
+              <w:fldChar w:fldCharType="begin"/>
+            </w:r>
+            <w:r>
+              <w:rPr>
+                <w:noProof/>
+                <w:webHidden/>
+              </w:rPr>
+              <w:instrText xml:space="preserve"> PAGEREF _Toc61287416 \h </w:instrText>
+            </w:r>
+            <w:r>
+              <w:rPr>
+                <w:noProof/>
+                <w:webHidden/>
+              </w:rPr>
+            </w:r>
+            <w:r>
+              <w:rPr>
+                <w:noProof/>
+                <w:webHidden/>
+              </w:rPr>
+              <w:fldChar w:fldCharType="separate"/>
+            </w:r>
+            <w:r>
+              <w:rPr>
+                <w:noProof/>
+                <w:webHidden/>
+              </w:rPr>
+              <w:t>8</w:t>
+            </w:r>
+            <w:r>
+              <w:rPr>
+                <w:noProof/>
+                <w:webHidden/>
+              </w:rPr>
+              <w:fldChar w:fldCharType="end"/>
+            </w:r>
+          </w:hyperlink>
+        </w:p>
+        <w:p>
+          <w:pPr>
+            <w:pStyle w:val="TOC3"/>
+            <w:tabs>
+              <w:tab w:val="left" w:pos="1320"/>
+              <w:tab w:val="right" w:leader="dot" w:pos="9016"/>
+            </w:tabs>
+            <w:rPr>
+              <w:noProof/>
+              <w:lang w:val="en-IN" w:eastAsia="en-IN"/>
+            </w:rPr>
+          </w:pPr>
+          <w:hyperlink w:anchor="_Toc61287417" w:history="1">
+            <w:r>
+              <w:rPr>
+                <w:rStyle w:val="Hyperlink"/>
+                <w:rFonts w:cs="Arial"/>
+                <w:noProof/>
+              </w:rPr>
+              <w:t>4.2.4</w:t>
+            </w:r>
+            <w:r>
+              <w:rPr>
+                <w:noProof/>
+                <w:lang w:val="en-IN" w:eastAsia="en-IN"/>
+              </w:rPr>
+              <w:tab/>
+            </w:r>
+            <w:r>
+              <w:rPr>
+                <w:rStyle w:val="Hyperlink"/>
+                <w:rFonts w:cs="Arial"/>
+                <w:noProof/>
+              </w:rPr>
+              <w:t>Executing Algorithm</w:t>
+            </w:r>
+            <w:r>
+              <w:rPr>
+                <w:noProof/>
+                <w:webHidden/>
+              </w:rPr>
+              <w:tab/>
+            </w:r>
+            <w:r>
+              <w:rPr>
+                <w:noProof/>
+                <w:webHidden/>
+              </w:rPr>
+              <w:fldChar w:fldCharType="begin"/>
+            </w:r>
+            <w:r>
+              <w:rPr>
+                <w:noProof/>
+                <w:webHidden/>
+              </w:rPr>
+              <w:instrText xml:space="preserve"> PAGEREF _Toc61287417 \h </w:instrText>
+            </w:r>
+            <w:r>
+              <w:rPr>
+                <w:noProof/>
+                <w:webHidden/>
+              </w:rPr>
+            </w:r>
+            <w:r>
+              <w:rPr>
+                <w:noProof/>
+                <w:webHidden/>
+              </w:rPr>
+              <w:fldChar w:fldCharType="separate"/>
+            </w:r>
+            <w:r>
+              <w:rPr>
+                <w:noProof/>
+                <w:webHidden/>
+              </w:rPr>
+              <w:t>8</w:t>
+            </w:r>
+            <w:r>
+              <w:rPr>
+                <w:noProof/>
+                <w:webHidden/>
+              </w:rPr>
+              <w:fldChar w:fldCharType="end"/>
+            </w:r>
+          </w:hyperlink>
+        </w:p>
+        <w:p>
+          <w:pPr>
+            <w:pStyle w:val="TOC2"/>
+            <w:tabs>
+              <w:tab w:val="left" w:pos="880"/>
+            </w:tabs>
+            <w:rPr>
+              <w:rFonts w:asciiTheme="minorHAnsi" w:eastAsiaTheme="minorEastAsia" w:hAnsiTheme="minorHAnsi" w:cstheme="minorBidi"/>
+              <w:noProof/>
+              <w:szCs w:val="22"/>
+              <w:lang w:val="en-IN" w:eastAsia="en-IN"/>
+            </w:rPr>
+          </w:pPr>
+          <w:hyperlink w:anchor="_Toc61287418" w:history="1">
+            <w:r>
+              <w:rPr>
+                <w:rStyle w:val="Hyperlink"/>
+                <w:rFonts w:cs="Arial"/>
+                <w:noProof/>
+              </w:rPr>
+              <w:t>4.3</w:t>
+            </w:r>
+            <w:r>
+              <w:rPr>
+                <w:rFonts w:asciiTheme="minorHAnsi" w:eastAsiaTheme="minorEastAsia" w:hAnsiTheme="minorHAnsi" w:cstheme="minorBidi"/>
+                <w:noProof/>
+                <w:szCs w:val="22"/>
+                <w:lang w:val="en-IN" w:eastAsia="en-IN"/>
+              </w:rPr>
+              <w:tab/>
+            </w:r>
+            <w:r>
+              <w:rPr>
+                <w:rStyle w:val="Hyperlink"/>
+                <w:rFonts w:cs="Arial"/>
+                <w:noProof/>
+              </w:rPr>
+              <w:t>Manage Simulation</w:t>
+            </w:r>
+            <w:r>
+              <w:rPr>
+                <w:noProof/>
+                <w:webHidden/>
+              </w:rPr>
+              <w:tab/>
+            </w:r>
+            <w:r>
+              <w:rPr>
+                <w:noProof/>
+                <w:webHidden/>
+              </w:rPr>
+              <w:fldChar w:fldCharType="begin"/>
+            </w:r>
+            <w:r>
+              <w:rPr>
+                <w:noProof/>
+                <w:webHidden/>
+              </w:rPr>
+              <w:instrText xml:space="preserve"> PAGEREF _Toc61287418 \h </w:instrText>
+            </w:r>
+            <w:r>
+              <w:rPr>
+                <w:noProof/>
+                <w:webHidden/>
+              </w:rPr>
+            </w:r>
+            <w:r>
+              <w:rPr>
+                <w:noProof/>
+                <w:webHidden/>
+              </w:rPr>
+              <w:fldChar w:fldCharType="separate"/>
+            </w:r>
+            <w:r>
+              <w:rPr>
+                <w:noProof/>
+                <w:webHidden/>
+              </w:rPr>
+              <w:t>8</w:t>
+            </w:r>
+            <w:r>
+              <w:rPr>
+                <w:noProof/>
+                <w:webHidden/>
+              </w:rPr>
+              <w:fldChar w:fldCharType="end"/>
+            </w:r>
+          </w:hyperlink>
+        </w:p>
+        <w:p>
+          <w:pPr>
+            <w:pStyle w:val="TOC3"/>
+            <w:tabs>
+              <w:tab w:val="left" w:pos="1320"/>
+              <w:tab w:val="right" w:leader="dot" w:pos="9016"/>
+            </w:tabs>
+            <w:rPr>
+              <w:noProof/>
+              <w:lang w:val="en-IN" w:eastAsia="en-IN"/>
+            </w:rPr>
+          </w:pPr>
+          <w:hyperlink w:anchor="_Toc61287419" w:history="1">
+            <w:r>
+              <w:rPr>
+                <w:rStyle w:val="Hyperlink"/>
+                <w:rFonts w:cs="Arial"/>
+                <w:noProof/>
+              </w:rPr>
+              <w:t>4.3.1</w:t>
+            </w:r>
+            <w:r>
+              <w:rPr>
+                <w:noProof/>
+                <w:lang w:val="en-IN" w:eastAsia="en-IN"/>
+              </w:rPr>
+              <w:tab/>
+            </w:r>
+            <w:r>
+              <w:rPr>
+                <w:rStyle w:val="Hyperlink"/>
+                <w:rFonts w:cs="Arial"/>
+                <w:noProof/>
+              </w:rPr>
+              <w:t>Speed of Simulation</w:t>
+            </w:r>
+            <w:r>
+              <w:rPr>
+                <w:noProof/>
+                <w:webHidden/>
+              </w:rPr>
+              <w:tab/>
+            </w:r>
+            <w:r>
+              <w:rPr>
+                <w:noProof/>
+                <w:webHidden/>
+              </w:rPr>
+              <w:fldChar w:fldCharType="begin"/>
+            </w:r>
+            <w:r>
+              <w:rPr>
+                <w:noProof/>
+                <w:webHidden/>
+              </w:rPr>
+              <w:instrText xml:space="preserve"> PAGEREF _Toc61287419 \h </w:instrText>
+            </w:r>
+            <w:r>
+              <w:rPr>
+                <w:noProof/>
+                <w:webHidden/>
+              </w:rPr>
+            </w:r>
+            <w:r>
+              <w:rPr>
+                <w:noProof/>
+                <w:webHidden/>
+              </w:rPr>
+              <w:fldChar w:fldCharType="separate"/>
+            </w:r>
+            <w:r>
+              <w:rPr>
+                <w:noProof/>
+                <w:webHidden/>
+              </w:rPr>
+              <w:t>8</w:t>
+            </w:r>
+            <w:r>
+              <w:rPr>
+                <w:noProof/>
+                <w:webHidden/>
+              </w:rPr>
+              <w:fldChar w:fldCharType="end"/>
+            </w:r>
+          </w:hyperlink>
+        </w:p>
+        <w:p>
+          <w:pPr>
+            <w:pStyle w:val="TOC3"/>
+            <w:tabs>
+              <w:tab w:val="left" w:pos="1320"/>
+              <w:tab w:val="right" w:leader="dot" w:pos="9016"/>
+            </w:tabs>
+            <w:rPr>
+              <w:noProof/>
+              <w:lang w:val="en-IN" w:eastAsia="en-IN"/>
+            </w:rPr>
+          </w:pPr>
+          <w:hyperlink w:anchor="_Toc61287420" w:history="1">
+            <w:r>
+              <w:rPr>
+                <w:rStyle w:val="Hyperlink"/>
+                <w:rFonts w:cs="Arial"/>
+                <w:noProof/>
+              </w:rPr>
+              <w:t>4.3.2</w:t>
+            </w:r>
+            <w:r>
+              <w:rPr>
+                <w:noProof/>
+                <w:lang w:val="en-IN" w:eastAsia="en-IN"/>
+              </w:rPr>
+              <w:tab/>
+            </w:r>
+            <w:r>
+              <w:rPr>
+                <w:rStyle w:val="Hyperlink"/>
+                <w:rFonts w:cs="Arial"/>
+                <w:noProof/>
+              </w:rPr>
+              <w:t>Play and Pause</w:t>
+            </w:r>
+            <w:r>
+              <w:rPr>
+                <w:noProof/>
+                <w:webHidden/>
+              </w:rPr>
+              <w:tab/>
+            </w:r>
+            <w:r>
+              <w:rPr>
+                <w:noProof/>
+                <w:webHidden/>
+              </w:rPr>
+              <w:fldChar w:fldCharType="begin"/>
+            </w:r>
+            <w:r>
+              <w:rPr>
+                <w:noProof/>
+                <w:webHidden/>
+              </w:rPr>
+              <w:instrText xml:space="preserve"> PAGEREF _Toc61287420 \h </w:instrText>
+            </w:r>
+            <w:r>
+              <w:rPr>
+                <w:noProof/>
+                <w:webHidden/>
+              </w:rPr>
+            </w:r>
+            <w:r>
+              <w:rPr>
+                <w:noProof/>
+                <w:webHidden/>
+              </w:rPr>
+              <w:fldChar w:fldCharType="separate"/>
+            </w:r>
+            <w:r>
+              <w:rPr>
+                <w:noProof/>
+                <w:webHidden/>
+              </w:rPr>
+              <w:t>8</w:t>
+            </w:r>
+            <w:r>
+              <w:rPr>
+                <w:noProof/>
+                <w:webHidden/>
+              </w:rPr>
+              <w:fldChar w:fldCharType="end"/>
+            </w:r>
+          </w:hyperlink>
+        </w:p>
+        <w:p>
+          <w:pPr>
+            <w:pStyle w:val="TOC3"/>
+            <w:tabs>
+              <w:tab w:val="left" w:pos="1320"/>
+              <w:tab w:val="right" w:leader="dot" w:pos="9016"/>
+            </w:tabs>
+            <w:rPr>
+              <w:noProof/>
+              <w:lang w:val="en-IN" w:eastAsia="en-IN"/>
+            </w:rPr>
+          </w:pPr>
+          <w:hyperlink w:anchor="_Toc61287421" w:history="1">
+            <w:r>
+              <w:rPr>
+                <w:rStyle w:val="Hyperlink"/>
+                <w:rFonts w:cs="Arial"/>
+                <w:noProof/>
+              </w:rPr>
+              <w:t>4.3.3</w:t>
+            </w:r>
+            <w:r>
+              <w:rPr>
+                <w:noProof/>
+                <w:lang w:val="en-IN" w:eastAsia="en-IN"/>
+              </w:rPr>
+              <w:tab/>
+            </w:r>
+            <w:r>
+              <w:rPr>
+                <w:rStyle w:val="Hyperlink"/>
+                <w:rFonts w:cs="Arial"/>
+                <w:noProof/>
+              </w:rPr>
+              <w:t>Next step and Previous step</w:t>
+            </w:r>
+            <w:r>
+              <w:rPr>
+                <w:noProof/>
+                <w:webHidden/>
+              </w:rPr>
+              <w:tab/>
+            </w:r>
+            <w:r>
+              <w:rPr>
+                <w:noProof/>
+                <w:webHidden/>
+              </w:rPr>
+              <w:fldChar w:fldCharType="begin"/>
+            </w:r>
+            <w:r>
+              <w:rPr>
+                <w:noProof/>
+                <w:webHidden/>
+              </w:rPr>
+              <w:instrText xml:space="preserve"> PAGEREF _Toc61287421 \h </w:instrText>
+            </w:r>
+            <w:r>
+              <w:rPr>
+                <w:noProof/>
+                <w:webHidden/>
+              </w:rPr>
+            </w:r>
+            <w:r>
+              <w:rPr>
+                <w:noProof/>
+                <w:webHidden/>
+              </w:rPr>
+              <w:fldChar w:fldCharType="separate"/>
+            </w:r>
+            <w:r>
+              <w:rPr>
+                <w:noProof/>
+                <w:webHidden/>
+              </w:rPr>
+              <w:t>8</w:t>
+            </w:r>
+            <w:r>
+              <w:rPr>
+                <w:noProof/>
+                <w:webHidden/>
+              </w:rPr>
+              <w:fldChar w:fldCharType="end"/>
+            </w:r>
+          </w:hyperlink>
+        </w:p>
+        <w:p>
+          <w:pPr>
+            <w:pStyle w:val="TOC2"/>
+            <w:tabs>
+              <w:tab w:val="left" w:pos="880"/>
+            </w:tabs>
+            <w:rPr>
+              <w:rFonts w:asciiTheme="minorHAnsi" w:eastAsiaTheme="minorEastAsia" w:hAnsiTheme="minorHAnsi" w:cstheme="minorBidi"/>
+              <w:noProof/>
+              <w:szCs w:val="22"/>
+              <w:lang w:val="en-IN" w:eastAsia="en-IN"/>
+            </w:rPr>
+          </w:pPr>
+          <w:hyperlink w:anchor="_Toc61287422" w:history="1">
+            <w:r>
+              <w:rPr>
+                <w:rStyle w:val="Hyperlink"/>
+                <w:noProof/>
+              </w:rPr>
+              <w:t>4.4</w:t>
+            </w:r>
+            <w:r>
+              <w:rPr>
+                <w:rFonts w:asciiTheme="minorHAnsi" w:eastAsiaTheme="minorEastAsia" w:hAnsiTheme="minorHAnsi" w:cstheme="minorBidi"/>
+                <w:noProof/>
+                <w:szCs w:val="22"/>
+                <w:lang w:val="en-IN" w:eastAsia="en-IN"/>
+              </w:rPr>
+              <w:tab/>
+            </w:r>
+            <w:r>
+              <w:rPr>
+                <w:rStyle w:val="Hyperlink"/>
+                <w:noProof/>
+              </w:rPr>
+              <w:t>Stockpile Management</w:t>
+            </w:r>
+            <w:r>
+              <w:rPr>
+                <w:noProof/>
+                <w:webHidden/>
+              </w:rPr>
+              <w:tab/>
+            </w:r>
+            <w:r>
+              <w:rPr>
+                <w:noProof/>
+                <w:webHidden/>
+              </w:rPr>
+              <w:fldChar w:fldCharType="begin"/>
+            </w:r>
+            <w:r>
+              <w:rPr>
+                <w:noProof/>
+                <w:webHidden/>
+              </w:rPr>
+              <w:instrText xml:space="preserve"> PAGEREF _Toc61287422 \h </w:instrText>
+            </w:r>
+            <w:r>
+              <w:rPr>
+                <w:noProof/>
+                <w:webHidden/>
+              </w:rPr>
+            </w:r>
+            <w:r>
+              <w:rPr>
+                <w:noProof/>
+                <w:webHidden/>
+              </w:rPr>
+              <w:fldChar w:fldCharType="separate"/>
+            </w:r>
+            <w:r>
+              <w:rPr>
+                <w:noProof/>
+                <w:webHidden/>
+              </w:rPr>
+              <w:t>9</w:t>
+            </w:r>
+            <w:r>
+              <w:rPr>
+                <w:noProof/>
+                <w:webHidden/>
+              </w:rPr>
+              <w:fldChar w:fldCharType="end"/>
+            </w:r>
+          </w:hyperlink>
+        </w:p>
+        <w:p>
+          <w:pPr>
+            <w:pStyle w:val="TOC3"/>
+            <w:tabs>
+              <w:tab w:val="left" w:pos="1320"/>
+              <w:tab w:val="right" w:leader="dot" w:pos="9016"/>
+            </w:tabs>
+            <w:rPr>
+              <w:noProof/>
+              <w:lang w:val="en-IN" w:eastAsia="en-IN"/>
+            </w:rPr>
+          </w:pPr>
+          <w:hyperlink w:anchor="_Toc61287423" w:history="1">
+            <w:r>
+              <w:rPr>
+                <w:rStyle w:val="Hyperlink"/>
+                <w:noProof/>
+              </w:rPr>
+              <w:t>4.4.1</w:t>
+            </w:r>
+            <w:r>
+              <w:rPr>
+                <w:noProof/>
+                <w:lang w:val="en-IN" w:eastAsia="en-IN"/>
+              </w:rPr>
+              <w:tab/>
+            </w:r>
+            <w:r>
+              <w:rPr>
+                <w:rStyle w:val="Hyperlink"/>
+                <w:noProof/>
+              </w:rPr>
+              <w:t>Save state</w:t>
+            </w:r>
+            <w:r>
+              <w:rPr>
+                <w:noProof/>
+                <w:webHidden/>
+              </w:rPr>
+              <w:tab/>
+            </w:r>
+            <w:r>
+              <w:rPr>
+                <w:noProof/>
+                <w:webHidden/>
+              </w:rPr>
+              <w:fldChar w:fldCharType="begin"/>
+            </w:r>
+            <w:r>
+              <w:rPr>
+                <w:noProof/>
+                <w:webHidden/>
+              </w:rPr>
+              <w:instrText xml:space="preserve"> PAGEREF _Toc61287423 \h </w:instrText>
+            </w:r>
+            <w:r>
+              <w:rPr>
+                <w:noProof/>
+                <w:webHidden/>
+              </w:rPr>
+            </w:r>
+            <w:r>
+              <w:rPr>
+                <w:noProof/>
+                <w:webHidden/>
+              </w:rPr>
+              <w:fldChar w:fldCharType="separate"/>
+            </w:r>
+            <w:r>
+              <w:rPr>
+                <w:noProof/>
+                <w:webHidden/>
+              </w:rPr>
+              <w:t>9</w:t>
+            </w:r>
+            <w:r>
+              <w:rPr>
+                <w:noProof/>
+                <w:webHidden/>
+              </w:rPr>
+              <w:fldChar w:fldCharType="end"/>
+            </w:r>
+          </w:hyperlink>
+        </w:p>
+        <w:p>
+          <w:pPr>
+            <w:pStyle w:val="TOC3"/>
+            <w:tabs>
+              <w:tab w:val="left" w:pos="1320"/>
+              <w:tab w:val="right" w:leader="dot" w:pos="9016"/>
+            </w:tabs>
+            <w:rPr>
+              <w:noProof/>
+              <w:lang w:val="en-IN" w:eastAsia="en-IN"/>
+            </w:rPr>
+          </w:pPr>
+          <w:hyperlink w:anchor="_Toc61287424" w:history="1">
+            <w:r>
+              <w:rPr>
+                <w:rStyle w:val="Hyperlink"/>
+                <w:noProof/>
+              </w:rPr>
+              <w:t>4.4.2</w:t>
+            </w:r>
+            <w:r>
+              <w:rPr>
+                <w:noProof/>
+                <w:lang w:val="en-IN" w:eastAsia="en-IN"/>
+              </w:rPr>
+              <w:tab/>
+            </w:r>
+            <w:r>
+              <w:rPr>
+                <w:rStyle w:val="Hyperlink"/>
+                <w:noProof/>
+              </w:rPr>
+              <w:t>View/Edit State</w:t>
+            </w:r>
+            <w:r>
+              <w:rPr>
+                <w:noProof/>
+                <w:webHidden/>
+              </w:rPr>
+              <w:tab/>
+            </w:r>
+            <w:r>
+              <w:rPr>
+                <w:noProof/>
+                <w:webHidden/>
+              </w:rPr>
+              <w:fldChar w:fldCharType="begin"/>
+            </w:r>
+            <w:r>
+              <w:rPr>
+                <w:noProof/>
+                <w:webHidden/>
+              </w:rPr>
+              <w:instrText xml:space="preserve"> PAGEREF _Toc61287424 \h </w:instrText>
+            </w:r>
+            <w:r>
+              <w:rPr>
+                <w:noProof/>
+                <w:webHidden/>
+              </w:rPr>
+            </w:r>
+            <w:r>
+              <w:rPr>
+                <w:noProof/>
+                <w:webHidden/>
+              </w:rPr>
+              <w:fldChar w:fldCharType="separate"/>
+            </w:r>
+            <w:r>
+              <w:rPr>
+                <w:noProof/>
+                <w:webHidden/>
+              </w:rPr>
+              <w:t>9</w:t>
+            </w:r>
+            <w:r>
+              <w:rPr>
+                <w:noProof/>
+                <w:webHidden/>
+              </w:rPr>
+              <w:fldChar w:fldCharType="end"/>
+            </w:r>
+          </w:hyperlink>
+        </w:p>
+        <w:p>
+          <w:pPr>
+            <w:pStyle w:val="TOC3"/>
+            <w:tabs>
+              <w:tab w:val="left" w:pos="1320"/>
+              <w:tab w:val="right" w:leader="dot" w:pos="9016"/>
+            </w:tabs>
+            <w:rPr>
+              <w:noProof/>
+              <w:lang w:val="en-IN" w:eastAsia="en-IN"/>
+            </w:rPr>
+          </w:pPr>
+          <w:hyperlink w:anchor="_Toc61287425" w:history="1">
+            <w:r>
+              <w:rPr>
+                <w:rStyle w:val="Hyperlink"/>
+                <w:noProof/>
+              </w:rPr>
+              <w:t>4.4.3</w:t>
+            </w:r>
+            <w:r>
+              <w:rPr>
+                <w:noProof/>
+                <w:lang w:val="en-IN" w:eastAsia="en-IN"/>
+              </w:rPr>
+              <w:tab/>
+            </w:r>
+            <w:r>
+              <w:rPr>
+                <w:rStyle w:val="Hyperlink"/>
+                <w:noProof/>
+              </w:rPr>
+              <w:t>Delete State</w:t>
+            </w:r>
+            <w:r>
+              <w:rPr>
+                <w:noProof/>
+                <w:webHidden/>
+              </w:rPr>
+              <w:tab/>
+            </w:r>
+            <w:r>
+              <w:rPr>
+                <w:noProof/>
+                <w:webHidden/>
+              </w:rPr>
+              <w:fldChar w:fldCharType="begin"/>
+            </w:r>
+            <w:r>
+              <w:rPr>
+                <w:noProof/>
+                <w:webHidden/>
+              </w:rPr>
+              <w:instrText xml:space="preserve"> PAGEREF _Toc61287425 \h </w:instrText>
+            </w:r>
+            <w:r>
+              <w:rPr>
+                <w:noProof/>
+                <w:webHidden/>
+              </w:rPr>
+            </w:r>
+            <w:r>
+              <w:rPr>
+                <w:noProof/>
+                <w:webHidden/>
+              </w:rPr>
+              <w:fldChar w:fldCharType="separate"/>
+            </w:r>
+            <w:r>
+              <w:rPr>
+                <w:noProof/>
+                <w:webHidden/>
+              </w:rPr>
+              <w:t>9</w:t>
+            </w:r>
+            <w:r>
+              <w:rPr>
+                <w:noProof/>
+                <w:webHidden/>
+              </w:rPr>
+              <w:fldChar w:fldCharType="end"/>
+            </w:r>
+          </w:hyperlink>
+        </w:p>
+        <w:p>
+          <w:pPr>
+            <w:pStyle w:val="TOC2"/>
+            <w:tabs>
+              <w:tab w:val="left" w:pos="880"/>
+            </w:tabs>
+            <w:rPr>
+              <w:rFonts w:asciiTheme="minorHAnsi" w:eastAsiaTheme="minorEastAsia" w:hAnsiTheme="minorHAnsi" w:cstheme="minorBidi"/>
+              <w:noProof/>
+              <w:szCs w:val="22"/>
+              <w:lang w:val="en-IN" w:eastAsia="en-IN"/>
+            </w:rPr>
+          </w:pPr>
+          <w:hyperlink w:anchor="_Toc61287426" w:history="1">
+            <w:r>
+              <w:rPr>
+                <w:rStyle w:val="Hyperlink"/>
+                <w:noProof/>
+              </w:rPr>
+              <w:t>4.5</w:t>
+            </w:r>
+            <w:r>
+              <w:rPr>
+                <w:rFonts w:asciiTheme="minorHAnsi" w:eastAsiaTheme="minorEastAsia" w:hAnsiTheme="minorHAnsi" w:cstheme="minorBidi"/>
+                <w:noProof/>
+                <w:szCs w:val="22"/>
+                <w:lang w:val="en-IN" w:eastAsia="en-IN"/>
+              </w:rPr>
+              <w:tab/>
+            </w:r>
+            <w:r>
+              <w:rPr>
+                <w:rStyle w:val="Hyperlink"/>
+                <w:noProof/>
+              </w:rPr>
+              <w:t>Session Management</w:t>
+            </w:r>
+            <w:r>
+              <w:rPr>
+                <w:noProof/>
+                <w:webHidden/>
+              </w:rPr>
+              <w:tab/>
+            </w:r>
+            <w:r>
+              <w:rPr>
+                <w:noProof/>
+                <w:webHidden/>
+              </w:rPr>
+              <w:fldChar w:fldCharType="begin"/>
+            </w:r>
+            <w:r>
+              <w:rPr>
+                <w:noProof/>
+                <w:webHidden/>
+              </w:rPr>
+              <w:instrText xml:space="preserve"> PAGEREF _Toc61287426 \h </w:instrText>
+            </w:r>
+            <w:r>
+              <w:rPr>
+                <w:noProof/>
+                <w:webHidden/>
+              </w:rPr>
+            </w:r>
+            <w:r>
+              <w:rPr>
+                <w:noProof/>
+                <w:webHidden/>
+              </w:rPr>
+              <w:fldChar w:fldCharType="separate"/>
+            </w:r>
+            <w:r>
+              <w:rPr>
+                <w:noProof/>
+                <w:webHidden/>
+              </w:rPr>
+              <w:t>9</w:t>
+            </w:r>
+            <w:r>
+              <w:rPr>
+                <w:noProof/>
+                <w:webHidden/>
+              </w:rPr>
+              <w:fldChar w:fldCharType="end"/>
+            </w:r>
+          </w:hyperlink>
+        </w:p>
+        <w:p>
+          <w:pPr>
+            <w:pStyle w:val="TOC3"/>
+            <w:tabs>
+              <w:tab w:val="left" w:pos="1320"/>
+              <w:tab w:val="right" w:leader="dot" w:pos="9016"/>
+            </w:tabs>
+            <w:rPr>
+              <w:noProof/>
+              <w:lang w:val="en-IN" w:eastAsia="en-IN"/>
+            </w:rPr>
+          </w:pPr>
+          <w:hyperlink w:anchor="_Toc61287427" w:history="1">
+            <w:r>
+              <w:rPr>
+                <w:rStyle w:val="Hyperlink"/>
+                <w:noProof/>
+              </w:rPr>
+              <w:t>4.5.1</w:t>
+            </w:r>
+            <w:r>
+              <w:rPr>
+                <w:noProof/>
+                <w:lang w:val="en-IN" w:eastAsia="en-IN"/>
+              </w:rPr>
+              <w:tab/>
+            </w:r>
+            <w:r>
+              <w:rPr>
+                <w:rStyle w:val="Hyperlink"/>
+                <w:noProof/>
+              </w:rPr>
+              <w:t>User Login by OAuth</w:t>
+            </w:r>
+            <w:r>
+              <w:rPr>
+                <w:noProof/>
+                <w:webHidden/>
+              </w:rPr>
+              <w:tab/>
+            </w:r>
+            <w:r>
+              <w:rPr>
+                <w:noProof/>
+                <w:webHidden/>
+              </w:rPr>
+              <w:fldChar w:fldCharType="begin"/>
+            </w:r>
+            <w:r>
+              <w:rPr>
+                <w:noProof/>
+                <w:webHidden/>
+              </w:rPr>
+              <w:instrText xml:space="preserve"> PAGEREF _Toc61287427 \h </w:instrText>
+            </w:r>
+            <w:r>
+              <w:rPr>
+                <w:noProof/>
+                <w:webHidden/>
+              </w:rPr>
+            </w:r>
+            <w:r>
+              <w:rPr>
+                <w:noProof/>
+                <w:webHidden/>
+              </w:rPr>
+              <w:fldChar w:fldCharType="separate"/>
+            </w:r>
+            <w:r>
+              <w:rPr>
+                <w:noProof/>
+                <w:webHidden/>
+              </w:rPr>
+              <w:t>9</w:t>
+            </w:r>
+            <w:r>
+              <w:rPr>
+                <w:noProof/>
+                <w:webHidden/>
+              </w:rPr>
+              <w:fldChar w:fldCharType="end"/>
+            </w:r>
+          </w:hyperlink>
+        </w:p>
+        <w:p>
+          <w:pPr>
+            <w:pStyle w:val="TOC3"/>
+            <w:tabs>
+              <w:tab w:val="left" w:pos="1320"/>
+              <w:tab w:val="right" w:leader="dot" w:pos="9016"/>
+            </w:tabs>
+            <w:rPr>
+              <w:noProof/>
+              <w:lang w:val="en-IN" w:eastAsia="en-IN"/>
+            </w:rPr>
+          </w:pPr>
+          <w:hyperlink w:anchor="_Toc61287428" w:history="1">
+            <w:r>
+              <w:rPr>
+                <w:rStyle w:val="Hyperlink"/>
+                <w:noProof/>
+              </w:rPr>
+              <w:t>4.5.2</w:t>
+            </w:r>
+            <w:r>
+              <w:rPr>
+                <w:noProof/>
+                <w:lang w:val="en-IN" w:eastAsia="en-IN"/>
+              </w:rPr>
+              <w:tab/>
+            </w:r>
+            <w:r>
+              <w:rPr>
+                <w:rStyle w:val="Hyperlink"/>
+                <w:noProof/>
+              </w:rPr>
+              <w:t>Logout</w:t>
+            </w:r>
+            <w:r>
+              <w:rPr>
+                <w:noProof/>
+                <w:webHidden/>
+              </w:rPr>
+              <w:tab/>
+            </w:r>
+            <w:r>
+              <w:rPr>
+                <w:noProof/>
+                <w:webHidden/>
+              </w:rPr>
+              <w:fldChar w:fldCharType="begin"/>
+            </w:r>
+            <w:r>
+              <w:rPr>
+                <w:noProof/>
+                <w:webHidden/>
+              </w:rPr>
+              <w:instrText xml:space="preserve"> PAGEREF _Toc61287428 \h </w:instrText>
+            </w:r>
+            <w:r>
+              <w:rPr>
+                <w:noProof/>
+                <w:webHidden/>
+              </w:rPr>
+            </w:r>
+            <w:r>
+              <w:rPr>
+                <w:noProof/>
+                <w:webHidden/>
+              </w:rPr>
+              <w:fldChar w:fldCharType="separate"/>
+            </w:r>
+            <w:r>
+              <w:rPr>
+                <w:noProof/>
+                <w:webHidden/>
+              </w:rPr>
+              <w:t>9</w:t>
+            </w:r>
+            <w:r>
+              <w:rPr>
+                <w:noProof/>
+                <w:webHidden/>
+              </w:rPr>
+              <w:fldChar w:fldCharType="end"/>
+            </w:r>
+          </w:hyperlink>
+        </w:p>
+        <w:p>
+          <w:pPr>
+            <w:pStyle w:val="TOC1"/>
+            <w:rPr>
+              <w:rFonts w:asciiTheme="minorHAnsi" w:eastAsiaTheme="minorEastAsia" w:hAnsiTheme="minorHAnsi" w:cstheme="minorBidi"/>
+              <w:b w:val="0"/>
+              <w:sz w:val="22"/>
+              <w:szCs w:val="22"/>
+              <w:lang w:val="en-IN" w:eastAsia="en-IN"/>
+            </w:rPr>
+          </w:pPr>
+          <w:hyperlink w:anchor="_Toc61287429" w:history="1">
+            <w:r>
+              <w:rPr>
+                <w:rStyle w:val="Hyperlink"/>
+                <w:rFonts w:cs="Arial"/>
+                <w:lang w:bidi="hi-IN"/>
+              </w:rPr>
+              <w:t>5</w:t>
+            </w:r>
+            <w:r>
+              <w:rPr>
+                <w:rFonts w:asciiTheme="minorHAnsi" w:eastAsiaTheme="minorEastAsia" w:hAnsiTheme="minorHAnsi" w:cstheme="minorBidi"/>
+                <w:b w:val="0"/>
+                <w:sz w:val="22"/>
+                <w:szCs w:val="22"/>
+                <w:lang w:val="en-IN" w:eastAsia="en-IN"/>
+              </w:rPr>
+              <w:tab/>
+            </w:r>
+            <w:r>
+              <w:rPr>
+                <w:rStyle w:val="Hyperlink"/>
+                <w:rFonts w:cs="Arial"/>
+                <w:lang w:bidi="hi-IN"/>
+              </w:rPr>
+              <w:t>Non-functional Requirements</w:t>
+            </w:r>
+            <w:r>
+              <w:rPr>
+                <w:webHidden/>
+              </w:rPr>
+              <w:tab/>
+            </w:r>
+            <w:r>
+              <w:rPr>
+                <w:webHidden/>
+              </w:rPr>
+              <w:fldChar w:fldCharType="begin"/>
+            </w:r>
+            <w:r>
+              <w:rPr>
+                <w:webHidden/>
+              </w:rPr>
+              <w:instrText xml:space="preserve"> PAGEREF _Toc61287429 \h </w:instrText>
+            </w:r>
+            <w:r>
+              <w:rPr>
+                <w:webHidden/>
+              </w:rPr>
+            </w:r>
+            <w:r>
+              <w:rPr>
+                <w:webHidden/>
+              </w:rPr>
+              <w:fldChar w:fldCharType="separate"/>
+            </w:r>
+            <w:r>
+              <w:rPr>
+                <w:webHidden/>
+              </w:rPr>
+              <w:t>9</w:t>
+            </w:r>
+            <w:r>
+              <w:rPr>
+                <w:webHidden/>
+              </w:rPr>
+              <w:fldChar w:fldCharType="end"/>
+            </w:r>
+          </w:hyperlink>
+        </w:p>
+        <w:p>
+          <w:pPr>
+            <w:pStyle w:val="TOC2"/>
+            <w:tabs>
+              <w:tab w:val="left" w:pos="880"/>
+            </w:tabs>
+            <w:rPr>
+              <w:rFonts w:asciiTheme="minorHAnsi" w:eastAsiaTheme="minorEastAsia" w:hAnsiTheme="minorHAnsi" w:cstheme="minorBidi"/>
+              <w:noProof/>
+              <w:szCs w:val="22"/>
+              <w:lang w:val="en-IN" w:eastAsia="en-IN"/>
+            </w:rPr>
+          </w:pPr>
+          <w:hyperlink w:anchor="_Toc61287430" w:history="1">
+            <w:r>
+              <w:rPr>
+                <w:rStyle w:val="Hyperlink"/>
+                <w:rFonts w:cs="Arial"/>
+                <w:noProof/>
+                <w:lang w:eastAsia="zh-CN" w:bidi="hi-IN"/>
+              </w:rPr>
+              <w:t>5.1</w:t>
+            </w:r>
+            <w:r>
+              <w:rPr>
+                <w:rFonts w:asciiTheme="minorHAnsi" w:eastAsiaTheme="minorEastAsia" w:hAnsiTheme="minorHAnsi" w:cstheme="minorBidi"/>
+                <w:noProof/>
+                <w:szCs w:val="22"/>
+                <w:lang w:val="en-IN" w:eastAsia="en-IN"/>
+              </w:rPr>
+              <w:tab/>
+            </w:r>
+            <w:r>
+              <w:rPr>
+                <w:rStyle w:val="Hyperlink"/>
+                <w:rFonts w:cs="Arial"/>
+                <w:noProof/>
+                <w:lang w:eastAsia="zh-CN" w:bidi="hi-IN"/>
+              </w:rPr>
+              <w:t>Availability</w:t>
+            </w:r>
+            <w:r>
+              <w:rPr>
+                <w:noProof/>
+                <w:webHidden/>
+              </w:rPr>
+              <w:tab/>
+            </w:r>
+            <w:r>
+              <w:rPr>
+                <w:noProof/>
+                <w:webHidden/>
+              </w:rPr>
+              <w:fldChar w:fldCharType="begin"/>
+            </w:r>
+            <w:r>
+              <w:rPr>
+                <w:noProof/>
+                <w:webHidden/>
+              </w:rPr>
+              <w:instrText xml:space="preserve"> PAGEREF _Toc61287430 \h </w:instrText>
+            </w:r>
+            <w:r>
+              <w:rPr>
+                <w:noProof/>
+                <w:webHidden/>
+              </w:rPr>
+            </w:r>
+            <w:r>
+              <w:rPr>
+                <w:noProof/>
+                <w:webHidden/>
+              </w:rPr>
+              <w:fldChar w:fldCharType="separate"/>
+            </w:r>
+            <w:r>
+              <w:rPr>
+                <w:noProof/>
+                <w:webHidden/>
+              </w:rPr>
+              <w:t>9</w:t>
+            </w:r>
+            <w:r>
+              <w:rPr>
+                <w:noProof/>
+                <w:webHidden/>
+              </w:rPr>
+              <w:fldChar w:fldCharType="end"/>
+            </w:r>
+          </w:hyperlink>
+        </w:p>
+        <w:p>
+          <w:pPr>
+            <w:pStyle w:val="TOC2"/>
+            <w:tabs>
+              <w:tab w:val="left" w:pos="880"/>
+            </w:tabs>
+            <w:rPr>
+              <w:rFonts w:asciiTheme="minorHAnsi" w:eastAsiaTheme="minorEastAsia" w:hAnsiTheme="minorHAnsi" w:cstheme="minorBidi"/>
+              <w:noProof/>
+              <w:szCs w:val="22"/>
+              <w:lang w:val="en-IN" w:eastAsia="en-IN"/>
+            </w:rPr>
+          </w:pPr>
+          <w:hyperlink w:anchor="_Toc61287431" w:history="1">
+            <w:r>
+              <w:rPr>
+                <w:rStyle w:val="Hyperlink"/>
+                <w:rFonts w:cs="Arial"/>
+                <w:noProof/>
+              </w:rPr>
+              <w:t>5.2</w:t>
+            </w:r>
+            <w:r>
+              <w:rPr>
+                <w:rFonts w:asciiTheme="minorHAnsi" w:eastAsiaTheme="minorEastAsia" w:hAnsiTheme="minorHAnsi" w:cstheme="minorBidi"/>
+                <w:noProof/>
+                <w:szCs w:val="22"/>
+                <w:lang w:val="en-IN" w:eastAsia="en-IN"/>
+              </w:rPr>
+              <w:tab/>
+            </w:r>
+            <w:r>
+              <w:rPr>
+                <w:rStyle w:val="Hyperlink"/>
+                <w:rFonts w:cs="Arial"/>
+                <w:noProof/>
+              </w:rPr>
+              <w:t>Portability</w:t>
+            </w:r>
+            <w:r>
+              <w:rPr>
+                <w:noProof/>
+                <w:webHidden/>
+              </w:rPr>
+              <w:tab/>
+            </w:r>
+            <w:r>
+              <w:rPr>
+                <w:noProof/>
+                <w:webHidden/>
+              </w:rPr>
+              <w:fldChar w:fldCharType="begin"/>
+            </w:r>
+            <w:r>
+              <w:rPr>
+                <w:noProof/>
+                <w:webHidden/>
+              </w:rPr>
+              <w:instrText xml:space="preserve"> PAGEREF _Toc61287431 \h </w:instrText>
+            </w:r>
+            <w:r>
+              <w:rPr>
+                <w:noProof/>
+                <w:webHidden/>
+              </w:rPr>
+            </w:r>
+            <w:r>
+              <w:rPr>
+                <w:noProof/>
+                <w:webHidden/>
+              </w:rPr>
+              <w:fldChar w:fldCharType="separate"/>
+            </w:r>
+            <w:r>
+              <w:rPr>
+                <w:noProof/>
+                <w:webHidden/>
+              </w:rPr>
+              <w:t>10</w:t>
+            </w:r>
+            <w:r>
+              <w:rPr>
+                <w:noProof/>
+                <w:webHidden/>
+              </w:rPr>
+              <w:fldChar w:fldCharType="end"/>
+            </w:r>
+          </w:hyperlink>
+        </w:p>
+        <w:p>
+          <w:pPr>
+            <w:pStyle w:val="TOC2"/>
+            <w:tabs>
+              <w:tab w:val="left" w:pos="880"/>
+            </w:tabs>
+            <w:rPr>
+              <w:rFonts w:asciiTheme="minorHAnsi" w:eastAsiaTheme="minorEastAsia" w:hAnsiTheme="minorHAnsi" w:cstheme="minorBidi"/>
+              <w:noProof/>
+              <w:szCs w:val="22"/>
+              <w:lang w:val="en-IN" w:eastAsia="en-IN"/>
+            </w:rPr>
+          </w:pPr>
+          <w:hyperlink w:anchor="_Toc61287432" w:history="1">
+            <w:r>
+              <w:rPr>
+                <w:rStyle w:val="Hyperlink"/>
+                <w:rFonts w:cs="Arial"/>
+                <w:noProof/>
+                <w:lang w:eastAsia="zh-CN" w:bidi="hi-IN"/>
+              </w:rPr>
+              <w:t>5.3</w:t>
+            </w:r>
+            <w:r>
+              <w:rPr>
+                <w:rFonts w:asciiTheme="minorHAnsi" w:eastAsiaTheme="minorEastAsia" w:hAnsiTheme="minorHAnsi" w:cstheme="minorBidi"/>
+                <w:noProof/>
+                <w:szCs w:val="22"/>
+                <w:lang w:val="en-IN" w:eastAsia="en-IN"/>
+              </w:rPr>
+              <w:tab/>
+            </w:r>
+            <w:r>
+              <w:rPr>
+                <w:rStyle w:val="Hyperlink"/>
+                <w:rFonts w:cs="Arial"/>
+                <w:noProof/>
+                <w:lang w:eastAsia="zh-CN" w:bidi="hi-IN"/>
+              </w:rPr>
+              <w:t>Performance Requirements</w:t>
+            </w:r>
+            <w:r>
+              <w:rPr>
+                <w:noProof/>
+                <w:webHidden/>
+              </w:rPr>
+              <w:tab/>
+            </w:r>
+            <w:r>
+              <w:rPr>
+                <w:noProof/>
+                <w:webHidden/>
+              </w:rPr>
+              <w:fldChar w:fldCharType="begin"/>
+            </w:r>
+            <w:r>
+              <w:rPr>
+                <w:noProof/>
+                <w:webHidden/>
+              </w:rPr>
+              <w:instrText xml:space="preserve"> PAGEREF _Toc61287432 \h </w:instrText>
+            </w:r>
+            <w:r>
+              <w:rPr>
+                <w:noProof/>
+                <w:webHidden/>
+              </w:rPr>
+            </w:r>
+            <w:r>
+              <w:rPr>
+                <w:noProof/>
+                <w:webHidden/>
+              </w:rPr>
+              <w:fldChar w:fldCharType="separate"/>
+            </w:r>
+            <w:r>
+              <w:rPr>
+                <w:noProof/>
+                <w:webHidden/>
+              </w:rPr>
+              <w:t>10</w:t>
+            </w:r>
+            <w:r>
+              <w:rPr>
+                <w:noProof/>
+                <w:webHidden/>
+              </w:rPr>
+              <w:fldChar w:fldCharType="end"/>
+            </w:r>
+          </w:hyperlink>
+        </w:p>
+        <w:p>
+          <w:pPr>
+            <w:pStyle w:val="TOC1"/>
+            <w:rPr>
+              <w:rFonts w:asciiTheme="minorHAnsi" w:eastAsiaTheme="minorEastAsia" w:hAnsiTheme="minorHAnsi" w:cstheme="minorBidi"/>
+              <w:b w:val="0"/>
+              <w:sz w:val="22"/>
+              <w:szCs w:val="22"/>
+              <w:lang w:val="en-IN" w:eastAsia="en-IN"/>
+            </w:rPr>
+          </w:pPr>
+          <w:hyperlink w:anchor="_Toc61287433" w:history="1">
+            <w:r>
+              <w:rPr>
+                <w:rStyle w:val="Hyperlink"/>
+                <w:rFonts w:cs="Arial"/>
+                <w:lang w:bidi="hi-IN"/>
+              </w:rPr>
+              <w:t>6</w:t>
+            </w:r>
+            <w:r>
+              <w:rPr>
+                <w:rFonts w:asciiTheme="minorHAnsi" w:eastAsiaTheme="minorEastAsia" w:hAnsiTheme="minorHAnsi" w:cstheme="minorBidi"/>
+                <w:b w:val="0"/>
+                <w:sz w:val="22"/>
+                <w:szCs w:val="22"/>
+                <w:lang w:val="en-IN" w:eastAsia="en-IN"/>
+              </w:rPr>
+              <w:tab/>
+            </w:r>
+            <w:r>
+              <w:rPr>
+                <w:rStyle w:val="Hyperlink"/>
+                <w:rFonts w:cs="Arial"/>
+                <w:lang w:bidi="hi-IN"/>
+              </w:rPr>
+              <w:t>Future Extensions</w:t>
+            </w:r>
+            <w:r>
+              <w:rPr>
+                <w:webHidden/>
+              </w:rPr>
+              <w:tab/>
+            </w:r>
+            <w:r>
+              <w:rPr>
+                <w:webHidden/>
+              </w:rPr>
+              <w:fldChar w:fldCharType="begin"/>
+            </w:r>
+            <w:r>
+              <w:rPr>
+                <w:webHidden/>
+              </w:rPr>
+              <w:instrText xml:space="preserve"> PAGEREF _Toc61287433 \h </w:instrText>
+            </w:r>
+            <w:r>
+              <w:rPr>
+                <w:webHidden/>
+              </w:rPr>
+            </w:r>
+            <w:r>
+              <w:rPr>
+                <w:webHidden/>
+              </w:rPr>
+              <w:fldChar w:fldCharType="separate"/>
+            </w:r>
+            <w:r>
+              <w:rPr>
+                <w:webHidden/>
+              </w:rPr>
+              <w:t>10</w:t>
+            </w:r>
+            <w:r>
+              <w:rPr>
+                <w:webHidden/>
+              </w:rPr>
+              <w:fldChar w:fldCharType="end"/>
+            </w:r>
+          </w:hyperlink>
+        </w:p>
+        <w:p>
+          <w:pPr>
+            <w:sectPr>
+              <w:footerReference w:type="default" r:id="rId8"/>
+              <w:pgSz w:w="11906" w:h="16838" w:code="9"/>
+              <w:pgMar w:top="1440" w:right="1440" w:bottom="1440" w:left="1440" w:header="708" w:footer="708" w:gutter="0"/>
+              <w:cols w:space="708"/>
+              <w:titlePg/>
+              <w:docGrid w:linePitch="360"/>
+            </w:sectPr>
+          </w:pPr>
+          <w:r>
+            <w:rPr>
+              <w:b/>
+              <w:bCs/>
+              <w:noProof/>
+            </w:rPr>
+            <w:fldChar w:fldCharType="end"/>
+          </w:r>
+        </w:p>
+      </w:sdtContent>
+    </w:sdt>
+    <w:p>
+      <w:pPr>
+        <w:pStyle w:val="TOC1"/>
+        <w:ind w:left="0" w:firstLine="0"/>
+        <w:rPr>
+          <w:rFonts w:ascii="Arial" w:hAnsi="Arial" w:cs="Arial"/>
         </w:rPr>
       </w:pPr>
     </w:p>
@@ -1628,6 +4312,88 @@
                 <w:rFonts w:ascii="Arial" w:hAnsi="Arial" w:cs="Arial"/>
               </w:rPr>
             </w:pPr>
+            <w:r>
+              <w:rPr>
+                <w:rFonts w:ascii="Arial" w:hAnsi="Arial" w:cs="Arial"/>
+              </w:rPr>
+              <w:t>2</w:t>
+            </w:r>
+          </w:p>
+        </w:tc>
+        <w:tc>
+          <w:tcPr>
+            <w:tcW w:w="2254" w:type="dxa"/>
+          </w:tcPr>
+          <w:p>
+            <w:pPr>
+              <w:pStyle w:val="ListParagraph"/>
+              <w:ind w:left="0"/>
+              <w:rPr>
+                <w:rFonts w:ascii="Arial" w:hAnsi="Arial" w:cs="Arial"/>
+              </w:rPr>
+            </w:pPr>
+            <w:r>
+              <w:rPr>
+                <w:rFonts w:ascii="Arial" w:hAnsi="Arial" w:cs="Arial"/>
+              </w:rPr>
+              <w:t>11/01/2021</w:t>
+            </w:r>
+          </w:p>
+        </w:tc>
+        <w:tc>
+          <w:tcPr>
+            <w:tcW w:w="2254" w:type="dxa"/>
+          </w:tcPr>
+          <w:p>
+            <w:pPr>
+              <w:pStyle w:val="ListParagraph"/>
+              <w:ind w:left="0"/>
+              <w:rPr>
+                <w:rFonts w:ascii="Arial" w:hAnsi="Arial" w:cs="Arial"/>
+              </w:rPr>
+            </w:pPr>
+            <w:r>
+              <w:rPr>
+                <w:rFonts w:ascii="Arial" w:hAnsi="Arial" w:cs="Arial"/>
+              </w:rPr>
+              <w:t>Add functionalities like OAuth, Login/Registration, Stockpile</w:t>
+            </w:r>
+          </w:p>
+        </w:tc>
+        <w:tc>
+          <w:tcPr>
+            <w:tcW w:w="2254" w:type="dxa"/>
+          </w:tcPr>
+          <w:p>
+            <w:pPr>
+              <w:pStyle w:val="ListParagraph"/>
+              <w:ind w:left="0"/>
+              <w:rPr>
+                <w:rFonts w:ascii="Arial" w:hAnsi="Arial" w:cs="Arial"/>
+              </w:rPr>
+            </w:pPr>
+            <w:r>
+              <w:rPr>
+                <w:rFonts w:ascii="Arial" w:hAnsi="Arial" w:cs="Arial"/>
+              </w:rPr>
+              <w:t>Priyank Mungra</w:t>
+            </w:r>
+          </w:p>
+        </w:tc>
+      </w:tr>
+      <w:tr>
+        <w:tc>
+          <w:tcPr>
+            <w:tcW w:w="2254" w:type="dxa"/>
+          </w:tcPr>
+          <w:p>
+            <w:pPr>
+              <w:pStyle w:val="ListParagraph"/>
+              <w:ind w:left="0"/>
+              <w:rPr>
+                <w:rFonts w:ascii="Arial" w:hAnsi="Arial" w:cs="Arial"/>
+              </w:rPr>
+            </w:pPr>
           </w:p>
         </w:tc>
         <w:tc>
@@ -1789,64 +4555,6 @@
           </w:p>
         </w:tc>
       </w:tr>
-      <w:tr>
-        <w:tc>
-          <w:tcPr>
-            <w:tcW w:w="2254" w:type="dxa"/>
-          </w:tcPr>
-          <w:p>
-            <w:pPr>
-              <w:pStyle w:val="ListParagraph"/>
-              <w:ind w:left="0"/>
-              <w:rPr>
-                <w:rFonts w:ascii="Arial" w:hAnsi="Arial" w:cs="Arial"/>
-              </w:rPr>
-            </w:pPr>
-          </w:p>
-        </w:tc>
-        <w:tc>
-          <w:tcPr>
-            <w:tcW w:w="2254" w:type="dxa"/>
-          </w:tcPr>
-          <w:p>
-            <w:pPr>
-              <w:pStyle w:val="ListParagraph"/>
-              <w:ind w:left="0"/>
-              <w:rPr>
-                <w:rFonts w:ascii="Arial" w:hAnsi="Arial" w:cs="Arial"/>
-              </w:rPr>
-            </w:pPr>
-          </w:p>
-        </w:tc>
-        <w:tc>
-          <w:tcPr>
-            <w:tcW w:w="2254" w:type="dxa"/>
-          </w:tcPr>
-          <w:p>
-            <w:pPr>
-              <w:pStyle w:val="ListParagraph"/>
-              <w:ind w:left="0"/>
-              <w:rPr>
-                <w:rFonts w:ascii="Arial" w:hAnsi="Arial" w:cs="Arial"/>
-              </w:rPr>
-            </w:pPr>
-          </w:p>
-        </w:tc>
-        <w:tc>
-          <w:tcPr>
-            <w:tcW w:w="2254" w:type="dxa"/>
-          </w:tcPr>
-          <w:p>
-            <w:pPr>
-              <w:pStyle w:val="ListParagraph"/>
-              <w:ind w:left="0"/>
-              <w:rPr>
-                <w:rFonts w:ascii="Arial" w:hAnsi="Arial" w:cs="Arial"/>
-              </w:rPr>
-            </w:pPr>
-          </w:p>
-        </w:tc>
-      </w:tr>
     </w:tbl>
     <w:p>
       <w:pPr>
@@ -1869,8 +4577,10 @@
           <w:rFonts w:cs="Arial"/>
         </w:rPr>
       </w:pPr>
-      <w:bookmarkStart w:id="1" w:name="_Toc439994665"/>
-      <w:bookmarkStart w:id="2" w:name="_Toc441230972"/>
+      <w:bookmarkStart w:id="0" w:name="_Toc439994665"/>
+      <w:bookmarkStart w:id="1" w:name="_Toc441230972"/>
+      <w:bookmarkStart w:id="2" w:name="_Toc61287186"/>
+      <w:bookmarkStart w:id="3" w:name="_Toc61287391"/>
       <w:r>
         <w:rPr>
           <w:rFonts w:cs="Arial"/>
@@ -1878,8 +4588,10 @@
         <w:lastRenderedPageBreak/>
         <w:t>Introduction</w:t>
       </w:r>
+      <w:bookmarkEnd w:id="0"/>
       <w:bookmarkEnd w:id="1"/>
       <w:bookmarkEnd w:id="2"/>
+      <w:bookmarkEnd w:id="3"/>
     </w:p>
     <w:p>
       <w:pPr>
@@ -1890,16 +4602,20 @@
           <w:rFonts w:cs="Arial"/>
         </w:rPr>
       </w:pPr>
-      <w:bookmarkStart w:id="3" w:name="_Toc439994667"/>
-      <w:bookmarkStart w:id="4" w:name="_Toc441230973"/>
+      <w:bookmarkStart w:id="4" w:name="_Toc439994667"/>
+      <w:bookmarkStart w:id="5" w:name="_Toc441230973"/>
+      <w:bookmarkStart w:id="6" w:name="_Toc61287187"/>
+      <w:bookmarkStart w:id="7" w:name="_Toc61287392"/>
       <w:r>
         <w:rPr>
           <w:rFonts w:cs="Arial"/>
         </w:rPr>
         <w:t>Purpose</w:t>
       </w:r>
-      <w:bookmarkEnd w:id="3"/>
       <w:bookmarkEnd w:id="4"/>
+      <w:bookmarkEnd w:id="5"/>
+      <w:bookmarkEnd w:id="6"/>
+      <w:bookmarkEnd w:id="7"/>
       <w:r>
         <w:rPr>
           <w:rFonts w:cs="Arial"/>
@@ -1953,16 +4669,20 @@
           <w:rFonts w:cs="Arial"/>
         </w:rPr>
       </w:pPr>
-      <w:bookmarkStart w:id="5" w:name="_Toc439994668"/>
-      <w:bookmarkStart w:id="6" w:name="_Toc441230974"/>
+      <w:bookmarkStart w:id="8" w:name="_Toc439994668"/>
+      <w:bookmarkStart w:id="9" w:name="_Toc441230974"/>
+      <w:bookmarkStart w:id="10" w:name="_Toc61287188"/>
+      <w:bookmarkStart w:id="11" w:name="_Toc61287393"/>
       <w:r>
         <w:rPr>
           <w:rFonts w:cs="Arial"/>
         </w:rPr>
         <w:t>Document Conventions</w:t>
       </w:r>
-      <w:bookmarkEnd w:id="5"/>
-      <w:bookmarkEnd w:id="6"/>
+      <w:bookmarkEnd w:id="8"/>
+      <w:bookmarkEnd w:id="9"/>
+      <w:bookmarkEnd w:id="10"/>
+      <w:bookmarkEnd w:id="11"/>
     </w:p>
     <w:p>
       <w:pPr>
@@ -2159,16 +4879,20 @@
           <w:rFonts w:cs="Arial"/>
         </w:rPr>
       </w:pPr>
-      <w:bookmarkStart w:id="7" w:name="_Toc439994669"/>
-      <w:bookmarkStart w:id="8" w:name="_Toc441230975"/>
+      <w:bookmarkStart w:id="12" w:name="_Toc439994669"/>
+      <w:bookmarkStart w:id="13" w:name="_Toc441230975"/>
+      <w:bookmarkStart w:id="14" w:name="_Toc61287189"/>
+      <w:bookmarkStart w:id="15" w:name="_Toc61287394"/>
       <w:r>
         <w:rPr>
           <w:rFonts w:cs="Arial"/>
         </w:rPr>
         <w:t>Intended Audience and Reading Suggestions</w:t>
       </w:r>
-      <w:bookmarkEnd w:id="7"/>
-      <w:bookmarkEnd w:id="8"/>
+      <w:bookmarkEnd w:id="12"/>
+      <w:bookmarkEnd w:id="13"/>
+      <w:bookmarkEnd w:id="14"/>
+      <w:bookmarkEnd w:id="15"/>
     </w:p>
     <w:p>
       <w:pPr>
@@ -2199,16 +4923,20 @@
           <w:rFonts w:cs="Arial"/>
         </w:rPr>
       </w:pPr>
-      <w:bookmarkStart w:id="9" w:name="_Toc439994670"/>
-      <w:bookmarkStart w:id="10" w:name="_Toc441230976"/>
+      <w:bookmarkStart w:id="16" w:name="_Toc439994670"/>
+      <w:bookmarkStart w:id="17" w:name="_Toc441230976"/>
+      <w:bookmarkStart w:id="18" w:name="_Toc61287190"/>
+      <w:bookmarkStart w:id="19" w:name="_Toc61287395"/>
       <w:r>
         <w:rPr>
           <w:rFonts w:cs="Arial"/>
         </w:rPr>
         <w:t>Product Scope</w:t>
       </w:r>
-      <w:bookmarkEnd w:id="9"/>
-      <w:bookmarkEnd w:id="10"/>
+      <w:bookmarkEnd w:id="16"/>
+      <w:bookmarkEnd w:id="17"/>
+      <w:bookmarkEnd w:id="18"/>
+      <w:bookmarkEnd w:id="19"/>
     </w:p>
     <w:p>
       <w:pPr>
@@ -2240,16 +4968,20 @@
           <w:rFonts w:cs="Arial"/>
         </w:rPr>
       </w:pPr>
-      <w:bookmarkStart w:id="11" w:name="_Toc439994672"/>
-      <w:bookmarkStart w:id="12" w:name="_Toc441230977"/>
+      <w:bookmarkStart w:id="20" w:name="_Toc439994672"/>
+      <w:bookmarkStart w:id="21" w:name="_Toc441230977"/>
+      <w:bookmarkStart w:id="22" w:name="_Toc61287191"/>
+      <w:bookmarkStart w:id="23" w:name="_Toc61287396"/>
       <w:r>
         <w:rPr>
           <w:rFonts w:cs="Arial"/>
         </w:rPr>
         <w:t>References</w:t>
       </w:r>
-      <w:bookmarkEnd w:id="11"/>
-      <w:bookmarkEnd w:id="12"/>
+      <w:bookmarkEnd w:id="20"/>
+      <w:bookmarkEnd w:id="21"/>
+      <w:bookmarkEnd w:id="22"/>
+      <w:bookmarkEnd w:id="23"/>
     </w:p>
     <w:p>
       <w:pPr>
@@ -2337,8 +5069,10 @@
           <w:rFonts w:cs="Arial"/>
         </w:rPr>
       </w:pPr>
-      <w:bookmarkStart w:id="13" w:name="_Toc439994673"/>
-      <w:bookmarkStart w:id="14" w:name="_Toc441230978"/>
+      <w:bookmarkStart w:id="24" w:name="_Toc439994673"/>
+      <w:bookmarkStart w:id="25" w:name="_Toc441230978"/>
+      <w:bookmarkStart w:id="26" w:name="_Toc61287192"/>
+      <w:bookmarkStart w:id="27" w:name="_Toc61287397"/>
       <w:r>
         <w:rPr>
           <w:rFonts w:cs="Arial"/>
@@ -2346,8 +5080,10 @@
         <w:lastRenderedPageBreak/>
         <w:t>Overall Description</w:t>
       </w:r>
-      <w:bookmarkEnd w:id="13"/>
-      <w:bookmarkEnd w:id="14"/>
+      <w:bookmarkEnd w:id="24"/>
+      <w:bookmarkEnd w:id="25"/>
+      <w:bookmarkEnd w:id="26"/>
+      <w:bookmarkEnd w:id="27"/>
     </w:p>
     <w:p>
       <w:pPr>
@@ -2358,16 +5094,20 @@
           <w:rFonts w:cs="Arial"/>
         </w:rPr>
       </w:pPr>
-      <w:bookmarkStart w:id="15" w:name="_Toc439994674"/>
-      <w:bookmarkStart w:id="16" w:name="_Toc441230979"/>
+      <w:bookmarkStart w:id="28" w:name="_Toc439994674"/>
+      <w:bookmarkStart w:id="29" w:name="_Toc441230979"/>
+      <w:bookmarkStart w:id="30" w:name="_Toc61287193"/>
+      <w:bookmarkStart w:id="31" w:name="_Toc61287398"/>
       <w:r>
         <w:rPr>
           <w:rFonts w:cs="Arial"/>
         </w:rPr>
         <w:t>Product Perspective</w:t>
       </w:r>
-      <w:bookmarkEnd w:id="15"/>
-      <w:bookmarkEnd w:id="16"/>
+      <w:bookmarkEnd w:id="28"/>
+      <w:bookmarkEnd w:id="29"/>
+      <w:bookmarkEnd w:id="30"/>
+      <w:bookmarkEnd w:id="31"/>
     </w:p>
     <w:p>
       <w:pPr>
@@ -2396,16 +5136,20 @@
           <w:rFonts w:cs="Arial"/>
         </w:rPr>
       </w:pPr>
-      <w:bookmarkStart w:id="17" w:name="_Toc439994675"/>
-      <w:bookmarkStart w:id="18" w:name="_Toc441230980"/>
+      <w:bookmarkStart w:id="32" w:name="_Toc439994675"/>
+      <w:bookmarkStart w:id="33" w:name="_Toc441230980"/>
+      <w:bookmarkStart w:id="34" w:name="_Toc61287194"/>
+      <w:bookmarkStart w:id="35" w:name="_Toc61287399"/>
       <w:r>
         <w:rPr>
           <w:rFonts w:cs="Arial"/>
         </w:rPr>
         <w:t>Product Functions</w:t>
       </w:r>
-      <w:bookmarkEnd w:id="17"/>
-      <w:bookmarkEnd w:id="18"/>
+      <w:bookmarkEnd w:id="32"/>
+      <w:bookmarkEnd w:id="33"/>
+      <w:bookmarkEnd w:id="34"/>
+      <w:bookmarkEnd w:id="35"/>
     </w:p>
     <w:p>
       <w:pPr>
@@ -2473,16 +5217,20 @@
           <w:rFonts w:cs="Arial"/>
         </w:rPr>
       </w:pPr>
-      <w:bookmarkStart w:id="19" w:name="_Toc439994676"/>
-      <w:bookmarkStart w:id="20" w:name="_Toc441230981"/>
+      <w:bookmarkStart w:id="36" w:name="_Toc439994676"/>
+      <w:bookmarkStart w:id="37" w:name="_Toc441230981"/>
+      <w:bookmarkStart w:id="38" w:name="_Toc61287195"/>
+      <w:bookmarkStart w:id="39" w:name="_Toc61287400"/>
       <w:r>
         <w:rPr>
           <w:rFonts w:cs="Arial"/>
         </w:rPr>
         <w:t>User Classes and Characteristics</w:t>
       </w:r>
-      <w:bookmarkEnd w:id="19"/>
-      <w:bookmarkEnd w:id="20"/>
+      <w:bookmarkEnd w:id="36"/>
+      <w:bookmarkEnd w:id="37"/>
+      <w:bookmarkEnd w:id="38"/>
+      <w:bookmarkEnd w:id="39"/>
     </w:p>
     <w:p>
       <w:pPr>
@@ -2499,7 +5247,28 @@
           <w:rFonts w:cs="Arial"/>
           <w:i w:val="0"/>
         </w:rPr>
-        <w:t>End users can visit and use the web-application and take all the advantages without any authentication.</w:t>
+        <w:t xml:space="preserve">End users can visit and use the web-application and take all the advantages </w:t>
+      </w:r>
+      <w:r>
+        <w:rPr>
+          <w:rFonts w:cs="Arial"/>
+          <w:i w:val="0"/>
+        </w:rPr>
+        <w:t>by loggin</w:t>
+      </w:r>
+      <w:r>
+        <w:rPr>
+          <w:rFonts w:cs="Arial"/>
+          <w:i w:val="0"/>
+        </w:rPr>
+        <w:t>g</w:t>
+      </w:r>
+      <w:r>
+        <w:rPr>
+          <w:rFonts w:cs="Arial"/>
+          <w:i w:val="0"/>
+        </w:rPr>
+        <w:t xml:space="preserve"> in with their Gmail id or other platforms using OAuth.</w:t>
       </w:r>
     </w:p>
     <w:p>
@@ -2511,16 +5280,20 @@
           <w:rFonts w:cs="Arial"/>
         </w:rPr>
       </w:pPr>
-      <w:bookmarkStart w:id="21" w:name="_Toc439994677"/>
-      <w:bookmarkStart w:id="22" w:name="_Toc441230982"/>
+      <w:bookmarkStart w:id="40" w:name="_Toc439994677"/>
+      <w:bookmarkStart w:id="41" w:name="_Toc441230982"/>
+      <w:bookmarkStart w:id="42" w:name="_Toc61287196"/>
+      <w:bookmarkStart w:id="43" w:name="_Toc61287401"/>
       <w:r>
         <w:rPr>
           <w:rFonts w:cs="Arial"/>
         </w:rPr>
         <w:t>Operating Environment</w:t>
       </w:r>
-      <w:bookmarkEnd w:id="21"/>
-      <w:bookmarkEnd w:id="22"/>
+      <w:bookmarkEnd w:id="40"/>
+      <w:bookmarkEnd w:id="41"/>
+      <w:bookmarkEnd w:id="42"/>
+      <w:bookmarkEnd w:id="43"/>
     </w:p>
     <w:p>
       <w:pPr>
@@ -2730,16 +5503,20 @@
           <w:rFonts w:cs="Arial"/>
         </w:rPr>
       </w:pPr>
-      <w:bookmarkStart w:id="23" w:name="_Toc439994678"/>
-      <w:bookmarkStart w:id="24" w:name="_Toc441230983"/>
+      <w:bookmarkStart w:id="44" w:name="_Toc439994678"/>
+      <w:bookmarkStart w:id="45" w:name="_Toc441230983"/>
+      <w:bookmarkStart w:id="46" w:name="_Toc61287197"/>
+      <w:bookmarkStart w:id="47" w:name="_Toc61287402"/>
       <w:r>
         <w:rPr>
           <w:rFonts w:cs="Arial"/>
         </w:rPr>
         <w:t>Design and Implementation Constraints</w:t>
       </w:r>
-      <w:bookmarkEnd w:id="23"/>
-      <w:bookmarkEnd w:id="24"/>
+      <w:bookmarkEnd w:id="44"/>
+      <w:bookmarkEnd w:id="45"/>
+      <w:bookmarkEnd w:id="46"/>
+      <w:bookmarkEnd w:id="47"/>
     </w:p>
     <w:p>
       <w:pPr>
@@ -2856,6 +5633,28 @@
           <w:i w:val="0"/>
         </w:rPr>
       </w:pPr>
+      <w:r>
+        <w:rPr>
+          <w:rFonts w:cs="Arial"/>
+          <w:i w:val="0"/>
+        </w:rPr>
+        <w:tab/>
+        <w:t>O</w:t>
+      </w:r>
+      <w:r>
+        <w:rPr>
+          <w:rFonts w:cs="Arial"/>
+          <w:i w:val="0"/>
+        </w:rPr>
+        <w:t>A</w:t>
+      </w:r>
+      <w:r>
+        <w:rPr>
+          <w:rFonts w:cs="Arial"/>
+          <w:i w:val="0"/>
+        </w:rPr>
+        <w:t>uth</w:t>
+      </w:r>
     </w:p>
     <w:p>
       <w:pPr>
@@ -2866,8 +5665,10 @@
           <w:rFonts w:cs="Arial"/>
         </w:rPr>
       </w:pPr>
-      <w:bookmarkStart w:id="25" w:name="_Toc439994680"/>
-      <w:bookmarkStart w:id="26" w:name="_Toc441230985"/>
+      <w:bookmarkStart w:id="48" w:name="_Toc439994680"/>
+      <w:bookmarkStart w:id="49" w:name="_Toc441230985"/>
+      <w:bookmarkStart w:id="50" w:name="_Toc61287198"/>
+      <w:bookmarkStart w:id="51" w:name="_Toc61287403"/>
       <w:r>
         <w:rPr>
           <w:rFonts w:cs="Arial"/>
@@ -2875,8 +5676,10 @@
         <w:lastRenderedPageBreak/>
         <w:t>Assumptions and Dependencies</w:t>
       </w:r>
-      <w:bookmarkEnd w:id="25"/>
-      <w:bookmarkEnd w:id="26"/>
+      <w:bookmarkEnd w:id="48"/>
+      <w:bookmarkEnd w:id="49"/>
+      <w:bookmarkEnd w:id="50"/>
+      <w:bookmarkEnd w:id="51"/>
     </w:p>
     <w:p>
       <w:pPr>
@@ -2956,16 +5759,20 @@
           <w:rFonts w:cs="Arial"/>
         </w:rPr>
       </w:pPr>
-      <w:bookmarkStart w:id="27" w:name="_Toc439994682"/>
-      <w:bookmarkStart w:id="28" w:name="_Toc441230986"/>
+      <w:bookmarkStart w:id="52" w:name="_Toc439994682"/>
+      <w:bookmarkStart w:id="53" w:name="_Toc441230986"/>
+      <w:bookmarkStart w:id="54" w:name="_Toc61287199"/>
+      <w:bookmarkStart w:id="55" w:name="_Toc61287404"/>
       <w:r>
         <w:rPr>
           <w:rFonts w:cs="Arial"/>
         </w:rPr>
         <w:t>External Interface Requirements</w:t>
       </w:r>
-      <w:bookmarkEnd w:id="27"/>
-      <w:bookmarkEnd w:id="28"/>
+      <w:bookmarkEnd w:id="52"/>
+      <w:bookmarkEnd w:id="53"/>
+      <w:bookmarkEnd w:id="54"/>
+      <w:bookmarkEnd w:id="55"/>
     </w:p>
     <w:p>
       <w:pPr>
@@ -2976,14 +5783,18 @@
           <w:rFonts w:cs="Arial"/>
         </w:rPr>
       </w:pPr>
-      <w:bookmarkStart w:id="29" w:name="_Toc441230987"/>
+      <w:bookmarkStart w:id="56" w:name="_Toc441230987"/>
+      <w:bookmarkStart w:id="57" w:name="_Toc61287200"/>
+      <w:bookmarkStart w:id="58" w:name="_Toc61287405"/>
       <w:r>
         <w:rPr>
           <w:rFonts w:cs="Arial"/>
         </w:rPr>
         <w:t>User Interfaces</w:t>
       </w:r>
-      <w:bookmarkEnd w:id="29"/>
+      <w:bookmarkEnd w:id="56"/>
+      <w:bookmarkEnd w:id="57"/>
+      <w:bookmarkEnd w:id="58"/>
     </w:p>
     <w:p>
       <w:pPr>
@@ -3148,16 +5959,20 @@
           <w:rFonts w:cs="Arial"/>
         </w:rPr>
       </w:pPr>
-      <w:bookmarkStart w:id="30" w:name="_Toc439994684"/>
-      <w:bookmarkStart w:id="31" w:name="_Toc441230988"/>
+      <w:bookmarkStart w:id="59" w:name="_Toc439994684"/>
+      <w:bookmarkStart w:id="60" w:name="_Toc441230988"/>
+      <w:bookmarkStart w:id="61" w:name="_Toc61287201"/>
+      <w:bookmarkStart w:id="62" w:name="_Toc61287406"/>
       <w:r>
         <w:rPr>
           <w:rFonts w:cs="Arial"/>
         </w:rPr>
         <w:t>Hardware Interfaces</w:t>
       </w:r>
-      <w:bookmarkEnd w:id="30"/>
-      <w:bookmarkEnd w:id="31"/>
+      <w:bookmarkEnd w:id="59"/>
+      <w:bookmarkEnd w:id="60"/>
+      <w:bookmarkEnd w:id="61"/>
+      <w:bookmarkEnd w:id="62"/>
     </w:p>
     <w:p>
       <w:pPr>
@@ -3186,6 +6001,8 @@
           <w:sz w:val="28"/>
         </w:rPr>
       </w:pPr>
+      <w:bookmarkStart w:id="63" w:name="_Toc61287202"/>
+      <w:bookmarkStart w:id="64" w:name="_Toc61287407"/>
       <w:r>
         <w:rPr>
           <w:rFonts w:cs="Arial"/>
@@ -3193,6 +6010,8 @@
         </w:rPr>
         <w:t>Functional Requirements</w:t>
       </w:r>
+      <w:bookmarkEnd w:id="63"/>
+      <w:bookmarkEnd w:id="64"/>
     </w:p>
     <w:p>
       <w:pPr>
@@ -3214,7 +6033,7 @@
         <w:rPr>
           <w:rFonts w:ascii="Arial" w:hAnsi="Arial" w:cs="Arial"/>
         </w:rPr>
-        <w:t>3</w:t>
+        <w:t>5</w:t>
       </w:r>
       <w:r>
         <w:rPr>
@@ -3285,6 +6104,46 @@
     </w:p>
     <w:p>
       <w:pPr>
+        <w:pStyle w:val="ListParagraph"/>
+        <w:numPr>
+          <w:ilvl w:val="0"/>
+          <w:numId w:val="17"/>
+        </w:numPr>
+        <w:spacing w:before="240" w:after="60" w:line="240" w:lineRule="auto"/>
+        <w:jc w:val="both"/>
+        <w:rPr>
+          <w:rFonts w:ascii="Arial" w:hAnsi="Arial" w:cs="Arial"/>
+        </w:rPr>
+      </w:pPr>
+      <w:r>
+        <w:rPr>
+          <w:rFonts w:ascii="Arial" w:hAnsi="Arial" w:cs="Arial"/>
+        </w:rPr>
+        <w:t>Stockpile</w:t>
+      </w:r>
+    </w:p>
+    <w:p>
+      <w:pPr>
+        <w:pStyle w:val="ListParagraph"/>
+        <w:numPr>
+          <w:ilvl w:val="0"/>
+          <w:numId w:val="17"/>
+        </w:numPr>
+        <w:spacing w:before="240" w:after="60" w:line="240" w:lineRule="auto"/>
+        <w:jc w:val="both"/>
+        <w:rPr>
+          <w:rFonts w:ascii="Arial" w:hAnsi="Arial" w:cs="Arial"/>
+        </w:rPr>
+      </w:pPr>
+      <w:r>
+        <w:rPr>
+          <w:rFonts w:ascii="Arial" w:hAnsi="Arial" w:cs="Arial"/>
+        </w:rPr>
+        <w:t>Managing Application Access.</w:t>
+      </w:r>
+    </w:p>
+    <w:p>
+      <w:pPr>
         <w:pStyle w:val="Heading2"/>
         <w:spacing w:before="240" w:after="60" w:line="240" w:lineRule="auto"/>
         <w:jc w:val="both"/>
@@ -3294,6 +6153,8 @@
           <w:sz w:val="24"/>
         </w:rPr>
       </w:pPr>
+      <w:bookmarkStart w:id="65" w:name="_Toc61287203"/>
+      <w:bookmarkStart w:id="66" w:name="_Toc61287408"/>
       <w:r>
         <w:rPr>
           <w:rFonts w:cs="Arial"/>
@@ -3310,6 +6171,8 @@
         </w:rPr>
         <w:t>Data Structure</w:t>
       </w:r>
+      <w:bookmarkEnd w:id="65"/>
+      <w:bookmarkEnd w:id="66"/>
     </w:p>
     <w:p>
       <w:pPr>
@@ -3366,6 +6229,8 @@
           <w:sz w:val="22"/>
         </w:rPr>
       </w:pPr>
+      <w:bookmarkStart w:id="67" w:name="_Toc61287204"/>
+      <w:bookmarkStart w:id="68" w:name="_Toc61287409"/>
       <w:r>
         <w:rPr>
           <w:rFonts w:cs="Arial"/>
@@ -3373,6 +6238,8 @@
         </w:rPr>
         <w:t>Selection of Data Structure.</w:t>
       </w:r>
+      <w:bookmarkEnd w:id="67"/>
+      <w:bookmarkEnd w:id="68"/>
     </w:p>
     <w:p>
       <w:pPr>
@@ -3438,6 +6305,8 @@
           <w:sz w:val="22"/>
         </w:rPr>
       </w:pPr>
+      <w:bookmarkStart w:id="69" w:name="_Toc61287205"/>
+      <w:bookmarkStart w:id="70" w:name="_Toc61287410"/>
       <w:r>
         <w:rPr>
           <w:rFonts w:cs="Arial"/>
@@ -3447,6 +6316,8 @@
         <w:lastRenderedPageBreak/>
         <w:t>Select Implementation category.</w:t>
       </w:r>
+      <w:bookmarkEnd w:id="69"/>
+      <w:bookmarkEnd w:id="70"/>
     </w:p>
     <w:p>
       <w:pPr>
@@ -3524,6 +6395,8 @@
           <w:sz w:val="22"/>
         </w:rPr>
       </w:pPr>
+      <w:bookmarkStart w:id="71" w:name="_Toc61287206"/>
+      <w:bookmarkStart w:id="72" w:name="_Toc61287411"/>
       <w:r>
         <w:rPr>
           <w:rFonts w:cs="Arial"/>
@@ -3531,6 +6404,8 @@
         </w:rPr>
         <w:t>Add element to data structure</w:t>
       </w:r>
+      <w:bookmarkEnd w:id="71"/>
+      <w:bookmarkEnd w:id="72"/>
     </w:p>
     <w:p>
       <w:pPr>
@@ -3671,6 +6546,8 @@
           <w:sz w:val="22"/>
         </w:rPr>
       </w:pPr>
+      <w:bookmarkStart w:id="73" w:name="_Toc61287207"/>
+      <w:bookmarkStart w:id="74" w:name="_Toc61287412"/>
       <w:r>
         <w:rPr>
           <w:rFonts w:cs="Arial"/>
@@ -3678,6 +6555,8 @@
         </w:rPr>
         <w:t>Remove element from data structure</w:t>
       </w:r>
+      <w:bookmarkEnd w:id="73"/>
+      <w:bookmarkEnd w:id="74"/>
     </w:p>
     <w:p>
       <w:pPr>
@@ -3788,6 +6667,8 @@
           <w:sz w:val="24"/>
         </w:rPr>
       </w:pPr>
+      <w:bookmarkStart w:id="75" w:name="_Toc61287208"/>
+      <w:bookmarkStart w:id="76" w:name="_Toc61287413"/>
       <w:r>
         <w:rPr>
           <w:rFonts w:cs="Arial"/>
@@ -3802,6 +6683,8 @@
         </w:rPr>
         <w:t>Algorithms</w:t>
       </w:r>
+      <w:bookmarkEnd w:id="75"/>
+      <w:bookmarkEnd w:id="76"/>
     </w:p>
     <w:p>
       <w:pPr>
@@ -3882,6 +6765,8 @@
           <w:sz w:val="22"/>
         </w:rPr>
       </w:pPr>
+      <w:bookmarkStart w:id="77" w:name="_Toc61287209"/>
+      <w:bookmarkStart w:id="78" w:name="_Toc61287414"/>
       <w:r>
         <w:rPr>
           <w:rFonts w:cs="Arial"/>
@@ -3889,6 +6774,8 @@
         </w:rPr>
         <w:t>Selection of Algorithm</w:t>
       </w:r>
+      <w:bookmarkEnd w:id="77"/>
+      <w:bookmarkEnd w:id="78"/>
     </w:p>
     <w:p>
       <w:pPr>
@@ -3963,6 +6850,8 @@
           <w:sz w:val="22"/>
         </w:rPr>
       </w:pPr>
+      <w:bookmarkStart w:id="79" w:name="_Toc61287210"/>
+      <w:bookmarkStart w:id="80" w:name="_Toc61287415"/>
       <w:r>
         <w:rPr>
           <w:rFonts w:cs="Arial"/>
@@ -3970,6 +6859,8 @@
         </w:rPr>
         <w:t>Add element.</w:t>
       </w:r>
+      <w:bookmarkEnd w:id="79"/>
+      <w:bookmarkEnd w:id="80"/>
     </w:p>
     <w:p>
       <w:pPr>
@@ -4063,6 +6954,8 @@
           <w:sz w:val="22"/>
         </w:rPr>
       </w:pPr>
+      <w:bookmarkStart w:id="81" w:name="_Toc61287211"/>
+      <w:bookmarkStart w:id="82" w:name="_Toc61287416"/>
       <w:r>
         <w:rPr>
           <w:rFonts w:cs="Arial"/>
@@ -4070,6 +6963,8 @@
         </w:rPr>
         <w:t>Remove element from data structure</w:t>
       </w:r>
+      <w:bookmarkEnd w:id="81"/>
+      <w:bookmarkEnd w:id="82"/>
     </w:p>
     <w:p>
       <w:pPr>
@@ -4165,6 +7060,8 @@
           <w:sz w:val="22"/>
         </w:rPr>
       </w:pPr>
+      <w:bookmarkStart w:id="83" w:name="_Toc61287212"/>
+      <w:bookmarkStart w:id="84" w:name="_Toc61287417"/>
       <w:r>
         <w:rPr>
           <w:rFonts w:cs="Arial"/>
@@ -4172,6 +7069,8 @@
         </w:rPr>
         <w:t>Executing Algorithm</w:t>
       </w:r>
+      <w:bookmarkEnd w:id="83"/>
+      <w:bookmarkEnd w:id="84"/>
     </w:p>
     <w:p>
       <w:pPr>
@@ -4246,6 +7145,8 @@
           <w:sz w:val="24"/>
         </w:rPr>
       </w:pPr>
+      <w:bookmarkStart w:id="85" w:name="_Toc61287213"/>
+      <w:bookmarkStart w:id="86" w:name="_Toc61287418"/>
       <w:r>
         <w:rPr>
           <w:rFonts w:cs="Arial"/>
@@ -4260,6 +7161,8 @@
         </w:rPr>
         <w:t>Simulation</w:t>
       </w:r>
+      <w:bookmarkEnd w:id="85"/>
+      <w:bookmarkEnd w:id="86"/>
     </w:p>
     <w:p>
       <w:pPr>
@@ -4286,6 +7189,8 @@
           <w:sz w:val="22"/>
         </w:rPr>
       </w:pPr>
+      <w:bookmarkStart w:id="87" w:name="_Toc61287214"/>
+      <w:bookmarkStart w:id="88" w:name="_Toc61287419"/>
       <w:r>
         <w:rPr>
           <w:rFonts w:cs="Arial"/>
@@ -4293,6 +7198,8 @@
         </w:rPr>
         <w:t>Speed of Simulation</w:t>
       </w:r>
+      <w:bookmarkEnd w:id="87"/>
+      <w:bookmarkEnd w:id="88"/>
     </w:p>
     <w:p>
       <w:pPr>
@@ -4349,6 +7256,8 @@
           <w:sz w:val="22"/>
         </w:rPr>
       </w:pPr>
+      <w:bookmarkStart w:id="89" w:name="_Toc61287215"/>
+      <w:bookmarkStart w:id="90" w:name="_Toc61287420"/>
       <w:r>
         <w:rPr>
           <w:rFonts w:cs="Arial"/>
@@ -4356,6 +7265,8 @@
         </w:rPr>
         <w:t>Play and Pause</w:t>
       </w:r>
+      <w:bookmarkEnd w:id="89"/>
+      <w:bookmarkEnd w:id="90"/>
     </w:p>
     <w:p>
       <w:pPr>
@@ -4418,6 +7329,8 @@
           <w:sz w:val="22"/>
         </w:rPr>
       </w:pPr>
+      <w:bookmarkStart w:id="91" w:name="_Toc61287216"/>
+      <w:bookmarkStart w:id="92" w:name="_Toc61287421"/>
       <w:r>
         <w:rPr>
           <w:rFonts w:cs="Arial"/>
@@ -4425,6 +7338,8 @@
         </w:rPr>
         <w:t>Next step and Previous step</w:t>
       </w:r>
+      <w:bookmarkEnd w:id="91"/>
+      <w:bookmarkEnd w:id="92"/>
     </w:p>
     <w:p>
       <w:pPr>
@@ -4480,227 +7395,374 @@
     </w:p>
     <w:p>
       <w:pPr>
-        <w:pStyle w:val="Heading1"/>
-        <w:jc w:val="both"/>
-        <w:rPr>
-          <w:rFonts w:cs="Arial"/>
-        </w:rPr>
-      </w:pPr>
-      <w:r>
-        <w:rPr>
-          <w:rFonts w:cs="Arial"/>
-        </w:rPr>
-        <w:t>Non-functional Requirements</w:t>
-      </w:r>
-    </w:p>
-    <w:p>
-      <w:pPr>
         <w:pStyle w:val="Heading2"/>
-        <w:spacing w:before="240" w:after="60" w:line="240" w:lineRule="auto"/>
-        <w:jc w:val="both"/>
-        <w:rPr>
-          <w:rFonts w:cs="Arial"/>
-          <w:lang w:eastAsia="zh-CN" w:bidi="hi-IN"/>
-        </w:rPr>
-      </w:pPr>
-      <w:r>
-        <w:rPr>
-          <w:rFonts w:cs="Arial"/>
-          <w:lang w:eastAsia="zh-CN" w:bidi="hi-IN"/>
-        </w:rPr>
-        <w:t>Availability</w:t>
-      </w:r>
-    </w:p>
-    <w:p>
-      <w:pPr>
-        <w:spacing w:before="240" w:after="60" w:line="240" w:lineRule="auto"/>
-        <w:ind w:left="576"/>
-        <w:jc w:val="both"/>
-        <w:rPr>
-          <w:rFonts w:ascii="Arial" w:hAnsi="Arial" w:cs="Arial"/>
-          <w:lang w:eastAsia="zh-CN" w:bidi="hi-IN"/>
-        </w:rPr>
-      </w:pPr>
-      <w:r>
-        <w:rPr>
-          <w:rFonts w:ascii="Arial" w:hAnsi="Arial" w:cs="Arial"/>
-          <w:lang w:eastAsia="zh-CN" w:bidi="hi-IN"/>
-        </w:rPr>
-        <w:t>System shall be available all the time.</w:t>
+      </w:pPr>
+      <w:bookmarkStart w:id="93" w:name="_Toc61287217"/>
+      <w:bookmarkStart w:id="94" w:name="_Toc61287422"/>
+      <w:r>
+        <w:t>Stockpile Management</w:t>
+      </w:r>
+      <w:bookmarkEnd w:id="93"/>
+      <w:bookmarkEnd w:id="94"/>
+    </w:p>
+    <w:p>
+      <w:r>
+        <w:t>Description: Users can save the current state of simulation with the current input data and current animation settings and current state of animation. Users can later access this state from Stockpile and continue learning from the point he/she had left in past.</w:t>
+      </w:r>
+    </w:p>
+    <w:p>
+      <w:pPr>
+        <w:pStyle w:val="Heading3"/>
+      </w:pPr>
+      <w:bookmarkStart w:id="95" w:name="_Toc61287218"/>
+      <w:bookmarkStart w:id="96" w:name="_Toc61287423"/>
+      <w:r>
+        <w:t>Save state</w:t>
+      </w:r>
+      <w:bookmarkEnd w:id="95"/>
+      <w:bookmarkEnd w:id="96"/>
+    </w:p>
+    <w:p>
+      <w:r>
+        <w:t>Description: User can save the current state into the stockpile.</w:t>
+      </w:r>
+    </w:p>
+    <w:p>
+      <w:r>
+        <w:t>Input: Option to save to stockpile</w:t>
+      </w:r>
+    </w:p>
+    <w:p>
+      <w:r>
+        <w:t>Output: Acknowledgement message.</w:t>
+      </w:r>
+    </w:p>
+    <w:p>
+      <w:pPr>
+        <w:pStyle w:val="Heading3"/>
+      </w:pPr>
+      <w:bookmarkStart w:id="97" w:name="_Toc61287219"/>
+      <w:bookmarkStart w:id="98" w:name="_Toc61287424"/>
+      <w:r>
+        <w:t>View/Edit State</w:t>
+      </w:r>
+      <w:bookmarkEnd w:id="97"/>
+      <w:bookmarkEnd w:id="98"/>
+    </w:p>
+    <w:p>
+      <w:r>
+        <w:t>Description: Users can view the list of saved states and continue from where they had left their work.</w:t>
+      </w:r>
+    </w:p>
+    <w:p>
+      <w:r>
+        <w:t>Input: Option to choose from saved sates in Stockpile</w:t>
+      </w:r>
+    </w:p>
+    <w:p>
+      <w:r>
+        <w:t>Output: The state stored is loaded to screen and user can continue the simulation.</w:t>
+      </w:r>
+    </w:p>
+    <w:p>
+      <w:pPr>
+        <w:pStyle w:val="Heading3"/>
+      </w:pPr>
+      <w:bookmarkStart w:id="99" w:name="_Toc61287220"/>
+      <w:bookmarkStart w:id="100" w:name="_Toc61287425"/>
+      <w:r>
+        <w:t>Delete State</w:t>
+      </w:r>
+      <w:bookmarkEnd w:id="99"/>
+      <w:bookmarkEnd w:id="100"/>
+    </w:p>
+    <w:p>
+      <w:r>
+        <w:t>Description: User can delete the state.</w:t>
+      </w:r>
+    </w:p>
+    <w:p>
+      <w:r>
+        <w:t>Input: Option to delete the state</w:t>
+      </w:r>
+    </w:p>
+    <w:p>
+      <w:r>
+        <w:t>Output: Confirmation message.</w:t>
       </w:r>
     </w:p>
     <w:p>
       <w:pPr>
         <w:pStyle w:val="Heading2"/>
-        <w:spacing w:before="240" w:after="60" w:line="240" w:lineRule="auto"/>
-        <w:jc w:val="both"/>
-        <w:rPr>
-          <w:rFonts w:eastAsia="Times New Roman" w:cs="Arial"/>
-        </w:rPr>
-      </w:pPr>
-      <w:r>
-        <w:rPr>
-          <w:rFonts w:cs="Arial"/>
-        </w:rPr>
-        <w:t>Portability</w:t>
-      </w:r>
-    </w:p>
-    <w:p>
-      <w:pPr>
-        <w:spacing w:before="240" w:after="60" w:line="240" w:lineRule="auto"/>
-        <w:ind w:left="576"/>
-        <w:jc w:val="both"/>
-        <w:rPr>
-          <w:rFonts w:ascii="Arial" w:hAnsi="Arial" w:cs="Arial"/>
-          <w:lang w:eastAsia="zh-CN" w:bidi="hi-IN"/>
-        </w:rPr>
-      </w:pPr>
-      <w:r>
-        <w:rPr>
-          <w:rFonts w:ascii="Arial" w:hAnsi="Arial" w:cs="Arial"/>
-          <w:lang w:eastAsia="zh-CN" w:bidi="hi-IN"/>
-        </w:rPr>
-        <w:t>As software just needs a browser and is available to almost any type of desktop operating system user can access it from any device anytime.</w:t>
-      </w:r>
-    </w:p>
-    <w:p>
-      <w:pPr>
-        <w:pStyle w:val="Heading2"/>
-        <w:spacing w:before="240" w:after="60" w:line="240" w:lineRule="auto"/>
-        <w:jc w:val="both"/>
-        <w:rPr>
-          <w:rFonts w:cs="Arial"/>
-          <w:lang w:eastAsia="zh-CN" w:bidi="hi-IN"/>
-        </w:rPr>
-      </w:pPr>
-      <w:r>
-        <w:rPr>
-          <w:rFonts w:cs="Arial"/>
-          <w:lang w:eastAsia="zh-CN" w:bidi="hi-IN"/>
-        </w:rPr>
-        <w:t>Performance Requirements</w:t>
-      </w:r>
-    </w:p>
-    <w:p>
-      <w:pPr>
-        <w:spacing w:before="240" w:after="60" w:line="240" w:lineRule="auto"/>
-        <w:ind w:left="576"/>
-        <w:jc w:val="both"/>
-        <w:rPr>
-          <w:rFonts w:ascii="Arial" w:hAnsi="Arial" w:cs="Arial"/>
-          <w:lang w:eastAsia="zh-CN" w:bidi="hi-IN"/>
-        </w:rPr>
-      </w:pPr>
-      <w:r>
-        <w:rPr>
-          <w:rFonts w:ascii="Arial" w:hAnsi="Arial" w:cs="Arial"/>
-          <w:lang w:eastAsia="zh-CN" w:bidi="hi-IN"/>
-        </w:rPr>
-        <w:t>The software gives high performance as it is light weight and proper designing techniques are used.</w:t>
-      </w:r>
-    </w:p>
-    <w:p>
-      <w:pPr>
-        <w:pStyle w:val="Heading2"/>
-        <w:spacing w:before="240" w:after="60" w:line="240" w:lineRule="auto"/>
-        <w:jc w:val="both"/>
-        <w:rPr>
-          <w:rFonts w:cs="Arial"/>
-          <w:lang w:eastAsia="zh-CN" w:bidi="hi-IN"/>
-        </w:rPr>
-      </w:pPr>
-      <w:r>
-        <w:rPr>
-          <w:rFonts w:cs="Arial"/>
-          <w:lang w:eastAsia="zh-CN" w:bidi="hi-IN"/>
-        </w:rPr>
-        <w:t>Low Cost</w:t>
-      </w:r>
-    </w:p>
-    <w:p>
-      <w:pPr>
-        <w:spacing w:before="240" w:after="60" w:line="240" w:lineRule="auto"/>
-        <w:ind w:left="576"/>
-        <w:jc w:val="both"/>
-        <w:rPr>
-          <w:rFonts w:ascii="Arial" w:hAnsi="Arial" w:cs="Arial"/>
-          <w:lang w:eastAsia="zh-CN" w:bidi="hi-IN"/>
-        </w:rPr>
-      </w:pPr>
-      <w:r>
-        <w:rPr>
-          <w:rFonts w:ascii="Arial" w:hAnsi="Arial" w:cs="Arial"/>
-          <w:lang w:eastAsia="zh-CN" w:bidi="hi-IN"/>
-        </w:rPr>
-        <w:t>This is a light weight application. T</w:t>
-      </w:r>
-      <w:r>
-        <w:rPr>
-          <w:rFonts w:ascii="Arial" w:hAnsi="Arial" w:cs="Arial"/>
-          <w:lang w:eastAsia="zh-CN" w:bidi="hi-IN"/>
-        </w:rPr>
-        <w:t>his application does not need a database as it does not deal with any user data.</w:t>
-      </w:r>
-    </w:p>
-    <w:p>
-      <w:pPr>
-        <w:pStyle w:val="Heading1"/>
-        <w:jc w:val="both"/>
-        <w:rPr>
-          <w:rFonts w:cs="Arial"/>
-        </w:rPr>
-      </w:pPr>
-      <w:r>
-        <w:rPr>
-          <w:rFonts w:cs="Arial"/>
-        </w:rPr>
-        <w:t>Future Extensions</w:t>
-      </w:r>
-    </w:p>
-    <w:p>
-      <w:pPr>
-        <w:pStyle w:val="template"/>
-        <w:spacing w:before="240" w:after="60" w:line="240" w:lineRule="auto"/>
-        <w:jc w:val="both"/>
-        <w:rPr>
-          <w:rFonts w:cs="Arial"/>
-          <w:i w:val="0"/>
-        </w:rPr>
-      </w:pPr>
-      <w:r>
-        <w:rPr>
-          <w:rFonts w:cs="Arial"/>
-          <w:i w:val="0"/>
-        </w:rPr>
-        <w:t xml:space="preserve">User Registration/login functionality using </w:t>
-      </w:r>
-      <w:hyperlink r:id="rId11" w:history="1">
+      </w:pPr>
+      <w:bookmarkStart w:id="101" w:name="_Toc61287221"/>
+      <w:bookmarkStart w:id="102" w:name="_Toc61287426"/>
+      <w:r>
+        <w:t>Session Management</w:t>
+      </w:r>
+      <w:bookmarkEnd w:id="101"/>
+      <w:bookmarkEnd w:id="102"/>
+    </w:p>
+    <w:p>
+      <w:pPr>
+        <w:pStyle w:val="Heading3"/>
+      </w:pPr>
+      <w:bookmarkStart w:id="103" w:name="_User_Login_by"/>
+      <w:bookmarkStart w:id="104" w:name="_Toc61287222"/>
+      <w:bookmarkStart w:id="105" w:name="_Toc61287427"/>
+      <w:bookmarkEnd w:id="103"/>
+      <w:r>
+        <w:t>User Login by OAuth</w:t>
+      </w:r>
+      <w:bookmarkEnd w:id="104"/>
+      <w:bookmarkEnd w:id="105"/>
+    </w:p>
+    <w:p>
+      <w:r>
+        <w:t>Description: User can use the application only after they have logged in. User are given login module designed by OAuth technology.</w:t>
+      </w:r>
+    </w:p>
+    <w:p>
+      <w:r>
+        <w:t>Input: Gmail id or another platform id</w:t>
+      </w:r>
+    </w:p>
+    <w:p>
+      <w:r>
+        <w:t>Output: Redirect to home page.</w:t>
+      </w:r>
+    </w:p>
+    <w:p>
+      <w:pPr>
+        <w:pStyle w:val="Heading3"/>
+      </w:pPr>
+      <w:bookmarkStart w:id="106" w:name="_Toc61287223"/>
+      <w:bookmarkStart w:id="107" w:name="_Toc61287428"/>
+      <w:r>
+        <w:t>Logout</w:t>
+      </w:r>
+      <w:bookmarkEnd w:id="106"/>
+      <w:bookmarkEnd w:id="107"/>
+    </w:p>
+    <w:p>
+      <w:r>
+        <w:t>Input: Option to Logout</w:t>
+      </w:r>
+    </w:p>
+    <w:p>
+      <w:r>
+        <w:t xml:space="preserve">Output: Redirect to User Login by OAuth </w:t>
+      </w:r>
+      <w:hyperlink w:anchor="_User_Login_by" w:history="1">
         <w:r>
           <w:rPr>
             <w:rStyle w:val="Hyperlink"/>
-            <w:rFonts w:cs="Arial"/>
-            <w:i w:val="0"/>
           </w:rPr>
-          <w:t>OAuth</w:t>
+          <w:t>(</w:t>
+        </w:r>
+        <w:r>
+          <w:rPr>
+            <w:rStyle w:val="Hyperlink"/>
+          </w:rPr>
+          <w:t>4</w:t>
+        </w:r>
+        <w:r>
+          <w:rPr>
+            <w:rStyle w:val="Hyperlink"/>
+          </w:rPr>
+          <w:t>.5.</w:t>
+        </w:r>
+        <w:r>
+          <w:rPr>
+            <w:rStyle w:val="Hyperlink"/>
+          </w:rPr>
+          <w:t>1</w:t>
+        </w:r>
+        <w:r>
+          <w:rPr>
+            <w:rStyle w:val="Hyperlink"/>
+          </w:rPr>
+          <w:t>)</w:t>
         </w:r>
       </w:hyperlink>
-      <w:r>
+    </w:p>
+    <w:p>
+      <w:pPr>
+        <w:pStyle w:val="Heading1"/>
+        <w:jc w:val="both"/>
+        <w:rPr>
+          <w:rFonts w:cs="Arial"/>
+        </w:rPr>
+      </w:pPr>
+      <w:bookmarkStart w:id="108" w:name="_Toc61287224"/>
+      <w:bookmarkStart w:id="109" w:name="_Toc61287429"/>
+      <w:r>
+        <w:rPr>
+          <w:rFonts w:cs="Arial"/>
+        </w:rPr>
+        <w:t>Non-functional Requirements</w:t>
+      </w:r>
+      <w:bookmarkEnd w:id="108"/>
+      <w:bookmarkEnd w:id="109"/>
+    </w:p>
+    <w:p>
+      <w:pPr>
+        <w:pStyle w:val="Heading2"/>
+        <w:spacing w:before="240" w:after="60" w:line="240" w:lineRule="auto"/>
+        <w:jc w:val="both"/>
+        <w:rPr>
+          <w:rFonts w:cs="Arial"/>
+          <w:lang w:eastAsia="zh-CN" w:bidi="hi-IN"/>
+        </w:rPr>
+      </w:pPr>
+      <w:bookmarkStart w:id="110" w:name="_Toc61287225"/>
+      <w:bookmarkStart w:id="111" w:name="_Toc61287430"/>
+      <w:r>
+        <w:rPr>
+          <w:rFonts w:cs="Arial"/>
+          <w:lang w:eastAsia="zh-CN" w:bidi="hi-IN"/>
+        </w:rPr>
+        <w:t>Availability</w:t>
+      </w:r>
+      <w:bookmarkEnd w:id="110"/>
+      <w:bookmarkEnd w:id="111"/>
+    </w:p>
+    <w:p>
+      <w:pPr>
+        <w:spacing w:before="240" w:after="60" w:line="240" w:lineRule="auto"/>
+        <w:ind w:left="576"/>
+        <w:jc w:val="both"/>
+        <w:rPr>
+          <w:rFonts w:ascii="Arial" w:hAnsi="Arial" w:cs="Arial"/>
+          <w:lang w:eastAsia="zh-CN" w:bidi="hi-IN"/>
+        </w:rPr>
+      </w:pPr>
+      <w:r>
+        <w:rPr>
+          <w:rFonts w:ascii="Arial" w:hAnsi="Arial" w:cs="Arial"/>
+          <w:lang w:eastAsia="zh-CN" w:bidi="hi-IN"/>
+        </w:rPr>
+        <w:t>System shall be available all the time.</w:t>
+      </w:r>
+    </w:p>
+    <w:p>
+      <w:pPr>
+        <w:pStyle w:val="Heading2"/>
+        <w:spacing w:before="240" w:after="60" w:line="240" w:lineRule="auto"/>
+        <w:jc w:val="both"/>
+        <w:rPr>
+          <w:rFonts w:eastAsia="Times New Roman" w:cs="Arial"/>
+        </w:rPr>
+      </w:pPr>
+      <w:bookmarkStart w:id="112" w:name="_Toc61287226"/>
+      <w:bookmarkStart w:id="113" w:name="_Toc61287431"/>
+      <w:r>
+        <w:rPr>
+          <w:rFonts w:cs="Arial"/>
+        </w:rPr>
+        <w:lastRenderedPageBreak/>
+        <w:t>Portability</w:t>
+      </w:r>
+      <w:bookmarkEnd w:id="112"/>
+      <w:bookmarkEnd w:id="113"/>
+    </w:p>
+    <w:p>
+      <w:pPr>
+        <w:spacing w:before="240" w:after="60" w:line="240" w:lineRule="auto"/>
+        <w:ind w:left="576"/>
+        <w:jc w:val="both"/>
+        <w:rPr>
+          <w:rFonts w:ascii="Arial" w:hAnsi="Arial" w:cs="Arial"/>
+          <w:lang w:eastAsia="zh-CN" w:bidi="hi-IN"/>
+        </w:rPr>
+      </w:pPr>
+      <w:r>
+        <w:rPr>
+          <w:rFonts w:ascii="Arial" w:hAnsi="Arial" w:cs="Arial"/>
+          <w:lang w:eastAsia="zh-CN" w:bidi="hi-IN"/>
+        </w:rPr>
+        <w:t>As software just needs a browser and is available to almost any type of desktop operating system user can access it from any device anytime.</w:t>
+      </w:r>
+    </w:p>
+    <w:p>
+      <w:pPr>
+        <w:pStyle w:val="Heading2"/>
+        <w:spacing w:before="240" w:after="60" w:line="240" w:lineRule="auto"/>
+        <w:jc w:val="both"/>
+        <w:rPr>
+          <w:rFonts w:cs="Arial"/>
+          <w:lang w:eastAsia="zh-CN" w:bidi="hi-IN"/>
+        </w:rPr>
+      </w:pPr>
+      <w:bookmarkStart w:id="114" w:name="_Toc61287227"/>
+      <w:bookmarkStart w:id="115" w:name="_Toc61287432"/>
+      <w:r>
+        <w:rPr>
+          <w:rFonts w:cs="Arial"/>
+          <w:lang w:eastAsia="zh-CN" w:bidi="hi-IN"/>
+        </w:rPr>
+        <w:t>Performance Requirements</w:t>
+      </w:r>
+      <w:bookmarkEnd w:id="114"/>
+      <w:bookmarkEnd w:id="115"/>
+    </w:p>
+    <w:p>
+      <w:pPr>
+        <w:spacing w:before="240" w:after="60" w:line="240" w:lineRule="auto"/>
+        <w:ind w:left="576"/>
+        <w:jc w:val="both"/>
+        <w:rPr>
+          <w:rFonts w:ascii="Arial" w:hAnsi="Arial" w:cs="Arial"/>
+          <w:lang w:eastAsia="zh-CN" w:bidi="hi-IN"/>
+        </w:rPr>
+      </w:pPr>
+      <w:r>
+        <w:rPr>
+          <w:rFonts w:ascii="Arial" w:hAnsi="Arial" w:cs="Arial"/>
+          <w:lang w:eastAsia="zh-CN" w:bidi="hi-IN"/>
+        </w:rPr>
+        <w:t>The software gives high performance as it is light weight and proper designing techniques are used.</w:t>
+      </w:r>
+    </w:p>
+    <w:p>
+      <w:pPr>
+        <w:pStyle w:val="Heading1"/>
+        <w:jc w:val="both"/>
+        <w:rPr>
+          <w:rFonts w:cs="Arial"/>
+        </w:rPr>
+      </w:pPr>
+      <w:bookmarkStart w:id="116" w:name="_Toc61287228"/>
+      <w:bookmarkStart w:id="117" w:name="_Toc61287433"/>
+      <w:r>
+        <w:rPr>
+          <w:rFonts w:cs="Arial"/>
+        </w:rPr>
+        <w:t>Future Extensions</w:t>
+      </w:r>
+      <w:bookmarkEnd w:id="116"/>
+      <w:bookmarkEnd w:id="117"/>
+    </w:p>
+    <w:p>
+      <w:pPr>
+        <w:pStyle w:val="template"/>
+        <w:spacing w:before="240" w:after="60" w:line="240" w:lineRule="auto"/>
+        <w:jc w:val="both"/>
         <w:rPr>
           <w:rFonts w:cs="Arial"/>
           <w:i w:val="0"/>
         </w:rPr>
-        <w:t xml:space="preserve"> API. Text Editor to be added for user to note down concepts and save them for future. User can save current state of the application</w:t>
-      </w:r>
+      </w:pPr>
       <w:r>
         <w:rPr>
           <w:rFonts w:cs="Arial"/>
           <w:i w:val="0"/>
         </w:rPr>
-        <w:t>.</w:t>
+        <w:t>Text Editor to be added for user to note down concepts and save them for future.</w:t>
       </w:r>
     </w:p>
     <w:sectPr>
-      <w:headerReference w:type="default" r:id="rId12"/>
+      <w:headerReference w:type="default" r:id="rId11"/>
       <w:pgSz w:w="11906" w:h="16838" w:code="9"/>
       <w:pgMar w:top="1440" w:right="1440" w:bottom="1440" w:left="1440" w:header="708" w:footer="708" w:gutter="0"/>
       <w:cols w:space="708"/>
@@ -7669,8 +10731,8 @@
     <w:lsdException w:name="index 7" w:semiHidden="1" w:unhideWhenUsed="1"/>
     <w:lsdException w:name="index 8" w:semiHidden="1" w:unhideWhenUsed="1"/>
     <w:lsdException w:name="index 9" w:semiHidden="1" w:unhideWhenUsed="1"/>
-    <w:lsdException w:name="toc 1" w:semiHidden="1" w:uiPriority="0" w:unhideWhenUsed="1"/>
-    <w:lsdException w:name="toc 2" w:semiHidden="1" w:uiPriority="0" w:unhideWhenUsed="1"/>
+    <w:lsdException w:name="toc 1" w:semiHidden="1" w:uiPriority="39" w:unhideWhenUsed="1"/>
+    <w:lsdException w:name="toc 2" w:semiHidden="1" w:uiPriority="39" w:unhideWhenUsed="1"/>
     <w:lsdException w:name="toc 3" w:semiHidden="1" w:uiPriority="39" w:unhideWhenUsed="1"/>
     <w:lsdException w:name="toc 4" w:semiHidden="1" w:uiPriority="39" w:unhideWhenUsed="1"/>
     <w:lsdException w:name="toc 5" w:semiHidden="1" w:uiPriority="39" w:unhideWhenUsed="1"/>
@@ -7755,6 +10817,7 @@
     <w:lsdException w:name="HTML Sample" w:semiHidden="1" w:unhideWhenUsed="1"/>
     <w:lsdException w:name="HTML Typewriter" w:semiHidden="1" w:unhideWhenUsed="1"/>
     <w:lsdException w:name="HTML Variable" w:semiHidden="1" w:unhideWhenUsed="1"/>
+    <w:lsdException w:name="Normal Table" w:semiHidden="1" w:unhideWhenUsed="1"/>
     <w:lsdException w:name="annotation subject" w:semiHidden="1" w:unhideWhenUsed="1"/>
     <w:lsdException w:name="No List" w:semiHidden="1" w:unhideWhenUsed="1"/>
     <w:lsdException w:name="Outline List 1" w:semiHidden="1" w:unhideWhenUsed="1"/>
@@ -7797,8 +10860,11 @@
     <w:lsdException w:name="Table Contemporary" w:semiHidden="1" w:unhideWhenUsed="1"/>
     <w:lsdException w:name="Table Elegant" w:semiHidden="1" w:unhideWhenUsed="1"/>
     <w:lsdException w:name="Table Professional" w:semiHidden="1" w:unhideWhenUsed="1"/>
+    <w:lsdException w:name="Table Subtle 1" w:semiHidden="1" w:unhideWhenUsed="1"/>
     <w:lsdException w:name="Table Subtle 2" w:semiHidden="1" w:unhideWhenUsed="1"/>
     <w:lsdException w:name="Table Web 1" w:semiHidden="1" w:unhideWhenUsed="1"/>
+    <w:lsdException w:name="Table Web 2" w:semiHidden="1" w:unhideWhenUsed="1"/>
+    <w:lsdException w:name="Table Web 3" w:semiHidden="1" w:unhideWhenUsed="1"/>
     <w:lsdException w:name="Balloon Text" w:semiHidden="1" w:unhideWhenUsed="1"/>
     <w:lsdException w:name="Table Grid" w:uiPriority="59"/>
     <w:lsdException w:name="Table Theme" w:semiHidden="1" w:unhideWhenUsed="1"/>
@@ -9053,7 +12119,7 @@
     <w:name w:val="toc 1"/>
     <w:basedOn w:val="Normal"/>
     <w:next w:val="Normal"/>
-    <w:semiHidden/>
+    <w:uiPriority w:val="39"/>
     <w:rsid w:val="00AA3EB9"/>
     <w:pPr>
       <w:tabs>
@@ -9076,7 +12142,7 @@
     <w:name w:val="toc 2"/>
     <w:basedOn w:val="Normal"/>
     <w:next w:val="Normal"/>
-    <w:semiHidden/>
+    <w:uiPriority w:val="39"/>
     <w:rsid w:val="00AA3EB9"/>
     <w:pPr>
       <w:tabs>
@@ -9163,6 +12229,71 @@
       <w:color w:val="605E5C"/>
       <w:shd w:val="clear" w:color="auto" w:fill="E1DFDD"/>
     </w:rPr>
+  </w:style>
+  <w:style w:type="character" w:styleId="UnresolvedMention">
+    <w:name w:val="Unresolved Mention"/>
+    <w:basedOn w:val="DefaultParagraphFont"/>
+    <w:uiPriority w:val="99"/>
+    <w:semiHidden/>
+    <w:unhideWhenUsed/>
+    <w:rsid w:val="002650D3"/>
+    <w:rPr>
+      <w:color w:val="605E5C"/>
+      <w:shd w:val="clear" w:color="auto" w:fill="E1DFDD"/>
+    </w:rPr>
+  </w:style>
+  <w:style w:type="character" w:styleId="FollowedHyperlink">
+    <w:name w:val="FollowedHyperlink"/>
+    <w:basedOn w:val="DefaultParagraphFont"/>
+    <w:uiPriority w:val="99"/>
+    <w:semiHidden/>
+    <w:unhideWhenUsed/>
+    <w:rsid w:val="002650D3"/>
+    <w:rPr>
+      <w:color w:val="954F72" w:themeColor="followedHyperlink"/>
+      <w:u w:val="single"/>
+    </w:rPr>
+  </w:style>
+  <w:style w:type="paragraph" w:styleId="TOCHeading">
+    <w:name w:val="TOC Heading"/>
+    <w:basedOn w:val="Heading1"/>
+    <w:next w:val="Normal"/>
+    <w:uiPriority w:val="39"/>
+    <w:unhideWhenUsed/>
+    <w:qFormat/>
+    <w:rsid w:val="001D2AA4"/>
+    <w:pPr>
+      <w:keepLines/>
+      <w:widowControl/>
+      <w:numPr>
+        <w:numId w:val="0"/>
+      </w:numPr>
+      <w:suppressAutoHyphens w:val="0"/>
+      <w:spacing w:after="0" w:line="259" w:lineRule="auto"/>
+      <w:outlineLvl w:val="9"/>
+    </w:pPr>
+    <w:rPr>
+      <w:rFonts w:asciiTheme="majorHAnsi" w:eastAsiaTheme="majorEastAsia" w:hAnsiTheme="majorHAnsi" w:cstheme="majorBidi"/>
+      <w:b w:val="0"/>
+      <w:bCs w:val="0"/>
+      <w:color w:val="2F5496" w:themeColor="accent1" w:themeShade="BF"/>
+      <w:kern w:val="0"/>
+      <w:szCs w:val="32"/>
+      <w:lang w:eastAsia="en-US" w:bidi="ar-SA"/>
+    </w:rPr>
+  </w:style>
+  <w:style w:type="paragraph" w:styleId="TOC3">
+    <w:name w:val="toc 3"/>
+    <w:basedOn w:val="Normal"/>
+    <w:next w:val="Normal"/>
+    <w:autoRedefine/>
+    <w:uiPriority w:val="39"/>
+    <w:unhideWhenUsed/>
+    <w:rsid w:val="001D2AA4"/>
+    <w:pPr>
+      <w:spacing w:after="100"/>
+      <w:ind w:left="440"/>
+    </w:pPr>
   </w:style>
 </w:styles>
 </file>

--- a/Documents/SDP_JMP_4_Interactive Simulation Of Various Data Structures And Algorithms_SRS.docx
+++ b/Documents/SDP_JMP_4_Interactive Simulation Of Various Data Structures And Algorithms_SRS.docx
@@ -1,6 +1,6 @@
 
 <file path=word/document.xml><?xml version="1.0" encoding="utf-8"?>
-<w:document xmlns:wpc="http://schemas.microsoft.com/office/word/2010/wordprocessingCanvas" xmlns:cx="http://schemas.microsoft.com/office/drawing/2014/chartex" xmlns:cx1="http://schemas.microsoft.com/office/drawing/2015/9/8/chartex" xmlns:cx2="http://schemas.microsoft.com/office/drawing/2015/10/21/chartex" xmlns:cx3="http://schemas.microsoft.com/office/drawing/2016/5/9/chartex" xmlns:cx4="http://schemas.microsoft.com/office/drawing/2016/5/10/chartex" xmlns:cx5="http://schemas.microsoft.com/office/drawing/2016/5/11/chartex" xmlns:cx6="http://schemas.microsoft.com/office/drawing/2016/5/12/chartex" xmlns:cx7="http://schemas.microsoft.com/office/drawing/2016/5/13/chartex" xmlns:cx8="http://schemas.microsoft.com/office/drawing/2016/5/14/chartex" xmlns:mc="http://schemas.openxmlformats.org/markup-compatibility/2006" xmlns:aink="http://schemas.microsoft.com/office/drawing/2016/ink" xmlns:am3d="http://schemas.microsoft.com/office/drawing/2017/model3d" xmlns:o="urn:schemas-microsoft-com:office:office" xmlns:r="http://schemas.openxmlformats.org/officeDocument/2006/relationships" xmlns:m="http://schemas.openxmlformats.org/officeDocument/2006/math" xmlns:v="urn:schemas-microsoft-com:vml" xmlns:wp14="http://schemas.microsoft.com/office/word/2010/wordprocessingDrawing" xmlns:wp="http://schemas.openxmlformats.org/drawingml/2006/wordprocessingDrawing" xmlns:w10="urn:schemas-microsoft-com:office:word" xmlns:w="http://schemas.openxmlformats.org/wordprocessingml/2006/main" xmlns:w14="http://schemas.microsoft.com/office/word/2010/wordml" xmlns:w15="http://schemas.microsoft.com/office/word/2012/wordml" xmlns:w16cex="http://schemas.microsoft.com/office/word/2018/wordml/cex" xmlns:w16cid="http://schemas.microsoft.com/office/word/2016/wordml/cid" xmlns:w16="http://schemas.microsoft.com/office/word/2018/wordml" xmlns:w16se="http://schemas.microsoft.com/office/word/2015/wordml/symex" xmlns:wpg="http://schemas.microsoft.com/office/word/2010/wordprocessingGroup" xmlns:wpi="http://schemas.microsoft.com/office/word/2010/wordprocessingInk" xmlns:wne="http://schemas.microsoft.com/office/word/2006/wordml" xmlns:wps="http://schemas.microsoft.com/office/word/2010/wordprocessingShape" mc:Ignorable="w14 w15 w16se w16cid w16 w16cex wp14">
+<w:document xmlns:wpc="http://schemas.microsoft.com/office/word/2010/wordprocessingCanvas" xmlns:cx="http://schemas.microsoft.com/office/drawing/2014/chartex" xmlns:mc="http://schemas.openxmlformats.org/markup-compatibility/2006" xmlns:o="urn:schemas-microsoft-com:office:office" xmlns:r="http://schemas.openxmlformats.org/officeDocument/2006/relationships" xmlns:m="http://schemas.openxmlformats.org/officeDocument/2006/math" xmlns:v="urn:schemas-microsoft-com:vml" xmlns:wp14="http://schemas.microsoft.com/office/word/2010/wordprocessingDrawing" xmlns:wp="http://schemas.openxmlformats.org/drawingml/2006/wordprocessingDrawing" xmlns:w10="urn:schemas-microsoft-com:office:word" xmlns:w="http://schemas.openxmlformats.org/wordprocessingml/2006/main" xmlns:w14="http://schemas.microsoft.com/office/word/2010/wordml" xmlns:w15="http://schemas.microsoft.com/office/word/2012/wordml" xmlns:w16se="http://schemas.microsoft.com/office/word/2015/wordml/symex" xmlns:wpg="http://schemas.microsoft.com/office/word/2010/wordprocessingGroup" xmlns:wpi="http://schemas.microsoft.com/office/word/2010/wordprocessingInk" xmlns:wne="http://schemas.microsoft.com/office/word/2006/wordml" xmlns:wps="http://schemas.microsoft.com/office/word/2010/wordprocessingShape" mc:Ignorable="w14 w15 w16se wp14">
   <w:body>
     <w:p>
       <w:pPr>
@@ -218,19 +218,11 @@
           <w:sz w:val="40"/>
         </w:rPr>
       </w:pPr>
-      <w:proofErr w:type="spellStart"/>
       <w:r>
         <w:rPr>
           <w:sz w:val="40"/>
         </w:rPr>
-        <w:t>Dharmsinh</w:t>
-      </w:r>
-      <w:proofErr w:type="spellEnd"/>
-      <w:r>
-        <w:rPr>
-          <w:sz w:val="40"/>
-        </w:rPr>
-        <w:t xml:space="preserve"> Desai University</w:t>
+        <w:t>Dharmsinh Desai University</w:t>
       </w:r>
     </w:p>
     <w:p>
@@ -259,6 +251,12 @@
     </w:p>
     <w:sdt>
       <w:sdtPr>
+        <w:rPr>
+          <w:rFonts w:asciiTheme="minorHAnsi" w:eastAsiaTheme="minorEastAsia" w:hAnsiTheme="minorHAnsi" w:cstheme="minorBidi"/>
+          <w:color w:val="auto"/>
+          <w:sz w:val="22"/>
+          <w:szCs w:val="22"/>
+        </w:rPr>
         <w:id w:val="-143207138"/>
         <w:docPartObj>
           <w:docPartGallery w:val="Table of Contents"/>
@@ -267,13 +265,9 @@
       </w:sdtPr>
       <w:sdtEndPr>
         <w:rPr>
-          <w:rFonts w:asciiTheme="minorHAnsi" w:eastAsiaTheme="minorEastAsia" w:hAnsiTheme="minorHAnsi" w:cstheme="minorBidi"/>
           <w:b/>
           <w:bCs/>
           <w:noProof/>
-          <w:color w:val="auto"/>
-          <w:sz w:val="22"/>
-          <w:szCs w:val="22"/>
         </w:rPr>
       </w:sdtEndPr>
       <w:sdtContent>
@@ -1869,10 +1863,6 @@
         <w:p>
           <w:pPr>
             <w:pStyle w:val="TOC3"/>
-            <w:tabs>
-              <w:tab w:val="left" w:pos="1320"/>
-              <w:tab w:val="right" w:leader="dot" w:pos="9016"/>
-            </w:tabs>
             <w:rPr>
               <w:noProof/>
               <w:lang w:val="en-IN" w:eastAsia="en-IN"/>
@@ -1955,10 +1945,6 @@
         <w:p>
           <w:pPr>
             <w:pStyle w:val="TOC3"/>
-            <w:tabs>
-              <w:tab w:val="left" w:pos="1320"/>
-              <w:tab w:val="right" w:leader="dot" w:pos="9016"/>
-            </w:tabs>
             <w:rPr>
               <w:noProof/>
               <w:lang w:val="en-IN" w:eastAsia="en-IN"/>
@@ -2043,10 +2029,6 @@
         <w:p>
           <w:pPr>
             <w:pStyle w:val="TOC3"/>
-            <w:tabs>
-              <w:tab w:val="left" w:pos="1320"/>
-              <w:tab w:val="right" w:leader="dot" w:pos="9016"/>
-            </w:tabs>
             <w:rPr>
               <w:noProof/>
               <w:lang w:val="en-IN" w:eastAsia="en-IN"/>
@@ -2129,10 +2111,6 @@
         <w:p>
           <w:pPr>
             <w:pStyle w:val="TOC3"/>
-            <w:tabs>
-              <w:tab w:val="left" w:pos="1320"/>
-              <w:tab w:val="right" w:leader="dot" w:pos="9016"/>
-            </w:tabs>
             <w:rPr>
               <w:noProof/>
               <w:lang w:val="en-IN" w:eastAsia="en-IN"/>
@@ -2304,10 +2282,6 @@
         <w:p>
           <w:pPr>
             <w:pStyle w:val="TOC3"/>
-            <w:tabs>
-              <w:tab w:val="left" w:pos="1320"/>
-              <w:tab w:val="right" w:leader="dot" w:pos="9016"/>
-            </w:tabs>
             <w:rPr>
               <w:noProof/>
               <w:lang w:val="en-IN" w:eastAsia="en-IN"/>
@@ -2390,10 +2364,6 @@
         <w:p>
           <w:pPr>
             <w:pStyle w:val="TOC3"/>
-            <w:tabs>
-              <w:tab w:val="left" w:pos="1320"/>
-              <w:tab w:val="right" w:leader="dot" w:pos="9016"/>
-            </w:tabs>
             <w:rPr>
               <w:noProof/>
               <w:lang w:val="en-IN" w:eastAsia="en-IN"/>
@@ -2476,10 +2446,6 @@
         <w:p>
           <w:pPr>
             <w:pStyle w:val="TOC3"/>
-            <w:tabs>
-              <w:tab w:val="left" w:pos="1320"/>
-              <w:tab w:val="right" w:leader="dot" w:pos="9016"/>
-            </w:tabs>
             <w:rPr>
               <w:noProof/>
               <w:lang w:val="en-IN" w:eastAsia="en-IN"/>
@@ -2562,10 +2528,6 @@
         <w:p>
           <w:pPr>
             <w:pStyle w:val="TOC3"/>
-            <w:tabs>
-              <w:tab w:val="left" w:pos="1320"/>
-              <w:tab w:val="right" w:leader="dot" w:pos="9016"/>
-            </w:tabs>
             <w:rPr>
               <w:noProof/>
               <w:lang w:val="en-IN" w:eastAsia="en-IN"/>
@@ -2737,10 +2699,6 @@
         <w:p>
           <w:pPr>
             <w:pStyle w:val="TOC3"/>
-            <w:tabs>
-              <w:tab w:val="left" w:pos="1320"/>
-              <w:tab w:val="right" w:leader="dot" w:pos="9016"/>
-            </w:tabs>
             <w:rPr>
               <w:noProof/>
               <w:lang w:val="en-IN" w:eastAsia="en-IN"/>
@@ -2823,10 +2781,6 @@
         <w:p>
           <w:pPr>
             <w:pStyle w:val="TOC3"/>
-            <w:tabs>
-              <w:tab w:val="left" w:pos="1320"/>
-              <w:tab w:val="right" w:leader="dot" w:pos="9016"/>
-            </w:tabs>
             <w:rPr>
               <w:noProof/>
               <w:lang w:val="en-IN" w:eastAsia="en-IN"/>
@@ -2909,10 +2863,6 @@
         <w:p>
           <w:pPr>
             <w:pStyle w:val="TOC3"/>
-            <w:tabs>
-              <w:tab w:val="left" w:pos="1320"/>
-              <w:tab w:val="right" w:leader="dot" w:pos="9016"/>
-            </w:tabs>
             <w:rPr>
               <w:noProof/>
               <w:lang w:val="en-IN" w:eastAsia="en-IN"/>
@@ -3082,10 +3032,6 @@
         <w:p>
           <w:pPr>
             <w:pStyle w:val="TOC3"/>
-            <w:tabs>
-              <w:tab w:val="left" w:pos="1320"/>
-              <w:tab w:val="right" w:leader="dot" w:pos="9016"/>
-            </w:tabs>
             <w:rPr>
               <w:noProof/>
               <w:lang w:val="en-IN" w:eastAsia="en-IN"/>
@@ -3166,10 +3112,6 @@
         <w:p>
           <w:pPr>
             <w:pStyle w:val="TOC3"/>
-            <w:tabs>
-              <w:tab w:val="left" w:pos="1320"/>
-              <w:tab w:val="right" w:leader="dot" w:pos="9016"/>
-            </w:tabs>
             <w:rPr>
               <w:noProof/>
               <w:lang w:val="en-IN" w:eastAsia="en-IN"/>
@@ -3250,10 +3192,6 @@
         <w:p>
           <w:pPr>
             <w:pStyle w:val="TOC3"/>
-            <w:tabs>
-              <w:tab w:val="left" w:pos="1320"/>
-              <w:tab w:val="right" w:leader="dot" w:pos="9016"/>
-            </w:tabs>
             <w:rPr>
               <w:noProof/>
               <w:lang w:val="en-IN" w:eastAsia="en-IN"/>
@@ -3421,10 +3359,6 @@
         <w:p>
           <w:pPr>
             <w:pStyle w:val="TOC3"/>
-            <w:tabs>
-              <w:tab w:val="left" w:pos="1320"/>
-              <w:tab w:val="right" w:leader="dot" w:pos="9016"/>
-            </w:tabs>
             <w:rPr>
               <w:noProof/>
               <w:lang w:val="en-IN" w:eastAsia="en-IN"/>
@@ -3505,10 +3439,6 @@
         <w:p>
           <w:pPr>
             <w:pStyle w:val="TOC3"/>
-            <w:tabs>
-              <w:tab w:val="left" w:pos="1320"/>
-              <w:tab w:val="right" w:leader="dot" w:pos="9016"/>
-            </w:tabs>
             <w:rPr>
               <w:noProof/>
               <w:lang w:val="en-IN" w:eastAsia="en-IN"/>
@@ -4394,6 +4324,94 @@
                 <w:rFonts w:ascii="Arial" w:hAnsi="Arial" w:cs="Arial"/>
               </w:rPr>
             </w:pPr>
+            <w:r>
+              <w:rPr>
+                <w:rFonts w:ascii="Arial" w:hAnsi="Arial" w:cs="Arial"/>
+              </w:rPr>
+              <w:t>3</w:t>
+            </w:r>
+          </w:p>
+        </w:tc>
+        <w:tc>
+          <w:tcPr>
+            <w:tcW w:w="2254" w:type="dxa"/>
+          </w:tcPr>
+          <w:p>
+            <w:pPr>
+              <w:pStyle w:val="ListParagraph"/>
+              <w:ind w:left="0"/>
+              <w:rPr>
+                <w:rFonts w:ascii="Arial" w:hAnsi="Arial" w:cs="Arial"/>
+              </w:rPr>
+            </w:pPr>
+            <w:r>
+              <w:rPr>
+                <w:rFonts w:ascii="Arial" w:hAnsi="Arial" w:cs="Arial"/>
+              </w:rPr>
+              <w:t>21/01/2021</w:t>
+            </w:r>
+          </w:p>
+        </w:tc>
+        <w:tc>
+          <w:tcPr>
+            <w:tcW w:w="2254" w:type="dxa"/>
+          </w:tcPr>
+          <w:p>
+            <w:pPr>
+              <w:pStyle w:val="ListParagraph"/>
+              <w:ind w:left="0"/>
+              <w:rPr>
+                <w:rFonts w:ascii="Arial" w:hAnsi="Arial" w:cs="Arial"/>
+              </w:rPr>
+            </w:pPr>
+            <w:r>
+              <w:rPr>
+                <w:rFonts w:ascii="Arial" w:hAnsi="Arial" w:cs="Arial"/>
+              </w:rPr>
+              <w:t xml:space="preserve">Selection of algorithm updated, </w:t>
+            </w:r>
+            <w:r>
+              <w:rPr>
+                <w:rFonts w:ascii="Arial" w:hAnsi="Arial" w:cs="Arial"/>
+              </w:rPr>
+              <w:t>Reset Simulation functionality added</w:t>
+            </w:r>
+          </w:p>
+        </w:tc>
+        <w:tc>
+          <w:tcPr>
+            <w:tcW w:w="2254" w:type="dxa"/>
+          </w:tcPr>
+          <w:p>
+            <w:pPr>
+              <w:pStyle w:val="ListParagraph"/>
+              <w:ind w:left="0"/>
+              <w:rPr>
+                <w:rFonts w:ascii="Arial" w:hAnsi="Arial" w:cs="Arial"/>
+              </w:rPr>
+            </w:pPr>
+            <w:r>
+              <w:rPr>
+                <w:rFonts w:ascii="Arial" w:hAnsi="Arial" w:cs="Arial"/>
+              </w:rPr>
+              <w:t>Yash Amethiya</w:t>
+            </w:r>
+          </w:p>
+        </w:tc>
+      </w:tr>
+      <w:tr>
+        <w:tc>
+          <w:tcPr>
+            <w:tcW w:w="2254" w:type="dxa"/>
+          </w:tcPr>
+          <w:p>
+            <w:pPr>
+              <w:pStyle w:val="ListParagraph"/>
+              <w:ind w:left="0"/>
+              <w:rPr>
+                <w:rFonts w:ascii="Arial" w:hAnsi="Arial" w:cs="Arial"/>
+              </w:rPr>
+            </w:pPr>
           </w:p>
         </w:tc>
         <w:tc>
@@ -4497,64 +4515,6 @@
           </w:p>
         </w:tc>
       </w:tr>
-      <w:tr>
-        <w:tc>
-          <w:tcPr>
-            <w:tcW w:w="2254" w:type="dxa"/>
-          </w:tcPr>
-          <w:p>
-            <w:pPr>
-              <w:pStyle w:val="ListParagraph"/>
-              <w:ind w:left="0"/>
-              <w:rPr>
-                <w:rFonts w:ascii="Arial" w:hAnsi="Arial" w:cs="Arial"/>
-              </w:rPr>
-            </w:pPr>
-          </w:p>
-        </w:tc>
-        <w:tc>
-          <w:tcPr>
-            <w:tcW w:w="2254" w:type="dxa"/>
-          </w:tcPr>
-          <w:p>
-            <w:pPr>
-              <w:pStyle w:val="ListParagraph"/>
-              <w:ind w:left="0"/>
-              <w:rPr>
-                <w:rFonts w:ascii="Arial" w:hAnsi="Arial" w:cs="Arial"/>
-              </w:rPr>
-            </w:pPr>
-          </w:p>
-        </w:tc>
-        <w:tc>
-          <w:tcPr>
-            <w:tcW w:w="2254" w:type="dxa"/>
-          </w:tcPr>
-          <w:p>
-            <w:pPr>
-              <w:pStyle w:val="ListParagraph"/>
-              <w:ind w:left="0"/>
-              <w:rPr>
-                <w:rFonts w:ascii="Arial" w:hAnsi="Arial" w:cs="Arial"/>
-              </w:rPr>
-            </w:pPr>
-          </w:p>
-        </w:tc>
-        <w:tc>
-          <w:tcPr>
-            <w:tcW w:w="2254" w:type="dxa"/>
-          </w:tcPr>
-          <w:p>
-            <w:pPr>
-              <w:pStyle w:val="ListParagraph"/>
-              <w:ind w:left="0"/>
-              <w:rPr>
-                <w:rFonts w:ascii="Arial" w:hAnsi="Arial" w:cs="Arial"/>
-              </w:rPr>
-            </w:pPr>
-          </w:p>
-        </w:tc>
-      </w:tr>
     </w:tbl>
     <w:p>
       <w:pPr>
@@ -6837,7 +6797,19 @@
         <w:rPr>
           <w:rFonts w:ascii="Arial" w:hAnsi="Arial" w:cs="Arial"/>
         </w:rPr>
-        <w:t>Output: Acknowledgement message.</w:t>
+        <w:t>Output: Acknowledgement message</w:t>
+      </w:r>
+      <w:r>
+        <w:rPr>
+          <w:rFonts w:ascii="Arial" w:hAnsi="Arial" w:cs="Arial"/>
+        </w:rPr>
+        <w:t xml:space="preserve"> and redirect to particular sorting algorithm page</w:t>
+      </w:r>
+      <w:r>
+        <w:rPr>
+          <w:rFonts w:ascii="Arial" w:hAnsi="Arial" w:cs="Arial"/>
+        </w:rPr>
+        <w:t>.</w:t>
       </w:r>
     </w:p>
     <w:p>
@@ -6961,10 +6933,26 @@
           <w:rFonts w:cs="Arial"/>
           <w:sz w:val="22"/>
         </w:rPr>
-        <w:t>Remove element from data structure</w:t>
+        <w:t xml:space="preserve">Remove element from </w:t>
       </w:r>
       <w:bookmarkEnd w:id="81"/>
       <w:bookmarkEnd w:id="82"/>
+      <w:r>
+        <w:rPr>
+          <w:rFonts w:cs="Arial"/>
+          <w:sz w:val="22"/>
+        </w:rPr>
+        <w:t>Sorting Algorithm</w:t>
+      </w:r>
+      <w:r>
+        <w:rPr>
+          <w:rFonts w:cs="Arial"/>
+          <w:sz w:val="22"/>
+        </w:rPr>
+        <w:t xml:space="preserve"> Array</w:t>
+      </w:r>
+      <w:bookmarkStart w:id="83" w:name="_GoBack"/>
+      <w:bookmarkEnd w:id="83"/>
     </w:p>
     <w:p>
       <w:pPr>
@@ -7060,8 +7048,8 @@
           <w:sz w:val="22"/>
         </w:rPr>
       </w:pPr>
-      <w:bookmarkStart w:id="83" w:name="_Toc61287212"/>
-      <w:bookmarkStart w:id="84" w:name="_Toc61287417"/>
+      <w:bookmarkStart w:id="84" w:name="_Toc61287212"/>
+      <w:bookmarkStart w:id="85" w:name="_Toc61287417"/>
       <w:r>
         <w:rPr>
           <w:rFonts w:cs="Arial"/>
@@ -7069,8 +7057,8 @@
         </w:rPr>
         <w:t>Executing Algorithm</w:t>
       </w:r>
-      <w:bookmarkEnd w:id="83"/>
       <w:bookmarkEnd w:id="84"/>
+      <w:bookmarkEnd w:id="85"/>
     </w:p>
     <w:p>
       <w:pPr>
@@ -7145,8 +7133,8 @@
           <w:sz w:val="24"/>
         </w:rPr>
       </w:pPr>
-      <w:bookmarkStart w:id="85" w:name="_Toc61287213"/>
-      <w:bookmarkStart w:id="86" w:name="_Toc61287418"/>
+      <w:bookmarkStart w:id="86" w:name="_Toc61287213"/>
+      <w:bookmarkStart w:id="87" w:name="_Toc61287418"/>
       <w:r>
         <w:rPr>
           <w:rFonts w:cs="Arial"/>
@@ -7161,8 +7149,8 @@
         </w:rPr>
         <w:t>Simulation</w:t>
       </w:r>
-      <w:bookmarkEnd w:id="85"/>
       <w:bookmarkEnd w:id="86"/>
+      <w:bookmarkEnd w:id="87"/>
     </w:p>
     <w:p>
       <w:pPr>
@@ -7189,8 +7177,8 @@
           <w:sz w:val="22"/>
         </w:rPr>
       </w:pPr>
-      <w:bookmarkStart w:id="87" w:name="_Toc61287214"/>
-      <w:bookmarkStart w:id="88" w:name="_Toc61287419"/>
+      <w:bookmarkStart w:id="88" w:name="_Toc61287214"/>
+      <w:bookmarkStart w:id="89" w:name="_Toc61287419"/>
       <w:r>
         <w:rPr>
           <w:rFonts w:cs="Arial"/>
@@ -7198,8 +7186,8 @@
         </w:rPr>
         <w:t>Speed of Simulation</w:t>
       </w:r>
-      <w:bookmarkEnd w:id="87"/>
       <w:bookmarkEnd w:id="88"/>
+      <w:bookmarkEnd w:id="89"/>
     </w:p>
     <w:p>
       <w:pPr>
@@ -7256,8 +7244,8 @@
           <w:sz w:val="22"/>
         </w:rPr>
       </w:pPr>
-      <w:bookmarkStart w:id="89" w:name="_Toc61287215"/>
-      <w:bookmarkStart w:id="90" w:name="_Toc61287420"/>
+      <w:bookmarkStart w:id="90" w:name="_Toc61287215"/>
+      <w:bookmarkStart w:id="91" w:name="_Toc61287420"/>
       <w:r>
         <w:rPr>
           <w:rFonts w:cs="Arial"/>
@@ -7265,8 +7253,8 @@
         </w:rPr>
         <w:t>Play and Pause</w:t>
       </w:r>
-      <w:bookmarkEnd w:id="89"/>
       <w:bookmarkEnd w:id="90"/>
+      <w:bookmarkEnd w:id="91"/>
     </w:p>
     <w:p>
       <w:pPr>
@@ -7329,8 +7317,8 @@
           <w:sz w:val="22"/>
         </w:rPr>
       </w:pPr>
-      <w:bookmarkStart w:id="91" w:name="_Toc61287216"/>
-      <w:bookmarkStart w:id="92" w:name="_Toc61287421"/>
+      <w:bookmarkStart w:id="92" w:name="_Toc61287216"/>
+      <w:bookmarkStart w:id="93" w:name="_Toc61287421"/>
       <w:r>
         <w:rPr>
           <w:rFonts w:cs="Arial"/>
@@ -7338,8 +7326,8 @@
         </w:rPr>
         <w:t>Next step and Previous step</w:t>
       </w:r>
-      <w:bookmarkEnd w:id="91"/>
       <w:bookmarkEnd w:id="92"/>
+      <w:bookmarkEnd w:id="93"/>
     </w:p>
     <w:p>
       <w:pPr>
@@ -7395,18 +7383,103 @@
     </w:p>
     <w:p>
       <w:pPr>
+        <w:pStyle w:val="Heading3"/>
+      </w:pPr>
+      <w:r>
+        <w:t>Reset Simulation</w:t>
+      </w:r>
+    </w:p>
+    <w:p>
+      <w:pPr>
+        <w:rPr>
+          <w:rFonts w:ascii="Arial" w:hAnsi="Arial" w:cs="Arial"/>
+        </w:rPr>
+      </w:pPr>
+      <w:r>
+        <w:rPr>
+          <w:rFonts w:ascii="Arial" w:hAnsi="Arial" w:cs="Arial"/>
+        </w:rPr>
+        <w:t xml:space="preserve">Description: User can </w:t>
+      </w:r>
+      <w:r>
+        <w:rPr>
+          <w:rFonts w:ascii="Arial" w:hAnsi="Arial" w:cs="Arial"/>
+        </w:rPr>
+        <w:t>reset the simulation back to original state at any point of time.</w:t>
+      </w:r>
+    </w:p>
+    <w:p>
+      <w:pPr>
+        <w:rPr>
+          <w:rFonts w:ascii="Arial" w:hAnsi="Arial" w:cs="Arial"/>
+        </w:rPr>
+      </w:pPr>
+      <w:r>
+        <w:rPr>
+          <w:rFonts w:ascii="Arial" w:hAnsi="Arial" w:cs="Arial"/>
+        </w:rPr>
+        <w:t>Input: User selection on Reset button.</w:t>
+      </w:r>
+    </w:p>
+    <w:p>
+      <w:pPr>
+        <w:rPr>
+          <w:rFonts w:ascii="Arial" w:hAnsi="Arial" w:cs="Arial"/>
+        </w:rPr>
+      </w:pPr>
+      <w:r>
+        <w:rPr>
+          <w:rFonts w:ascii="Arial" w:hAnsi="Arial" w:cs="Arial"/>
+        </w:rPr>
+        <w:t>Output: Simulation adjusted</w:t>
+      </w:r>
+      <w:r>
+        <w:rPr>
+          <w:rFonts w:ascii="Arial" w:hAnsi="Arial" w:cs="Arial"/>
+        </w:rPr>
+        <w:t xml:space="preserve"> back</w:t>
+      </w:r>
+      <w:r>
+        <w:rPr>
+          <w:rFonts w:ascii="Arial" w:hAnsi="Arial" w:cs="Arial"/>
+        </w:rPr>
+        <w:t xml:space="preserve"> to </w:t>
+      </w:r>
+      <w:r>
+        <w:rPr>
+          <w:rFonts w:ascii="Arial" w:hAnsi="Arial" w:cs="Arial"/>
+        </w:rPr>
+        <w:t>initial</w:t>
+      </w:r>
+      <w:r>
+        <w:rPr>
+          <w:rFonts w:ascii="Arial" w:hAnsi="Arial" w:cs="Arial"/>
+        </w:rPr>
+        <w:t xml:space="preserve"> state.</w:t>
+      </w:r>
+    </w:p>
+    <w:p>
+      <w:pPr>
         <w:pStyle w:val="Heading2"/>
       </w:pPr>
-      <w:bookmarkStart w:id="93" w:name="_Toc61287217"/>
-      <w:bookmarkStart w:id="94" w:name="_Toc61287422"/>
+      <w:bookmarkStart w:id="94" w:name="_Toc61287217"/>
+      <w:bookmarkStart w:id="95" w:name="_Toc61287422"/>
       <w:r>
         <w:t>Stockpile Management</w:t>
       </w:r>
-      <w:bookmarkEnd w:id="93"/>
       <w:bookmarkEnd w:id="94"/>
-    </w:p>
-    <w:p>
-      <w:r>
+      <w:bookmarkEnd w:id="95"/>
+    </w:p>
+    <w:p>
+      <w:pPr>
+        <w:rPr>
+          <w:rFonts w:ascii="Arial" w:hAnsi="Arial" w:cs="Arial"/>
+        </w:rPr>
+      </w:pPr>
+      <w:r>
+        <w:rPr>
+          <w:rFonts w:ascii="Arial" w:hAnsi="Arial" w:cs="Arial"/>
+        </w:rPr>
         <w:t>Description: Users can save the current state of simulation with the current input data and current animation settings and current state of animation. Users can later access this state from Stockpile and continue learning from the point he/she had left in past.</w:t>
       </w:r>
     </w:p>
@@ -7414,26 +7487,50 @@
       <w:pPr>
         <w:pStyle w:val="Heading3"/>
       </w:pPr>
-      <w:bookmarkStart w:id="95" w:name="_Toc61287218"/>
-      <w:bookmarkStart w:id="96" w:name="_Toc61287423"/>
+      <w:bookmarkStart w:id="96" w:name="_Toc61287218"/>
+      <w:bookmarkStart w:id="97" w:name="_Toc61287423"/>
       <w:r>
         <w:t>Save state</w:t>
       </w:r>
-      <w:bookmarkEnd w:id="95"/>
       <w:bookmarkEnd w:id="96"/>
-    </w:p>
-    <w:p>
-      <w:r>
+      <w:bookmarkEnd w:id="97"/>
+    </w:p>
+    <w:p>
+      <w:pPr>
+        <w:rPr>
+          <w:rFonts w:ascii="Arial" w:hAnsi="Arial" w:cs="Arial"/>
+        </w:rPr>
+      </w:pPr>
+      <w:r>
+        <w:rPr>
+          <w:rFonts w:ascii="Arial" w:hAnsi="Arial" w:cs="Arial"/>
+        </w:rPr>
         <w:t>Description: User can save the current state into the stockpile.</w:t>
       </w:r>
     </w:p>
     <w:p>
-      <w:r>
+      <w:pPr>
+        <w:rPr>
+          <w:rFonts w:ascii="Arial" w:hAnsi="Arial" w:cs="Arial"/>
+        </w:rPr>
+      </w:pPr>
+      <w:r>
+        <w:rPr>
+          <w:rFonts w:ascii="Arial" w:hAnsi="Arial" w:cs="Arial"/>
+        </w:rPr>
         <w:t>Input: Option to save to stockpile</w:t>
       </w:r>
     </w:p>
     <w:p>
-      <w:r>
+      <w:pPr>
+        <w:rPr>
+          <w:rFonts w:ascii="Arial" w:hAnsi="Arial" w:cs="Arial"/>
+        </w:rPr>
+      </w:pPr>
+      <w:r>
+        <w:rPr>
+          <w:rFonts w:ascii="Arial" w:hAnsi="Arial" w:cs="Arial"/>
+        </w:rPr>
         <w:t>Output: Acknowledgement message.</w:t>
       </w:r>
     </w:p>
@@ -7441,26 +7538,50 @@
       <w:pPr>
         <w:pStyle w:val="Heading3"/>
       </w:pPr>
-      <w:bookmarkStart w:id="97" w:name="_Toc61287219"/>
-      <w:bookmarkStart w:id="98" w:name="_Toc61287424"/>
+      <w:bookmarkStart w:id="98" w:name="_Toc61287219"/>
+      <w:bookmarkStart w:id="99" w:name="_Toc61287424"/>
       <w:r>
         <w:t>View/Edit State</w:t>
       </w:r>
-      <w:bookmarkEnd w:id="97"/>
       <w:bookmarkEnd w:id="98"/>
-    </w:p>
-    <w:p>
-      <w:r>
+      <w:bookmarkEnd w:id="99"/>
+    </w:p>
+    <w:p>
+      <w:pPr>
+        <w:rPr>
+          <w:rFonts w:ascii="Arial" w:hAnsi="Arial" w:cs="Arial"/>
+        </w:rPr>
+      </w:pPr>
+      <w:r>
+        <w:rPr>
+          <w:rFonts w:ascii="Arial" w:hAnsi="Arial" w:cs="Arial"/>
+        </w:rPr>
         <w:t>Description: Users can view the list of saved states and continue from where they had left their work.</w:t>
       </w:r>
     </w:p>
     <w:p>
-      <w:r>
+      <w:pPr>
+        <w:rPr>
+          <w:rFonts w:ascii="Arial" w:hAnsi="Arial" w:cs="Arial"/>
+        </w:rPr>
+      </w:pPr>
+      <w:r>
+        <w:rPr>
+          <w:rFonts w:ascii="Arial" w:hAnsi="Arial" w:cs="Arial"/>
+        </w:rPr>
         <w:t>Input: Option to choose from saved sates in Stockpile</w:t>
       </w:r>
     </w:p>
     <w:p>
-      <w:r>
+      <w:pPr>
+        <w:rPr>
+          <w:rFonts w:ascii="Arial" w:hAnsi="Arial" w:cs="Arial"/>
+        </w:rPr>
+      </w:pPr>
+      <w:r>
+        <w:rPr>
+          <w:rFonts w:ascii="Arial" w:hAnsi="Arial" w:cs="Arial"/>
+        </w:rPr>
         <w:t>Output: The state stored is loaded to screen and user can continue the simulation.</w:t>
       </w:r>
     </w:p>
@@ -7468,26 +7589,50 @@
       <w:pPr>
         <w:pStyle w:val="Heading3"/>
       </w:pPr>
-      <w:bookmarkStart w:id="99" w:name="_Toc61287220"/>
-      <w:bookmarkStart w:id="100" w:name="_Toc61287425"/>
+      <w:bookmarkStart w:id="100" w:name="_Toc61287220"/>
+      <w:bookmarkStart w:id="101" w:name="_Toc61287425"/>
       <w:r>
         <w:t>Delete State</w:t>
       </w:r>
-      <w:bookmarkEnd w:id="99"/>
       <w:bookmarkEnd w:id="100"/>
-    </w:p>
-    <w:p>
-      <w:r>
+      <w:bookmarkEnd w:id="101"/>
+    </w:p>
+    <w:p>
+      <w:pPr>
+        <w:rPr>
+          <w:rFonts w:ascii="Arial" w:hAnsi="Arial" w:cs="Arial"/>
+        </w:rPr>
+      </w:pPr>
+      <w:r>
+        <w:rPr>
+          <w:rFonts w:ascii="Arial" w:hAnsi="Arial" w:cs="Arial"/>
+        </w:rPr>
         <w:t>Description: User can delete the state.</w:t>
       </w:r>
     </w:p>
     <w:p>
-      <w:r>
+      <w:pPr>
+        <w:rPr>
+          <w:rFonts w:ascii="Arial" w:hAnsi="Arial" w:cs="Arial"/>
+        </w:rPr>
+      </w:pPr>
+      <w:r>
+        <w:rPr>
+          <w:rFonts w:ascii="Arial" w:hAnsi="Arial" w:cs="Arial"/>
+        </w:rPr>
         <w:t>Input: Option to delete the state</w:t>
       </w:r>
     </w:p>
     <w:p>
-      <w:r>
+      <w:pPr>
+        <w:rPr>
+          <w:rFonts w:ascii="Arial" w:hAnsi="Arial" w:cs="Arial"/>
+        </w:rPr>
+      </w:pPr>
+      <w:r>
+        <w:rPr>
+          <w:rFonts w:ascii="Arial" w:hAnsi="Arial" w:cs="Arial"/>
+        </w:rPr>
         <w:t>Output: Confirmation message.</w:t>
       </w:r>
     </w:p>
@@ -7495,40 +7640,64 @@
       <w:pPr>
         <w:pStyle w:val="Heading2"/>
       </w:pPr>
-      <w:bookmarkStart w:id="101" w:name="_Toc61287221"/>
-      <w:bookmarkStart w:id="102" w:name="_Toc61287426"/>
+      <w:bookmarkStart w:id="102" w:name="_Toc61287221"/>
+      <w:bookmarkStart w:id="103" w:name="_Toc61287426"/>
       <w:r>
         <w:t>Session Management</w:t>
       </w:r>
-      <w:bookmarkEnd w:id="101"/>
       <w:bookmarkEnd w:id="102"/>
+      <w:bookmarkEnd w:id="103"/>
     </w:p>
     <w:p>
       <w:pPr>
         <w:pStyle w:val="Heading3"/>
       </w:pPr>
-      <w:bookmarkStart w:id="103" w:name="_User_Login_by"/>
-      <w:bookmarkStart w:id="104" w:name="_Toc61287222"/>
-      <w:bookmarkStart w:id="105" w:name="_Toc61287427"/>
-      <w:bookmarkEnd w:id="103"/>
+      <w:bookmarkStart w:id="104" w:name="_User_Login_by"/>
+      <w:bookmarkStart w:id="105" w:name="_Toc61287222"/>
+      <w:bookmarkStart w:id="106" w:name="_Toc61287427"/>
+      <w:bookmarkEnd w:id="104"/>
       <w:r>
         <w:t>User Login by OAuth</w:t>
       </w:r>
-      <w:bookmarkEnd w:id="104"/>
       <w:bookmarkEnd w:id="105"/>
-    </w:p>
-    <w:p>
-      <w:r>
+      <w:bookmarkEnd w:id="106"/>
+    </w:p>
+    <w:p>
+      <w:pPr>
+        <w:rPr>
+          <w:rFonts w:ascii="Arial" w:hAnsi="Arial" w:cs="Arial"/>
+        </w:rPr>
+      </w:pPr>
+      <w:r>
+        <w:rPr>
+          <w:rFonts w:ascii="Arial" w:hAnsi="Arial" w:cs="Arial"/>
+        </w:rPr>
         <w:t>Description: User can use the application only after they have logged in. User are given login module designed by OAuth technology.</w:t>
       </w:r>
     </w:p>
     <w:p>
-      <w:r>
+      <w:pPr>
+        <w:rPr>
+          <w:rFonts w:ascii="Arial" w:hAnsi="Arial" w:cs="Arial"/>
+        </w:rPr>
+      </w:pPr>
+      <w:r>
+        <w:rPr>
+          <w:rFonts w:ascii="Arial" w:hAnsi="Arial" w:cs="Arial"/>
+        </w:rPr>
         <w:t>Input: Gmail id or another platform id</w:t>
       </w:r>
     </w:p>
     <w:p>
-      <w:r>
+      <w:pPr>
+        <w:rPr>
+          <w:rFonts w:ascii="Arial" w:hAnsi="Arial" w:cs="Arial"/>
+        </w:rPr>
+      </w:pPr>
+      <w:r>
+        <w:rPr>
+          <w:rFonts w:ascii="Arial" w:hAnsi="Arial" w:cs="Arial"/>
+        </w:rPr>
         <w:t>Output: Redirect to home page.</w:t>
       </w:r>
     </w:p>
@@ -7536,53 +7705,46 @@
       <w:pPr>
         <w:pStyle w:val="Heading3"/>
       </w:pPr>
-      <w:bookmarkStart w:id="106" w:name="_Toc61287223"/>
-      <w:bookmarkStart w:id="107" w:name="_Toc61287428"/>
+      <w:bookmarkStart w:id="107" w:name="_Toc61287223"/>
+      <w:bookmarkStart w:id="108" w:name="_Toc61287428"/>
       <w:r>
         <w:t>Logout</w:t>
       </w:r>
-      <w:bookmarkEnd w:id="106"/>
       <w:bookmarkEnd w:id="107"/>
-    </w:p>
-    <w:p>
-      <w:r>
+      <w:bookmarkEnd w:id="108"/>
+    </w:p>
+    <w:p>
+      <w:pPr>
+        <w:rPr>
+          <w:rFonts w:ascii="Arial" w:hAnsi="Arial" w:cs="Arial"/>
+        </w:rPr>
+      </w:pPr>
+      <w:r>
+        <w:rPr>
+          <w:rFonts w:ascii="Arial" w:hAnsi="Arial" w:cs="Arial"/>
+        </w:rPr>
         <w:t>Input: Option to Logout</w:t>
       </w:r>
     </w:p>
     <w:p>
-      <w:r>
+      <w:pPr>
+        <w:rPr>
+          <w:rFonts w:ascii="Arial" w:hAnsi="Arial" w:cs="Arial"/>
+        </w:rPr>
+      </w:pPr>
+      <w:r>
+        <w:rPr>
+          <w:rFonts w:ascii="Arial" w:hAnsi="Arial" w:cs="Arial"/>
+        </w:rPr>
         <w:t xml:space="preserve">Output: Redirect to User Login by OAuth </w:t>
       </w:r>
       <w:hyperlink w:anchor="_User_Login_by" w:history="1">
         <w:r>
           <w:rPr>
             <w:rStyle w:val="Hyperlink"/>
+            <w:rFonts w:ascii="Arial" w:hAnsi="Arial" w:cs="Arial"/>
           </w:rPr>
-          <w:t>(</w:t>
-        </w:r>
-        <w:r>
-          <w:rPr>
-            <w:rStyle w:val="Hyperlink"/>
-          </w:rPr>
-          <w:t>4</w:t>
-        </w:r>
-        <w:r>
-          <w:rPr>
-            <w:rStyle w:val="Hyperlink"/>
-          </w:rPr>
-          <w:t>.5.</w:t>
-        </w:r>
-        <w:r>
-          <w:rPr>
-            <w:rStyle w:val="Hyperlink"/>
-          </w:rPr>
-          <w:t>1</w:t>
-        </w:r>
-        <w:r>
-          <w:rPr>
-            <w:rStyle w:val="Hyperlink"/>
-          </w:rPr>
-          <w:t>)</w:t>
+          <w:t>(4.5.1)</w:t>
         </w:r>
       </w:hyperlink>
     </w:p>
@@ -7594,16 +7756,17 @@
           <w:rFonts w:cs="Arial"/>
         </w:rPr>
       </w:pPr>
-      <w:bookmarkStart w:id="108" w:name="_Toc61287224"/>
-      <w:bookmarkStart w:id="109" w:name="_Toc61287429"/>
-      <w:r>
-        <w:rPr>
-          <w:rFonts w:cs="Arial"/>
-        </w:rPr>
+      <w:bookmarkStart w:id="109" w:name="_Toc61287224"/>
+      <w:bookmarkStart w:id="110" w:name="_Toc61287429"/>
+      <w:r>
+        <w:rPr>
+          <w:rFonts w:cs="Arial"/>
+        </w:rPr>
+        <w:lastRenderedPageBreak/>
         <w:t>Non-functional Requirements</w:t>
       </w:r>
-      <w:bookmarkEnd w:id="108"/>
       <w:bookmarkEnd w:id="109"/>
+      <w:bookmarkEnd w:id="110"/>
     </w:p>
     <w:p>
       <w:pPr>
@@ -7615,8 +7778,8 @@
           <w:lang w:eastAsia="zh-CN" w:bidi="hi-IN"/>
         </w:rPr>
       </w:pPr>
-      <w:bookmarkStart w:id="110" w:name="_Toc61287225"/>
-      <w:bookmarkStart w:id="111" w:name="_Toc61287430"/>
+      <w:bookmarkStart w:id="111" w:name="_Toc61287225"/>
+      <w:bookmarkStart w:id="112" w:name="_Toc61287430"/>
       <w:r>
         <w:rPr>
           <w:rFonts w:cs="Arial"/>
@@ -7624,8 +7787,8 @@
         </w:rPr>
         <w:t>Availability</w:t>
       </w:r>
-      <w:bookmarkEnd w:id="110"/>
       <w:bookmarkEnd w:id="111"/>
+      <w:bookmarkEnd w:id="112"/>
     </w:p>
     <w:p>
       <w:pPr>
@@ -7654,17 +7817,16 @@
           <w:rFonts w:eastAsia="Times New Roman" w:cs="Arial"/>
         </w:rPr>
       </w:pPr>
-      <w:bookmarkStart w:id="112" w:name="_Toc61287226"/>
-      <w:bookmarkStart w:id="113" w:name="_Toc61287431"/>
-      <w:r>
-        <w:rPr>
-          <w:rFonts w:cs="Arial"/>
-        </w:rPr>
-        <w:lastRenderedPageBreak/>
+      <w:bookmarkStart w:id="113" w:name="_Toc61287226"/>
+      <w:bookmarkStart w:id="114" w:name="_Toc61287431"/>
+      <w:r>
+        <w:rPr>
+          <w:rFonts w:cs="Arial"/>
+        </w:rPr>
         <w:t>Portability</w:t>
       </w:r>
-      <w:bookmarkEnd w:id="112"/>
       <w:bookmarkEnd w:id="113"/>
+      <w:bookmarkEnd w:id="114"/>
     </w:p>
     <w:p>
       <w:pPr>
@@ -7694,8 +7856,8 @@
           <w:lang w:eastAsia="zh-CN" w:bidi="hi-IN"/>
         </w:rPr>
       </w:pPr>
-      <w:bookmarkStart w:id="114" w:name="_Toc61287227"/>
-      <w:bookmarkStart w:id="115" w:name="_Toc61287432"/>
+      <w:bookmarkStart w:id="115" w:name="_Toc61287227"/>
+      <w:bookmarkStart w:id="116" w:name="_Toc61287432"/>
       <w:r>
         <w:rPr>
           <w:rFonts w:cs="Arial"/>
@@ -7703,8 +7865,8 @@
         </w:rPr>
         <w:t>Performance Requirements</w:t>
       </w:r>
-      <w:bookmarkEnd w:id="114"/>
       <w:bookmarkEnd w:id="115"/>
+      <w:bookmarkEnd w:id="116"/>
     </w:p>
     <w:p>
       <w:pPr>
@@ -7732,16 +7894,16 @@
           <w:rFonts w:cs="Arial"/>
         </w:rPr>
       </w:pPr>
-      <w:bookmarkStart w:id="116" w:name="_Toc61287228"/>
-      <w:bookmarkStart w:id="117" w:name="_Toc61287433"/>
+      <w:bookmarkStart w:id="117" w:name="_Toc61287228"/>
+      <w:bookmarkStart w:id="118" w:name="_Toc61287433"/>
       <w:r>
         <w:rPr>
           <w:rFonts w:cs="Arial"/>
         </w:rPr>
         <w:t>Future Extensions</w:t>
       </w:r>
-      <w:bookmarkEnd w:id="116"/>
       <w:bookmarkEnd w:id="117"/>
+      <w:bookmarkEnd w:id="118"/>
     </w:p>
     <w:p>
       <w:pPr>
@@ -7774,7 +7936,7 @@
 </file>
 
 <file path=word/endnotes.xml><?xml version="1.0" encoding="utf-8"?>
-<w:endnotes xmlns:wpc="http://schemas.microsoft.com/office/word/2010/wordprocessingCanvas" xmlns:cx="http://schemas.microsoft.com/office/drawing/2014/chartex" xmlns:cx1="http://schemas.microsoft.com/office/drawing/2015/9/8/chartex" xmlns:cx2="http://schemas.microsoft.com/office/drawing/2015/10/21/chartex" xmlns:cx3="http://schemas.microsoft.com/office/drawing/2016/5/9/chartex" xmlns:cx4="http://schemas.microsoft.com/office/drawing/2016/5/10/chartex" xmlns:cx5="http://schemas.microsoft.com/office/drawing/2016/5/11/chartex" xmlns:cx6="http://schemas.microsoft.com/office/drawing/2016/5/12/chartex" xmlns:cx7="http://schemas.microsoft.com/office/drawing/2016/5/13/chartex" xmlns:cx8="http://schemas.microsoft.com/office/drawing/2016/5/14/chartex" xmlns:mc="http://schemas.openxmlformats.org/markup-compatibility/2006" xmlns:aink="http://schemas.microsoft.com/office/drawing/2016/ink" xmlns:am3d="http://schemas.microsoft.com/office/drawing/2017/model3d" xmlns:o="urn:schemas-microsoft-com:office:office" xmlns:r="http://schemas.openxmlformats.org/officeDocument/2006/relationships" xmlns:m="http://schemas.openxmlformats.org/officeDocument/2006/math" xmlns:v="urn:schemas-microsoft-com:vml" xmlns:wp14="http://schemas.microsoft.com/office/word/2010/wordprocessingDrawing" xmlns:wp="http://schemas.openxmlformats.org/drawingml/2006/wordprocessingDrawing" xmlns:w10="urn:schemas-microsoft-com:office:word" xmlns:w="http://schemas.openxmlformats.org/wordprocessingml/2006/main" xmlns:w14="http://schemas.microsoft.com/office/word/2010/wordml" xmlns:w15="http://schemas.microsoft.com/office/word/2012/wordml" xmlns:w16cex="http://schemas.microsoft.com/office/word/2018/wordml/cex" xmlns:w16cid="http://schemas.microsoft.com/office/word/2016/wordml/cid" xmlns:w16="http://schemas.microsoft.com/office/word/2018/wordml" xmlns:w16se="http://schemas.microsoft.com/office/word/2015/wordml/symex" xmlns:wpg="http://schemas.microsoft.com/office/word/2010/wordprocessingGroup" xmlns:wpi="http://schemas.microsoft.com/office/word/2010/wordprocessingInk" xmlns:wne="http://schemas.microsoft.com/office/word/2006/wordml" xmlns:wps="http://schemas.microsoft.com/office/word/2010/wordprocessingShape" mc:Ignorable="w14 w15 w16se w16cid w16 w16cex wp14">
+<w:endnotes xmlns:wpc="http://schemas.microsoft.com/office/word/2010/wordprocessingCanvas" xmlns:cx="http://schemas.microsoft.com/office/drawing/2014/chartex" xmlns:mc="http://schemas.openxmlformats.org/markup-compatibility/2006" xmlns:o="urn:schemas-microsoft-com:office:office" xmlns:r="http://schemas.openxmlformats.org/officeDocument/2006/relationships" xmlns:m="http://schemas.openxmlformats.org/officeDocument/2006/math" xmlns:v="urn:schemas-microsoft-com:vml" xmlns:wp14="http://schemas.microsoft.com/office/word/2010/wordprocessingDrawing" xmlns:wp="http://schemas.openxmlformats.org/drawingml/2006/wordprocessingDrawing" xmlns:w10="urn:schemas-microsoft-com:office:word" xmlns:w="http://schemas.openxmlformats.org/wordprocessingml/2006/main" xmlns:w14="http://schemas.microsoft.com/office/word/2010/wordml" xmlns:w15="http://schemas.microsoft.com/office/word/2012/wordml" xmlns:w16se="http://schemas.microsoft.com/office/word/2015/wordml/symex" xmlns:wpg="http://schemas.microsoft.com/office/word/2010/wordprocessingGroup" xmlns:wpi="http://schemas.microsoft.com/office/word/2010/wordprocessingInk" xmlns:wne="http://schemas.microsoft.com/office/word/2006/wordml" xmlns:wps="http://schemas.microsoft.com/office/word/2010/wordprocessingShape" mc:Ignorable="w14 w15 w16se wp14">
   <w:endnote w:type="separator" w:id="-1">
     <w:p>
       <w:pPr>
@@ -7799,7 +7961,7 @@
 </file>
 
 <file path=word/footer1.xml><?xml version="1.0" encoding="utf-8"?>
-<w:ftr xmlns:wpc="http://schemas.microsoft.com/office/word/2010/wordprocessingCanvas" xmlns:cx="http://schemas.microsoft.com/office/drawing/2014/chartex" xmlns:cx1="http://schemas.microsoft.com/office/drawing/2015/9/8/chartex" xmlns:cx2="http://schemas.microsoft.com/office/drawing/2015/10/21/chartex" xmlns:cx3="http://schemas.microsoft.com/office/drawing/2016/5/9/chartex" xmlns:cx4="http://schemas.microsoft.com/office/drawing/2016/5/10/chartex" xmlns:cx5="http://schemas.microsoft.com/office/drawing/2016/5/11/chartex" xmlns:cx6="http://schemas.microsoft.com/office/drawing/2016/5/12/chartex" xmlns:cx7="http://schemas.microsoft.com/office/drawing/2016/5/13/chartex" xmlns:cx8="http://schemas.microsoft.com/office/drawing/2016/5/14/chartex" xmlns:mc="http://schemas.openxmlformats.org/markup-compatibility/2006" xmlns:aink="http://schemas.microsoft.com/office/drawing/2016/ink" xmlns:am3d="http://schemas.microsoft.com/office/drawing/2017/model3d" xmlns:o="urn:schemas-microsoft-com:office:office" xmlns:r="http://schemas.openxmlformats.org/officeDocument/2006/relationships" xmlns:m="http://schemas.openxmlformats.org/officeDocument/2006/math" xmlns:v="urn:schemas-microsoft-com:vml" xmlns:wp14="http://schemas.microsoft.com/office/word/2010/wordprocessingDrawing" xmlns:wp="http://schemas.openxmlformats.org/drawingml/2006/wordprocessingDrawing" xmlns:w10="urn:schemas-microsoft-com:office:word" xmlns:w="http://schemas.openxmlformats.org/wordprocessingml/2006/main" xmlns:w14="http://schemas.microsoft.com/office/word/2010/wordml" xmlns:w15="http://schemas.microsoft.com/office/word/2012/wordml" xmlns:w16cex="http://schemas.microsoft.com/office/word/2018/wordml/cex" xmlns:w16cid="http://schemas.microsoft.com/office/word/2016/wordml/cid" xmlns:w16="http://schemas.microsoft.com/office/word/2018/wordml" xmlns:w16se="http://schemas.microsoft.com/office/word/2015/wordml/symex" xmlns:wpg="http://schemas.microsoft.com/office/word/2010/wordprocessingGroup" xmlns:wpi="http://schemas.microsoft.com/office/word/2010/wordprocessingInk" xmlns:wne="http://schemas.microsoft.com/office/word/2006/wordml" xmlns:wps="http://schemas.microsoft.com/office/word/2010/wordprocessingShape" mc:Ignorable="w14 w15 w16se w16cid w16 w16cex wp14">
+<w:ftr xmlns:wpc="http://schemas.microsoft.com/office/word/2010/wordprocessingCanvas" xmlns:cx="http://schemas.microsoft.com/office/drawing/2014/chartex" xmlns:mc="http://schemas.openxmlformats.org/markup-compatibility/2006" xmlns:o="urn:schemas-microsoft-com:office:office" xmlns:r="http://schemas.openxmlformats.org/officeDocument/2006/relationships" xmlns:m="http://schemas.openxmlformats.org/officeDocument/2006/math" xmlns:v="urn:schemas-microsoft-com:vml" xmlns:wp14="http://schemas.microsoft.com/office/word/2010/wordprocessingDrawing" xmlns:wp="http://schemas.openxmlformats.org/drawingml/2006/wordprocessingDrawing" xmlns:w10="urn:schemas-microsoft-com:office:word" xmlns:w="http://schemas.openxmlformats.org/wordprocessingml/2006/main" xmlns:w14="http://schemas.microsoft.com/office/word/2010/wordml" xmlns:w15="http://schemas.microsoft.com/office/word/2012/wordml" xmlns:w16se="http://schemas.microsoft.com/office/word/2015/wordml/symex" xmlns:wpg="http://schemas.microsoft.com/office/word/2010/wordprocessingGroup" xmlns:wpi="http://schemas.microsoft.com/office/word/2010/wordprocessingInk" xmlns:wne="http://schemas.microsoft.com/office/word/2006/wordml" xmlns:wps="http://schemas.microsoft.com/office/word/2010/wordprocessingShape" mc:Ignorable="w14 w15 w16se wp14">
   <w:sdt>
     <w:sdtPr>
       <w:id w:val="-674114124"/>
@@ -7866,7 +8028,7 @@
 </file>
 
 <file path=word/footnotes.xml><?xml version="1.0" encoding="utf-8"?>
-<w:footnotes xmlns:wpc="http://schemas.microsoft.com/office/word/2010/wordprocessingCanvas" xmlns:cx="http://schemas.microsoft.com/office/drawing/2014/chartex" xmlns:cx1="http://schemas.microsoft.com/office/drawing/2015/9/8/chartex" xmlns:cx2="http://schemas.microsoft.com/office/drawing/2015/10/21/chartex" xmlns:cx3="http://schemas.microsoft.com/office/drawing/2016/5/9/chartex" xmlns:cx4="http://schemas.microsoft.com/office/drawing/2016/5/10/chartex" xmlns:cx5="http://schemas.microsoft.com/office/drawing/2016/5/11/chartex" xmlns:cx6="http://schemas.microsoft.com/office/drawing/2016/5/12/chartex" xmlns:cx7="http://schemas.microsoft.com/office/drawing/2016/5/13/chartex" xmlns:cx8="http://schemas.microsoft.com/office/drawing/2016/5/14/chartex" xmlns:mc="http://schemas.openxmlformats.org/markup-compatibility/2006" xmlns:aink="http://schemas.microsoft.com/office/drawing/2016/ink" xmlns:am3d="http://schemas.microsoft.com/office/drawing/2017/model3d" xmlns:o="urn:schemas-microsoft-com:office:office" xmlns:r="http://schemas.openxmlformats.org/officeDocument/2006/relationships" xmlns:m="http://schemas.openxmlformats.org/officeDocument/2006/math" xmlns:v="urn:schemas-microsoft-com:vml" xmlns:wp14="http://schemas.microsoft.com/office/word/2010/wordprocessingDrawing" xmlns:wp="http://schemas.openxmlformats.org/drawingml/2006/wordprocessingDrawing" xmlns:w10="urn:schemas-microsoft-com:office:word" xmlns:w="http://schemas.openxmlformats.org/wordprocessingml/2006/main" xmlns:w14="http://schemas.microsoft.com/office/word/2010/wordml" xmlns:w15="http://schemas.microsoft.com/office/word/2012/wordml" xmlns:w16cex="http://schemas.microsoft.com/office/word/2018/wordml/cex" xmlns:w16cid="http://schemas.microsoft.com/office/word/2016/wordml/cid" xmlns:w16="http://schemas.microsoft.com/office/word/2018/wordml" xmlns:w16se="http://schemas.microsoft.com/office/word/2015/wordml/symex" xmlns:wpg="http://schemas.microsoft.com/office/word/2010/wordprocessingGroup" xmlns:wpi="http://schemas.microsoft.com/office/word/2010/wordprocessingInk" xmlns:wne="http://schemas.microsoft.com/office/word/2006/wordml" xmlns:wps="http://schemas.microsoft.com/office/word/2010/wordprocessingShape" mc:Ignorable="w14 w15 w16se w16cid w16 w16cex wp14">
+<w:footnotes xmlns:wpc="http://schemas.microsoft.com/office/word/2010/wordprocessingCanvas" xmlns:cx="http://schemas.microsoft.com/office/drawing/2014/chartex" xmlns:mc="http://schemas.openxmlformats.org/markup-compatibility/2006" xmlns:o="urn:schemas-microsoft-com:office:office" xmlns:r="http://schemas.openxmlformats.org/officeDocument/2006/relationships" xmlns:m="http://schemas.openxmlformats.org/officeDocument/2006/math" xmlns:v="urn:schemas-microsoft-com:vml" xmlns:wp14="http://schemas.microsoft.com/office/word/2010/wordprocessingDrawing" xmlns:wp="http://schemas.openxmlformats.org/drawingml/2006/wordprocessingDrawing" xmlns:w10="urn:schemas-microsoft-com:office:word" xmlns:w="http://schemas.openxmlformats.org/wordprocessingml/2006/main" xmlns:w14="http://schemas.microsoft.com/office/word/2010/wordml" xmlns:w15="http://schemas.microsoft.com/office/word/2012/wordml" xmlns:w16se="http://schemas.microsoft.com/office/word/2015/wordml/symex" xmlns:wpg="http://schemas.microsoft.com/office/word/2010/wordprocessingGroup" xmlns:wpi="http://schemas.microsoft.com/office/word/2010/wordprocessingInk" xmlns:wne="http://schemas.microsoft.com/office/word/2006/wordml" xmlns:wps="http://schemas.microsoft.com/office/word/2010/wordprocessingShape" mc:Ignorable="w14 w15 w16se wp14">
   <w:footnote w:type="separator" w:id="-1">
     <w:p>
       <w:pPr>
@@ -7891,7 +8053,7 @@
 </file>
 
 <file path=word/header1.xml><?xml version="1.0" encoding="utf-8"?>
-<w:hdr xmlns:wpc="http://schemas.microsoft.com/office/word/2010/wordprocessingCanvas" xmlns:cx="http://schemas.microsoft.com/office/drawing/2014/chartex" xmlns:cx1="http://schemas.microsoft.com/office/drawing/2015/9/8/chartex" xmlns:cx2="http://schemas.microsoft.com/office/drawing/2015/10/21/chartex" xmlns:cx3="http://schemas.microsoft.com/office/drawing/2016/5/9/chartex" xmlns:cx4="http://schemas.microsoft.com/office/drawing/2016/5/10/chartex" xmlns:cx5="http://schemas.microsoft.com/office/drawing/2016/5/11/chartex" xmlns:cx6="http://schemas.microsoft.com/office/drawing/2016/5/12/chartex" xmlns:cx7="http://schemas.microsoft.com/office/drawing/2016/5/13/chartex" xmlns:cx8="http://schemas.microsoft.com/office/drawing/2016/5/14/chartex" xmlns:mc="http://schemas.openxmlformats.org/markup-compatibility/2006" xmlns:aink="http://schemas.microsoft.com/office/drawing/2016/ink" xmlns:am3d="http://schemas.microsoft.com/office/drawing/2017/model3d" xmlns:o="urn:schemas-microsoft-com:office:office" xmlns:r="http://schemas.openxmlformats.org/officeDocument/2006/relationships" xmlns:m="http://schemas.openxmlformats.org/officeDocument/2006/math" xmlns:v="urn:schemas-microsoft-com:vml" xmlns:wp14="http://schemas.microsoft.com/office/word/2010/wordprocessingDrawing" xmlns:wp="http://schemas.openxmlformats.org/drawingml/2006/wordprocessingDrawing" xmlns:w10="urn:schemas-microsoft-com:office:word" xmlns:w="http://schemas.openxmlformats.org/wordprocessingml/2006/main" xmlns:w14="http://schemas.microsoft.com/office/word/2010/wordml" xmlns:w15="http://schemas.microsoft.com/office/word/2012/wordml" xmlns:w16cex="http://schemas.microsoft.com/office/word/2018/wordml/cex" xmlns:w16cid="http://schemas.microsoft.com/office/word/2016/wordml/cid" xmlns:w16="http://schemas.microsoft.com/office/word/2018/wordml" xmlns:w16se="http://schemas.microsoft.com/office/word/2015/wordml/symex" xmlns:wpg="http://schemas.microsoft.com/office/word/2010/wordprocessingGroup" xmlns:wpi="http://schemas.microsoft.com/office/word/2010/wordprocessingInk" xmlns:wne="http://schemas.microsoft.com/office/word/2006/wordml" xmlns:wps="http://schemas.microsoft.com/office/word/2010/wordprocessingShape" mc:Ignorable="w14 w15 w16se w16cid w16 w16cex wp14">
+<w:hdr xmlns:wpc="http://schemas.microsoft.com/office/word/2010/wordprocessingCanvas" xmlns:cx="http://schemas.microsoft.com/office/drawing/2014/chartex" xmlns:mc="http://schemas.openxmlformats.org/markup-compatibility/2006" xmlns:o="urn:schemas-microsoft-com:office:office" xmlns:r="http://schemas.openxmlformats.org/officeDocument/2006/relationships" xmlns:m="http://schemas.openxmlformats.org/officeDocument/2006/math" xmlns:v="urn:schemas-microsoft-com:vml" xmlns:wp14="http://schemas.microsoft.com/office/word/2010/wordprocessingDrawing" xmlns:wp="http://schemas.openxmlformats.org/drawingml/2006/wordprocessingDrawing" xmlns:w10="urn:schemas-microsoft-com:office:word" xmlns:w="http://schemas.openxmlformats.org/wordprocessingml/2006/main" xmlns:w14="http://schemas.microsoft.com/office/word/2010/wordml" xmlns:w15="http://schemas.microsoft.com/office/word/2012/wordml" xmlns:w16se="http://schemas.microsoft.com/office/word/2015/wordml/symex" xmlns:wpg="http://schemas.microsoft.com/office/word/2010/wordprocessingGroup" xmlns:wpi="http://schemas.microsoft.com/office/word/2010/wordprocessingInk" xmlns:wne="http://schemas.microsoft.com/office/word/2006/wordml" xmlns:wps="http://schemas.microsoft.com/office/word/2010/wordprocessingShape" mc:Ignorable="w14 w15 w16se wp14">
   <w:sdt>
     <w:sdtPr>
       <w:rPr>
@@ -7936,7 +8098,7 @@
 </file>
 
 <file path=word/numbering.xml><?xml version="1.0" encoding="utf-8"?>
-<w:numbering xmlns:wpc="http://schemas.microsoft.com/office/word/2010/wordprocessingCanvas" xmlns:cx="http://schemas.microsoft.com/office/drawing/2014/chartex" xmlns:cx1="http://schemas.microsoft.com/office/drawing/2015/9/8/chartex" xmlns:cx2="http://schemas.microsoft.com/office/drawing/2015/10/21/chartex" xmlns:cx3="http://schemas.microsoft.com/office/drawing/2016/5/9/chartex" xmlns:cx4="http://schemas.microsoft.com/office/drawing/2016/5/10/chartex" xmlns:cx5="http://schemas.microsoft.com/office/drawing/2016/5/11/chartex" xmlns:cx6="http://schemas.microsoft.com/office/drawing/2016/5/12/chartex" xmlns:cx7="http://schemas.microsoft.com/office/drawing/2016/5/13/chartex" xmlns:cx8="http://schemas.microsoft.com/office/drawing/2016/5/14/chartex" xmlns:mc="http://schemas.openxmlformats.org/markup-compatibility/2006" xmlns:aink="http://schemas.microsoft.com/office/drawing/2016/ink" xmlns:am3d="http://schemas.microsoft.com/office/drawing/2017/model3d" xmlns:o="urn:schemas-microsoft-com:office:office" xmlns:r="http://schemas.openxmlformats.org/officeDocument/2006/relationships" xmlns:m="http://schemas.openxmlformats.org/officeDocument/2006/math" xmlns:v="urn:schemas-microsoft-com:vml" xmlns:wp14="http://schemas.microsoft.com/office/word/2010/wordprocessingDrawing" xmlns:wp="http://schemas.openxmlformats.org/drawingml/2006/wordprocessingDrawing" xmlns:w10="urn:schemas-microsoft-com:office:word" xmlns:w="http://schemas.openxmlformats.org/wordprocessingml/2006/main" xmlns:w14="http://schemas.microsoft.com/office/word/2010/wordml" xmlns:w15="http://schemas.microsoft.com/office/word/2012/wordml" xmlns:w16cex="http://schemas.microsoft.com/office/word/2018/wordml/cex" xmlns:w16cid="http://schemas.microsoft.com/office/word/2016/wordml/cid" xmlns:w16="http://schemas.microsoft.com/office/word/2018/wordml" xmlns:w16se="http://schemas.microsoft.com/office/word/2015/wordml/symex" xmlns:wpg="http://schemas.microsoft.com/office/word/2010/wordprocessingGroup" xmlns:wpi="http://schemas.microsoft.com/office/word/2010/wordprocessingInk" xmlns:wne="http://schemas.microsoft.com/office/word/2006/wordml" xmlns:wps="http://schemas.microsoft.com/office/word/2010/wordprocessingShape" mc:Ignorable="w14 w15 w16se w16cid w16 w16cex wp14">
+<w:numbering xmlns:wpc="http://schemas.microsoft.com/office/word/2010/wordprocessingCanvas" xmlns:cx="http://schemas.microsoft.com/office/drawing/2014/chartex" xmlns:mc="http://schemas.openxmlformats.org/markup-compatibility/2006" xmlns:o="urn:schemas-microsoft-com:office:office" xmlns:r="http://schemas.openxmlformats.org/officeDocument/2006/relationships" xmlns:m="http://schemas.openxmlformats.org/officeDocument/2006/math" xmlns:v="urn:schemas-microsoft-com:vml" xmlns:wp14="http://schemas.microsoft.com/office/word/2010/wordprocessingDrawing" xmlns:wp="http://schemas.openxmlformats.org/drawingml/2006/wordprocessingDrawing" xmlns:w10="urn:schemas-microsoft-com:office:word" xmlns:w="http://schemas.openxmlformats.org/wordprocessingml/2006/main" xmlns:w14="http://schemas.microsoft.com/office/word/2010/wordml" xmlns:w15="http://schemas.microsoft.com/office/word/2012/wordml" xmlns:w16se="http://schemas.microsoft.com/office/word/2015/wordml/symex" xmlns:wpg="http://schemas.microsoft.com/office/word/2010/wordprocessingGroup" xmlns:wpi="http://schemas.microsoft.com/office/word/2010/wordprocessingInk" xmlns:wne="http://schemas.microsoft.com/office/word/2006/wordml" xmlns:wps="http://schemas.microsoft.com/office/word/2010/wordprocessingShape" mc:Ignorable="w14 w15 w16se wp14">
   <w:abstractNum w:abstractNumId="0" w15:restartNumberingAfterBreak="0">
     <w:nsid w:val="0E480C7B"/>
     <w:multiLevelType w:val="hybridMultilevel"/>
@@ -10695,7 +10857,7 @@
 </file>
 
 <file path=word/styles.xml><?xml version="1.0" encoding="utf-8"?>
-<w:styles xmlns:mc="http://schemas.openxmlformats.org/markup-compatibility/2006" xmlns:r="http://schemas.openxmlformats.org/officeDocument/2006/relationships" xmlns:w="http://schemas.openxmlformats.org/wordprocessingml/2006/main" xmlns:w14="http://schemas.microsoft.com/office/word/2010/wordml" xmlns:w15="http://schemas.microsoft.com/office/word/2012/wordml" xmlns:w16cex="http://schemas.microsoft.com/office/word/2018/wordml/cex" xmlns:w16cid="http://schemas.microsoft.com/office/word/2016/wordml/cid" xmlns:w16="http://schemas.microsoft.com/office/word/2018/wordml" xmlns:w16se="http://schemas.microsoft.com/office/word/2015/wordml/symex" mc:Ignorable="w14 w15 w16se w16cid w16 w16cex">
+<w:styles xmlns:mc="http://schemas.openxmlformats.org/markup-compatibility/2006" xmlns:r="http://schemas.openxmlformats.org/officeDocument/2006/relationships" xmlns:w="http://schemas.openxmlformats.org/wordprocessingml/2006/main" xmlns:w14="http://schemas.microsoft.com/office/word/2010/wordml" xmlns:w15="http://schemas.microsoft.com/office/word/2012/wordml" xmlns:w16se="http://schemas.microsoft.com/office/word/2015/wordml/symex" mc:Ignorable="w14 w15 w16se">
   <w:docDefaults>
     <w:rPrDefault>
       <w:rPr>
@@ -10711,7 +10873,7 @@
       </w:pPr>
     </w:pPrDefault>
   </w:docDefaults>
-  <w:latentStyles w:defLockedState="0" w:defUIPriority="99" w:defSemiHidden="0" w:defUnhideWhenUsed="0" w:defQFormat="0" w:count="376">
+  <w:latentStyles w:defLockedState="0" w:defUIPriority="99" w:defSemiHidden="0" w:defUnhideWhenUsed="0" w:defQFormat="0" w:count="371">
     <w:lsdException w:name="Normal" w:uiPriority="0" w:qFormat="1"/>
     <w:lsdException w:name="heading 1" w:uiPriority="9" w:qFormat="1"/>
     <w:lsdException w:name="heading 2" w:semiHidden="1" w:uiPriority="9" w:unhideWhenUsed="1" w:qFormat="1"/>
@@ -11083,11 +11245,6 @@
     <w:lsdException w:name="List Table 5 Dark Accent 6" w:uiPriority="50"/>
     <w:lsdException w:name="List Table 6 Colorful Accent 6" w:uiPriority="51"/>
     <w:lsdException w:name="List Table 7 Colorful Accent 6" w:uiPriority="52"/>
-    <w:lsdException w:name="Mention" w:semiHidden="1" w:unhideWhenUsed="1"/>
-    <w:lsdException w:name="Smart Hyperlink" w:semiHidden="1" w:unhideWhenUsed="1"/>
-    <w:lsdException w:name="Hashtag" w:semiHidden="1" w:unhideWhenUsed="1"/>
-    <w:lsdException w:name="Unresolved Mention" w:semiHidden="1" w:unhideWhenUsed="1"/>
-    <w:lsdException w:name="Smart Link" w:semiHidden="1" w:unhideWhenUsed="1"/>
   </w:latentStyles>
   <w:style w:type="paragraph" w:default="1" w:styleId="Normal">
     <w:name w:val="Normal"/>
@@ -12230,7 +12387,7 @@
       <w:shd w:val="clear" w:color="auto" w:fill="E1DFDD"/>
     </w:rPr>
   </w:style>
-  <w:style w:type="character" w:styleId="UnresolvedMention">
+  <w:style w:type="character" w:customStyle="1" w:styleId="UnresolvedMention">
     <w:name w:val="Unresolved Mention"/>
     <w:basedOn w:val="DefaultParagraphFont"/>
     <w:uiPriority w:val="99"/>
@@ -12289,9 +12446,13 @@
     <w:autoRedefine/>
     <w:uiPriority w:val="39"/>
     <w:unhideWhenUsed/>
-    <w:rsid w:val="001D2AA4"/>
+    <w:rsid w:val="00CF724B"/>
     <w:pPr>
-      <w:spacing w:after="100"/>
+      <w:tabs>
+        <w:tab w:val="left" w:pos="1320"/>
+        <w:tab w:val="right" w:leader="dot" w:pos="9016"/>
+      </w:tabs>
+      <w:spacing w:after="0"/>
       <w:ind w:left="440"/>
     </w:pPr>
   </w:style>
@@ -12564,7 +12725,7 @@
 </file>
 
 <file path=customXml/itemProps1.xml><?xml version="1.0" encoding="utf-8"?>
-<ds:datastoreItem xmlns:ds="http://schemas.openxmlformats.org/officeDocument/2006/customXml" ds:itemID="{D8B5218B-DAE6-460A-9B3C-88DBAA92096D}">
+<ds:datastoreItem xmlns:ds="http://schemas.openxmlformats.org/officeDocument/2006/customXml" ds:itemID="{E5C14D60-13D2-4696-966A-17709FC4D941}">
   <ds:schemaRefs>
     <ds:schemaRef ds:uri="http://schemas.openxmlformats.org/officeDocument/2006/bibliography"/>
   </ds:schemaRefs>

--- a/Documents/SDP_JMP_4_Interactive Simulation Of Various Data Structures And Algorithms_SRS.docx
+++ b/Documents/SDP_JMP_4_Interactive Simulation Of Various Data Structures And Algorithms_SRS.docx
@@ -1,6 +1,6 @@
 
 <file path=word/document.xml><?xml version="1.0" encoding="utf-8"?>
-<w:document xmlns:wpc="http://schemas.microsoft.com/office/word/2010/wordprocessingCanvas" xmlns:cx="http://schemas.microsoft.com/office/drawing/2014/chartex" xmlns:mc="http://schemas.openxmlformats.org/markup-compatibility/2006" xmlns:o="urn:schemas-microsoft-com:office:office" xmlns:r="http://schemas.openxmlformats.org/officeDocument/2006/relationships" xmlns:m="http://schemas.openxmlformats.org/officeDocument/2006/math" xmlns:v="urn:schemas-microsoft-com:vml" xmlns:wp14="http://schemas.microsoft.com/office/word/2010/wordprocessingDrawing" xmlns:wp="http://schemas.openxmlformats.org/drawingml/2006/wordprocessingDrawing" xmlns:w10="urn:schemas-microsoft-com:office:word" xmlns:w="http://schemas.openxmlformats.org/wordprocessingml/2006/main" xmlns:w14="http://schemas.microsoft.com/office/word/2010/wordml" xmlns:w15="http://schemas.microsoft.com/office/word/2012/wordml" xmlns:w16se="http://schemas.microsoft.com/office/word/2015/wordml/symex" xmlns:wpg="http://schemas.microsoft.com/office/word/2010/wordprocessingGroup" xmlns:wpi="http://schemas.microsoft.com/office/word/2010/wordprocessingInk" xmlns:wne="http://schemas.microsoft.com/office/word/2006/wordml" xmlns:wps="http://schemas.microsoft.com/office/word/2010/wordprocessingShape" mc:Ignorable="w14 w15 w16se wp14">
+<w:document xmlns:wpc="http://schemas.microsoft.com/office/word/2010/wordprocessingCanvas" xmlns:cx="http://schemas.microsoft.com/office/drawing/2014/chartex" xmlns:cx1="http://schemas.microsoft.com/office/drawing/2015/9/8/chartex" xmlns:cx2="http://schemas.microsoft.com/office/drawing/2015/10/21/chartex" xmlns:cx3="http://schemas.microsoft.com/office/drawing/2016/5/9/chartex" xmlns:cx4="http://schemas.microsoft.com/office/drawing/2016/5/10/chartex" xmlns:cx5="http://schemas.microsoft.com/office/drawing/2016/5/11/chartex" xmlns:cx6="http://schemas.microsoft.com/office/drawing/2016/5/12/chartex" xmlns:cx7="http://schemas.microsoft.com/office/drawing/2016/5/13/chartex" xmlns:cx8="http://schemas.microsoft.com/office/drawing/2016/5/14/chartex" xmlns:mc="http://schemas.openxmlformats.org/markup-compatibility/2006" xmlns:aink="http://schemas.microsoft.com/office/drawing/2016/ink" xmlns:am3d="http://schemas.microsoft.com/office/drawing/2017/model3d" xmlns:o="urn:schemas-microsoft-com:office:office" xmlns:r="http://schemas.openxmlformats.org/officeDocument/2006/relationships" xmlns:m="http://schemas.openxmlformats.org/officeDocument/2006/math" xmlns:v="urn:schemas-microsoft-com:vml" xmlns:wp14="http://schemas.microsoft.com/office/word/2010/wordprocessingDrawing" xmlns:wp="http://schemas.openxmlformats.org/drawingml/2006/wordprocessingDrawing" xmlns:w10="urn:schemas-microsoft-com:office:word" xmlns:w="http://schemas.openxmlformats.org/wordprocessingml/2006/main" xmlns:w14="http://schemas.microsoft.com/office/word/2010/wordml" xmlns:w15="http://schemas.microsoft.com/office/word/2012/wordml" xmlns:w16cex="http://schemas.microsoft.com/office/word/2018/wordml/cex" xmlns:w16cid="http://schemas.microsoft.com/office/word/2016/wordml/cid" xmlns:w16="http://schemas.microsoft.com/office/word/2018/wordml" xmlns:w16se="http://schemas.microsoft.com/office/word/2015/wordml/symex" xmlns:wpg="http://schemas.microsoft.com/office/word/2010/wordprocessingGroup" xmlns:wpi="http://schemas.microsoft.com/office/word/2010/wordprocessingInk" xmlns:wne="http://schemas.microsoft.com/office/word/2006/wordml" xmlns:wps="http://schemas.microsoft.com/office/word/2010/wordprocessingShape" mc:Ignorable="w14 w15 w16se w16cid w16 w16cex wp14">
   <w:body>
     <w:p>
       <w:pPr>
@@ -265,6 +265,7 @@
       </w:sdtPr>
       <w:sdtEndPr>
         <w:rPr>
+          <w:rFonts w:ascii="Arial" w:hAnsi="Arial"/>
           <w:b/>
           <w:bCs/>
           <w:noProof/>
@@ -299,7 +300,7 @@
           <w:r>
             <w:fldChar w:fldCharType="separate"/>
           </w:r>
-          <w:hyperlink w:anchor="_Toc61287391" w:history="1">
+          <w:hyperlink w:anchor="_Toc62236427" w:history="1">
             <w:r>
               <w:rPr>
                 <w:rStyle w:val="Hyperlink"/>
@@ -342,7 +343,7 @@
               <w:rPr>
                 <w:webHidden/>
               </w:rPr>
-              <w:instrText xml:space="preserve"> PAGEREF _Toc61287391 \h </w:instrText>
+              <w:instrText xml:space="preserve"> PAGEREF _Toc62236427 \h </w:instrText>
             </w:r>
             <w:r>
               <w:rPr>
@@ -382,7 +383,7 @@
               <w:lang w:val="en-IN" w:eastAsia="en-IN"/>
             </w:rPr>
           </w:pPr>
-          <w:hyperlink w:anchor="_Toc61287392" w:history="1">
+          <w:hyperlink w:anchor="_Toc62236428" w:history="1">
             <w:r>
               <w:rPr>
                 <w:rStyle w:val="Hyperlink"/>
@@ -427,7 +428,7 @@
                 <w:noProof/>
                 <w:webHidden/>
               </w:rPr>
-              <w:instrText xml:space="preserve"> PAGEREF _Toc61287392 \h </w:instrText>
+              <w:instrText xml:space="preserve"> PAGEREF _Toc62236428 \h </w:instrText>
             </w:r>
             <w:r>
               <w:rPr>
@@ -471,7 +472,7 @@
               <w:lang w:val="en-IN" w:eastAsia="en-IN"/>
             </w:rPr>
           </w:pPr>
-          <w:hyperlink w:anchor="_Toc61287393" w:history="1">
+          <w:hyperlink w:anchor="_Toc62236429" w:history="1">
             <w:r>
               <w:rPr>
                 <w:rStyle w:val="Hyperlink"/>
@@ -516,7 +517,7 @@
                 <w:noProof/>
                 <w:webHidden/>
               </w:rPr>
-              <w:instrText xml:space="preserve"> PAGEREF _Toc61287393 \h </w:instrText>
+              <w:instrText xml:space="preserve"> PAGEREF _Toc62236429 \h </w:instrText>
             </w:r>
             <w:r>
               <w:rPr>
@@ -560,7 +561,7 @@
               <w:lang w:val="en-IN" w:eastAsia="en-IN"/>
             </w:rPr>
           </w:pPr>
-          <w:hyperlink w:anchor="_Toc61287394" w:history="1">
+          <w:hyperlink w:anchor="_Toc62236430" w:history="1">
             <w:r>
               <w:rPr>
                 <w:rStyle w:val="Hyperlink"/>
@@ -605,7 +606,7 @@
                 <w:noProof/>
                 <w:webHidden/>
               </w:rPr>
-              <w:instrText xml:space="preserve"> PAGEREF _Toc61287394 \h </w:instrText>
+              <w:instrText xml:space="preserve"> PAGEREF _Toc62236430 \h </w:instrText>
             </w:r>
             <w:r>
               <w:rPr>
@@ -649,7 +650,7 @@
               <w:lang w:val="en-IN" w:eastAsia="en-IN"/>
             </w:rPr>
           </w:pPr>
-          <w:hyperlink w:anchor="_Toc61287395" w:history="1">
+          <w:hyperlink w:anchor="_Toc62236431" w:history="1">
             <w:r>
               <w:rPr>
                 <w:rStyle w:val="Hyperlink"/>
@@ -694,7 +695,7 @@
                 <w:noProof/>
                 <w:webHidden/>
               </w:rPr>
-              <w:instrText xml:space="preserve"> PAGEREF _Toc61287395 \h </w:instrText>
+              <w:instrText xml:space="preserve"> PAGEREF _Toc62236431 \h </w:instrText>
             </w:r>
             <w:r>
               <w:rPr>
@@ -738,7 +739,7 @@
               <w:lang w:val="en-IN" w:eastAsia="en-IN"/>
             </w:rPr>
           </w:pPr>
-          <w:hyperlink w:anchor="_Toc61287396" w:history="1">
+          <w:hyperlink w:anchor="_Toc62236432" w:history="1">
             <w:r>
               <w:rPr>
                 <w:rStyle w:val="Hyperlink"/>
@@ -783,7 +784,7 @@
                 <w:noProof/>
                 <w:webHidden/>
               </w:rPr>
-              <w:instrText xml:space="preserve"> PAGEREF _Toc61287396 \h </w:instrText>
+              <w:instrText xml:space="preserve"> PAGEREF _Toc62236432 \h </w:instrText>
             </w:r>
             <w:r>
               <w:rPr>
@@ -825,7 +826,7 @@
               <w:lang w:val="en-IN" w:eastAsia="en-IN"/>
             </w:rPr>
           </w:pPr>
-          <w:hyperlink w:anchor="_Toc61287397" w:history="1">
+          <w:hyperlink w:anchor="_Toc62236433" w:history="1">
             <w:r>
               <w:rPr>
                 <w:rStyle w:val="Hyperlink"/>
@@ -868,7 +869,7 @@
               <w:rPr>
                 <w:webHidden/>
               </w:rPr>
-              <w:instrText xml:space="preserve"> PAGEREF _Toc61287397 \h </w:instrText>
+              <w:instrText xml:space="preserve"> PAGEREF _Toc62236433 \h </w:instrText>
             </w:r>
             <w:r>
               <w:rPr>
@@ -908,7 +909,7 @@
               <w:lang w:val="en-IN" w:eastAsia="en-IN"/>
             </w:rPr>
           </w:pPr>
-          <w:hyperlink w:anchor="_Toc61287398" w:history="1">
+          <w:hyperlink w:anchor="_Toc62236434" w:history="1">
             <w:r>
               <w:rPr>
                 <w:rStyle w:val="Hyperlink"/>
@@ -953,7 +954,7 @@
                 <w:noProof/>
                 <w:webHidden/>
               </w:rPr>
-              <w:instrText xml:space="preserve"> PAGEREF _Toc61287398 \h </w:instrText>
+              <w:instrText xml:space="preserve"> PAGEREF _Toc62236434 \h </w:instrText>
             </w:r>
             <w:r>
               <w:rPr>
@@ -997,7 +998,7 @@
               <w:lang w:val="en-IN" w:eastAsia="en-IN"/>
             </w:rPr>
           </w:pPr>
-          <w:hyperlink w:anchor="_Toc61287399" w:history="1">
+          <w:hyperlink w:anchor="_Toc62236435" w:history="1">
             <w:r>
               <w:rPr>
                 <w:rStyle w:val="Hyperlink"/>
@@ -1042,7 +1043,7 @@
                 <w:noProof/>
                 <w:webHidden/>
               </w:rPr>
-              <w:instrText xml:space="preserve"> PAGEREF _Toc61287399 \h </w:instrText>
+              <w:instrText xml:space="preserve"> PAGEREF _Toc62236435 \h </w:instrText>
             </w:r>
             <w:r>
               <w:rPr>
@@ -1086,7 +1087,7 @@
               <w:lang w:val="en-IN" w:eastAsia="en-IN"/>
             </w:rPr>
           </w:pPr>
-          <w:hyperlink w:anchor="_Toc61287400" w:history="1">
+          <w:hyperlink w:anchor="_Toc62236436" w:history="1">
             <w:r>
               <w:rPr>
                 <w:rStyle w:val="Hyperlink"/>
@@ -1131,7 +1132,7 @@
                 <w:noProof/>
                 <w:webHidden/>
               </w:rPr>
-              <w:instrText xml:space="preserve"> PAGEREF _Toc61287400 \h </w:instrText>
+              <w:instrText xml:space="preserve"> PAGEREF _Toc62236436 \h </w:instrText>
             </w:r>
             <w:r>
               <w:rPr>
@@ -1175,7 +1176,7 @@
               <w:lang w:val="en-IN" w:eastAsia="en-IN"/>
             </w:rPr>
           </w:pPr>
-          <w:hyperlink w:anchor="_Toc61287401" w:history="1">
+          <w:hyperlink w:anchor="_Toc62236437" w:history="1">
             <w:r>
               <w:rPr>
                 <w:rStyle w:val="Hyperlink"/>
@@ -1220,7 +1221,7 @@
                 <w:noProof/>
                 <w:webHidden/>
               </w:rPr>
-              <w:instrText xml:space="preserve"> PAGEREF _Toc61287401 \h </w:instrText>
+              <w:instrText xml:space="preserve"> PAGEREF _Toc62236437 \h </w:instrText>
             </w:r>
             <w:r>
               <w:rPr>
@@ -1264,7 +1265,7 @@
               <w:lang w:val="en-IN" w:eastAsia="en-IN"/>
             </w:rPr>
           </w:pPr>
-          <w:hyperlink w:anchor="_Toc61287402" w:history="1">
+          <w:hyperlink w:anchor="_Toc62236438" w:history="1">
             <w:r>
               <w:rPr>
                 <w:rStyle w:val="Hyperlink"/>
@@ -1309,7 +1310,7 @@
                 <w:noProof/>
                 <w:webHidden/>
               </w:rPr>
-              <w:instrText xml:space="preserve"> PAGEREF _Toc61287402 \h </w:instrText>
+              <w:instrText xml:space="preserve"> PAGEREF _Toc62236438 \h </w:instrText>
             </w:r>
             <w:r>
               <w:rPr>
@@ -1353,7 +1354,7 @@
               <w:lang w:val="en-IN" w:eastAsia="en-IN"/>
             </w:rPr>
           </w:pPr>
-          <w:hyperlink w:anchor="_Toc61287403" w:history="1">
+          <w:hyperlink w:anchor="_Toc62236439" w:history="1">
             <w:r>
               <w:rPr>
                 <w:rStyle w:val="Hyperlink"/>
@@ -1398,7 +1399,7 @@
                 <w:noProof/>
                 <w:webHidden/>
               </w:rPr>
-              <w:instrText xml:space="preserve"> PAGEREF _Toc61287403 \h </w:instrText>
+              <w:instrText xml:space="preserve"> PAGEREF _Toc62236439 \h </w:instrText>
             </w:r>
             <w:r>
               <w:rPr>
@@ -1440,7 +1441,7 @@
               <w:lang w:val="en-IN" w:eastAsia="en-IN"/>
             </w:rPr>
           </w:pPr>
-          <w:hyperlink w:anchor="_Toc61287404" w:history="1">
+          <w:hyperlink w:anchor="_Toc62236440" w:history="1">
             <w:r>
               <w:rPr>
                 <w:rStyle w:val="Hyperlink"/>
@@ -1483,7 +1484,7 @@
               <w:rPr>
                 <w:webHidden/>
               </w:rPr>
-              <w:instrText xml:space="preserve"> PAGEREF _Toc61287404 \h </w:instrText>
+              <w:instrText xml:space="preserve"> PAGEREF _Toc62236440 \h </w:instrText>
             </w:r>
             <w:r>
               <w:rPr>
@@ -1523,7 +1524,7 @@
               <w:lang w:val="en-IN" w:eastAsia="en-IN"/>
             </w:rPr>
           </w:pPr>
-          <w:hyperlink w:anchor="_Toc61287405" w:history="1">
+          <w:hyperlink w:anchor="_Toc62236441" w:history="1">
             <w:r>
               <w:rPr>
                 <w:rStyle w:val="Hyperlink"/>
@@ -1568,7 +1569,7 @@
                 <w:noProof/>
                 <w:webHidden/>
               </w:rPr>
-              <w:instrText xml:space="preserve"> PAGEREF _Toc61287405 \h </w:instrText>
+              <w:instrText xml:space="preserve"> PAGEREF _Toc62236441 \h </w:instrText>
             </w:r>
             <w:r>
               <w:rPr>
@@ -1612,7 +1613,7 @@
               <w:lang w:val="en-IN" w:eastAsia="en-IN"/>
             </w:rPr>
           </w:pPr>
-          <w:hyperlink w:anchor="_Toc61287406" w:history="1">
+          <w:hyperlink w:anchor="_Toc62236442" w:history="1">
             <w:r>
               <w:rPr>
                 <w:rStyle w:val="Hyperlink"/>
@@ -1657,7 +1658,7 @@
                 <w:noProof/>
                 <w:webHidden/>
               </w:rPr>
-              <w:instrText xml:space="preserve"> PAGEREF _Toc61287406 \h </w:instrText>
+              <w:instrText xml:space="preserve"> PAGEREF _Toc62236442 \h </w:instrText>
             </w:r>
             <w:r>
               <w:rPr>
@@ -1699,7 +1700,7 @@
               <w:lang w:val="en-IN" w:eastAsia="en-IN"/>
             </w:rPr>
           </w:pPr>
-          <w:hyperlink w:anchor="_Toc61287407" w:history="1">
+          <w:hyperlink w:anchor="_Toc62236443" w:history="1">
             <w:r>
               <w:rPr>
                 <w:rStyle w:val="Hyperlink"/>
@@ -1742,7 +1743,7 @@
               <w:rPr>
                 <w:webHidden/>
               </w:rPr>
-              <w:instrText xml:space="preserve"> PAGEREF _Toc61287407 \h </w:instrText>
+              <w:instrText xml:space="preserve"> PAGEREF _Toc62236443 \h </w:instrText>
             </w:r>
             <w:r>
               <w:rPr>
@@ -1782,7 +1783,7 @@
               <w:lang w:val="en-IN" w:eastAsia="en-IN"/>
             </w:rPr>
           </w:pPr>
-          <w:hyperlink w:anchor="_Toc61287408" w:history="1">
+          <w:hyperlink w:anchor="_Toc62236444" w:history="1">
             <w:r>
               <w:rPr>
                 <w:rStyle w:val="Hyperlink"/>
@@ -1829,7 +1830,7 @@
                 <w:noProof/>
                 <w:webHidden/>
               </w:rPr>
-              <w:instrText xml:space="preserve"> PAGEREF _Toc61287408 \h </w:instrText>
+              <w:instrText xml:space="preserve"> PAGEREF _Toc62236444 \h </w:instrText>
             </w:r>
             <w:r>
               <w:rPr>
@@ -1868,7 +1869,7 @@
               <w:lang w:val="en-IN" w:eastAsia="en-IN"/>
             </w:rPr>
           </w:pPr>
-          <w:hyperlink w:anchor="_Toc61287409" w:history="1">
+          <w:hyperlink w:anchor="_Toc62236445" w:history="1">
             <w:r>
               <w:rPr>
                 <w:rStyle w:val="Hyperlink"/>
@@ -1911,7 +1912,7 @@
                 <w:noProof/>
                 <w:webHidden/>
               </w:rPr>
-              <w:instrText xml:space="preserve"> PAGEREF _Toc61287409 \h </w:instrText>
+              <w:instrText xml:space="preserve"> PAGEREF _Toc62236445 \h </w:instrText>
             </w:r>
             <w:r>
               <w:rPr>
@@ -1950,7 +1951,7 @@
               <w:lang w:val="en-IN" w:eastAsia="en-IN"/>
             </w:rPr>
           </w:pPr>
-          <w:hyperlink w:anchor="_Toc61287410" w:history="1">
+          <w:hyperlink w:anchor="_Toc62236446" w:history="1">
             <w:r>
               <w:rPr>
                 <w:rStyle w:val="Hyperlink"/>
@@ -1995,7 +1996,7 @@
                 <w:noProof/>
                 <w:webHidden/>
               </w:rPr>
-              <w:instrText xml:space="preserve"> PAGEREF _Toc61287410 \h </w:instrText>
+              <w:instrText xml:space="preserve"> PAGEREF _Toc62236446 \h </w:instrText>
             </w:r>
             <w:r>
               <w:rPr>
@@ -2034,7 +2035,7 @@
               <w:lang w:val="en-IN" w:eastAsia="en-IN"/>
             </w:rPr>
           </w:pPr>
-          <w:hyperlink w:anchor="_Toc61287411" w:history="1">
+          <w:hyperlink w:anchor="_Toc62236447" w:history="1">
             <w:r>
               <w:rPr>
                 <w:rStyle w:val="Hyperlink"/>
@@ -2077,7 +2078,7 @@
                 <w:noProof/>
                 <w:webHidden/>
               </w:rPr>
-              <w:instrText xml:space="preserve"> PAGEREF _Toc61287411 \h </w:instrText>
+              <w:instrText xml:space="preserve"> PAGEREF _Toc62236447 \h </w:instrText>
             </w:r>
             <w:r>
               <w:rPr>
@@ -2116,7 +2117,7 @@
               <w:lang w:val="en-IN" w:eastAsia="en-IN"/>
             </w:rPr>
           </w:pPr>
-          <w:hyperlink w:anchor="_Toc61287412" w:history="1">
+          <w:hyperlink w:anchor="_Toc62236448" w:history="1">
             <w:r>
               <w:rPr>
                 <w:rStyle w:val="Hyperlink"/>
@@ -2159,7 +2160,7 @@
                 <w:noProof/>
                 <w:webHidden/>
               </w:rPr>
-              <w:instrText xml:space="preserve"> PAGEREF _Toc61287412 \h </w:instrText>
+              <w:instrText xml:space="preserve"> PAGEREF _Toc62236448 \h </w:instrText>
             </w:r>
             <w:r>
               <w:rPr>
@@ -2203,7 +2204,7 @@
               <w:lang w:val="en-IN" w:eastAsia="en-IN"/>
             </w:rPr>
           </w:pPr>
-          <w:hyperlink w:anchor="_Toc61287413" w:history="1">
+          <w:hyperlink w:anchor="_Toc62236449" w:history="1">
             <w:r>
               <w:rPr>
                 <w:rStyle w:val="Hyperlink"/>
@@ -2248,7 +2249,7 @@
                 <w:noProof/>
                 <w:webHidden/>
               </w:rPr>
-              <w:instrText xml:space="preserve"> PAGEREF _Toc61287413 \h </w:instrText>
+              <w:instrText xml:space="preserve"> PAGEREF _Toc62236449 \h </w:instrText>
             </w:r>
             <w:r>
               <w:rPr>
@@ -2287,7 +2288,7 @@
               <w:lang w:val="en-IN" w:eastAsia="en-IN"/>
             </w:rPr>
           </w:pPr>
-          <w:hyperlink w:anchor="_Toc61287414" w:history="1">
+          <w:hyperlink w:anchor="_Toc62236450" w:history="1">
             <w:r>
               <w:rPr>
                 <w:rStyle w:val="Hyperlink"/>
@@ -2330,7 +2331,7 @@
                 <w:noProof/>
                 <w:webHidden/>
               </w:rPr>
-              <w:instrText xml:space="preserve"> PAGEREF _Toc61287414 \h </w:instrText>
+              <w:instrText xml:space="preserve"> PAGEREF _Toc62236450 \h </w:instrText>
             </w:r>
             <w:r>
               <w:rPr>
@@ -2369,7 +2370,7 @@
               <w:lang w:val="en-IN" w:eastAsia="en-IN"/>
             </w:rPr>
           </w:pPr>
-          <w:hyperlink w:anchor="_Toc61287415" w:history="1">
+          <w:hyperlink w:anchor="_Toc62236451" w:history="1">
             <w:r>
               <w:rPr>
                 <w:rStyle w:val="Hyperlink"/>
@@ -2412,7 +2413,7 @@
                 <w:noProof/>
                 <w:webHidden/>
               </w:rPr>
-              <w:instrText xml:space="preserve"> PAGEREF _Toc61287415 \h </w:instrText>
+              <w:instrText xml:space="preserve"> PAGEREF _Toc62236451 \h </w:instrText>
             </w:r>
             <w:r>
               <w:rPr>
@@ -2451,7 +2452,7 @@
               <w:lang w:val="en-IN" w:eastAsia="en-IN"/>
             </w:rPr>
           </w:pPr>
-          <w:hyperlink w:anchor="_Toc61287416" w:history="1">
+          <w:hyperlink w:anchor="_Toc62236452" w:history="1">
             <w:r>
               <w:rPr>
                 <w:rStyle w:val="Hyperlink"/>
@@ -2473,7 +2474,7 @@
                 <w:rFonts w:cs="Arial"/>
                 <w:noProof/>
               </w:rPr>
-              <w:t>Remove element from data structure</w:t>
+              <w:t>Remove element from Sorting Algorithm Array</w:t>
             </w:r>
             <w:r>
               <w:rPr>
@@ -2494,7 +2495,7 @@
                 <w:noProof/>
                 <w:webHidden/>
               </w:rPr>
-              <w:instrText xml:space="preserve"> PAGEREF _Toc61287416 \h </w:instrText>
+              <w:instrText xml:space="preserve"> PAGEREF _Toc62236452 \h </w:instrText>
             </w:r>
             <w:r>
               <w:rPr>
@@ -2533,7 +2534,7 @@
               <w:lang w:val="en-IN" w:eastAsia="en-IN"/>
             </w:rPr>
           </w:pPr>
-          <w:hyperlink w:anchor="_Toc61287417" w:history="1">
+          <w:hyperlink w:anchor="_Toc62236453" w:history="1">
             <w:r>
               <w:rPr>
                 <w:rStyle w:val="Hyperlink"/>
@@ -2576,7 +2577,7 @@
                 <w:noProof/>
                 <w:webHidden/>
               </w:rPr>
-              <w:instrText xml:space="preserve"> PAGEREF _Toc61287417 \h </w:instrText>
+              <w:instrText xml:space="preserve"> PAGEREF _Toc62236453 \h </w:instrText>
             </w:r>
             <w:r>
               <w:rPr>
@@ -2620,7 +2621,7 @@
               <w:lang w:val="en-IN" w:eastAsia="en-IN"/>
             </w:rPr>
           </w:pPr>
-          <w:hyperlink w:anchor="_Toc61287418" w:history="1">
+          <w:hyperlink w:anchor="_Toc62236454" w:history="1">
             <w:r>
               <w:rPr>
                 <w:rStyle w:val="Hyperlink"/>
@@ -2665,7 +2666,7 @@
                 <w:noProof/>
                 <w:webHidden/>
               </w:rPr>
-              <w:instrText xml:space="preserve"> PAGEREF _Toc61287418 \h </w:instrText>
+              <w:instrText xml:space="preserve"> PAGEREF _Toc62236454 \h </w:instrText>
             </w:r>
             <w:r>
               <w:rPr>
@@ -2704,7 +2705,7 @@
               <w:lang w:val="en-IN" w:eastAsia="en-IN"/>
             </w:rPr>
           </w:pPr>
-          <w:hyperlink w:anchor="_Toc61287419" w:history="1">
+          <w:hyperlink w:anchor="_Toc62236455" w:history="1">
             <w:r>
               <w:rPr>
                 <w:rStyle w:val="Hyperlink"/>
@@ -2747,7 +2748,7 @@
                 <w:noProof/>
                 <w:webHidden/>
               </w:rPr>
-              <w:instrText xml:space="preserve"> PAGEREF _Toc61287419 \h </w:instrText>
+              <w:instrText xml:space="preserve"> PAGEREF _Toc62236455 \h </w:instrText>
             </w:r>
             <w:r>
               <w:rPr>
@@ -2786,7 +2787,7 @@
               <w:lang w:val="en-IN" w:eastAsia="en-IN"/>
             </w:rPr>
           </w:pPr>
-          <w:hyperlink w:anchor="_Toc61287420" w:history="1">
+          <w:hyperlink w:anchor="_Toc62236456" w:history="1">
             <w:r>
               <w:rPr>
                 <w:rStyle w:val="Hyperlink"/>
@@ -2829,7 +2830,7 @@
                 <w:noProof/>
                 <w:webHidden/>
               </w:rPr>
-              <w:instrText xml:space="preserve"> PAGEREF _Toc61287420 \h </w:instrText>
+              <w:instrText xml:space="preserve"> PAGEREF _Toc62236456 \h </w:instrText>
             </w:r>
             <w:r>
               <w:rPr>
@@ -2868,7 +2869,7 @@
               <w:lang w:val="en-IN" w:eastAsia="en-IN"/>
             </w:rPr>
           </w:pPr>
-          <w:hyperlink w:anchor="_Toc61287421" w:history="1">
+          <w:hyperlink w:anchor="_Toc62236457" w:history="1">
             <w:r>
               <w:rPr>
                 <w:rStyle w:val="Hyperlink"/>
@@ -2911,7 +2912,7 @@
                 <w:noProof/>
                 <w:webHidden/>
               </w:rPr>
-              <w:instrText xml:space="preserve"> PAGEREF _Toc61287421 \h </w:instrText>
+              <w:instrText xml:space="preserve"> PAGEREF _Toc62236457 \h </w:instrText>
             </w:r>
             <w:r>
               <w:rPr>
@@ -2932,6 +2933,86 @@
                 <w:webHidden/>
               </w:rPr>
               <w:t>8</w:t>
+            </w:r>
+            <w:r>
+              <w:rPr>
+                <w:noProof/>
+                <w:webHidden/>
+              </w:rPr>
+              <w:fldChar w:fldCharType="end"/>
+            </w:r>
+          </w:hyperlink>
+        </w:p>
+        <w:p>
+          <w:pPr>
+            <w:pStyle w:val="TOC3"/>
+            <w:rPr>
+              <w:noProof/>
+              <w:lang w:val="en-IN" w:eastAsia="en-IN"/>
+            </w:rPr>
+          </w:pPr>
+          <w:hyperlink w:anchor="_Toc62236458" w:history="1">
+            <w:r>
+              <w:rPr>
+                <w:rStyle w:val="Hyperlink"/>
+                <w:noProof/>
+              </w:rPr>
+              <w:t>4.3.4</w:t>
+            </w:r>
+            <w:r>
+              <w:rPr>
+                <w:noProof/>
+                <w:lang w:val="en-IN" w:eastAsia="en-IN"/>
+              </w:rPr>
+              <w:tab/>
+            </w:r>
+            <w:r>
+              <w:rPr>
+                <w:rStyle w:val="Hyperlink"/>
+                <w:noProof/>
+              </w:rPr>
+              <w:t>Reset Simulation</w:t>
+            </w:r>
+            <w:r>
+              <w:rPr>
+                <w:noProof/>
+                <w:webHidden/>
+              </w:rPr>
+              <w:tab/>
+            </w:r>
+            <w:r>
+              <w:rPr>
+                <w:noProof/>
+                <w:webHidden/>
+              </w:rPr>
+              <w:fldChar w:fldCharType="begin"/>
+            </w:r>
+            <w:r>
+              <w:rPr>
+                <w:noProof/>
+                <w:webHidden/>
+              </w:rPr>
+              <w:instrText xml:space="preserve"> PAGEREF _Toc62236458 \h </w:instrText>
+            </w:r>
+            <w:r>
+              <w:rPr>
+                <w:noProof/>
+                <w:webHidden/>
+              </w:rPr>
+            </w:r>
+            <w:r>
+              <w:rPr>
+                <w:noProof/>
+                <w:webHidden/>
+              </w:rPr>
+              <w:fldChar w:fldCharType="separate"/>
+            </w:r>
+            <w:r>
+              <w:rPr>
+                <w:noProof/>
+                <w:webHidden/>
+              </w:rPr>
+              <w:t>9</w:t>
             </w:r>
             <w:r>
               <w:rPr>
@@ -2955,7 +3036,7 @@
               <w:lang w:val="en-IN" w:eastAsia="en-IN"/>
             </w:rPr>
           </w:pPr>
-          <w:hyperlink w:anchor="_Toc61287422" w:history="1">
+          <w:hyperlink w:anchor="_Toc62236459" w:history="1">
             <w:r>
               <w:rPr>
                 <w:rStyle w:val="Hyperlink"/>
@@ -2998,7 +3079,7 @@
                 <w:noProof/>
                 <w:webHidden/>
               </w:rPr>
-              <w:instrText xml:space="preserve"> PAGEREF _Toc61287422 \h </w:instrText>
+              <w:instrText xml:space="preserve"> PAGEREF _Toc62236459 \h </w:instrText>
             </w:r>
             <w:r>
               <w:rPr>
@@ -3037,7 +3118,7 @@
               <w:lang w:val="en-IN" w:eastAsia="en-IN"/>
             </w:rPr>
           </w:pPr>
-          <w:hyperlink w:anchor="_Toc61287423" w:history="1">
+          <w:hyperlink w:anchor="_Toc62236460" w:history="1">
             <w:r>
               <w:rPr>
                 <w:rStyle w:val="Hyperlink"/>
@@ -3078,7 +3159,7 @@
                 <w:noProof/>
                 <w:webHidden/>
               </w:rPr>
-              <w:instrText xml:space="preserve"> PAGEREF _Toc61287423 \h </w:instrText>
+              <w:instrText xml:space="preserve"> PAGEREF _Toc62236460 \h </w:instrText>
             </w:r>
             <w:r>
               <w:rPr>
@@ -3117,7 +3198,7 @@
               <w:lang w:val="en-IN" w:eastAsia="en-IN"/>
             </w:rPr>
           </w:pPr>
-          <w:hyperlink w:anchor="_Toc61287424" w:history="1">
+          <w:hyperlink w:anchor="_Toc62236461" w:history="1">
             <w:r>
               <w:rPr>
                 <w:rStyle w:val="Hyperlink"/>
@@ -3158,7 +3239,7 @@
                 <w:noProof/>
                 <w:webHidden/>
               </w:rPr>
-              <w:instrText xml:space="preserve"> PAGEREF _Toc61287424 \h </w:instrText>
+              <w:instrText xml:space="preserve"> PAGEREF _Toc62236461 \h </w:instrText>
             </w:r>
             <w:r>
               <w:rPr>
@@ -3197,7 +3278,7 @@
               <w:lang w:val="en-IN" w:eastAsia="en-IN"/>
             </w:rPr>
           </w:pPr>
-          <w:hyperlink w:anchor="_Toc61287425" w:history="1">
+          <w:hyperlink w:anchor="_Toc62236462" w:history="1">
             <w:r>
               <w:rPr>
                 <w:rStyle w:val="Hyperlink"/>
@@ -3238,7 +3319,7 @@
                 <w:noProof/>
                 <w:webHidden/>
               </w:rPr>
-              <w:instrText xml:space="preserve"> PAGEREF _Toc61287425 \h </w:instrText>
+              <w:instrText xml:space="preserve"> PAGEREF _Toc62236462 \h </w:instrText>
             </w:r>
             <w:r>
               <w:rPr>
@@ -3282,7 +3363,7 @@
               <w:lang w:val="en-IN" w:eastAsia="en-IN"/>
             </w:rPr>
           </w:pPr>
-          <w:hyperlink w:anchor="_Toc61287426" w:history="1">
+          <w:hyperlink w:anchor="_Toc62236463" w:history="1">
             <w:r>
               <w:rPr>
                 <w:rStyle w:val="Hyperlink"/>
@@ -3325,7 +3406,7 @@
                 <w:noProof/>
                 <w:webHidden/>
               </w:rPr>
-              <w:instrText xml:space="preserve"> PAGEREF _Toc61287426 \h </w:instrText>
+              <w:instrText xml:space="preserve"> PAGEREF _Toc62236463 \h </w:instrText>
             </w:r>
             <w:r>
               <w:rPr>
@@ -3364,7 +3445,7 @@
               <w:lang w:val="en-IN" w:eastAsia="en-IN"/>
             </w:rPr>
           </w:pPr>
-          <w:hyperlink w:anchor="_Toc61287427" w:history="1">
+          <w:hyperlink w:anchor="_Toc62236464" w:history="1">
             <w:r>
               <w:rPr>
                 <w:rStyle w:val="Hyperlink"/>
@@ -3405,7 +3486,7 @@
                 <w:noProof/>
                 <w:webHidden/>
               </w:rPr>
-              <w:instrText xml:space="preserve"> PAGEREF _Toc61287427 \h </w:instrText>
+              <w:instrText xml:space="preserve"> PAGEREF _Toc62236464 \h </w:instrText>
             </w:r>
             <w:r>
               <w:rPr>
@@ -3444,7 +3525,7 @@
               <w:lang w:val="en-IN" w:eastAsia="en-IN"/>
             </w:rPr>
           </w:pPr>
-          <w:hyperlink w:anchor="_Toc61287428" w:history="1">
+          <w:hyperlink w:anchor="_Toc62236465" w:history="1">
             <w:r>
               <w:rPr>
                 <w:rStyle w:val="Hyperlink"/>
@@ -3485,7 +3566,7 @@
                 <w:noProof/>
                 <w:webHidden/>
               </w:rPr>
-              <w:instrText xml:space="preserve"> PAGEREF _Toc61287428 \h </w:instrText>
+              <w:instrText xml:space="preserve"> PAGEREF _Toc62236465 \h </w:instrText>
             </w:r>
             <w:r>
               <w:rPr>
@@ -3527,7 +3608,7 @@
               <w:lang w:val="en-IN" w:eastAsia="en-IN"/>
             </w:rPr>
           </w:pPr>
-          <w:hyperlink w:anchor="_Toc61287429" w:history="1">
+          <w:hyperlink w:anchor="_Toc62236466" w:history="1">
             <w:r>
               <w:rPr>
                 <w:rStyle w:val="Hyperlink"/>
@@ -3570,7 +3651,7 @@
               <w:rPr>
                 <w:webHidden/>
               </w:rPr>
-              <w:instrText xml:space="preserve"> PAGEREF _Toc61287429 \h </w:instrText>
+              <w:instrText xml:space="preserve"> PAGEREF _Toc62236466 \h </w:instrText>
             </w:r>
             <w:r>
               <w:rPr>
@@ -3587,7 +3668,7 @@
               <w:rPr>
                 <w:webHidden/>
               </w:rPr>
-              <w:t>9</w:t>
+              <w:t>10</w:t>
             </w:r>
             <w:r>
               <w:rPr>
@@ -3610,7 +3691,7 @@
               <w:lang w:val="en-IN" w:eastAsia="en-IN"/>
             </w:rPr>
           </w:pPr>
-          <w:hyperlink w:anchor="_Toc61287430" w:history="1">
+          <w:hyperlink w:anchor="_Toc62236467" w:history="1">
             <w:r>
               <w:rPr>
                 <w:rStyle w:val="Hyperlink"/>
@@ -3657,7 +3738,7 @@
                 <w:noProof/>
                 <w:webHidden/>
               </w:rPr>
-              <w:instrText xml:space="preserve"> PAGEREF _Toc61287430 \h </w:instrText>
+              <w:instrText xml:space="preserve"> PAGEREF _Toc62236467 \h </w:instrText>
             </w:r>
             <w:r>
               <w:rPr>
@@ -3677,7 +3758,7 @@
                 <w:noProof/>
                 <w:webHidden/>
               </w:rPr>
-              <w:t>9</w:t>
+              <w:t>10</w:t>
             </w:r>
             <w:r>
               <w:rPr>
@@ -3701,7 +3782,7 @@
               <w:lang w:val="en-IN" w:eastAsia="en-IN"/>
             </w:rPr>
           </w:pPr>
-          <w:hyperlink w:anchor="_Toc61287431" w:history="1">
+          <w:hyperlink w:anchor="_Toc62236468" w:history="1">
             <w:r>
               <w:rPr>
                 <w:rStyle w:val="Hyperlink"/>
@@ -3746,7 +3827,7 @@
                 <w:noProof/>
                 <w:webHidden/>
               </w:rPr>
-              <w:instrText xml:space="preserve"> PAGEREF _Toc61287431 \h </w:instrText>
+              <w:instrText xml:space="preserve"> PAGEREF _Toc62236468 \h </w:instrText>
             </w:r>
             <w:r>
               <w:rPr>
@@ -3790,7 +3871,7 @@
               <w:lang w:val="en-IN" w:eastAsia="en-IN"/>
             </w:rPr>
           </w:pPr>
-          <w:hyperlink w:anchor="_Toc61287432" w:history="1">
+          <w:hyperlink w:anchor="_Toc62236469" w:history="1">
             <w:r>
               <w:rPr>
                 <w:rStyle w:val="Hyperlink"/>
@@ -3837,7 +3918,7 @@
                 <w:noProof/>
                 <w:webHidden/>
               </w:rPr>
-              <w:instrText xml:space="preserve"> PAGEREF _Toc61287432 \h </w:instrText>
+              <w:instrText xml:space="preserve"> PAGEREF _Toc62236469 \h </w:instrText>
             </w:r>
             <w:r>
               <w:rPr>
@@ -3879,7 +3960,7 @@
               <w:lang w:val="en-IN" w:eastAsia="en-IN"/>
             </w:rPr>
           </w:pPr>
-          <w:hyperlink w:anchor="_Toc61287433" w:history="1">
+          <w:hyperlink w:anchor="_Toc62236470" w:history="1">
             <w:r>
               <w:rPr>
                 <w:rStyle w:val="Hyperlink"/>
@@ -3922,7 +4003,7 @@
               <w:rPr>
                 <w:webHidden/>
               </w:rPr>
-              <w:instrText xml:space="preserve"> PAGEREF _Toc61287433 \h </w:instrText>
+              <w:instrText xml:space="preserve"> PAGEREF _Toc62236470 \h </w:instrText>
             </w:r>
             <w:r>
               <w:rPr>
@@ -3983,7 +4064,7 @@
     <w:p>
       <w:pPr>
         <w:rPr>
-          <w:rFonts w:ascii="Arial" w:hAnsi="Arial" w:cs="Arial"/>
+          <w:rFonts w:cs="Arial"/>
           <w:i/>
           <w:iCs/>
           <w:u w:val="single"/>
@@ -3991,7 +4072,7 @@
       </w:pPr>
       <w:r>
         <w:rPr>
-          <w:rFonts w:ascii="Arial" w:hAnsi="Arial" w:cs="Arial"/>
+          <w:rFonts w:cs="Arial"/>
           <w:b/>
           <w:bCs/>
           <w:i/>
@@ -4025,7 +4106,7 @@
               <w:ind w:left="0"/>
               <w:jc w:val="center"/>
               <w:rPr>
-                <w:rFonts w:ascii="Arial" w:hAnsi="Arial" w:cs="Arial"/>
+                <w:rFonts w:cs="Arial"/>
                 <w:b/>
                 <w:bCs/>
               </w:rPr>
@@ -4033,7 +4114,7 @@
             <w:r>
               <w:rPr>
                 <w:rStyle w:val="nje5zd"/>
-                <w:rFonts w:ascii="Arial" w:hAnsi="Arial" w:cs="Arial"/>
+                <w:rFonts w:cs="Arial"/>
                 <w:b/>
                 <w:bCs/>
               </w:rPr>
@@ -4051,7 +4132,7 @@
               <w:ind w:left="0"/>
               <w:jc w:val="center"/>
               <w:rPr>
-                <w:rFonts w:ascii="Arial" w:hAnsi="Arial" w:cs="Arial"/>
+                <w:rFonts w:cs="Arial"/>
                 <w:b/>
                 <w:bCs/>
               </w:rPr>
@@ -4059,7 +4140,7 @@
             <w:r>
               <w:rPr>
                 <w:rStyle w:val="nje5zd"/>
-                <w:rFonts w:ascii="Arial" w:hAnsi="Arial" w:cs="Arial"/>
+                <w:rFonts w:cs="Arial"/>
                 <w:b/>
                 <w:bCs/>
               </w:rPr>
@@ -4077,7 +4158,7 @@
               <w:ind w:left="0"/>
               <w:jc w:val="center"/>
               <w:rPr>
-                <w:rFonts w:ascii="Arial" w:hAnsi="Arial" w:cs="Arial"/>
+                <w:rFonts w:cs="Arial"/>
                 <w:b/>
                 <w:bCs/>
               </w:rPr>
@@ -4085,7 +4166,7 @@
             <w:r>
               <w:rPr>
                 <w:rStyle w:val="nje5zd"/>
-                <w:rFonts w:ascii="Arial" w:hAnsi="Arial" w:cs="Arial"/>
+                <w:rFonts w:cs="Arial"/>
                 <w:b/>
                 <w:bCs/>
               </w:rPr>
@@ -4103,7 +4184,7 @@
               <w:ind w:left="0"/>
               <w:jc w:val="center"/>
               <w:rPr>
-                <w:rFonts w:ascii="Arial" w:hAnsi="Arial" w:cs="Arial"/>
+                <w:rFonts w:cs="Arial"/>
                 <w:b/>
                 <w:bCs/>
               </w:rPr>
@@ -4111,7 +4192,7 @@
             <w:r>
               <w:rPr>
                 <w:rStyle w:val="nje5zd"/>
-                <w:rFonts w:ascii="Arial" w:hAnsi="Arial" w:cs="Arial"/>
+                <w:rFonts w:cs="Arial"/>
                 <w:b/>
                 <w:bCs/>
               </w:rPr>
@@ -4130,12 +4211,12 @@
               <w:pStyle w:val="ListParagraph"/>
               <w:ind w:left="0"/>
               <w:rPr>
-                <w:rFonts w:ascii="Arial" w:hAnsi="Arial" w:cs="Arial"/>
+                <w:rFonts w:cs="Arial"/>
               </w:rPr>
             </w:pPr>
             <w:r>
               <w:rPr>
-                <w:rFonts w:ascii="Arial" w:hAnsi="Arial" w:cs="Arial"/>
+                <w:rFonts w:cs="Arial"/>
               </w:rPr>
               <w:t>1</w:t>
             </w:r>
@@ -4150,24 +4231,24 @@
               <w:pStyle w:val="ListParagraph"/>
               <w:ind w:left="0"/>
               <w:rPr>
-                <w:rFonts w:ascii="Arial" w:hAnsi="Arial" w:cs="Arial"/>
+                <w:rFonts w:cs="Arial"/>
               </w:rPr>
             </w:pPr>
             <w:r>
               <w:rPr>
-                <w:rFonts w:ascii="Arial" w:hAnsi="Arial" w:cs="Arial"/>
+                <w:rFonts w:cs="Arial"/>
               </w:rPr>
               <w:t>2</w:t>
             </w:r>
             <w:r>
               <w:rPr>
-                <w:rFonts w:ascii="Arial" w:hAnsi="Arial" w:cs="Arial"/>
+                <w:rFonts w:cs="Arial"/>
               </w:rPr>
               <w:t>6</w:t>
             </w:r>
             <w:r>
               <w:rPr>
-                <w:rFonts w:ascii="Arial" w:hAnsi="Arial" w:cs="Arial"/>
+                <w:rFonts w:cs="Arial"/>
               </w:rPr>
               <w:t>/12/2020</w:t>
             </w:r>
@@ -4182,12 +4263,12 @@
               <w:pStyle w:val="ListParagraph"/>
               <w:ind w:left="0"/>
               <w:rPr>
-                <w:rFonts w:ascii="Arial" w:hAnsi="Arial" w:cs="Arial"/>
+                <w:rFonts w:cs="Arial"/>
               </w:rPr>
             </w:pPr>
             <w:r>
               <w:rPr>
-                <w:rFonts w:ascii="Arial" w:hAnsi="Arial" w:cs="Arial"/>
+                <w:rFonts w:cs="Arial"/>
               </w:rPr>
               <w:t>SRS Initial</w:t>
             </w:r>
@@ -4202,12 +4283,12 @@
               <w:pStyle w:val="ListParagraph"/>
               <w:ind w:left="0"/>
               <w:rPr>
-                <w:rFonts w:ascii="Arial" w:hAnsi="Arial" w:cs="Arial"/>
+                <w:rFonts w:cs="Arial"/>
               </w:rPr>
             </w:pPr>
             <w:r>
               <w:rPr>
-                <w:rFonts w:ascii="Arial" w:hAnsi="Arial" w:cs="Arial"/>
+                <w:rFonts w:cs="Arial"/>
               </w:rPr>
               <w:t>Yash Amethiya,</w:t>
             </w:r>
@@ -4217,12 +4298,12 @@
               <w:pStyle w:val="ListParagraph"/>
               <w:ind w:left="0"/>
               <w:rPr>
-                <w:rFonts w:ascii="Arial" w:hAnsi="Arial" w:cs="Arial"/>
+                <w:rFonts w:cs="Arial"/>
               </w:rPr>
             </w:pPr>
             <w:r>
               <w:rPr>
-                <w:rFonts w:ascii="Arial" w:hAnsi="Arial" w:cs="Arial"/>
+                <w:rFonts w:cs="Arial"/>
               </w:rPr>
               <w:t>Priyank Mungra</w:t>
             </w:r>
@@ -4239,12 +4320,12 @@
               <w:pStyle w:val="ListParagraph"/>
               <w:ind w:left="0"/>
               <w:rPr>
-                <w:rFonts w:ascii="Arial" w:hAnsi="Arial" w:cs="Arial"/>
+                <w:rFonts w:cs="Arial"/>
               </w:rPr>
             </w:pPr>
             <w:r>
               <w:rPr>
-                <w:rFonts w:ascii="Arial" w:hAnsi="Arial" w:cs="Arial"/>
+                <w:rFonts w:cs="Arial"/>
               </w:rPr>
               <w:t>2</w:t>
             </w:r>
@@ -4259,12 +4340,12 @@
               <w:pStyle w:val="ListParagraph"/>
               <w:ind w:left="0"/>
               <w:rPr>
-                <w:rFonts w:ascii="Arial" w:hAnsi="Arial" w:cs="Arial"/>
+                <w:rFonts w:cs="Arial"/>
               </w:rPr>
             </w:pPr>
             <w:r>
               <w:rPr>
-                <w:rFonts w:ascii="Arial" w:hAnsi="Arial" w:cs="Arial"/>
+                <w:rFonts w:cs="Arial"/>
               </w:rPr>
               <w:t>11/01/2021</w:t>
             </w:r>
@@ -4279,12 +4360,12 @@
               <w:pStyle w:val="ListParagraph"/>
               <w:ind w:left="0"/>
               <w:rPr>
-                <w:rFonts w:ascii="Arial" w:hAnsi="Arial" w:cs="Arial"/>
+                <w:rFonts w:cs="Arial"/>
               </w:rPr>
             </w:pPr>
             <w:r>
               <w:rPr>
-                <w:rFonts w:ascii="Arial" w:hAnsi="Arial" w:cs="Arial"/>
+                <w:rFonts w:cs="Arial"/>
               </w:rPr>
               <w:t>Add functionalities like OAuth, Login/Registration, Stockpile</w:t>
             </w:r>
@@ -4299,12 +4380,12 @@
               <w:pStyle w:val="ListParagraph"/>
               <w:ind w:left="0"/>
               <w:rPr>
-                <w:rFonts w:ascii="Arial" w:hAnsi="Arial" w:cs="Arial"/>
+                <w:rFonts w:cs="Arial"/>
               </w:rPr>
             </w:pPr>
             <w:r>
               <w:rPr>
-                <w:rFonts w:ascii="Arial" w:hAnsi="Arial" w:cs="Arial"/>
+                <w:rFonts w:cs="Arial"/>
               </w:rPr>
               <w:t>Priyank Mungra</w:t>
             </w:r>
@@ -4321,12 +4402,12 @@
               <w:pStyle w:val="ListParagraph"/>
               <w:ind w:left="0"/>
               <w:rPr>
-                <w:rFonts w:ascii="Arial" w:hAnsi="Arial" w:cs="Arial"/>
+                <w:rFonts w:cs="Arial"/>
               </w:rPr>
             </w:pPr>
             <w:r>
               <w:rPr>
-                <w:rFonts w:ascii="Arial" w:hAnsi="Arial" w:cs="Arial"/>
+                <w:rFonts w:cs="Arial"/>
               </w:rPr>
               <w:t>3</w:t>
             </w:r>
@@ -4341,12 +4422,12 @@
               <w:pStyle w:val="ListParagraph"/>
               <w:ind w:left="0"/>
               <w:rPr>
-                <w:rFonts w:ascii="Arial" w:hAnsi="Arial" w:cs="Arial"/>
+                <w:rFonts w:cs="Arial"/>
               </w:rPr>
             </w:pPr>
             <w:r>
               <w:rPr>
-                <w:rFonts w:ascii="Arial" w:hAnsi="Arial" w:cs="Arial"/>
+                <w:rFonts w:cs="Arial"/>
               </w:rPr>
               <w:t>21/01/2021</w:t>
             </w:r>
@@ -4361,18 +4442,18 @@
               <w:pStyle w:val="ListParagraph"/>
               <w:ind w:left="0"/>
               <w:rPr>
-                <w:rFonts w:ascii="Arial" w:hAnsi="Arial" w:cs="Arial"/>
+                <w:rFonts w:cs="Arial"/>
               </w:rPr>
             </w:pPr>
             <w:r>
               <w:rPr>
-                <w:rFonts w:ascii="Arial" w:hAnsi="Arial" w:cs="Arial"/>
+                <w:rFonts w:cs="Arial"/>
               </w:rPr>
               <w:t xml:space="preserve">Selection of algorithm updated, </w:t>
             </w:r>
             <w:r>
               <w:rPr>
-                <w:rFonts w:ascii="Arial" w:hAnsi="Arial" w:cs="Arial"/>
+                <w:rFonts w:cs="Arial"/>
               </w:rPr>
               <w:t>Reset Simulation functionality added</w:t>
             </w:r>
@@ -4387,12 +4468,12 @@
               <w:pStyle w:val="ListParagraph"/>
               <w:ind w:left="0"/>
               <w:rPr>
-                <w:rFonts w:ascii="Arial" w:hAnsi="Arial" w:cs="Arial"/>
+                <w:rFonts w:cs="Arial"/>
               </w:rPr>
             </w:pPr>
             <w:r>
               <w:rPr>
-                <w:rFonts w:ascii="Arial" w:hAnsi="Arial" w:cs="Arial"/>
+                <w:rFonts w:cs="Arial"/>
               </w:rPr>
               <w:t>Yash Amethiya</w:t>
             </w:r>
@@ -4409,7 +4490,7 @@
               <w:pStyle w:val="ListParagraph"/>
               <w:ind w:left="0"/>
               <w:rPr>
-                <w:rFonts w:ascii="Arial" w:hAnsi="Arial" w:cs="Arial"/>
+                <w:rFonts w:cs="Arial"/>
               </w:rPr>
             </w:pPr>
           </w:p>
@@ -4423,7 +4504,7 @@
               <w:pStyle w:val="ListParagraph"/>
               <w:ind w:left="0"/>
               <w:rPr>
-                <w:rFonts w:ascii="Arial" w:hAnsi="Arial" w:cs="Arial"/>
+                <w:rFonts w:cs="Arial"/>
               </w:rPr>
             </w:pPr>
           </w:p>
@@ -4437,7 +4518,7 @@
               <w:pStyle w:val="ListParagraph"/>
               <w:ind w:left="0"/>
               <w:rPr>
-                <w:rFonts w:ascii="Arial" w:hAnsi="Arial" w:cs="Arial"/>
+                <w:rFonts w:cs="Arial"/>
               </w:rPr>
             </w:pPr>
           </w:p>
@@ -4451,7 +4532,7 @@
               <w:pStyle w:val="ListParagraph"/>
               <w:ind w:left="0"/>
               <w:rPr>
-                <w:rFonts w:ascii="Arial" w:hAnsi="Arial" w:cs="Arial"/>
+                <w:rFonts w:cs="Arial"/>
               </w:rPr>
             </w:pPr>
           </w:p>
@@ -4467,7 +4548,7 @@
               <w:pStyle w:val="ListParagraph"/>
               <w:ind w:left="0"/>
               <w:rPr>
-                <w:rFonts w:ascii="Arial" w:hAnsi="Arial" w:cs="Arial"/>
+                <w:rFonts w:cs="Arial"/>
               </w:rPr>
             </w:pPr>
           </w:p>
@@ -4481,7 +4562,7 @@
               <w:pStyle w:val="ListParagraph"/>
               <w:ind w:left="0"/>
               <w:rPr>
-                <w:rFonts w:ascii="Arial" w:hAnsi="Arial" w:cs="Arial"/>
+                <w:rFonts w:cs="Arial"/>
               </w:rPr>
             </w:pPr>
           </w:p>
@@ -4495,7 +4576,7 @@
               <w:pStyle w:val="ListParagraph"/>
               <w:ind w:left="0"/>
               <w:rPr>
-                <w:rFonts w:ascii="Arial" w:hAnsi="Arial" w:cs="Arial"/>
+                <w:rFonts w:cs="Arial"/>
               </w:rPr>
             </w:pPr>
           </w:p>
@@ -4509,7 +4590,7 @@
               <w:pStyle w:val="ListParagraph"/>
               <w:ind w:left="0"/>
               <w:rPr>
-                <w:rFonts w:ascii="Arial" w:hAnsi="Arial" w:cs="Arial"/>
+                <w:rFonts w:cs="Arial"/>
               </w:rPr>
             </w:pPr>
           </w:p>
@@ -4519,12 +4600,12 @@
     <w:p>
       <w:pPr>
         <w:rPr>
-          <w:rFonts w:ascii="Arial" w:hAnsi="Arial" w:cs="Arial"/>
-        </w:rPr>
-      </w:pPr>
-      <w:r>
-        <w:rPr>
-          <w:rFonts w:ascii="Arial" w:hAnsi="Arial" w:cs="Arial"/>
+          <w:rFonts w:cs="Arial"/>
+        </w:rPr>
+      </w:pPr>
+      <w:r>
+        <w:rPr>
+          <w:rFonts w:cs="Arial"/>
         </w:rPr>
         <w:br w:type="page"/>
       </w:r>
@@ -4540,7 +4621,7 @@
       <w:bookmarkStart w:id="0" w:name="_Toc439994665"/>
       <w:bookmarkStart w:id="1" w:name="_Toc441230972"/>
       <w:bookmarkStart w:id="2" w:name="_Toc61287186"/>
-      <w:bookmarkStart w:id="3" w:name="_Toc61287391"/>
+      <w:bookmarkStart w:id="3" w:name="_Toc62236427"/>
       <w:r>
         <w:rPr>
           <w:rFonts w:cs="Arial"/>
@@ -4565,7 +4646,7 @@
       <w:bookmarkStart w:id="4" w:name="_Toc439994667"/>
       <w:bookmarkStart w:id="5" w:name="_Toc441230973"/>
       <w:bookmarkStart w:id="6" w:name="_Toc61287187"/>
-      <w:bookmarkStart w:id="7" w:name="_Toc61287392"/>
+      <w:bookmarkStart w:id="7" w:name="_Toc62236428"/>
       <w:r>
         <w:rPr>
           <w:rFonts w:cs="Arial"/>
@@ -4632,7 +4713,7 @@
       <w:bookmarkStart w:id="8" w:name="_Toc439994668"/>
       <w:bookmarkStart w:id="9" w:name="_Toc441230974"/>
       <w:bookmarkStart w:id="10" w:name="_Toc61287188"/>
-      <w:bookmarkStart w:id="11" w:name="_Toc61287393"/>
+      <w:bookmarkStart w:id="11" w:name="_Toc62236429"/>
       <w:r>
         <w:rPr>
           <w:rFonts w:cs="Arial"/>
@@ -4842,7 +4923,7 @@
       <w:bookmarkStart w:id="12" w:name="_Toc439994669"/>
       <w:bookmarkStart w:id="13" w:name="_Toc441230975"/>
       <w:bookmarkStart w:id="14" w:name="_Toc61287189"/>
-      <w:bookmarkStart w:id="15" w:name="_Toc61287394"/>
+      <w:bookmarkStart w:id="15" w:name="_Toc62236430"/>
       <w:r>
         <w:rPr>
           <w:rFonts w:cs="Arial"/>
@@ -4886,7 +4967,7 @@
       <w:bookmarkStart w:id="16" w:name="_Toc439994670"/>
       <w:bookmarkStart w:id="17" w:name="_Toc441230976"/>
       <w:bookmarkStart w:id="18" w:name="_Toc61287190"/>
-      <w:bookmarkStart w:id="19" w:name="_Toc61287395"/>
+      <w:bookmarkStart w:id="19" w:name="_Toc62236431"/>
       <w:r>
         <w:rPr>
           <w:rFonts w:cs="Arial"/>
@@ -4903,18 +4984,18 @@
         <w:spacing w:before="240" w:after="60" w:line="240" w:lineRule="auto"/>
         <w:jc w:val="both"/>
         <w:rPr>
-          <w:rFonts w:ascii="Arial" w:hAnsi="Arial" w:cs="Arial"/>
-        </w:rPr>
-      </w:pPr>
-      <w:r>
-        <w:rPr>
-          <w:rFonts w:ascii="Arial" w:hAnsi="Arial" w:cs="Arial"/>
+          <w:rFonts w:cs="Arial"/>
+        </w:rPr>
+      </w:pPr>
+      <w:r>
+        <w:rPr>
+          <w:rFonts w:cs="Arial"/>
         </w:rPr>
         <w:t>The aim behind the implementation of this project to make a clear understandability of various data structures and Algorithms. This will really help learners to understand the concepts really well. This web-application will simulate the data structure operations such as searching, sorting, insertion, deletion, etc., and algorithms like Bubble Sort, Insertion So</w:t>
       </w:r>
       <w:r>
         <w:rPr>
-          <w:rFonts w:ascii="Arial" w:hAnsi="Arial" w:cs="Arial"/>
+          <w:rFonts w:cs="Arial"/>
         </w:rPr>
         <w:t>rt, Quick Sort, Merge Sort, etc.</w:t>
       </w:r>
@@ -4931,7 +5012,7 @@
       <w:bookmarkStart w:id="20" w:name="_Toc439994672"/>
       <w:bookmarkStart w:id="21" w:name="_Toc441230977"/>
       <w:bookmarkStart w:id="22" w:name="_Toc61287191"/>
-      <w:bookmarkStart w:id="23" w:name="_Toc61287396"/>
+      <w:bookmarkStart w:id="23" w:name="_Toc62236432"/>
       <w:r>
         <w:rPr>
           <w:rFonts w:cs="Arial"/>
@@ -4948,13 +5029,13 @@
         <w:spacing w:before="240" w:after="60" w:line="240" w:lineRule="auto"/>
         <w:jc w:val="both"/>
         <w:rPr>
-          <w:rFonts w:ascii="Arial" w:hAnsi="Arial" w:cs="Arial"/>
+          <w:rFonts w:cs="Arial"/>
           <w:lang w:val="en-IN" w:eastAsia="en-IN"/>
         </w:rPr>
       </w:pPr>
       <w:r>
         <w:rPr>
-          <w:rFonts w:ascii="Arial" w:hAnsi="Arial" w:cs="Arial"/>
+          <w:rFonts w:cs="Arial"/>
           <w:lang w:val="en-IN" w:eastAsia="en-IN"/>
         </w:rPr>
         <w:t>IEEE Std 830-1998(Revision of IEEE Std 830-1993)</w:t>
@@ -5032,7 +5113,7 @@
       <w:bookmarkStart w:id="24" w:name="_Toc439994673"/>
       <w:bookmarkStart w:id="25" w:name="_Toc441230978"/>
       <w:bookmarkStart w:id="26" w:name="_Toc61287192"/>
-      <w:bookmarkStart w:id="27" w:name="_Toc61287397"/>
+      <w:bookmarkStart w:id="27" w:name="_Toc62236433"/>
       <w:r>
         <w:rPr>
           <w:rFonts w:cs="Arial"/>
@@ -5057,7 +5138,7 @@
       <w:bookmarkStart w:id="28" w:name="_Toc439994674"/>
       <w:bookmarkStart w:id="29" w:name="_Toc441230979"/>
       <w:bookmarkStart w:id="30" w:name="_Toc61287193"/>
-      <w:bookmarkStart w:id="31" w:name="_Toc61287398"/>
+      <w:bookmarkStart w:id="31" w:name="_Toc62236434"/>
       <w:r>
         <w:rPr>
           <w:rFonts w:cs="Arial"/>
@@ -5099,7 +5180,7 @@
       <w:bookmarkStart w:id="32" w:name="_Toc439994675"/>
       <w:bookmarkStart w:id="33" w:name="_Toc441230980"/>
       <w:bookmarkStart w:id="34" w:name="_Toc61287194"/>
-      <w:bookmarkStart w:id="35" w:name="_Toc61287399"/>
+      <w:bookmarkStart w:id="35" w:name="_Toc62236435"/>
       <w:r>
         <w:rPr>
           <w:rFonts w:cs="Arial"/>
@@ -5120,12 +5201,12 @@
         </w:numPr>
         <w:spacing w:before="240" w:after="60" w:line="240" w:lineRule="auto"/>
         <w:rPr>
-          <w:rFonts w:ascii="Arial" w:hAnsi="Arial" w:cs="Arial"/>
-        </w:rPr>
-      </w:pPr>
-      <w:r>
-        <w:rPr>
-          <w:rFonts w:ascii="Arial" w:hAnsi="Arial" w:cs="Arial"/>
+          <w:rFonts w:cs="Arial"/>
+        </w:rPr>
+      </w:pPr>
+      <w:r>
+        <w:rPr>
+          <w:rFonts w:cs="Arial"/>
         </w:rPr>
         <w:t>Simulation of Data Structure</w:t>
       </w:r>
@@ -5139,12 +5220,12 @@
         </w:numPr>
         <w:spacing w:before="240" w:after="60" w:line="240" w:lineRule="auto"/>
         <w:rPr>
-          <w:rFonts w:ascii="Arial" w:hAnsi="Arial" w:cs="Arial"/>
-        </w:rPr>
-      </w:pPr>
-      <w:r>
-        <w:rPr>
-          <w:rFonts w:ascii="Arial" w:hAnsi="Arial" w:cs="Arial"/>
+          <w:rFonts w:cs="Arial"/>
+        </w:rPr>
+      </w:pPr>
+      <w:r>
+        <w:rPr>
+          <w:rFonts w:cs="Arial"/>
         </w:rPr>
         <w:t>Simulation of Algorithms</w:t>
       </w:r>
@@ -5158,12 +5239,12 @@
         </w:numPr>
         <w:spacing w:before="240" w:after="60" w:line="240" w:lineRule="auto"/>
         <w:rPr>
-          <w:rFonts w:ascii="Arial" w:hAnsi="Arial" w:cs="Arial"/>
-        </w:rPr>
-      </w:pPr>
-      <w:r>
-        <w:rPr>
-          <w:rFonts w:ascii="Arial" w:hAnsi="Arial" w:cs="Arial"/>
+          <w:rFonts w:cs="Arial"/>
+        </w:rPr>
+      </w:pPr>
+      <w:r>
+        <w:rPr>
+          <w:rFonts w:cs="Arial"/>
         </w:rPr>
         <w:t>Interaction with Visualization</w:t>
       </w:r>
@@ -5180,7 +5261,7 @@
       <w:bookmarkStart w:id="36" w:name="_Toc439994676"/>
       <w:bookmarkStart w:id="37" w:name="_Toc441230981"/>
       <w:bookmarkStart w:id="38" w:name="_Toc61287195"/>
-      <w:bookmarkStart w:id="39" w:name="_Toc61287400"/>
+      <w:bookmarkStart w:id="39" w:name="_Toc62236436"/>
       <w:r>
         <w:rPr>
           <w:rFonts w:cs="Arial"/>
@@ -5243,7 +5324,7 @@
       <w:bookmarkStart w:id="40" w:name="_Toc439994677"/>
       <w:bookmarkStart w:id="41" w:name="_Toc441230982"/>
       <w:bookmarkStart w:id="42" w:name="_Toc61287196"/>
-      <w:bookmarkStart w:id="43" w:name="_Toc61287401"/>
+      <w:bookmarkStart w:id="43" w:name="_Toc62236437"/>
       <w:r>
         <w:rPr>
           <w:rFonts w:cs="Arial"/>
@@ -5466,7 +5547,7 @@
       <w:bookmarkStart w:id="44" w:name="_Toc439994678"/>
       <w:bookmarkStart w:id="45" w:name="_Toc441230983"/>
       <w:bookmarkStart w:id="46" w:name="_Toc61287197"/>
-      <w:bookmarkStart w:id="47" w:name="_Toc61287402"/>
+      <w:bookmarkStart w:id="47" w:name="_Toc62236438"/>
       <w:r>
         <w:rPr>
           <w:rFonts w:cs="Arial"/>
@@ -5628,7 +5709,7 @@
       <w:bookmarkStart w:id="48" w:name="_Toc439994680"/>
       <w:bookmarkStart w:id="49" w:name="_Toc441230985"/>
       <w:bookmarkStart w:id="50" w:name="_Toc61287198"/>
-      <w:bookmarkStart w:id="51" w:name="_Toc61287403"/>
+      <w:bookmarkStart w:id="51" w:name="_Toc62236439"/>
       <w:r>
         <w:rPr>
           <w:rFonts w:cs="Arial"/>
@@ -5650,12 +5731,12 @@
         </w:numPr>
         <w:spacing w:before="240" w:after="60" w:line="240" w:lineRule="auto"/>
         <w:rPr>
-          <w:rFonts w:ascii="Arial" w:hAnsi="Arial" w:cs="Arial"/>
-        </w:rPr>
-      </w:pPr>
-      <w:r>
-        <w:rPr>
-          <w:rFonts w:ascii="Arial" w:hAnsi="Arial" w:cs="Arial"/>
+          <w:rFonts w:cs="Arial"/>
+        </w:rPr>
+      </w:pPr>
+      <w:r>
+        <w:rPr>
+          <w:rFonts w:cs="Arial"/>
         </w:rPr>
         <w:t>End-Users should have a general knowledge of basic computer and internet skills.</w:t>
       </w:r>
@@ -5722,7 +5803,7 @@
       <w:bookmarkStart w:id="52" w:name="_Toc439994682"/>
       <w:bookmarkStart w:id="53" w:name="_Toc441230986"/>
       <w:bookmarkStart w:id="54" w:name="_Toc61287199"/>
-      <w:bookmarkStart w:id="55" w:name="_Toc61287404"/>
+      <w:bookmarkStart w:id="55" w:name="_Toc62236440"/>
       <w:r>
         <w:rPr>
           <w:rFonts w:cs="Arial"/>
@@ -5745,7 +5826,7 @@
       </w:pPr>
       <w:bookmarkStart w:id="56" w:name="_Toc441230987"/>
       <w:bookmarkStart w:id="57" w:name="_Toc61287200"/>
-      <w:bookmarkStart w:id="58" w:name="_Toc61287405"/>
+      <w:bookmarkStart w:id="58" w:name="_Toc62236441"/>
       <w:r>
         <w:rPr>
           <w:rFonts w:cs="Arial"/>
@@ -5922,7 +6003,7 @@
       <w:bookmarkStart w:id="59" w:name="_Toc439994684"/>
       <w:bookmarkStart w:id="60" w:name="_Toc441230988"/>
       <w:bookmarkStart w:id="61" w:name="_Toc61287201"/>
-      <w:bookmarkStart w:id="62" w:name="_Toc61287406"/>
+      <w:bookmarkStart w:id="62" w:name="_Toc62236442"/>
       <w:r>
         <w:rPr>
           <w:rFonts w:cs="Arial"/>
@@ -5962,7 +6043,7 @@
         </w:rPr>
       </w:pPr>
       <w:bookmarkStart w:id="63" w:name="_Toc61287202"/>
-      <w:bookmarkStart w:id="64" w:name="_Toc61287407"/>
+      <w:bookmarkStart w:id="64" w:name="_Toc62236443"/>
       <w:r>
         <w:rPr>
           <w:rFonts w:cs="Arial"/>
@@ -5980,24 +6061,24 @@
         <w:ind w:left="0"/>
         <w:jc w:val="both"/>
         <w:rPr>
-          <w:rFonts w:ascii="Arial" w:hAnsi="Arial" w:cs="Arial"/>
-        </w:rPr>
-      </w:pPr>
-      <w:r>
-        <w:rPr>
-          <w:rFonts w:ascii="Arial" w:hAnsi="Arial" w:cs="Arial"/>
+          <w:rFonts w:cs="Arial"/>
+        </w:rPr>
+      </w:pPr>
+      <w:r>
+        <w:rPr>
+          <w:rFonts w:cs="Arial"/>
         </w:rPr>
         <w:t xml:space="preserve">The entire project mainly consists of </w:t>
       </w:r>
       <w:r>
         <w:rPr>
-          <w:rFonts w:ascii="Arial" w:hAnsi="Arial" w:cs="Arial"/>
+          <w:rFonts w:cs="Arial"/>
         </w:rPr>
         <w:t>5</w:t>
       </w:r>
       <w:r>
         <w:rPr>
-          <w:rFonts w:ascii="Arial" w:hAnsi="Arial" w:cs="Arial"/>
+          <w:rFonts w:cs="Arial"/>
         </w:rPr>
         <w:t xml:space="preserve"> modules, which are as follows:</w:t>
       </w:r>
@@ -6012,12 +6093,12 @@
         <w:spacing w:before="240" w:after="60" w:line="240" w:lineRule="auto"/>
         <w:jc w:val="both"/>
         <w:rPr>
-          <w:rFonts w:ascii="Arial" w:hAnsi="Arial" w:cs="Arial"/>
-        </w:rPr>
-      </w:pPr>
-      <w:r>
-        <w:rPr>
-          <w:rFonts w:ascii="Arial" w:hAnsi="Arial" w:cs="Arial"/>
+          <w:rFonts w:cs="Arial"/>
+        </w:rPr>
+      </w:pPr>
+      <w:r>
+        <w:rPr>
+          <w:rFonts w:cs="Arial"/>
         </w:rPr>
         <w:t>Data Structure</w:t>
       </w:r>
@@ -6032,12 +6113,12 @@
         <w:spacing w:before="240" w:after="60" w:line="240" w:lineRule="auto"/>
         <w:jc w:val="both"/>
         <w:rPr>
-          <w:rFonts w:ascii="Arial" w:hAnsi="Arial" w:cs="Arial"/>
-        </w:rPr>
-      </w:pPr>
-      <w:r>
-        <w:rPr>
-          <w:rFonts w:ascii="Arial" w:hAnsi="Arial" w:cs="Arial"/>
+          <w:rFonts w:cs="Arial"/>
+        </w:rPr>
+      </w:pPr>
+      <w:r>
+        <w:rPr>
+          <w:rFonts w:cs="Arial"/>
         </w:rPr>
         <w:t>Algorithm</w:t>
       </w:r>
@@ -6052,12 +6133,12 @@
         <w:spacing w:before="240" w:after="60" w:line="240" w:lineRule="auto"/>
         <w:jc w:val="both"/>
         <w:rPr>
-          <w:rFonts w:ascii="Arial" w:hAnsi="Arial" w:cs="Arial"/>
-        </w:rPr>
-      </w:pPr>
-      <w:r>
-        <w:rPr>
-          <w:rFonts w:ascii="Arial" w:hAnsi="Arial" w:cs="Arial"/>
+          <w:rFonts w:cs="Arial"/>
+        </w:rPr>
+      </w:pPr>
+      <w:r>
+        <w:rPr>
+          <w:rFonts w:cs="Arial"/>
         </w:rPr>
         <w:t>Simulation</w:t>
       </w:r>
@@ -6072,12 +6153,12 @@
         <w:spacing w:before="240" w:after="60" w:line="240" w:lineRule="auto"/>
         <w:jc w:val="both"/>
         <w:rPr>
-          <w:rFonts w:ascii="Arial" w:hAnsi="Arial" w:cs="Arial"/>
-        </w:rPr>
-      </w:pPr>
-      <w:r>
-        <w:rPr>
-          <w:rFonts w:ascii="Arial" w:hAnsi="Arial" w:cs="Arial"/>
+          <w:rFonts w:cs="Arial"/>
+        </w:rPr>
+      </w:pPr>
+      <w:r>
+        <w:rPr>
+          <w:rFonts w:cs="Arial"/>
         </w:rPr>
         <w:t>Stockpile</w:t>
       </w:r>
@@ -6092,12 +6173,12 @@
         <w:spacing w:before="240" w:after="60" w:line="240" w:lineRule="auto"/>
         <w:jc w:val="both"/>
         <w:rPr>
-          <w:rFonts w:ascii="Arial" w:hAnsi="Arial" w:cs="Arial"/>
-        </w:rPr>
-      </w:pPr>
-      <w:r>
-        <w:rPr>
-          <w:rFonts w:ascii="Arial" w:hAnsi="Arial" w:cs="Arial"/>
+          <w:rFonts w:cs="Arial"/>
+        </w:rPr>
+      </w:pPr>
+      <w:r>
+        <w:rPr>
+          <w:rFonts w:cs="Arial"/>
         </w:rPr>
         <w:t>Managing Application Access.</w:t>
       </w:r>
@@ -6114,7 +6195,7 @@
         </w:rPr>
       </w:pPr>
       <w:bookmarkStart w:id="65" w:name="_Toc61287203"/>
-      <w:bookmarkStart w:id="66" w:name="_Toc61287408"/>
+      <w:bookmarkStart w:id="66" w:name="_Toc62236444"/>
       <w:r>
         <w:rPr>
           <w:rFonts w:cs="Arial"/>
@@ -6139,42 +6220,42 @@
         <w:spacing w:before="240" w:after="60" w:line="240" w:lineRule="auto"/>
         <w:jc w:val="both"/>
         <w:rPr>
-          <w:rFonts w:ascii="Arial" w:hAnsi="Arial" w:cs="Arial"/>
-        </w:rPr>
-      </w:pPr>
-      <w:r>
-        <w:rPr>
-          <w:rFonts w:ascii="Arial" w:hAnsi="Arial" w:cs="Arial"/>
+          <w:rFonts w:cs="Arial"/>
+        </w:rPr>
+      </w:pPr>
+      <w:r>
+        <w:rPr>
+          <w:rFonts w:cs="Arial"/>
         </w:rPr>
         <w:t xml:space="preserve">This module will </w:t>
       </w:r>
       <w:r>
         <w:rPr>
-          <w:rFonts w:ascii="Arial" w:hAnsi="Arial" w:cs="Arial"/>
+          <w:rFonts w:cs="Arial"/>
         </w:rPr>
         <w:t>manage</w:t>
       </w:r>
       <w:r>
         <w:rPr>
-          <w:rFonts w:ascii="Arial" w:hAnsi="Arial" w:cs="Arial"/>
+          <w:rFonts w:cs="Arial"/>
         </w:rPr>
         <w:t xml:space="preserve"> properties of each data structure and manage different operation of each data structure.</w:t>
       </w:r>
       <w:r>
         <w:rPr>
-          <w:rFonts w:ascii="Arial" w:hAnsi="Arial" w:cs="Arial"/>
+          <w:rFonts w:cs="Arial"/>
         </w:rPr>
         <w:t xml:space="preserve"> Available data structure will be Array, Linked</w:t>
       </w:r>
       <w:r>
         <w:rPr>
-          <w:rFonts w:ascii="Arial" w:hAnsi="Arial" w:cs="Arial"/>
+          <w:rFonts w:cs="Arial"/>
         </w:rPr>
         <w:t xml:space="preserve"> </w:t>
       </w:r>
       <w:r>
         <w:rPr>
-          <w:rFonts w:ascii="Arial" w:hAnsi="Arial" w:cs="Arial"/>
+          <w:rFonts w:cs="Arial"/>
         </w:rPr>
         <w:t>List, Stack, Queue, Graph, Tree.</w:t>
       </w:r>
@@ -6190,7 +6271,7 @@
         </w:rPr>
       </w:pPr>
       <w:bookmarkStart w:id="67" w:name="_Toc61287204"/>
-      <w:bookmarkStart w:id="68" w:name="_Toc61287409"/>
+      <w:bookmarkStart w:id="68" w:name="_Toc62236445"/>
       <w:r>
         <w:rPr>
           <w:rFonts w:cs="Arial"/>
@@ -6206,18 +6287,18 @@
         <w:spacing w:before="240" w:after="60" w:line="240" w:lineRule="auto"/>
         <w:jc w:val="both"/>
         <w:rPr>
-          <w:rFonts w:ascii="Arial" w:hAnsi="Arial" w:cs="Arial"/>
-        </w:rPr>
-      </w:pPr>
-      <w:r>
-        <w:rPr>
-          <w:rFonts w:ascii="Arial" w:hAnsi="Arial" w:cs="Arial"/>
+          <w:rFonts w:cs="Arial"/>
+        </w:rPr>
+      </w:pPr>
+      <w:r>
+        <w:rPr>
+          <w:rFonts w:cs="Arial"/>
         </w:rPr>
         <w:t xml:space="preserve">Description: </w:t>
       </w:r>
       <w:r>
         <w:rPr>
-          <w:rFonts w:ascii="Arial" w:hAnsi="Arial" w:cs="Arial"/>
+          <w:rFonts w:cs="Arial"/>
         </w:rPr>
         <w:t>Users can choose a Data structure from the provided options.</w:t>
       </w:r>
@@ -6227,12 +6308,12 @@
         <w:spacing w:before="240" w:after="60" w:line="240" w:lineRule="auto"/>
         <w:jc w:val="both"/>
         <w:rPr>
-          <w:rFonts w:ascii="Arial" w:hAnsi="Arial" w:cs="Arial"/>
-        </w:rPr>
-      </w:pPr>
-      <w:r>
-        <w:rPr>
-          <w:rFonts w:ascii="Arial" w:hAnsi="Arial" w:cs="Arial"/>
+          <w:rFonts w:cs="Arial"/>
+        </w:rPr>
+      </w:pPr>
+      <w:r>
+        <w:rPr>
+          <w:rFonts w:cs="Arial"/>
         </w:rPr>
         <w:t>Input: Option to choose Data Structure.</w:t>
       </w:r>
@@ -6242,14 +6323,14 @@
         <w:spacing w:before="240" w:after="60" w:line="240" w:lineRule="auto"/>
         <w:jc w:val="both"/>
         <w:rPr>
-          <w:rFonts w:ascii="Arial" w:hAnsi="Arial" w:cs="Arial"/>
+          <w:rFonts w:cs="Arial"/>
           <w:b/>
           <w:bCs/>
         </w:rPr>
       </w:pPr>
       <w:r>
         <w:rPr>
-          <w:rFonts w:ascii="Arial" w:hAnsi="Arial" w:cs="Arial"/>
+          <w:rFonts w:cs="Arial"/>
         </w:rPr>
         <w:t>Output: Acknowledgement message.</w:t>
       </w:r>
@@ -6266,7 +6347,7 @@
         </w:rPr>
       </w:pPr>
       <w:bookmarkStart w:id="69" w:name="_Toc61287205"/>
-      <w:bookmarkStart w:id="70" w:name="_Toc61287410"/>
+      <w:bookmarkStart w:id="70" w:name="_Toc62236446"/>
       <w:r>
         <w:rPr>
           <w:rFonts w:cs="Arial"/>
@@ -6284,18 +6365,18 @@
         <w:spacing w:before="240" w:after="60" w:line="240" w:lineRule="auto"/>
         <w:jc w:val="both"/>
         <w:rPr>
-          <w:rFonts w:ascii="Arial" w:hAnsi="Arial" w:cs="Arial"/>
-        </w:rPr>
-      </w:pPr>
-      <w:r>
-        <w:rPr>
-          <w:rFonts w:ascii="Arial" w:hAnsi="Arial" w:cs="Arial"/>
+          <w:rFonts w:cs="Arial"/>
+        </w:rPr>
+      </w:pPr>
+      <w:r>
+        <w:rPr>
+          <w:rFonts w:cs="Arial"/>
         </w:rPr>
         <w:t xml:space="preserve">Description: </w:t>
       </w:r>
       <w:r>
         <w:rPr>
-          <w:rFonts w:ascii="Arial" w:hAnsi="Arial" w:cs="Arial"/>
+          <w:rFonts w:cs="Arial"/>
         </w:rPr>
         <w:t>Some data structures can be implemented in different manner. For example, Stack can be implemented using array and Linked list both.</w:t>
       </w:r>
@@ -6305,12 +6386,12 @@
         <w:spacing w:before="240" w:after="60" w:line="240" w:lineRule="auto"/>
         <w:jc w:val="both"/>
         <w:rPr>
-          <w:rFonts w:ascii="Arial" w:hAnsi="Arial" w:cs="Arial"/>
-        </w:rPr>
-      </w:pPr>
-      <w:r>
-        <w:rPr>
-          <w:rFonts w:ascii="Arial" w:hAnsi="Arial" w:cs="Arial"/>
+          <w:rFonts w:cs="Arial"/>
+        </w:rPr>
+      </w:pPr>
+      <w:r>
+        <w:rPr>
+          <w:rFonts w:cs="Arial"/>
         </w:rPr>
         <w:t>Input: implementation category</w:t>
       </w:r>
@@ -6320,12 +6401,12 @@
         <w:spacing w:before="240" w:after="60" w:line="240" w:lineRule="auto"/>
         <w:jc w:val="both"/>
         <w:rPr>
-          <w:rFonts w:ascii="Arial" w:hAnsi="Arial" w:cs="Arial"/>
-        </w:rPr>
-      </w:pPr>
-      <w:r>
-        <w:rPr>
-          <w:rFonts w:ascii="Arial" w:hAnsi="Arial" w:cs="Arial"/>
+          <w:rFonts w:cs="Arial"/>
+        </w:rPr>
+      </w:pPr>
+      <w:r>
+        <w:rPr>
+          <w:rFonts w:cs="Arial"/>
         </w:rPr>
         <w:t>Output: implementation of data structure using that basic element.</w:t>
       </w:r>
@@ -6335,12 +6416,12 @@
         <w:spacing w:before="240" w:after="60" w:line="240" w:lineRule="auto"/>
         <w:jc w:val="both"/>
         <w:rPr>
-          <w:rFonts w:ascii="Arial" w:hAnsi="Arial" w:cs="Arial"/>
-        </w:rPr>
-      </w:pPr>
-      <w:r>
-        <w:rPr>
-          <w:rFonts w:ascii="Arial" w:hAnsi="Arial" w:cs="Arial"/>
+          <w:rFonts w:cs="Arial"/>
+        </w:rPr>
+      </w:pPr>
+      <w:r>
+        <w:rPr>
+          <w:rFonts w:cs="Arial"/>
         </w:rPr>
         <w:t>Next: user will be asked to add data to current node.</w:t>
       </w:r>
@@ -6356,7 +6437,7 @@
         </w:rPr>
       </w:pPr>
       <w:bookmarkStart w:id="71" w:name="_Toc61287206"/>
-      <w:bookmarkStart w:id="72" w:name="_Toc61287411"/>
+      <w:bookmarkStart w:id="72" w:name="_Toc62236447"/>
       <w:r>
         <w:rPr>
           <w:rFonts w:cs="Arial"/>
@@ -6372,30 +6453,30 @@
         <w:spacing w:before="240" w:after="60" w:line="240" w:lineRule="auto"/>
         <w:jc w:val="both"/>
         <w:rPr>
-          <w:rFonts w:ascii="Arial" w:hAnsi="Arial" w:cs="Arial"/>
-        </w:rPr>
-      </w:pPr>
-      <w:r>
-        <w:rPr>
-          <w:rFonts w:ascii="Arial" w:hAnsi="Arial" w:cs="Arial"/>
+          <w:rFonts w:cs="Arial"/>
+        </w:rPr>
+      </w:pPr>
+      <w:r>
+        <w:rPr>
+          <w:rFonts w:cs="Arial"/>
         </w:rPr>
         <w:t xml:space="preserve">Description: </w:t>
       </w:r>
       <w:r>
         <w:rPr>
-          <w:rFonts w:ascii="Arial" w:hAnsi="Arial" w:cs="Arial"/>
+          <w:rFonts w:cs="Arial"/>
         </w:rPr>
         <w:t xml:space="preserve">Users can add element of any data value and </w:t>
       </w:r>
       <w:r>
         <w:rPr>
-          <w:rFonts w:ascii="Arial" w:hAnsi="Arial" w:cs="Arial"/>
+          <w:rFonts w:cs="Arial"/>
         </w:rPr>
         <w:t xml:space="preserve">insert </w:t>
       </w:r>
       <w:r>
         <w:rPr>
-          <w:rFonts w:ascii="Arial" w:hAnsi="Arial" w:cs="Arial"/>
+          <w:rFonts w:cs="Arial"/>
         </w:rPr>
         <w:t>it to data structure.</w:t>
       </w:r>
@@ -6405,36 +6486,36 @@
         <w:spacing w:before="240" w:after="60" w:line="240" w:lineRule="auto"/>
         <w:jc w:val="both"/>
         <w:rPr>
-          <w:rFonts w:ascii="Arial" w:hAnsi="Arial" w:cs="Arial"/>
-        </w:rPr>
-      </w:pPr>
-      <w:r>
-        <w:rPr>
-          <w:rFonts w:ascii="Arial" w:hAnsi="Arial" w:cs="Arial"/>
+          <w:rFonts w:cs="Arial"/>
+        </w:rPr>
+      </w:pPr>
+      <w:r>
+        <w:rPr>
+          <w:rFonts w:cs="Arial"/>
         </w:rPr>
         <w:t xml:space="preserve">Input: </w:t>
       </w:r>
       <w:r>
         <w:rPr>
-          <w:rFonts w:ascii="Arial" w:hAnsi="Arial" w:cs="Arial"/>
+          <w:rFonts w:cs="Arial"/>
         </w:rPr>
         <w:t>D</w:t>
       </w:r>
       <w:r>
         <w:rPr>
-          <w:rFonts w:ascii="Arial" w:hAnsi="Arial" w:cs="Arial"/>
+          <w:rFonts w:cs="Arial"/>
         </w:rPr>
         <w:t xml:space="preserve">ata, </w:t>
       </w:r>
       <w:r>
         <w:rPr>
-          <w:rFonts w:ascii="Arial" w:hAnsi="Arial" w:cs="Arial"/>
+          <w:rFonts w:cs="Arial"/>
         </w:rPr>
         <w:t>Option to add</w:t>
       </w:r>
       <w:r>
         <w:rPr>
-          <w:rFonts w:ascii="Arial" w:hAnsi="Arial" w:cs="Arial"/>
+          <w:rFonts w:cs="Arial"/>
         </w:rPr>
         <w:t>.</w:t>
       </w:r>
@@ -6444,12 +6525,12 @@
         <w:spacing w:before="240" w:after="60" w:line="240" w:lineRule="auto"/>
         <w:jc w:val="both"/>
         <w:rPr>
-          <w:rFonts w:ascii="Arial" w:hAnsi="Arial" w:cs="Arial"/>
-        </w:rPr>
-      </w:pPr>
-      <w:r>
-        <w:rPr>
-          <w:rFonts w:ascii="Arial" w:hAnsi="Arial" w:cs="Arial"/>
+          <w:rFonts w:cs="Arial"/>
+        </w:rPr>
+      </w:pPr>
+      <w:r>
+        <w:rPr>
+          <w:rFonts w:cs="Arial"/>
         </w:rPr>
         <w:t>Output: Simulation of addition of element.</w:t>
       </w:r>
@@ -6459,24 +6540,24 @@
         <w:spacing w:before="240" w:after="60" w:line="240" w:lineRule="auto"/>
         <w:jc w:val="both"/>
         <w:rPr>
-          <w:rFonts w:ascii="Arial" w:hAnsi="Arial" w:cs="Arial"/>
-        </w:rPr>
-      </w:pPr>
-      <w:r>
-        <w:rPr>
-          <w:rFonts w:ascii="Arial" w:hAnsi="Arial" w:cs="Arial"/>
+          <w:rFonts w:cs="Arial"/>
+        </w:rPr>
+      </w:pPr>
+      <w:r>
+        <w:rPr>
+          <w:rFonts w:cs="Arial"/>
         </w:rPr>
         <w:t>Process: The element would be added to the data structure according to the properties of that specific data structure</w:t>
       </w:r>
       <w:r>
         <w:rPr>
-          <w:rFonts w:ascii="Arial" w:hAnsi="Arial" w:cs="Arial"/>
+          <w:rFonts w:cs="Arial"/>
         </w:rPr>
         <w:t xml:space="preserve"> and simulation would be done for the same</w:t>
       </w:r>
       <w:r>
         <w:rPr>
-          <w:rFonts w:ascii="Arial" w:hAnsi="Arial" w:cs="Arial"/>
+          <w:rFonts w:cs="Arial"/>
         </w:rPr>
         <w:t>.</w:t>
       </w:r>
@@ -6486,12 +6567,12 @@
         <w:spacing w:before="240" w:after="60" w:line="240" w:lineRule="auto"/>
         <w:jc w:val="both"/>
         <w:rPr>
-          <w:rFonts w:ascii="Arial" w:hAnsi="Arial" w:cs="Arial"/>
-        </w:rPr>
-      </w:pPr>
-      <w:r>
-        <w:rPr>
-          <w:rFonts w:ascii="Arial" w:hAnsi="Arial" w:cs="Arial"/>
+          <w:rFonts w:cs="Arial"/>
+        </w:rPr>
+      </w:pPr>
+      <w:r>
+        <w:rPr>
+          <w:rFonts w:cs="Arial"/>
         </w:rPr>
         <w:t>Next: User is allowed to perform other operations on data structure.</w:t>
       </w:r>
@@ -6507,7 +6588,7 @@
         </w:rPr>
       </w:pPr>
       <w:bookmarkStart w:id="73" w:name="_Toc61287207"/>
-      <w:bookmarkStart w:id="74" w:name="_Toc61287412"/>
+      <w:bookmarkStart w:id="74" w:name="_Toc62236448"/>
       <w:r>
         <w:rPr>
           <w:rFonts w:cs="Arial"/>
@@ -6523,24 +6604,24 @@
         <w:spacing w:before="240" w:after="60" w:line="240" w:lineRule="auto"/>
         <w:jc w:val="both"/>
         <w:rPr>
-          <w:rFonts w:ascii="Arial" w:hAnsi="Arial" w:cs="Arial"/>
-        </w:rPr>
-      </w:pPr>
-      <w:r>
-        <w:rPr>
-          <w:rFonts w:ascii="Arial" w:hAnsi="Arial" w:cs="Arial"/>
+          <w:rFonts w:cs="Arial"/>
+        </w:rPr>
+      </w:pPr>
+      <w:r>
+        <w:rPr>
+          <w:rFonts w:cs="Arial"/>
         </w:rPr>
         <w:t xml:space="preserve">Description: </w:t>
       </w:r>
       <w:r>
         <w:rPr>
-          <w:rFonts w:ascii="Arial" w:hAnsi="Arial" w:cs="Arial"/>
+          <w:rFonts w:cs="Arial"/>
         </w:rPr>
         <w:t>Users can remove element from any data structure according to property of that specific data structure.</w:t>
       </w:r>
       <w:r>
         <w:rPr>
-          <w:rFonts w:ascii="Arial" w:hAnsi="Arial" w:cs="Arial"/>
+          <w:rFonts w:cs="Arial"/>
         </w:rPr>
         <w:t xml:space="preserve"> Example: Pop operation on stack.</w:t>
       </w:r>
@@ -6550,24 +6631,24 @@
         <w:spacing w:before="240" w:after="60" w:line="240" w:lineRule="auto"/>
         <w:jc w:val="both"/>
         <w:rPr>
-          <w:rFonts w:ascii="Arial" w:hAnsi="Arial" w:cs="Arial"/>
-        </w:rPr>
-      </w:pPr>
-      <w:r>
-        <w:rPr>
-          <w:rFonts w:ascii="Arial" w:hAnsi="Arial" w:cs="Arial"/>
+          <w:rFonts w:cs="Arial"/>
+        </w:rPr>
+      </w:pPr>
+      <w:r>
+        <w:rPr>
+          <w:rFonts w:cs="Arial"/>
         </w:rPr>
         <w:t xml:space="preserve">Input: </w:t>
       </w:r>
       <w:r>
         <w:rPr>
-          <w:rFonts w:ascii="Arial" w:hAnsi="Arial" w:cs="Arial"/>
+          <w:rFonts w:cs="Arial"/>
         </w:rPr>
         <w:t>O</w:t>
       </w:r>
       <w:r>
         <w:rPr>
-          <w:rFonts w:ascii="Arial" w:hAnsi="Arial" w:cs="Arial"/>
+          <w:rFonts w:cs="Arial"/>
         </w:rPr>
         <w:t>ption to remove.</w:t>
       </w:r>
@@ -6577,12 +6658,12 @@
         <w:spacing w:before="240" w:after="60" w:line="240" w:lineRule="auto"/>
         <w:jc w:val="both"/>
         <w:rPr>
-          <w:rFonts w:ascii="Arial" w:hAnsi="Arial" w:cs="Arial"/>
-        </w:rPr>
-      </w:pPr>
-      <w:r>
-        <w:rPr>
-          <w:rFonts w:ascii="Arial" w:hAnsi="Arial" w:cs="Arial"/>
+          <w:rFonts w:cs="Arial"/>
+        </w:rPr>
+      </w:pPr>
+      <w:r>
+        <w:rPr>
+          <w:rFonts w:cs="Arial"/>
         </w:rPr>
         <w:t>Output: Simulation of removal of element.</w:t>
       </w:r>
@@ -6592,12 +6673,12 @@
         <w:spacing w:before="240" w:after="60" w:line="240" w:lineRule="auto"/>
         <w:jc w:val="both"/>
         <w:rPr>
-          <w:rFonts w:ascii="Arial" w:hAnsi="Arial" w:cs="Arial"/>
-        </w:rPr>
-      </w:pPr>
-      <w:r>
-        <w:rPr>
-          <w:rFonts w:ascii="Arial" w:hAnsi="Arial" w:cs="Arial"/>
+          <w:rFonts w:cs="Arial"/>
+        </w:rPr>
+      </w:pPr>
+      <w:r>
+        <w:rPr>
+          <w:rFonts w:cs="Arial"/>
         </w:rPr>
         <w:t>Process: The element would be removed from data structure according to the properties of that specific data structure.</w:t>
       </w:r>
@@ -6607,12 +6688,12 @@
         <w:spacing w:before="240" w:after="60" w:line="240" w:lineRule="auto"/>
         <w:jc w:val="both"/>
         <w:rPr>
-          <w:rFonts w:ascii="Arial" w:hAnsi="Arial" w:cs="Arial"/>
-        </w:rPr>
-      </w:pPr>
-      <w:r>
-        <w:rPr>
-          <w:rFonts w:ascii="Arial" w:hAnsi="Arial" w:cs="Arial"/>
+          <w:rFonts w:cs="Arial"/>
+        </w:rPr>
+      </w:pPr>
+      <w:r>
+        <w:rPr>
+          <w:rFonts w:cs="Arial"/>
         </w:rPr>
         <w:t>Next: User is allowed to perform other operations on data structure.</w:t>
       </w:r>
@@ -6628,7 +6709,7 @@
         </w:rPr>
       </w:pPr>
       <w:bookmarkStart w:id="75" w:name="_Toc61287208"/>
-      <w:bookmarkStart w:id="76" w:name="_Toc61287413"/>
+      <w:bookmarkStart w:id="76" w:name="_Toc62236449"/>
       <w:r>
         <w:rPr>
           <w:rFonts w:cs="Arial"/>
@@ -6651,66 +6732,66 @@
         <w:spacing w:before="240" w:after="60" w:line="240" w:lineRule="auto"/>
         <w:jc w:val="both"/>
         <w:rPr>
-          <w:rFonts w:ascii="Arial" w:hAnsi="Arial" w:cs="Arial"/>
-        </w:rPr>
-      </w:pPr>
-      <w:r>
-        <w:rPr>
-          <w:rFonts w:ascii="Arial" w:hAnsi="Arial" w:cs="Arial"/>
+          <w:rFonts w:cs="Arial"/>
+        </w:rPr>
+      </w:pPr>
+      <w:r>
+        <w:rPr>
+          <w:rFonts w:cs="Arial"/>
         </w:rPr>
         <w:t xml:space="preserve">This module will manage </w:t>
       </w:r>
       <w:r>
         <w:rPr>
-          <w:rFonts w:ascii="Arial" w:hAnsi="Arial" w:cs="Arial"/>
+          <w:rFonts w:cs="Arial"/>
         </w:rPr>
         <w:t xml:space="preserve">the </w:t>
       </w:r>
       <w:r>
         <w:rPr>
-          <w:rFonts w:ascii="Arial" w:hAnsi="Arial" w:cs="Arial"/>
+          <w:rFonts w:cs="Arial"/>
         </w:rPr>
         <w:t>methods</w:t>
       </w:r>
       <w:r>
         <w:rPr>
-          <w:rFonts w:ascii="Arial" w:hAnsi="Arial" w:cs="Arial"/>
+          <w:rFonts w:cs="Arial"/>
         </w:rPr>
         <w:t xml:space="preserve"> of each </w:t>
       </w:r>
       <w:r>
         <w:rPr>
-          <w:rFonts w:ascii="Arial" w:hAnsi="Arial" w:cs="Arial"/>
+          <w:rFonts w:cs="Arial"/>
         </w:rPr>
         <w:t xml:space="preserve">Algorithm. </w:t>
       </w:r>
       <w:r>
         <w:rPr>
-          <w:rFonts w:ascii="Arial" w:hAnsi="Arial" w:cs="Arial"/>
+          <w:rFonts w:cs="Arial"/>
         </w:rPr>
         <w:t xml:space="preserve">Available </w:t>
       </w:r>
       <w:r>
         <w:rPr>
-          <w:rFonts w:ascii="Arial" w:hAnsi="Arial" w:cs="Arial"/>
+          <w:rFonts w:cs="Arial"/>
         </w:rPr>
         <w:t>algorithms</w:t>
       </w:r>
       <w:r>
         <w:rPr>
-          <w:rFonts w:ascii="Arial" w:hAnsi="Arial" w:cs="Arial"/>
+          <w:rFonts w:cs="Arial"/>
         </w:rPr>
         <w:t xml:space="preserve"> will be</w:t>
       </w:r>
       <w:r>
         <w:rPr>
-          <w:rFonts w:ascii="Arial" w:hAnsi="Arial" w:cs="Arial"/>
+          <w:rFonts w:cs="Arial"/>
         </w:rPr>
         <w:t xml:space="preserve"> sorting algorithms like bubble sort, insertion sort, quick sort and merge sort.</w:t>
       </w:r>
       <w:r>
         <w:rPr>
-          <w:rFonts w:ascii="Arial" w:hAnsi="Arial" w:cs="Arial"/>
+          <w:rFonts w:cs="Arial"/>
         </w:rPr>
         <w:t xml:space="preserve"> All the sorting algorithms will be performed on array.</w:t>
       </w:r>
@@ -6726,7 +6807,7 @@
         </w:rPr>
       </w:pPr>
       <w:bookmarkStart w:id="77" w:name="_Toc61287209"/>
-      <w:bookmarkStart w:id="78" w:name="_Toc61287414"/>
+      <w:bookmarkStart w:id="78" w:name="_Toc62236450"/>
       <w:r>
         <w:rPr>
           <w:rFonts w:cs="Arial"/>
@@ -6742,30 +6823,30 @@
         <w:spacing w:before="240" w:after="60" w:line="240" w:lineRule="auto"/>
         <w:jc w:val="both"/>
         <w:rPr>
-          <w:rFonts w:ascii="Arial" w:hAnsi="Arial" w:cs="Arial"/>
-        </w:rPr>
-      </w:pPr>
-      <w:r>
-        <w:rPr>
-          <w:rFonts w:ascii="Arial" w:hAnsi="Arial" w:cs="Arial"/>
+          <w:rFonts w:cs="Arial"/>
+        </w:rPr>
+      </w:pPr>
+      <w:r>
+        <w:rPr>
+          <w:rFonts w:cs="Arial"/>
         </w:rPr>
         <w:t xml:space="preserve">Description: </w:t>
       </w:r>
       <w:r>
         <w:rPr>
-          <w:rFonts w:ascii="Arial" w:hAnsi="Arial" w:cs="Arial"/>
+          <w:rFonts w:cs="Arial"/>
         </w:rPr>
         <w:t xml:space="preserve">Users can choose </w:t>
       </w:r>
       <w:r>
         <w:rPr>
-          <w:rFonts w:ascii="Arial" w:hAnsi="Arial" w:cs="Arial"/>
+          <w:rFonts w:cs="Arial"/>
         </w:rPr>
         <w:t>a</w:t>
       </w:r>
       <w:r>
         <w:rPr>
-          <w:rFonts w:ascii="Arial" w:hAnsi="Arial" w:cs="Arial"/>
+          <w:rFonts w:cs="Arial"/>
         </w:rPr>
         <w:t xml:space="preserve"> sorting algorithm from the provided options.</w:t>
       </w:r>
@@ -6775,12 +6856,12 @@
         <w:spacing w:before="240" w:after="60" w:line="240" w:lineRule="auto"/>
         <w:jc w:val="both"/>
         <w:rPr>
-          <w:rFonts w:ascii="Arial" w:hAnsi="Arial" w:cs="Arial"/>
-        </w:rPr>
-      </w:pPr>
-      <w:r>
-        <w:rPr>
-          <w:rFonts w:ascii="Arial" w:hAnsi="Arial" w:cs="Arial"/>
+          <w:rFonts w:cs="Arial"/>
+        </w:rPr>
+      </w:pPr>
+      <w:r>
+        <w:rPr>
+          <w:rFonts w:cs="Arial"/>
         </w:rPr>
         <w:t>Input: Option to choose algorithm.</w:t>
       </w:r>
@@ -6790,24 +6871,24 @@
         <w:spacing w:before="240" w:after="60" w:line="240" w:lineRule="auto"/>
         <w:jc w:val="both"/>
         <w:rPr>
-          <w:rFonts w:ascii="Arial" w:hAnsi="Arial" w:cs="Arial"/>
-        </w:rPr>
-      </w:pPr>
-      <w:r>
-        <w:rPr>
-          <w:rFonts w:ascii="Arial" w:hAnsi="Arial" w:cs="Arial"/>
+          <w:rFonts w:cs="Arial"/>
+        </w:rPr>
+      </w:pPr>
+      <w:r>
+        <w:rPr>
+          <w:rFonts w:cs="Arial"/>
         </w:rPr>
         <w:t>Output: Acknowledgement message</w:t>
       </w:r>
       <w:r>
         <w:rPr>
-          <w:rFonts w:ascii="Arial" w:hAnsi="Arial" w:cs="Arial"/>
+          <w:rFonts w:cs="Arial"/>
         </w:rPr>
         <w:t xml:space="preserve"> and redirect to particular sorting algorithm page</w:t>
       </w:r>
       <w:r>
         <w:rPr>
-          <w:rFonts w:ascii="Arial" w:hAnsi="Arial" w:cs="Arial"/>
+          <w:rFonts w:cs="Arial"/>
         </w:rPr>
         <w:t>.</w:t>
       </w:r>
@@ -6823,7 +6904,7 @@
         </w:rPr>
       </w:pPr>
       <w:bookmarkStart w:id="79" w:name="_Toc61287210"/>
-      <w:bookmarkStart w:id="80" w:name="_Toc61287415"/>
+      <w:bookmarkStart w:id="80" w:name="_Toc62236451"/>
       <w:r>
         <w:rPr>
           <w:rFonts w:cs="Arial"/>
@@ -6839,18 +6920,18 @@
         <w:spacing w:before="240" w:after="60" w:line="240" w:lineRule="auto"/>
         <w:jc w:val="both"/>
         <w:rPr>
-          <w:rFonts w:ascii="Arial" w:hAnsi="Arial" w:cs="Arial"/>
-        </w:rPr>
-      </w:pPr>
-      <w:r>
-        <w:rPr>
-          <w:rFonts w:ascii="Arial" w:hAnsi="Arial" w:cs="Arial"/>
+          <w:rFonts w:cs="Arial"/>
+        </w:rPr>
+      </w:pPr>
+      <w:r>
+        <w:rPr>
+          <w:rFonts w:cs="Arial"/>
         </w:rPr>
         <w:t xml:space="preserve">Description: </w:t>
       </w:r>
       <w:r>
         <w:rPr>
-          <w:rFonts w:ascii="Arial" w:hAnsi="Arial" w:cs="Arial"/>
+          <w:rFonts w:cs="Arial"/>
         </w:rPr>
         <w:t>Users can add numerical values to array.</w:t>
       </w:r>
@@ -6860,12 +6941,12 @@
         <w:spacing w:before="240" w:after="60" w:line="240" w:lineRule="auto"/>
         <w:jc w:val="both"/>
         <w:rPr>
-          <w:rFonts w:ascii="Arial" w:hAnsi="Arial" w:cs="Arial"/>
-        </w:rPr>
-      </w:pPr>
-      <w:r>
-        <w:rPr>
-          <w:rFonts w:ascii="Arial" w:hAnsi="Arial" w:cs="Arial"/>
+          <w:rFonts w:cs="Arial"/>
+        </w:rPr>
+      </w:pPr>
+      <w:r>
+        <w:rPr>
+          <w:rFonts w:cs="Arial"/>
         </w:rPr>
         <w:lastRenderedPageBreak/>
         <w:t>Input: Space separated numerical values, user selection on add button.</w:t>
@@ -6876,12 +6957,12 @@
         <w:spacing w:before="240" w:after="60" w:line="240" w:lineRule="auto"/>
         <w:jc w:val="both"/>
         <w:rPr>
-          <w:rFonts w:ascii="Arial" w:hAnsi="Arial" w:cs="Arial"/>
-        </w:rPr>
-      </w:pPr>
-      <w:r>
-        <w:rPr>
-          <w:rFonts w:ascii="Arial" w:hAnsi="Arial" w:cs="Arial"/>
+          <w:rFonts w:cs="Arial"/>
+        </w:rPr>
+      </w:pPr>
+      <w:r>
+        <w:rPr>
+          <w:rFonts w:cs="Arial"/>
         </w:rPr>
         <w:t>Output: Array with given numerical values will be added and displayed as bar chart.</w:t>
       </w:r>
@@ -6891,12 +6972,12 @@
         <w:spacing w:before="240" w:after="60" w:line="240" w:lineRule="auto"/>
         <w:jc w:val="both"/>
         <w:rPr>
-          <w:rFonts w:ascii="Arial" w:hAnsi="Arial" w:cs="Arial"/>
-        </w:rPr>
-      </w:pPr>
-      <w:r>
-        <w:rPr>
-          <w:rFonts w:ascii="Arial" w:hAnsi="Arial" w:cs="Arial"/>
+          <w:rFonts w:cs="Arial"/>
+        </w:rPr>
+      </w:pPr>
+      <w:r>
+        <w:rPr>
+          <w:rFonts w:cs="Arial"/>
         </w:rPr>
         <w:t>Process: New array with given values will be created and representation of same array using bar-char would be done.</w:t>
       </w:r>
@@ -6906,12 +6987,12 @@
         <w:spacing w:before="240" w:after="60" w:line="240" w:lineRule="auto"/>
         <w:jc w:val="both"/>
         <w:rPr>
-          <w:rFonts w:ascii="Arial" w:hAnsi="Arial" w:cs="Arial"/>
-        </w:rPr>
-      </w:pPr>
-      <w:r>
-        <w:rPr>
-          <w:rFonts w:ascii="Arial" w:hAnsi="Arial" w:cs="Arial"/>
+          <w:rFonts w:cs="Arial"/>
+        </w:rPr>
+      </w:pPr>
+      <w:r>
+        <w:rPr>
+          <w:rFonts w:cs="Arial"/>
         </w:rPr>
         <w:t>Next: User is allowed to sort the array and observe the simulation.</w:t>
       </w:r>
@@ -6927,7 +7008,7 @@
         </w:rPr>
       </w:pPr>
       <w:bookmarkStart w:id="81" w:name="_Toc61287211"/>
-      <w:bookmarkStart w:id="82" w:name="_Toc61287416"/>
+      <w:bookmarkStart w:id="82" w:name="_Toc62236452"/>
       <w:r>
         <w:rPr>
           <w:rFonts w:cs="Arial"/>
@@ -6936,41 +7017,39 @@
         <w:t xml:space="preserve">Remove element from </w:t>
       </w:r>
       <w:bookmarkEnd w:id="81"/>
+      <w:r>
+        <w:rPr>
+          <w:rFonts w:cs="Arial"/>
+          <w:sz w:val="22"/>
+        </w:rPr>
+        <w:t>Sorting Algorithm</w:t>
+      </w:r>
+      <w:r>
+        <w:rPr>
+          <w:rFonts w:cs="Arial"/>
+          <w:sz w:val="22"/>
+        </w:rPr>
+        <w:t xml:space="preserve"> Array</w:t>
+      </w:r>
       <w:bookmarkEnd w:id="82"/>
-      <w:r>
-        <w:rPr>
-          <w:rFonts w:cs="Arial"/>
-          <w:sz w:val="22"/>
-        </w:rPr>
-        <w:t>Sorting Algorithm</w:t>
-      </w:r>
-      <w:r>
-        <w:rPr>
-          <w:rFonts w:cs="Arial"/>
-          <w:sz w:val="22"/>
-        </w:rPr>
-        <w:t xml:space="preserve"> Array</w:t>
-      </w:r>
-      <w:bookmarkStart w:id="83" w:name="_GoBack"/>
-      <w:bookmarkEnd w:id="83"/>
     </w:p>
     <w:p>
       <w:pPr>
         <w:spacing w:before="240" w:after="60" w:line="240" w:lineRule="auto"/>
         <w:jc w:val="both"/>
         <w:rPr>
-          <w:rFonts w:ascii="Arial" w:hAnsi="Arial" w:cs="Arial"/>
-        </w:rPr>
-      </w:pPr>
-      <w:r>
-        <w:rPr>
-          <w:rFonts w:ascii="Arial" w:hAnsi="Arial" w:cs="Arial"/>
+          <w:rFonts w:cs="Arial"/>
+        </w:rPr>
+      </w:pPr>
+      <w:r>
+        <w:rPr>
+          <w:rFonts w:cs="Arial"/>
         </w:rPr>
         <w:t xml:space="preserve">Description: </w:t>
       </w:r>
       <w:r>
         <w:rPr>
-          <w:rFonts w:ascii="Arial" w:hAnsi="Arial" w:cs="Arial"/>
+          <w:rFonts w:cs="Arial"/>
         </w:rPr>
         <w:t>Users can remove the specific element from the array.</w:t>
       </w:r>
@@ -6980,12 +7059,12 @@
         <w:spacing w:before="240" w:after="60" w:line="240" w:lineRule="auto"/>
         <w:jc w:val="both"/>
         <w:rPr>
-          <w:rFonts w:ascii="Arial" w:hAnsi="Arial" w:cs="Arial"/>
-        </w:rPr>
-      </w:pPr>
-      <w:r>
-        <w:rPr>
-          <w:rFonts w:ascii="Arial" w:hAnsi="Arial" w:cs="Arial"/>
+          <w:rFonts w:cs="Arial"/>
+        </w:rPr>
+      </w:pPr>
+      <w:r>
+        <w:rPr>
+          <w:rFonts w:cs="Arial"/>
         </w:rPr>
         <w:t>Input: option to remove.</w:t>
       </w:r>
@@ -6995,12 +7074,12 @@
         <w:spacing w:before="240" w:after="60" w:line="240" w:lineRule="auto"/>
         <w:jc w:val="both"/>
         <w:rPr>
-          <w:rFonts w:ascii="Arial" w:hAnsi="Arial" w:cs="Arial"/>
-        </w:rPr>
-      </w:pPr>
-      <w:r>
-        <w:rPr>
-          <w:rFonts w:ascii="Arial" w:hAnsi="Arial" w:cs="Arial"/>
+          <w:rFonts w:cs="Arial"/>
+        </w:rPr>
+      </w:pPr>
+      <w:r>
+        <w:rPr>
+          <w:rFonts w:cs="Arial"/>
         </w:rPr>
         <w:t>Output: Updated array would be represented in form of bar chart.</w:t>
       </w:r>
@@ -7010,30 +7089,30 @@
         <w:spacing w:before="240" w:after="60" w:line="240" w:lineRule="auto"/>
         <w:jc w:val="both"/>
         <w:rPr>
-          <w:rFonts w:ascii="Arial" w:hAnsi="Arial" w:cs="Arial"/>
-        </w:rPr>
-      </w:pPr>
-      <w:r>
-        <w:rPr>
-          <w:rFonts w:ascii="Arial" w:hAnsi="Arial" w:cs="Arial"/>
+          <w:rFonts w:cs="Arial"/>
+        </w:rPr>
+      </w:pPr>
+      <w:r>
+        <w:rPr>
+          <w:rFonts w:cs="Arial"/>
         </w:rPr>
         <w:t xml:space="preserve">Process: The element would be removed from </w:t>
       </w:r>
       <w:r>
         <w:rPr>
-          <w:rFonts w:ascii="Arial" w:hAnsi="Arial" w:cs="Arial"/>
+          <w:rFonts w:cs="Arial"/>
         </w:rPr>
         <w:t>array and</w:t>
       </w:r>
       <w:r>
         <w:rPr>
-          <w:rFonts w:ascii="Arial" w:hAnsi="Arial" w:cs="Arial"/>
+          <w:rFonts w:cs="Arial"/>
         </w:rPr>
         <w:t xml:space="preserve"> </w:t>
       </w:r>
       <w:r>
         <w:rPr>
-          <w:rFonts w:ascii="Arial" w:hAnsi="Arial" w:cs="Arial"/>
+          <w:rFonts w:cs="Arial"/>
         </w:rPr>
         <w:t>representation of same array using bar-char would be done.</w:t>
       </w:r>
@@ -7048,8 +7127,8 @@
           <w:sz w:val="22"/>
         </w:rPr>
       </w:pPr>
-      <w:bookmarkStart w:id="84" w:name="_Toc61287212"/>
-      <w:bookmarkStart w:id="85" w:name="_Toc61287417"/>
+      <w:bookmarkStart w:id="83" w:name="_Toc61287212"/>
+      <w:bookmarkStart w:id="84" w:name="_Toc62236453"/>
       <w:r>
         <w:rPr>
           <w:rFonts w:cs="Arial"/>
@@ -7057,26 +7136,26 @@
         </w:rPr>
         <w:t>Executing Algorithm</w:t>
       </w:r>
+      <w:bookmarkEnd w:id="83"/>
       <w:bookmarkEnd w:id="84"/>
-      <w:bookmarkEnd w:id="85"/>
     </w:p>
     <w:p>
       <w:pPr>
         <w:spacing w:before="240" w:after="60" w:line="240" w:lineRule="auto"/>
         <w:jc w:val="both"/>
         <w:rPr>
-          <w:rFonts w:ascii="Arial" w:hAnsi="Arial" w:cs="Arial"/>
-        </w:rPr>
-      </w:pPr>
-      <w:r>
-        <w:rPr>
-          <w:rFonts w:ascii="Arial" w:hAnsi="Arial" w:cs="Arial"/>
+          <w:rFonts w:cs="Arial"/>
+        </w:rPr>
+      </w:pPr>
+      <w:r>
+        <w:rPr>
+          <w:rFonts w:cs="Arial"/>
         </w:rPr>
         <w:t xml:space="preserve">Description: </w:t>
       </w:r>
       <w:r>
         <w:rPr>
-          <w:rFonts w:ascii="Arial" w:hAnsi="Arial" w:cs="Arial"/>
+          <w:rFonts w:cs="Arial"/>
         </w:rPr>
         <w:t>After users maintains the desired values in the array. He can choose to sort the array.</w:t>
       </w:r>
@@ -7086,12 +7165,12 @@
         <w:spacing w:before="240" w:after="60" w:line="240" w:lineRule="auto"/>
         <w:jc w:val="both"/>
         <w:rPr>
-          <w:rFonts w:ascii="Arial" w:hAnsi="Arial" w:cs="Arial"/>
-        </w:rPr>
-      </w:pPr>
-      <w:r>
-        <w:rPr>
-          <w:rFonts w:ascii="Arial" w:hAnsi="Arial" w:cs="Arial"/>
+          <w:rFonts w:cs="Arial"/>
+        </w:rPr>
+      </w:pPr>
+      <w:r>
+        <w:rPr>
+          <w:rFonts w:cs="Arial"/>
         </w:rPr>
         <w:t>Input: Option to sort.</w:t>
       </w:r>
@@ -7101,24 +7180,24 @@
         <w:spacing w:before="240" w:after="60" w:line="240" w:lineRule="auto"/>
         <w:jc w:val="both"/>
         <w:rPr>
-          <w:rFonts w:ascii="Arial" w:hAnsi="Arial" w:cs="Arial"/>
-        </w:rPr>
-      </w:pPr>
-      <w:r>
-        <w:rPr>
-          <w:rFonts w:ascii="Arial" w:hAnsi="Arial" w:cs="Arial"/>
+          <w:rFonts w:cs="Arial"/>
+        </w:rPr>
+      </w:pPr>
+      <w:r>
+        <w:rPr>
+          <w:rFonts w:cs="Arial"/>
         </w:rPr>
         <w:t xml:space="preserve">Output: Visual Representation </w:t>
       </w:r>
       <w:r>
         <w:rPr>
-          <w:rFonts w:ascii="Arial" w:hAnsi="Arial" w:cs="Arial"/>
+          <w:rFonts w:cs="Arial"/>
         </w:rPr>
         <w:t>of</w:t>
       </w:r>
       <w:r>
         <w:rPr>
-          <w:rFonts w:ascii="Arial" w:hAnsi="Arial" w:cs="Arial"/>
+          <w:rFonts w:cs="Arial"/>
         </w:rPr>
         <w:t xml:space="preserve"> Sorting algorithm would be done.</w:t>
       </w:r>
@@ -7133,8 +7212,8 @@
           <w:sz w:val="24"/>
         </w:rPr>
       </w:pPr>
-      <w:bookmarkStart w:id="86" w:name="_Toc61287213"/>
-      <w:bookmarkStart w:id="87" w:name="_Toc61287418"/>
+      <w:bookmarkStart w:id="85" w:name="_Toc61287213"/>
+      <w:bookmarkStart w:id="86" w:name="_Toc62236454"/>
       <w:r>
         <w:rPr>
           <w:rFonts w:cs="Arial"/>
@@ -7149,20 +7228,20 @@
         </w:rPr>
         <w:t>Simulation</w:t>
       </w:r>
+      <w:bookmarkEnd w:id="85"/>
       <w:bookmarkEnd w:id="86"/>
-      <w:bookmarkEnd w:id="87"/>
     </w:p>
     <w:p>
       <w:pPr>
         <w:spacing w:before="240" w:after="60" w:line="240" w:lineRule="auto"/>
         <w:jc w:val="both"/>
         <w:rPr>
-          <w:rFonts w:ascii="Arial" w:hAnsi="Arial" w:cs="Arial"/>
-        </w:rPr>
-      </w:pPr>
-      <w:r>
-        <w:rPr>
-          <w:rFonts w:ascii="Arial" w:hAnsi="Arial" w:cs="Arial"/>
+          <w:rFonts w:cs="Arial"/>
+        </w:rPr>
+      </w:pPr>
+      <w:r>
+        <w:rPr>
+          <w:rFonts w:cs="Arial"/>
         </w:rPr>
         <w:t>Users are provided with various options to simulate like play, pause, previous step, next step and speed of simulation.</w:t>
       </w:r>
@@ -7177,8 +7256,8 @@
           <w:sz w:val="22"/>
         </w:rPr>
       </w:pPr>
-      <w:bookmarkStart w:id="88" w:name="_Toc61287214"/>
-      <w:bookmarkStart w:id="89" w:name="_Toc61287419"/>
+      <w:bookmarkStart w:id="87" w:name="_Toc61287214"/>
+      <w:bookmarkStart w:id="88" w:name="_Toc62236455"/>
       <w:r>
         <w:rPr>
           <w:rFonts w:cs="Arial"/>
@@ -7186,20 +7265,20 @@
         </w:rPr>
         <w:t>Speed of Simulation</w:t>
       </w:r>
+      <w:bookmarkEnd w:id="87"/>
       <w:bookmarkEnd w:id="88"/>
-      <w:bookmarkEnd w:id="89"/>
     </w:p>
     <w:p>
       <w:pPr>
         <w:spacing w:before="240" w:after="60" w:line="240" w:lineRule="auto"/>
         <w:jc w:val="both"/>
         <w:rPr>
-          <w:rFonts w:ascii="Arial" w:hAnsi="Arial" w:cs="Arial"/>
-        </w:rPr>
-      </w:pPr>
-      <w:r>
-        <w:rPr>
-          <w:rFonts w:ascii="Arial" w:hAnsi="Arial" w:cs="Arial"/>
+          <w:rFonts w:cs="Arial"/>
+        </w:rPr>
+      </w:pPr>
+      <w:r>
+        <w:rPr>
+          <w:rFonts w:cs="Arial"/>
         </w:rPr>
         <w:t>Input: Adjusting speed slider.</w:t>
       </w:r>
@@ -7209,12 +7288,12 @@
         <w:spacing w:before="240" w:after="60" w:line="240" w:lineRule="auto"/>
         <w:jc w:val="both"/>
         <w:rPr>
-          <w:rFonts w:ascii="Arial" w:hAnsi="Arial" w:cs="Arial"/>
-        </w:rPr>
-      </w:pPr>
-      <w:r>
-        <w:rPr>
-          <w:rFonts w:ascii="Arial" w:hAnsi="Arial" w:cs="Arial"/>
+          <w:rFonts w:cs="Arial"/>
+        </w:rPr>
+      </w:pPr>
+      <w:r>
+        <w:rPr>
+          <w:rFonts w:cs="Arial"/>
         </w:rPr>
         <w:t>Output: Acknowledgement message.</w:t>
       </w:r>
@@ -7224,12 +7303,12 @@
         <w:spacing w:before="240" w:after="60" w:line="240" w:lineRule="auto"/>
         <w:jc w:val="both"/>
         <w:rPr>
-          <w:rFonts w:ascii="Arial" w:hAnsi="Arial" w:cs="Arial"/>
-        </w:rPr>
-      </w:pPr>
-      <w:r>
-        <w:rPr>
-          <w:rFonts w:ascii="Arial" w:hAnsi="Arial" w:cs="Arial"/>
+          <w:rFonts w:cs="Arial"/>
+        </w:rPr>
+      </w:pPr>
+      <w:r>
+        <w:rPr>
+          <w:rFonts w:cs="Arial"/>
         </w:rPr>
         <w:t>Process: The speed of simulation is updated.</w:t>
       </w:r>
@@ -7244,8 +7323,8 @@
           <w:sz w:val="22"/>
         </w:rPr>
       </w:pPr>
-      <w:bookmarkStart w:id="90" w:name="_Toc61287215"/>
-      <w:bookmarkStart w:id="91" w:name="_Toc61287420"/>
+      <w:bookmarkStart w:id="89" w:name="_Toc61287215"/>
+      <w:bookmarkStart w:id="90" w:name="_Toc62236456"/>
       <w:r>
         <w:rPr>
           <w:rFonts w:cs="Arial"/>
@@ -7253,26 +7332,26 @@
         </w:rPr>
         <w:t>Play and Pause</w:t>
       </w:r>
+      <w:bookmarkEnd w:id="89"/>
       <w:bookmarkEnd w:id="90"/>
-      <w:bookmarkEnd w:id="91"/>
     </w:p>
     <w:p>
       <w:pPr>
         <w:spacing w:before="240" w:after="60" w:line="240" w:lineRule="auto"/>
         <w:jc w:val="both"/>
         <w:rPr>
-          <w:rFonts w:ascii="Arial" w:hAnsi="Arial" w:cs="Arial"/>
-        </w:rPr>
-      </w:pPr>
-      <w:r>
-        <w:rPr>
-          <w:rFonts w:ascii="Arial" w:hAnsi="Arial" w:cs="Arial"/>
+          <w:rFonts w:cs="Arial"/>
+        </w:rPr>
+      </w:pPr>
+      <w:r>
+        <w:rPr>
+          <w:rFonts w:cs="Arial"/>
         </w:rPr>
         <w:t xml:space="preserve">Description: </w:t>
       </w:r>
       <w:r>
         <w:rPr>
-          <w:rFonts w:ascii="Arial" w:hAnsi="Arial" w:cs="Arial"/>
+          <w:rFonts w:cs="Arial"/>
         </w:rPr>
         <w:t>User can toggle between playing and pausing the simulation.</w:t>
       </w:r>
@@ -7282,12 +7361,12 @@
         <w:spacing w:before="240" w:after="60" w:line="240" w:lineRule="auto"/>
         <w:jc w:val="both"/>
         <w:rPr>
-          <w:rFonts w:ascii="Arial" w:hAnsi="Arial" w:cs="Arial"/>
-        </w:rPr>
-      </w:pPr>
-      <w:r>
-        <w:rPr>
-          <w:rFonts w:ascii="Arial" w:hAnsi="Arial" w:cs="Arial"/>
+          <w:rFonts w:cs="Arial"/>
+        </w:rPr>
+      </w:pPr>
+      <w:r>
+        <w:rPr>
+          <w:rFonts w:cs="Arial"/>
         </w:rPr>
         <w:t>Input: Option to toggle between play and pause.</w:t>
       </w:r>
@@ -7297,12 +7376,12 @@
         <w:spacing w:before="240" w:after="60" w:line="240" w:lineRule="auto"/>
         <w:jc w:val="both"/>
         <w:rPr>
-          <w:rFonts w:ascii="Arial" w:hAnsi="Arial" w:cs="Arial"/>
-        </w:rPr>
-      </w:pPr>
-      <w:r>
-        <w:rPr>
-          <w:rFonts w:ascii="Arial" w:hAnsi="Arial" w:cs="Arial"/>
+          <w:rFonts w:cs="Arial"/>
+        </w:rPr>
+      </w:pPr>
+      <w:r>
+        <w:rPr>
+          <w:rFonts w:cs="Arial"/>
         </w:rPr>
         <w:t>Output: Acknowledgement message.</w:t>
       </w:r>
@@ -7317,8 +7396,8 @@
           <w:sz w:val="22"/>
         </w:rPr>
       </w:pPr>
-      <w:bookmarkStart w:id="92" w:name="_Toc61287216"/>
-      <w:bookmarkStart w:id="93" w:name="_Toc61287421"/>
+      <w:bookmarkStart w:id="91" w:name="_Toc61287216"/>
+      <w:bookmarkStart w:id="92" w:name="_Toc62236457"/>
       <w:r>
         <w:rPr>
           <w:rFonts w:cs="Arial"/>
@@ -7326,26 +7405,26 @@
         </w:rPr>
         <w:t>Next step and Previous step</w:t>
       </w:r>
+      <w:bookmarkEnd w:id="91"/>
       <w:bookmarkEnd w:id="92"/>
-      <w:bookmarkEnd w:id="93"/>
     </w:p>
     <w:p>
       <w:pPr>
         <w:spacing w:before="240" w:after="60" w:line="240" w:lineRule="auto"/>
         <w:jc w:val="both"/>
         <w:rPr>
-          <w:rFonts w:ascii="Arial" w:hAnsi="Arial" w:cs="Arial"/>
-        </w:rPr>
-      </w:pPr>
-      <w:r>
-        <w:rPr>
-          <w:rFonts w:ascii="Arial" w:hAnsi="Arial" w:cs="Arial"/>
+          <w:rFonts w:cs="Arial"/>
+        </w:rPr>
+      </w:pPr>
+      <w:r>
+        <w:rPr>
+          <w:rFonts w:cs="Arial"/>
         </w:rPr>
         <w:t xml:space="preserve">Description: </w:t>
       </w:r>
       <w:r>
         <w:rPr>
-          <w:rFonts w:ascii="Arial" w:hAnsi="Arial" w:cs="Arial"/>
+          <w:rFonts w:cs="Arial"/>
         </w:rPr>
         <w:t>User can use this functionality to perform step by step execution of algorithm. Previous step may not be available for some algorithms.</w:t>
       </w:r>
@@ -7355,12 +7434,12 @@
         <w:spacing w:before="240" w:after="60" w:line="240" w:lineRule="auto"/>
         <w:jc w:val="both"/>
         <w:rPr>
-          <w:rFonts w:ascii="Arial" w:hAnsi="Arial" w:cs="Arial"/>
-        </w:rPr>
-      </w:pPr>
-      <w:r>
-        <w:rPr>
-          <w:rFonts w:ascii="Arial" w:hAnsi="Arial" w:cs="Arial"/>
+          <w:rFonts w:cs="Arial"/>
+        </w:rPr>
+      </w:pPr>
+      <w:r>
+        <w:rPr>
+          <w:rFonts w:cs="Arial"/>
         </w:rPr>
         <w:t>Input: Option to select next step and previous step.</w:t>
       </w:r>
@@ -7370,12 +7449,12 @@
         <w:spacing w:before="240" w:after="60" w:line="240" w:lineRule="auto"/>
         <w:jc w:val="both"/>
         <w:rPr>
-          <w:rFonts w:ascii="Arial" w:hAnsi="Arial" w:cs="Arial"/>
-        </w:rPr>
-      </w:pPr>
-      <w:r>
-        <w:rPr>
-          <w:rFonts w:ascii="Arial" w:hAnsi="Arial" w:cs="Arial"/>
+          <w:rFonts w:cs="Arial"/>
+        </w:rPr>
+      </w:pPr>
+      <w:r>
+        <w:rPr>
+          <w:rFonts w:cs="Arial"/>
         </w:rPr>
         <w:lastRenderedPageBreak/>
         <w:t>Output: Next step or Previous step is executed.</w:t>
@@ -7384,26 +7463,36 @@
     <w:p>
       <w:pPr>
         <w:pStyle w:val="Heading3"/>
-      </w:pPr>
-      <w:r>
+        <w:rPr>
+          <w:sz w:val="22"/>
+          <w:szCs w:val="22"/>
+        </w:rPr>
+      </w:pPr>
+      <w:bookmarkStart w:id="93" w:name="_Toc62236458"/>
+      <w:r>
+        <w:rPr>
+          <w:sz w:val="22"/>
+          <w:szCs w:val="22"/>
+        </w:rPr>
         <w:t>Reset Simulation</w:t>
       </w:r>
-    </w:p>
-    <w:p>
-      <w:pPr>
-        <w:rPr>
-          <w:rFonts w:ascii="Arial" w:hAnsi="Arial" w:cs="Arial"/>
-        </w:rPr>
-      </w:pPr>
-      <w:r>
-        <w:rPr>
-          <w:rFonts w:ascii="Arial" w:hAnsi="Arial" w:cs="Arial"/>
+      <w:bookmarkEnd w:id="93"/>
+    </w:p>
+    <w:p>
+      <w:pPr>
+        <w:rPr>
+          <w:rFonts w:cs="Arial"/>
+        </w:rPr>
+      </w:pPr>
+      <w:r>
+        <w:rPr>
+          <w:rFonts w:cs="Arial"/>
         </w:rPr>
         <w:t xml:space="preserve">Description: User can </w:t>
       </w:r>
       <w:r>
         <w:rPr>
-          <w:rFonts w:ascii="Arial" w:hAnsi="Arial" w:cs="Arial"/>
+          <w:rFonts w:cs="Arial"/>
         </w:rPr>
         <w:t>reset the simulation back to original state at any point of time.</w:t>
       </w:r>
@@ -7411,12 +7500,12 @@
     <w:p>
       <w:pPr>
         <w:rPr>
-          <w:rFonts w:ascii="Arial" w:hAnsi="Arial" w:cs="Arial"/>
-        </w:rPr>
-      </w:pPr>
-      <w:r>
-        <w:rPr>
-          <w:rFonts w:ascii="Arial" w:hAnsi="Arial" w:cs="Arial"/>
+          <w:rFonts w:cs="Arial"/>
+        </w:rPr>
+      </w:pPr>
+      <w:r>
+        <w:rPr>
+          <w:rFonts w:cs="Arial"/>
         </w:rPr>
         <w:t>Input: User selection on Reset button.</w:t>
       </w:r>
@@ -7424,36 +7513,36 @@
     <w:p>
       <w:pPr>
         <w:rPr>
-          <w:rFonts w:ascii="Arial" w:hAnsi="Arial" w:cs="Arial"/>
-        </w:rPr>
-      </w:pPr>
-      <w:r>
-        <w:rPr>
-          <w:rFonts w:ascii="Arial" w:hAnsi="Arial" w:cs="Arial"/>
+          <w:rFonts w:cs="Arial"/>
+        </w:rPr>
+      </w:pPr>
+      <w:r>
+        <w:rPr>
+          <w:rFonts w:cs="Arial"/>
         </w:rPr>
         <w:t>Output: Simulation adjusted</w:t>
       </w:r>
       <w:r>
         <w:rPr>
-          <w:rFonts w:ascii="Arial" w:hAnsi="Arial" w:cs="Arial"/>
+          <w:rFonts w:cs="Arial"/>
         </w:rPr>
         <w:t xml:space="preserve"> back</w:t>
       </w:r>
       <w:r>
         <w:rPr>
-          <w:rFonts w:ascii="Arial" w:hAnsi="Arial" w:cs="Arial"/>
+          <w:rFonts w:cs="Arial"/>
         </w:rPr>
         <w:t xml:space="preserve"> to </w:t>
       </w:r>
       <w:r>
         <w:rPr>
-          <w:rFonts w:ascii="Arial" w:hAnsi="Arial" w:cs="Arial"/>
+          <w:rFonts w:cs="Arial"/>
         </w:rPr>
         <w:t>initial</w:t>
       </w:r>
       <w:r>
         <w:rPr>
-          <w:rFonts w:ascii="Arial" w:hAnsi="Arial" w:cs="Arial"/>
+          <w:rFonts w:cs="Arial"/>
         </w:rPr>
         <w:t xml:space="preserve"> state.</w:t>
       </w:r>
@@ -7463,7 +7552,7 @@
         <w:pStyle w:val="Heading2"/>
       </w:pPr>
       <w:bookmarkStart w:id="94" w:name="_Toc61287217"/>
-      <w:bookmarkStart w:id="95" w:name="_Toc61287422"/>
+      <w:bookmarkStart w:id="95" w:name="_Toc62236459"/>
       <w:r>
         <w:t>Stockpile Management</w:t>
       </w:r>
@@ -7473,12 +7562,12 @@
     <w:p>
       <w:pPr>
         <w:rPr>
-          <w:rFonts w:ascii="Arial" w:hAnsi="Arial" w:cs="Arial"/>
-        </w:rPr>
-      </w:pPr>
-      <w:r>
-        <w:rPr>
-          <w:rFonts w:ascii="Arial" w:hAnsi="Arial" w:cs="Arial"/>
+          <w:rFonts w:cs="Arial"/>
+        </w:rPr>
+      </w:pPr>
+      <w:r>
+        <w:rPr>
+          <w:rFonts w:cs="Arial"/>
         </w:rPr>
         <w:t>Description: Users can save the current state of simulation with the current input data and current animation settings and current state of animation. Users can later access this state from Stockpile and continue learning from the point he/she had left in past.</w:t>
       </w:r>
@@ -7488,7 +7577,7 @@
         <w:pStyle w:val="Heading3"/>
       </w:pPr>
       <w:bookmarkStart w:id="96" w:name="_Toc61287218"/>
-      <w:bookmarkStart w:id="97" w:name="_Toc61287423"/>
+      <w:bookmarkStart w:id="97" w:name="_Toc62236460"/>
       <w:r>
         <w:t>Save state</w:t>
       </w:r>
@@ -7498,12 +7587,12 @@
     <w:p>
       <w:pPr>
         <w:rPr>
-          <w:rFonts w:ascii="Arial" w:hAnsi="Arial" w:cs="Arial"/>
-        </w:rPr>
-      </w:pPr>
-      <w:r>
-        <w:rPr>
-          <w:rFonts w:ascii="Arial" w:hAnsi="Arial" w:cs="Arial"/>
+          <w:rFonts w:cs="Arial"/>
+        </w:rPr>
+      </w:pPr>
+      <w:r>
+        <w:rPr>
+          <w:rFonts w:cs="Arial"/>
         </w:rPr>
         <w:t>Description: User can save the current state into the stockpile.</w:t>
       </w:r>
@@ -7511,12 +7600,12 @@
     <w:p>
       <w:pPr>
         <w:rPr>
-          <w:rFonts w:ascii="Arial" w:hAnsi="Arial" w:cs="Arial"/>
-        </w:rPr>
-      </w:pPr>
-      <w:r>
-        <w:rPr>
-          <w:rFonts w:ascii="Arial" w:hAnsi="Arial" w:cs="Arial"/>
+          <w:rFonts w:cs="Arial"/>
+        </w:rPr>
+      </w:pPr>
+      <w:r>
+        <w:rPr>
+          <w:rFonts w:cs="Arial"/>
         </w:rPr>
         <w:t>Input: Option to save to stockpile</w:t>
       </w:r>
@@ -7524,12 +7613,12 @@
     <w:p>
       <w:pPr>
         <w:rPr>
-          <w:rFonts w:ascii="Arial" w:hAnsi="Arial" w:cs="Arial"/>
-        </w:rPr>
-      </w:pPr>
-      <w:r>
-        <w:rPr>
-          <w:rFonts w:ascii="Arial" w:hAnsi="Arial" w:cs="Arial"/>
+          <w:rFonts w:cs="Arial"/>
+        </w:rPr>
+      </w:pPr>
+      <w:r>
+        <w:rPr>
+          <w:rFonts w:cs="Arial"/>
         </w:rPr>
         <w:t>Output: Acknowledgement message.</w:t>
       </w:r>
@@ -7539,7 +7628,7 @@
         <w:pStyle w:val="Heading3"/>
       </w:pPr>
       <w:bookmarkStart w:id="98" w:name="_Toc61287219"/>
-      <w:bookmarkStart w:id="99" w:name="_Toc61287424"/>
+      <w:bookmarkStart w:id="99" w:name="_Toc62236461"/>
       <w:r>
         <w:t>View/Edit State</w:t>
       </w:r>
@@ -7549,12 +7638,12 @@
     <w:p>
       <w:pPr>
         <w:rPr>
-          <w:rFonts w:ascii="Arial" w:hAnsi="Arial" w:cs="Arial"/>
-        </w:rPr>
-      </w:pPr>
-      <w:r>
-        <w:rPr>
-          <w:rFonts w:ascii="Arial" w:hAnsi="Arial" w:cs="Arial"/>
+          <w:rFonts w:cs="Arial"/>
+        </w:rPr>
+      </w:pPr>
+      <w:r>
+        <w:rPr>
+          <w:rFonts w:cs="Arial"/>
         </w:rPr>
         <w:t>Description: Users can view the list of saved states and continue from where they had left their work.</w:t>
       </w:r>
@@ -7562,12 +7651,12 @@
     <w:p>
       <w:pPr>
         <w:rPr>
-          <w:rFonts w:ascii="Arial" w:hAnsi="Arial" w:cs="Arial"/>
-        </w:rPr>
-      </w:pPr>
-      <w:r>
-        <w:rPr>
-          <w:rFonts w:ascii="Arial" w:hAnsi="Arial" w:cs="Arial"/>
+          <w:rFonts w:cs="Arial"/>
+        </w:rPr>
+      </w:pPr>
+      <w:r>
+        <w:rPr>
+          <w:rFonts w:cs="Arial"/>
         </w:rPr>
         <w:t>Input: Option to choose from saved sates in Stockpile</w:t>
       </w:r>
@@ -7575,12 +7664,12 @@
     <w:p>
       <w:pPr>
         <w:rPr>
-          <w:rFonts w:ascii="Arial" w:hAnsi="Arial" w:cs="Arial"/>
-        </w:rPr>
-      </w:pPr>
-      <w:r>
-        <w:rPr>
-          <w:rFonts w:ascii="Arial" w:hAnsi="Arial" w:cs="Arial"/>
+          <w:rFonts w:cs="Arial"/>
+        </w:rPr>
+      </w:pPr>
+      <w:r>
+        <w:rPr>
+          <w:rFonts w:cs="Arial"/>
         </w:rPr>
         <w:t>Output: The state stored is loaded to screen and user can continue the simulation.</w:t>
       </w:r>
@@ -7590,7 +7679,7 @@
         <w:pStyle w:val="Heading3"/>
       </w:pPr>
       <w:bookmarkStart w:id="100" w:name="_Toc61287220"/>
-      <w:bookmarkStart w:id="101" w:name="_Toc61287425"/>
+      <w:bookmarkStart w:id="101" w:name="_Toc62236462"/>
       <w:r>
         <w:t>Delete State</w:t>
       </w:r>
@@ -7600,12 +7689,12 @@
     <w:p>
       <w:pPr>
         <w:rPr>
-          <w:rFonts w:ascii="Arial" w:hAnsi="Arial" w:cs="Arial"/>
-        </w:rPr>
-      </w:pPr>
-      <w:r>
-        <w:rPr>
-          <w:rFonts w:ascii="Arial" w:hAnsi="Arial" w:cs="Arial"/>
+          <w:rFonts w:cs="Arial"/>
+        </w:rPr>
+      </w:pPr>
+      <w:r>
+        <w:rPr>
+          <w:rFonts w:cs="Arial"/>
         </w:rPr>
         <w:t>Description: User can delete the state.</w:t>
       </w:r>
@@ -7613,12 +7702,12 @@
     <w:p>
       <w:pPr>
         <w:rPr>
-          <w:rFonts w:ascii="Arial" w:hAnsi="Arial" w:cs="Arial"/>
-        </w:rPr>
-      </w:pPr>
-      <w:r>
-        <w:rPr>
-          <w:rFonts w:ascii="Arial" w:hAnsi="Arial" w:cs="Arial"/>
+          <w:rFonts w:cs="Arial"/>
+        </w:rPr>
+      </w:pPr>
+      <w:r>
+        <w:rPr>
+          <w:rFonts w:cs="Arial"/>
         </w:rPr>
         <w:t>Input: Option to delete the state</w:t>
       </w:r>
@@ -7626,12 +7715,12 @@
     <w:p>
       <w:pPr>
         <w:rPr>
-          <w:rFonts w:ascii="Arial" w:hAnsi="Arial" w:cs="Arial"/>
-        </w:rPr>
-      </w:pPr>
-      <w:r>
-        <w:rPr>
-          <w:rFonts w:ascii="Arial" w:hAnsi="Arial" w:cs="Arial"/>
+          <w:rFonts w:cs="Arial"/>
+        </w:rPr>
+      </w:pPr>
+      <w:r>
+        <w:rPr>
+          <w:rFonts w:cs="Arial"/>
         </w:rPr>
         <w:t>Output: Confirmation message.</w:t>
       </w:r>
@@ -7641,7 +7730,7 @@
         <w:pStyle w:val="Heading2"/>
       </w:pPr>
       <w:bookmarkStart w:id="102" w:name="_Toc61287221"/>
-      <w:bookmarkStart w:id="103" w:name="_Toc61287426"/>
+      <w:bookmarkStart w:id="103" w:name="_Toc62236463"/>
       <w:r>
         <w:t>Session Management</w:t>
       </w:r>
@@ -7654,7 +7743,7 @@
       </w:pPr>
       <w:bookmarkStart w:id="104" w:name="_User_Login_by"/>
       <w:bookmarkStart w:id="105" w:name="_Toc61287222"/>
-      <w:bookmarkStart w:id="106" w:name="_Toc61287427"/>
+      <w:bookmarkStart w:id="106" w:name="_Toc62236464"/>
       <w:bookmarkEnd w:id="104"/>
       <w:r>
         <w:t>User Login by OAuth</w:t>
@@ -7665,12 +7754,12 @@
     <w:p>
       <w:pPr>
         <w:rPr>
-          <w:rFonts w:ascii="Arial" w:hAnsi="Arial" w:cs="Arial"/>
-        </w:rPr>
-      </w:pPr>
-      <w:r>
-        <w:rPr>
-          <w:rFonts w:ascii="Arial" w:hAnsi="Arial" w:cs="Arial"/>
+          <w:rFonts w:cs="Arial"/>
+        </w:rPr>
+      </w:pPr>
+      <w:r>
+        <w:rPr>
+          <w:rFonts w:cs="Arial"/>
         </w:rPr>
         <w:t>Description: User can use the application only after they have logged in. User are given login module designed by OAuth technology.</w:t>
       </w:r>
@@ -7678,12 +7767,12 @@
     <w:p>
       <w:pPr>
         <w:rPr>
-          <w:rFonts w:ascii="Arial" w:hAnsi="Arial" w:cs="Arial"/>
-        </w:rPr>
-      </w:pPr>
-      <w:r>
-        <w:rPr>
-          <w:rFonts w:ascii="Arial" w:hAnsi="Arial" w:cs="Arial"/>
+          <w:rFonts w:cs="Arial"/>
+        </w:rPr>
+      </w:pPr>
+      <w:r>
+        <w:rPr>
+          <w:rFonts w:cs="Arial"/>
         </w:rPr>
         <w:t>Input: Gmail id or another platform id</w:t>
       </w:r>
@@ -7691,12 +7780,12 @@
     <w:p>
       <w:pPr>
         <w:rPr>
-          <w:rFonts w:ascii="Arial" w:hAnsi="Arial" w:cs="Arial"/>
-        </w:rPr>
-      </w:pPr>
-      <w:r>
-        <w:rPr>
-          <w:rFonts w:ascii="Arial" w:hAnsi="Arial" w:cs="Arial"/>
+          <w:rFonts w:cs="Arial"/>
+        </w:rPr>
+      </w:pPr>
+      <w:r>
+        <w:rPr>
+          <w:rFonts w:cs="Arial"/>
         </w:rPr>
         <w:t>Output: Redirect to home page.</w:t>
       </w:r>
@@ -7706,7 +7795,7 @@
         <w:pStyle w:val="Heading3"/>
       </w:pPr>
       <w:bookmarkStart w:id="107" w:name="_Toc61287223"/>
-      <w:bookmarkStart w:id="108" w:name="_Toc61287428"/>
+      <w:bookmarkStart w:id="108" w:name="_Toc62236465"/>
       <w:r>
         <w:t>Logout</w:t>
       </w:r>
@@ -7716,12 +7805,12 @@
     <w:p>
       <w:pPr>
         <w:rPr>
-          <w:rFonts w:ascii="Arial" w:hAnsi="Arial" w:cs="Arial"/>
-        </w:rPr>
-      </w:pPr>
-      <w:r>
-        <w:rPr>
-          <w:rFonts w:ascii="Arial" w:hAnsi="Arial" w:cs="Arial"/>
+          <w:rFonts w:cs="Arial"/>
+        </w:rPr>
+      </w:pPr>
+      <w:r>
+        <w:rPr>
+          <w:rFonts w:cs="Arial"/>
         </w:rPr>
         <w:t>Input: Option to Logout</w:t>
       </w:r>
@@ -7729,12 +7818,12 @@
     <w:p>
       <w:pPr>
         <w:rPr>
-          <w:rFonts w:ascii="Arial" w:hAnsi="Arial" w:cs="Arial"/>
-        </w:rPr>
-      </w:pPr>
-      <w:r>
-        <w:rPr>
-          <w:rFonts w:ascii="Arial" w:hAnsi="Arial" w:cs="Arial"/>
+          <w:rFonts w:cs="Arial"/>
+        </w:rPr>
+      </w:pPr>
+      <w:r>
+        <w:rPr>
+          <w:rFonts w:cs="Arial"/>
         </w:rPr>
         <w:t xml:space="preserve">Output: Redirect to User Login by OAuth </w:t>
       </w:r>
@@ -7742,7 +7831,7 @@
         <w:r>
           <w:rPr>
             <w:rStyle w:val="Hyperlink"/>
-            <w:rFonts w:ascii="Arial" w:hAnsi="Arial" w:cs="Arial"/>
+            <w:rFonts w:cs="Arial"/>
           </w:rPr>
           <w:t>(4.5.1)</w:t>
         </w:r>
@@ -7757,7 +7846,7 @@
         </w:rPr>
       </w:pPr>
       <w:bookmarkStart w:id="109" w:name="_Toc61287224"/>
-      <w:bookmarkStart w:id="110" w:name="_Toc61287429"/>
+      <w:bookmarkStart w:id="110" w:name="_Toc62236466"/>
       <w:r>
         <w:rPr>
           <w:rFonts w:cs="Arial"/>
@@ -7779,7 +7868,7 @@
         </w:rPr>
       </w:pPr>
       <w:bookmarkStart w:id="111" w:name="_Toc61287225"/>
-      <w:bookmarkStart w:id="112" w:name="_Toc61287430"/>
+      <w:bookmarkStart w:id="112" w:name="_Toc62236467"/>
       <w:r>
         <w:rPr>
           <w:rFonts w:cs="Arial"/>
@@ -7796,13 +7885,13 @@
         <w:ind w:left="576"/>
         <w:jc w:val="both"/>
         <w:rPr>
-          <w:rFonts w:ascii="Arial" w:hAnsi="Arial" w:cs="Arial"/>
+          <w:rFonts w:cs="Arial"/>
           <w:lang w:eastAsia="zh-CN" w:bidi="hi-IN"/>
         </w:rPr>
       </w:pPr>
       <w:r>
         <w:rPr>
-          <w:rFonts w:ascii="Arial" w:hAnsi="Arial" w:cs="Arial"/>
+          <w:rFonts w:cs="Arial"/>
           <w:lang w:eastAsia="zh-CN" w:bidi="hi-IN"/>
         </w:rPr>
         <w:t>System shall be available all the time.</w:t>
@@ -7818,7 +7907,7 @@
         </w:rPr>
       </w:pPr>
       <w:bookmarkStart w:id="113" w:name="_Toc61287226"/>
-      <w:bookmarkStart w:id="114" w:name="_Toc61287431"/>
+      <w:bookmarkStart w:id="114" w:name="_Toc62236468"/>
       <w:r>
         <w:rPr>
           <w:rFonts w:cs="Arial"/>
@@ -7834,13 +7923,13 @@
         <w:ind w:left="576"/>
         <w:jc w:val="both"/>
         <w:rPr>
-          <w:rFonts w:ascii="Arial" w:hAnsi="Arial" w:cs="Arial"/>
+          <w:rFonts w:cs="Arial"/>
           <w:lang w:eastAsia="zh-CN" w:bidi="hi-IN"/>
         </w:rPr>
       </w:pPr>
       <w:r>
         <w:rPr>
-          <w:rFonts w:ascii="Arial" w:hAnsi="Arial" w:cs="Arial"/>
+          <w:rFonts w:cs="Arial"/>
           <w:lang w:eastAsia="zh-CN" w:bidi="hi-IN"/>
         </w:rPr>
         <w:t>As software just needs a browser and is available to almost any type of desktop operating system user can access it from any device anytime.</w:t>
@@ -7857,7 +7946,7 @@
         </w:rPr>
       </w:pPr>
       <w:bookmarkStart w:id="115" w:name="_Toc61287227"/>
-      <w:bookmarkStart w:id="116" w:name="_Toc61287432"/>
+      <w:bookmarkStart w:id="116" w:name="_Toc62236469"/>
       <w:r>
         <w:rPr>
           <w:rFonts w:cs="Arial"/>
@@ -7874,16 +7963,46 @@
         <w:ind w:left="576"/>
         <w:jc w:val="both"/>
         <w:rPr>
-          <w:rFonts w:ascii="Arial" w:hAnsi="Arial" w:cs="Arial"/>
+          <w:rFonts w:cs="Arial"/>
           <w:lang w:eastAsia="zh-CN" w:bidi="hi-IN"/>
         </w:rPr>
       </w:pPr>
       <w:r>
         <w:rPr>
-          <w:rFonts w:ascii="Arial" w:hAnsi="Arial" w:cs="Arial"/>
+          <w:rFonts w:cs="Arial"/>
           <w:lang w:eastAsia="zh-CN" w:bidi="hi-IN"/>
         </w:rPr>
         <w:t>The software gives high performance as it is light weight and proper designing techniques are used.</w:t>
+      </w:r>
+    </w:p>
+    <w:p>
+      <w:pPr>
+        <w:pStyle w:val="Heading2"/>
+        <w:rPr>
+          <w:lang w:eastAsia="zh-CN" w:bidi="hi-IN"/>
+        </w:rPr>
+      </w:pPr>
+      <w:r>
+        <w:rPr>
+          <w:lang w:eastAsia="zh-CN" w:bidi="hi-IN"/>
+        </w:rPr>
+        <w:t>Responsive</w:t>
+      </w:r>
+    </w:p>
+    <w:p>
+      <w:pPr>
+        <w:ind w:left="576"/>
+        <w:rPr>
+          <w:rFonts w:cs="Arial"/>
+          <w:lang w:eastAsia="zh-CN" w:bidi="hi-IN"/>
+        </w:rPr>
+      </w:pPr>
+      <w:r>
+        <w:rPr>
+          <w:rFonts w:cs="Arial"/>
+          <w:lang w:eastAsia="zh-CN" w:bidi="hi-IN"/>
+        </w:rPr>
+        <w:t>Application is responsive with respect to the screen size.</w:t>
       </w:r>
     </w:p>
     <w:p>
@@ -7895,7 +8014,7 @@
         </w:rPr>
       </w:pPr>
       <w:bookmarkStart w:id="117" w:name="_Toc61287228"/>
-      <w:bookmarkStart w:id="118" w:name="_Toc61287433"/>
+      <w:bookmarkStart w:id="118" w:name="_Toc62236470"/>
       <w:r>
         <w:rPr>
           <w:rFonts w:cs="Arial"/>
@@ -7936,7 +8055,7 @@
 </file>
 
 <file path=word/endnotes.xml><?xml version="1.0" encoding="utf-8"?>
-<w:endnotes xmlns:wpc="http://schemas.microsoft.com/office/word/2010/wordprocessingCanvas" xmlns:cx="http://schemas.microsoft.com/office/drawing/2014/chartex" xmlns:mc="http://schemas.openxmlformats.org/markup-compatibility/2006" xmlns:o="urn:schemas-microsoft-com:office:office" xmlns:r="http://schemas.openxmlformats.org/officeDocument/2006/relationships" xmlns:m="http://schemas.openxmlformats.org/officeDocument/2006/math" xmlns:v="urn:schemas-microsoft-com:vml" xmlns:wp14="http://schemas.microsoft.com/office/word/2010/wordprocessingDrawing" xmlns:wp="http://schemas.openxmlformats.org/drawingml/2006/wordprocessingDrawing" xmlns:w10="urn:schemas-microsoft-com:office:word" xmlns:w="http://schemas.openxmlformats.org/wordprocessingml/2006/main" xmlns:w14="http://schemas.microsoft.com/office/word/2010/wordml" xmlns:w15="http://schemas.microsoft.com/office/word/2012/wordml" xmlns:w16se="http://schemas.microsoft.com/office/word/2015/wordml/symex" xmlns:wpg="http://schemas.microsoft.com/office/word/2010/wordprocessingGroup" xmlns:wpi="http://schemas.microsoft.com/office/word/2010/wordprocessingInk" xmlns:wne="http://schemas.microsoft.com/office/word/2006/wordml" xmlns:wps="http://schemas.microsoft.com/office/word/2010/wordprocessingShape" mc:Ignorable="w14 w15 w16se wp14">
+<w:endnotes xmlns:wpc="http://schemas.microsoft.com/office/word/2010/wordprocessingCanvas" xmlns:cx="http://schemas.microsoft.com/office/drawing/2014/chartex" xmlns:cx1="http://schemas.microsoft.com/office/drawing/2015/9/8/chartex" xmlns:cx2="http://schemas.microsoft.com/office/drawing/2015/10/21/chartex" xmlns:cx3="http://schemas.microsoft.com/office/drawing/2016/5/9/chartex" xmlns:cx4="http://schemas.microsoft.com/office/drawing/2016/5/10/chartex" xmlns:cx5="http://schemas.microsoft.com/office/drawing/2016/5/11/chartex" xmlns:cx6="http://schemas.microsoft.com/office/drawing/2016/5/12/chartex" xmlns:cx7="http://schemas.microsoft.com/office/drawing/2016/5/13/chartex" xmlns:cx8="http://schemas.microsoft.com/office/drawing/2016/5/14/chartex" xmlns:mc="http://schemas.openxmlformats.org/markup-compatibility/2006" xmlns:aink="http://schemas.microsoft.com/office/drawing/2016/ink" xmlns:am3d="http://schemas.microsoft.com/office/drawing/2017/model3d" xmlns:o="urn:schemas-microsoft-com:office:office" xmlns:r="http://schemas.openxmlformats.org/officeDocument/2006/relationships" xmlns:m="http://schemas.openxmlformats.org/officeDocument/2006/math" xmlns:v="urn:schemas-microsoft-com:vml" xmlns:wp14="http://schemas.microsoft.com/office/word/2010/wordprocessingDrawing" xmlns:wp="http://schemas.openxmlformats.org/drawingml/2006/wordprocessingDrawing" xmlns:w10="urn:schemas-microsoft-com:office:word" xmlns:w="http://schemas.openxmlformats.org/wordprocessingml/2006/main" xmlns:w14="http://schemas.microsoft.com/office/word/2010/wordml" xmlns:w15="http://schemas.microsoft.com/office/word/2012/wordml" xmlns:w16cex="http://schemas.microsoft.com/office/word/2018/wordml/cex" xmlns:w16cid="http://schemas.microsoft.com/office/word/2016/wordml/cid" xmlns:w16="http://schemas.microsoft.com/office/word/2018/wordml" xmlns:w16se="http://schemas.microsoft.com/office/word/2015/wordml/symex" xmlns:wpg="http://schemas.microsoft.com/office/word/2010/wordprocessingGroup" xmlns:wpi="http://schemas.microsoft.com/office/word/2010/wordprocessingInk" xmlns:wne="http://schemas.microsoft.com/office/word/2006/wordml" xmlns:wps="http://schemas.microsoft.com/office/word/2010/wordprocessingShape" mc:Ignorable="w14 w15 w16se w16cid w16 w16cex wp14">
   <w:endnote w:type="separator" w:id="-1">
     <w:p>
       <w:pPr>
@@ -7961,7 +8080,7 @@
 </file>
 
 <file path=word/footer1.xml><?xml version="1.0" encoding="utf-8"?>
-<w:ftr xmlns:wpc="http://schemas.microsoft.com/office/word/2010/wordprocessingCanvas" xmlns:cx="http://schemas.microsoft.com/office/drawing/2014/chartex" xmlns:mc="http://schemas.openxmlformats.org/markup-compatibility/2006" xmlns:o="urn:schemas-microsoft-com:office:office" xmlns:r="http://schemas.openxmlformats.org/officeDocument/2006/relationships" xmlns:m="http://schemas.openxmlformats.org/officeDocument/2006/math" xmlns:v="urn:schemas-microsoft-com:vml" xmlns:wp14="http://schemas.microsoft.com/office/word/2010/wordprocessingDrawing" xmlns:wp="http://schemas.openxmlformats.org/drawingml/2006/wordprocessingDrawing" xmlns:w10="urn:schemas-microsoft-com:office:word" xmlns:w="http://schemas.openxmlformats.org/wordprocessingml/2006/main" xmlns:w14="http://schemas.microsoft.com/office/word/2010/wordml" xmlns:w15="http://schemas.microsoft.com/office/word/2012/wordml" xmlns:w16se="http://schemas.microsoft.com/office/word/2015/wordml/symex" xmlns:wpg="http://schemas.microsoft.com/office/word/2010/wordprocessingGroup" xmlns:wpi="http://schemas.microsoft.com/office/word/2010/wordprocessingInk" xmlns:wne="http://schemas.microsoft.com/office/word/2006/wordml" xmlns:wps="http://schemas.microsoft.com/office/word/2010/wordprocessingShape" mc:Ignorable="w14 w15 w16se wp14">
+<w:ftr xmlns:wpc="http://schemas.microsoft.com/office/word/2010/wordprocessingCanvas" xmlns:cx="http://schemas.microsoft.com/office/drawing/2014/chartex" xmlns:cx1="http://schemas.microsoft.com/office/drawing/2015/9/8/chartex" xmlns:cx2="http://schemas.microsoft.com/office/drawing/2015/10/21/chartex" xmlns:cx3="http://schemas.microsoft.com/office/drawing/2016/5/9/chartex" xmlns:cx4="http://schemas.microsoft.com/office/drawing/2016/5/10/chartex" xmlns:cx5="http://schemas.microsoft.com/office/drawing/2016/5/11/chartex" xmlns:cx6="http://schemas.microsoft.com/office/drawing/2016/5/12/chartex" xmlns:cx7="http://schemas.microsoft.com/office/drawing/2016/5/13/chartex" xmlns:cx8="http://schemas.microsoft.com/office/drawing/2016/5/14/chartex" xmlns:mc="http://schemas.openxmlformats.org/markup-compatibility/2006" xmlns:aink="http://schemas.microsoft.com/office/drawing/2016/ink" xmlns:am3d="http://schemas.microsoft.com/office/drawing/2017/model3d" xmlns:o="urn:schemas-microsoft-com:office:office" xmlns:r="http://schemas.openxmlformats.org/officeDocument/2006/relationships" xmlns:m="http://schemas.openxmlformats.org/officeDocument/2006/math" xmlns:v="urn:schemas-microsoft-com:vml" xmlns:wp14="http://schemas.microsoft.com/office/word/2010/wordprocessingDrawing" xmlns:wp="http://schemas.openxmlformats.org/drawingml/2006/wordprocessingDrawing" xmlns:w10="urn:schemas-microsoft-com:office:word" xmlns:w="http://schemas.openxmlformats.org/wordprocessingml/2006/main" xmlns:w14="http://schemas.microsoft.com/office/word/2010/wordml" xmlns:w15="http://schemas.microsoft.com/office/word/2012/wordml" xmlns:w16cex="http://schemas.microsoft.com/office/word/2018/wordml/cex" xmlns:w16cid="http://schemas.microsoft.com/office/word/2016/wordml/cid" xmlns:w16="http://schemas.microsoft.com/office/word/2018/wordml" xmlns:w16se="http://schemas.microsoft.com/office/word/2015/wordml/symex" xmlns:wpg="http://schemas.microsoft.com/office/word/2010/wordprocessingGroup" xmlns:wpi="http://schemas.microsoft.com/office/word/2010/wordprocessingInk" xmlns:wne="http://schemas.microsoft.com/office/word/2006/wordml" xmlns:wps="http://schemas.microsoft.com/office/word/2010/wordprocessingShape" mc:Ignorable="w14 w15 w16se w16cid w16 w16cex wp14">
   <w:sdt>
     <w:sdtPr>
       <w:id w:val="-674114124"/>
@@ -8028,7 +8147,7 @@
 </file>
 
 <file path=word/footnotes.xml><?xml version="1.0" encoding="utf-8"?>
-<w:footnotes xmlns:wpc="http://schemas.microsoft.com/office/word/2010/wordprocessingCanvas" xmlns:cx="http://schemas.microsoft.com/office/drawing/2014/chartex" xmlns:mc="http://schemas.openxmlformats.org/markup-compatibility/2006" xmlns:o="urn:schemas-microsoft-com:office:office" xmlns:r="http://schemas.openxmlformats.org/officeDocument/2006/relationships" xmlns:m="http://schemas.openxmlformats.org/officeDocument/2006/math" xmlns:v="urn:schemas-microsoft-com:vml" xmlns:wp14="http://schemas.microsoft.com/office/word/2010/wordprocessingDrawing" xmlns:wp="http://schemas.openxmlformats.org/drawingml/2006/wordprocessingDrawing" xmlns:w10="urn:schemas-microsoft-com:office:word" xmlns:w="http://schemas.openxmlformats.org/wordprocessingml/2006/main" xmlns:w14="http://schemas.microsoft.com/office/word/2010/wordml" xmlns:w15="http://schemas.microsoft.com/office/word/2012/wordml" xmlns:w16se="http://schemas.microsoft.com/office/word/2015/wordml/symex" xmlns:wpg="http://schemas.microsoft.com/office/word/2010/wordprocessingGroup" xmlns:wpi="http://schemas.microsoft.com/office/word/2010/wordprocessingInk" xmlns:wne="http://schemas.microsoft.com/office/word/2006/wordml" xmlns:wps="http://schemas.microsoft.com/office/word/2010/wordprocessingShape" mc:Ignorable="w14 w15 w16se wp14">
+<w:footnotes xmlns:wpc="http://schemas.microsoft.com/office/word/2010/wordprocessingCanvas" xmlns:cx="http://schemas.microsoft.com/office/drawing/2014/chartex" xmlns:cx1="http://schemas.microsoft.com/office/drawing/2015/9/8/chartex" xmlns:cx2="http://schemas.microsoft.com/office/drawing/2015/10/21/chartex" xmlns:cx3="http://schemas.microsoft.com/office/drawing/2016/5/9/chartex" xmlns:cx4="http://schemas.microsoft.com/office/drawing/2016/5/10/chartex" xmlns:cx5="http://schemas.microsoft.com/office/drawing/2016/5/11/chartex" xmlns:cx6="http://schemas.microsoft.com/office/drawing/2016/5/12/chartex" xmlns:cx7="http://schemas.microsoft.com/office/drawing/2016/5/13/chartex" xmlns:cx8="http://schemas.microsoft.com/office/drawing/2016/5/14/chartex" xmlns:mc="http://schemas.openxmlformats.org/markup-compatibility/2006" xmlns:aink="http://schemas.microsoft.com/office/drawing/2016/ink" xmlns:am3d="http://schemas.microsoft.com/office/drawing/2017/model3d" xmlns:o="urn:schemas-microsoft-com:office:office" xmlns:r="http://schemas.openxmlformats.org/officeDocument/2006/relationships" xmlns:m="http://schemas.openxmlformats.org/officeDocument/2006/math" xmlns:v="urn:schemas-microsoft-com:vml" xmlns:wp14="http://schemas.microsoft.com/office/word/2010/wordprocessingDrawing" xmlns:wp="http://schemas.openxmlformats.org/drawingml/2006/wordprocessingDrawing" xmlns:w10="urn:schemas-microsoft-com:office:word" xmlns:w="http://schemas.openxmlformats.org/wordprocessingml/2006/main" xmlns:w14="http://schemas.microsoft.com/office/word/2010/wordml" xmlns:w15="http://schemas.microsoft.com/office/word/2012/wordml" xmlns:w16cex="http://schemas.microsoft.com/office/word/2018/wordml/cex" xmlns:w16cid="http://schemas.microsoft.com/office/word/2016/wordml/cid" xmlns:w16="http://schemas.microsoft.com/office/word/2018/wordml" xmlns:w16se="http://schemas.microsoft.com/office/word/2015/wordml/symex" xmlns:wpg="http://schemas.microsoft.com/office/word/2010/wordprocessingGroup" xmlns:wpi="http://schemas.microsoft.com/office/word/2010/wordprocessingInk" xmlns:wne="http://schemas.microsoft.com/office/word/2006/wordml" xmlns:wps="http://schemas.microsoft.com/office/word/2010/wordprocessingShape" mc:Ignorable="w14 w15 w16se w16cid w16 w16cex wp14">
   <w:footnote w:type="separator" w:id="-1">
     <w:p>
       <w:pPr>
@@ -8053,7 +8172,7 @@
 </file>
 
 <file path=word/header1.xml><?xml version="1.0" encoding="utf-8"?>
-<w:hdr xmlns:wpc="http://schemas.microsoft.com/office/word/2010/wordprocessingCanvas" xmlns:cx="http://schemas.microsoft.com/office/drawing/2014/chartex" xmlns:mc="http://schemas.openxmlformats.org/markup-compatibility/2006" xmlns:o="urn:schemas-microsoft-com:office:office" xmlns:r="http://schemas.openxmlformats.org/officeDocument/2006/relationships" xmlns:m="http://schemas.openxmlformats.org/officeDocument/2006/math" xmlns:v="urn:schemas-microsoft-com:vml" xmlns:wp14="http://schemas.microsoft.com/office/word/2010/wordprocessingDrawing" xmlns:wp="http://schemas.openxmlformats.org/drawingml/2006/wordprocessingDrawing" xmlns:w10="urn:schemas-microsoft-com:office:word" xmlns:w="http://schemas.openxmlformats.org/wordprocessingml/2006/main" xmlns:w14="http://schemas.microsoft.com/office/word/2010/wordml" xmlns:w15="http://schemas.microsoft.com/office/word/2012/wordml" xmlns:w16se="http://schemas.microsoft.com/office/word/2015/wordml/symex" xmlns:wpg="http://schemas.microsoft.com/office/word/2010/wordprocessingGroup" xmlns:wpi="http://schemas.microsoft.com/office/word/2010/wordprocessingInk" xmlns:wne="http://schemas.microsoft.com/office/word/2006/wordml" xmlns:wps="http://schemas.microsoft.com/office/word/2010/wordprocessingShape" mc:Ignorable="w14 w15 w16se wp14">
+<w:hdr xmlns:wpc="http://schemas.microsoft.com/office/word/2010/wordprocessingCanvas" xmlns:cx="http://schemas.microsoft.com/office/drawing/2014/chartex" xmlns:cx1="http://schemas.microsoft.com/office/drawing/2015/9/8/chartex" xmlns:cx2="http://schemas.microsoft.com/office/drawing/2015/10/21/chartex" xmlns:cx3="http://schemas.microsoft.com/office/drawing/2016/5/9/chartex" xmlns:cx4="http://schemas.microsoft.com/office/drawing/2016/5/10/chartex" xmlns:cx5="http://schemas.microsoft.com/office/drawing/2016/5/11/chartex" xmlns:cx6="http://schemas.microsoft.com/office/drawing/2016/5/12/chartex" xmlns:cx7="http://schemas.microsoft.com/office/drawing/2016/5/13/chartex" xmlns:cx8="http://schemas.microsoft.com/office/drawing/2016/5/14/chartex" xmlns:mc="http://schemas.openxmlformats.org/markup-compatibility/2006" xmlns:aink="http://schemas.microsoft.com/office/drawing/2016/ink" xmlns:am3d="http://schemas.microsoft.com/office/drawing/2017/model3d" xmlns:o="urn:schemas-microsoft-com:office:office" xmlns:r="http://schemas.openxmlformats.org/officeDocument/2006/relationships" xmlns:m="http://schemas.openxmlformats.org/officeDocument/2006/math" xmlns:v="urn:schemas-microsoft-com:vml" xmlns:wp14="http://schemas.microsoft.com/office/word/2010/wordprocessingDrawing" xmlns:wp="http://schemas.openxmlformats.org/drawingml/2006/wordprocessingDrawing" xmlns:w10="urn:schemas-microsoft-com:office:word" xmlns:w="http://schemas.openxmlformats.org/wordprocessingml/2006/main" xmlns:w14="http://schemas.microsoft.com/office/word/2010/wordml" xmlns:w15="http://schemas.microsoft.com/office/word/2012/wordml" xmlns:w16cex="http://schemas.microsoft.com/office/word/2018/wordml/cex" xmlns:w16cid="http://schemas.microsoft.com/office/word/2016/wordml/cid" xmlns:w16="http://schemas.microsoft.com/office/word/2018/wordml" xmlns:w16se="http://schemas.microsoft.com/office/word/2015/wordml/symex" xmlns:wpg="http://schemas.microsoft.com/office/word/2010/wordprocessingGroup" xmlns:wpi="http://schemas.microsoft.com/office/word/2010/wordprocessingInk" xmlns:wne="http://schemas.microsoft.com/office/word/2006/wordml" xmlns:wps="http://schemas.microsoft.com/office/word/2010/wordprocessingShape" mc:Ignorable="w14 w15 w16se w16cid w16 w16cex wp14">
   <w:sdt>
     <w:sdtPr>
       <w:rPr>
@@ -8098,7 +8217,7 @@
 </file>
 
 <file path=word/numbering.xml><?xml version="1.0" encoding="utf-8"?>
-<w:numbering xmlns:wpc="http://schemas.microsoft.com/office/word/2010/wordprocessingCanvas" xmlns:cx="http://schemas.microsoft.com/office/drawing/2014/chartex" xmlns:mc="http://schemas.openxmlformats.org/markup-compatibility/2006" xmlns:o="urn:schemas-microsoft-com:office:office" xmlns:r="http://schemas.openxmlformats.org/officeDocument/2006/relationships" xmlns:m="http://schemas.openxmlformats.org/officeDocument/2006/math" xmlns:v="urn:schemas-microsoft-com:vml" xmlns:wp14="http://schemas.microsoft.com/office/word/2010/wordprocessingDrawing" xmlns:wp="http://schemas.openxmlformats.org/drawingml/2006/wordprocessingDrawing" xmlns:w10="urn:schemas-microsoft-com:office:word" xmlns:w="http://schemas.openxmlformats.org/wordprocessingml/2006/main" xmlns:w14="http://schemas.microsoft.com/office/word/2010/wordml" xmlns:w15="http://schemas.microsoft.com/office/word/2012/wordml" xmlns:w16se="http://schemas.microsoft.com/office/word/2015/wordml/symex" xmlns:wpg="http://schemas.microsoft.com/office/word/2010/wordprocessingGroup" xmlns:wpi="http://schemas.microsoft.com/office/word/2010/wordprocessingInk" xmlns:wne="http://schemas.microsoft.com/office/word/2006/wordml" xmlns:wps="http://schemas.microsoft.com/office/word/2010/wordprocessingShape" mc:Ignorable="w14 w15 w16se wp14">
+<w:numbering xmlns:wpc="http://schemas.microsoft.com/office/word/2010/wordprocessingCanvas" xmlns:cx="http://schemas.microsoft.com/office/drawing/2014/chartex" xmlns:cx1="http://schemas.microsoft.com/office/drawing/2015/9/8/chartex" xmlns:cx2="http://schemas.microsoft.com/office/drawing/2015/10/21/chartex" xmlns:cx3="http://schemas.microsoft.com/office/drawing/2016/5/9/chartex" xmlns:cx4="http://schemas.microsoft.com/office/drawing/2016/5/10/chartex" xmlns:cx5="http://schemas.microsoft.com/office/drawing/2016/5/11/chartex" xmlns:cx6="http://schemas.microsoft.com/office/drawing/2016/5/12/chartex" xmlns:cx7="http://schemas.microsoft.com/office/drawing/2016/5/13/chartex" xmlns:cx8="http://schemas.microsoft.com/office/drawing/2016/5/14/chartex" xmlns:mc="http://schemas.openxmlformats.org/markup-compatibility/2006" xmlns:aink="http://schemas.microsoft.com/office/drawing/2016/ink" xmlns:am3d="http://schemas.microsoft.com/office/drawing/2017/model3d" xmlns:o="urn:schemas-microsoft-com:office:office" xmlns:r="http://schemas.openxmlformats.org/officeDocument/2006/relationships" xmlns:m="http://schemas.openxmlformats.org/officeDocument/2006/math" xmlns:v="urn:schemas-microsoft-com:vml" xmlns:wp14="http://schemas.microsoft.com/office/word/2010/wordprocessingDrawing" xmlns:wp="http://schemas.openxmlformats.org/drawingml/2006/wordprocessingDrawing" xmlns:w10="urn:schemas-microsoft-com:office:word" xmlns:w="http://schemas.openxmlformats.org/wordprocessingml/2006/main" xmlns:w14="http://schemas.microsoft.com/office/word/2010/wordml" xmlns:w15="http://schemas.microsoft.com/office/word/2012/wordml" xmlns:w16cex="http://schemas.microsoft.com/office/word/2018/wordml/cex" xmlns:w16cid="http://schemas.microsoft.com/office/word/2016/wordml/cid" xmlns:w16="http://schemas.microsoft.com/office/word/2018/wordml" xmlns:w16se="http://schemas.microsoft.com/office/word/2015/wordml/symex" xmlns:wpg="http://schemas.microsoft.com/office/word/2010/wordprocessingGroup" xmlns:wpi="http://schemas.microsoft.com/office/word/2010/wordprocessingInk" xmlns:wne="http://schemas.microsoft.com/office/word/2006/wordml" xmlns:wps="http://schemas.microsoft.com/office/word/2010/wordprocessingShape" mc:Ignorable="w14 w15 w16se w16cid w16 w16cex wp14">
   <w:abstractNum w:abstractNumId="0" w15:restartNumberingAfterBreak="0">
     <w:nsid w:val="0E480C7B"/>
     <w:multiLevelType w:val="hybridMultilevel"/>
@@ -10857,7 +10976,7 @@
 </file>
 
 <file path=word/styles.xml><?xml version="1.0" encoding="utf-8"?>
-<w:styles xmlns:mc="http://schemas.openxmlformats.org/markup-compatibility/2006" xmlns:r="http://schemas.openxmlformats.org/officeDocument/2006/relationships" xmlns:w="http://schemas.openxmlformats.org/wordprocessingml/2006/main" xmlns:w14="http://schemas.microsoft.com/office/word/2010/wordml" xmlns:w15="http://schemas.microsoft.com/office/word/2012/wordml" xmlns:w16se="http://schemas.microsoft.com/office/word/2015/wordml/symex" mc:Ignorable="w14 w15 w16se">
+<w:styles xmlns:mc="http://schemas.openxmlformats.org/markup-compatibility/2006" xmlns:r="http://schemas.openxmlformats.org/officeDocument/2006/relationships" xmlns:w="http://schemas.openxmlformats.org/wordprocessingml/2006/main" xmlns:w14="http://schemas.microsoft.com/office/word/2010/wordml" xmlns:w15="http://schemas.microsoft.com/office/word/2012/wordml" xmlns:w16cex="http://schemas.microsoft.com/office/word/2018/wordml/cex" xmlns:w16cid="http://schemas.microsoft.com/office/word/2016/wordml/cid" xmlns:w16="http://schemas.microsoft.com/office/word/2018/wordml" xmlns:w16se="http://schemas.microsoft.com/office/word/2015/wordml/symex" mc:Ignorable="w14 w15 w16se w16cid w16 w16cex">
   <w:docDefaults>
     <w:rPrDefault>
       <w:rPr>
@@ -10873,7 +10992,7 @@
       </w:pPr>
     </w:pPrDefault>
   </w:docDefaults>
-  <w:latentStyles w:defLockedState="0" w:defUIPriority="99" w:defSemiHidden="0" w:defUnhideWhenUsed="0" w:defQFormat="0" w:count="371">
+  <w:latentStyles w:defLockedState="0" w:defUIPriority="99" w:defSemiHidden="0" w:defUnhideWhenUsed="0" w:defQFormat="0" w:count="376">
     <w:lsdException w:name="Normal" w:uiPriority="0" w:qFormat="1"/>
     <w:lsdException w:name="heading 1" w:uiPriority="9" w:qFormat="1"/>
     <w:lsdException w:name="heading 2" w:semiHidden="1" w:uiPriority="9" w:unhideWhenUsed="1" w:qFormat="1"/>
@@ -10979,7 +11098,6 @@
     <w:lsdException w:name="HTML Sample" w:semiHidden="1" w:unhideWhenUsed="1"/>
     <w:lsdException w:name="HTML Typewriter" w:semiHidden="1" w:unhideWhenUsed="1"/>
     <w:lsdException w:name="HTML Variable" w:semiHidden="1" w:unhideWhenUsed="1"/>
-    <w:lsdException w:name="Normal Table" w:semiHidden="1" w:unhideWhenUsed="1"/>
     <w:lsdException w:name="annotation subject" w:semiHidden="1" w:unhideWhenUsed="1"/>
     <w:lsdException w:name="No List" w:semiHidden="1" w:unhideWhenUsed="1"/>
     <w:lsdException w:name="Outline List 1" w:semiHidden="1" w:unhideWhenUsed="1"/>
@@ -11022,11 +11140,8 @@
     <w:lsdException w:name="Table Contemporary" w:semiHidden="1" w:unhideWhenUsed="1"/>
     <w:lsdException w:name="Table Elegant" w:semiHidden="1" w:unhideWhenUsed="1"/>
     <w:lsdException w:name="Table Professional" w:semiHidden="1" w:unhideWhenUsed="1"/>
-    <w:lsdException w:name="Table Subtle 1" w:semiHidden="1" w:unhideWhenUsed="1"/>
     <w:lsdException w:name="Table Subtle 2" w:semiHidden="1" w:unhideWhenUsed="1"/>
     <w:lsdException w:name="Table Web 1" w:semiHidden="1" w:unhideWhenUsed="1"/>
-    <w:lsdException w:name="Table Web 2" w:semiHidden="1" w:unhideWhenUsed="1"/>
-    <w:lsdException w:name="Table Web 3" w:semiHidden="1" w:unhideWhenUsed="1"/>
     <w:lsdException w:name="Balloon Text" w:semiHidden="1" w:unhideWhenUsed="1"/>
     <w:lsdException w:name="Table Grid" w:uiPriority="59"/>
     <w:lsdException w:name="Table Theme" w:semiHidden="1" w:unhideWhenUsed="1"/>
@@ -11245,16 +11360,21 @@
     <w:lsdException w:name="List Table 5 Dark Accent 6" w:uiPriority="50"/>
     <w:lsdException w:name="List Table 6 Colorful Accent 6" w:uiPriority="51"/>
     <w:lsdException w:name="List Table 7 Colorful Accent 6" w:uiPriority="52"/>
+    <w:lsdException w:name="Mention" w:semiHidden="1" w:unhideWhenUsed="1"/>
+    <w:lsdException w:name="Smart Hyperlink" w:semiHidden="1" w:unhideWhenUsed="1"/>
+    <w:lsdException w:name="Hashtag" w:semiHidden="1" w:unhideWhenUsed="1"/>
+    <w:lsdException w:name="Unresolved Mention" w:semiHidden="1" w:unhideWhenUsed="1"/>
+    <w:lsdException w:name="Smart Link" w:semiHidden="1" w:unhideWhenUsed="1"/>
   </w:latentStyles>
   <w:style w:type="paragraph" w:default="1" w:styleId="Normal">
     <w:name w:val="Normal"/>
     <w:qFormat/>
-    <w:rsid w:val="00404303"/>
+    <w:rsid w:val="009A02AD"/>
     <w:pPr>
       <w:spacing w:after="200" w:line="276" w:lineRule="auto"/>
     </w:pPr>
     <w:rPr>
-      <w:rFonts w:eastAsiaTheme="minorEastAsia"/>
+      <w:rFonts w:ascii="Arial" w:eastAsiaTheme="minorEastAsia" w:hAnsi="Arial"/>
       <w:lang w:val="en-US"/>
     </w:rPr>
   </w:style>
@@ -11277,7 +11397,7 @@
       <w:outlineLvl w:val="0"/>
     </w:pPr>
     <w:rPr>
-      <w:rFonts w:ascii="Arial" w:eastAsia="Times New Roman" w:hAnsi="Arial" w:cs="Mangal"/>
+      <w:rFonts w:eastAsia="Times New Roman" w:cs="Mangal"/>
       <w:b/>
       <w:bCs/>
       <w:kern w:val="32"/>
@@ -11306,7 +11426,7 @@
       <w:outlineLvl w:val="1"/>
     </w:pPr>
     <w:rPr>
-      <w:rFonts w:ascii="Arial" w:eastAsiaTheme="majorEastAsia" w:hAnsi="Arial" w:cstheme="majorBidi"/>
+      <w:rFonts w:eastAsiaTheme="majorEastAsia" w:cstheme="majorBidi"/>
       <w:b/>
       <w:color w:val="000000" w:themeColor="text1"/>
       <w:sz w:val="26"/>
@@ -11334,7 +11454,7 @@
       <w:outlineLvl w:val="2"/>
     </w:pPr>
     <w:rPr>
-      <w:rFonts w:ascii="Arial" w:eastAsiaTheme="majorEastAsia" w:hAnsi="Arial" w:cstheme="majorBidi"/>
+      <w:rFonts w:eastAsiaTheme="majorEastAsia" w:cstheme="majorBidi"/>
       <w:b/>
       <w:sz w:val="24"/>
       <w:szCs w:val="24"/>
@@ -12224,7 +12344,7 @@
       <w:spacing w:after="0" w:line="240" w:lineRule="exact"/>
     </w:pPr>
     <w:rPr>
-      <w:rFonts w:ascii="Arial" w:eastAsia="Times New Roman" w:hAnsi="Arial" w:cs="Times New Roman"/>
+      <w:rFonts w:eastAsia="Times New Roman" w:cs="Times New Roman"/>
       <w:i/>
       <w:szCs w:val="20"/>
     </w:rPr>
@@ -12387,8 +12507,8 @@
       <w:shd w:val="clear" w:color="auto" w:fill="E1DFDD"/>
     </w:rPr>
   </w:style>
-  <w:style w:type="character" w:customStyle="1" w:styleId="UnresolvedMention">
-    <w:name w:val="Unresolved Mention"/>
+  <w:style w:type="character" w:customStyle="1" w:styleId="UnresolvedMention2">
+    <w:name w:val="Unresolved Mention2"/>
     <w:basedOn w:val="DefaultParagraphFont"/>
     <w:uiPriority w:val="99"/>
     <w:semiHidden/>
